--- a/DocumentosDeTexto/Propuesta.docx
+++ b/DocumentosDeTexto/Propuesta.docx
@@ -50,9 +50,6 @@
               <w:alias w:val="Título"/>
               <w:tag w:val=""/>
               <w:id w:val="765648940"/>
-              <w:placeholder>
-                <w:docPart w:val="B462277BA9BF9D4390CE8488176EE9A3"/>
-              </w:placeholder>
               <w:dataBinding w:prefixMappings="xmlns:ns0='http://purl.org/dc/elements/1.1/' xmlns:ns1='http://schemas.openxmlformats.org/package/2006/metadata/core-properties' " w:xpath="/ns1:coreProperties[1]/ns0:title[1]" w:storeItemID="{6C3C8BC8-F283-45AE-878A-BAB7291924A1}"/>
               <w:text/>
             </w:sdtPr>
@@ -228,6 +225,9 @@
             <w:jc w:val="center"/>
           </w:pPr>
           <w:r>
+            <w:t xml:space="preserve">A </w:t>
+          </w:r>
+          <w:r>
             <w:t>30/04/15</w:t>
           </w:r>
         </w:p>
@@ -1226,6 +1226,21 @@
         <w:rPr>
           <w:rFonts w:ascii="Arial" w:hAnsi="Arial" w:cs="Arial"/>
         </w:rPr>
+        <w:t>En el anexo se presenta todo lo correspondiente a la información de cada integrante del equipo como: certificaciones, trabajos desarrollados, conocimientos etc.</w:t>
+      </w:r>
+    </w:p>
+    <w:p>
+      <w:pPr>
+        <w:spacing w:line="360" w:lineRule="auto"/>
+        <w:jc w:val="both"/>
+        <w:rPr>
+          <w:rFonts w:ascii="Arial" w:hAnsi="Arial" w:cs="Arial"/>
+        </w:rPr>
+      </w:pPr>
+      <w:r>
+        <w:rPr>
+          <w:rFonts w:ascii="Arial" w:hAnsi="Arial" w:cs="Arial"/>
+        </w:rPr>
         <w:br w:type="page"/>
       </w:r>
     </w:p>
@@ -2247,8 +2262,27 @@
           <w:rFonts w:ascii="Arial" w:hAnsi="Arial" w:cs="Arial"/>
         </w:rPr>
       </w:pPr>
-      <w:bookmarkStart w:id="0" w:name="_GoBack"/>
-      <w:bookmarkEnd w:id="0"/>
+      <w:r>
+        <w:rPr>
+          <w:rFonts w:ascii="Arial" w:hAnsi="Arial" w:cs="Arial"/>
+        </w:rPr>
+        <w:t>También es necesario mencionar que en caso de que no se pueda realizar una reunión por razones de fuerza mayor, se hará uso de herramientas que permi</w:t>
+      </w:r>
+      <w:r>
+        <w:rPr>
+          <w:rFonts w:ascii="Arial" w:hAnsi="Arial" w:cs="Arial"/>
+        </w:rPr>
+        <w:t>tan realizar video llamadas, para que las fechas establecidas no sufran modificaciones y de esta forma no afecte al correcto desarrollo del proyecto.</w:t>
+      </w:r>
+    </w:p>
+    <w:p>
+      <w:pPr>
+        <w:spacing w:line="360" w:lineRule="auto"/>
+        <w:jc w:val="both"/>
+        <w:rPr>
+          <w:rFonts w:ascii="Arial" w:hAnsi="Arial" w:cs="Arial"/>
+        </w:rPr>
+      </w:pPr>
     </w:p>
     <w:p>
       <w:pPr>
@@ -3523,6 +3557,21 @@
         <w:t>Cronograma de actividades</w:t>
       </w:r>
     </w:p>
+    <w:p>
+      <w:pPr>
+        <w:spacing w:line="360" w:lineRule="auto"/>
+        <w:jc w:val="both"/>
+        <w:rPr>
+          <w:rFonts w:ascii="Arial" w:hAnsi="Arial"/>
+        </w:rPr>
+      </w:pPr>
+      <w:r>
+        <w:rPr>
+          <w:rFonts w:ascii="Arial" w:hAnsi="Arial"/>
+        </w:rPr>
+        <w:t>En la siguiente tabla se muestran los entregables con mas importancia ya que requieren que este presente el cliente y el equipo de desarrollo, ya que estos contienen productos finales</w:t>
+      </w:r>
+    </w:p>
     <w:tbl>
       <w:tblPr>
         <w:tblStyle w:val="Tablaconcuadrcula"/>
@@ -3531,21 +3580,21 @@
         <w:tblLook w:val="04A0" w:firstRow="1" w:lastRow="0" w:firstColumn="1" w:lastColumn="0" w:noHBand="0" w:noVBand="1"/>
       </w:tblPr>
       <w:tblGrid>
-        <w:gridCol w:w="1994"/>
-        <w:gridCol w:w="2244"/>
+        <w:gridCol w:w="1701"/>
+        <w:gridCol w:w="2537"/>
         <w:gridCol w:w="2245"/>
         <w:gridCol w:w="2022"/>
       </w:tblGrid>
       <w:tr>
         <w:tc>
           <w:tcPr>
-            <w:tcW w:w="1994" w:type="dxa"/>
+            <w:tcW w:w="1701" w:type="dxa"/>
             <w:shd w:val="clear" w:color="auto" w:fill="CCFFCC"/>
           </w:tcPr>
           <w:p>
             <w:pPr>
               <w:spacing w:line="360" w:lineRule="auto"/>
-              <w:jc w:val="both"/>
+              <w:jc w:val="center"/>
               <w:rPr>
                 <w:rFonts w:ascii="Arial" w:hAnsi="Arial" w:cs="Arial"/>
               </w:rPr>
@@ -3560,13 +3609,13 @@
         </w:tc>
         <w:tc>
           <w:tcPr>
-            <w:tcW w:w="2244" w:type="dxa"/>
+            <w:tcW w:w="2537" w:type="dxa"/>
             <w:shd w:val="clear" w:color="auto" w:fill="CCFFCC"/>
           </w:tcPr>
           <w:p>
             <w:pPr>
               <w:spacing w:line="360" w:lineRule="auto"/>
-              <w:jc w:val="both"/>
+              <w:jc w:val="center"/>
               <w:rPr>
                 <w:rFonts w:ascii="Arial" w:hAnsi="Arial" w:cs="Arial"/>
               </w:rPr>
@@ -3587,7 +3636,7 @@
           <w:p>
             <w:pPr>
               <w:spacing w:line="360" w:lineRule="auto"/>
-              <w:jc w:val="both"/>
+              <w:jc w:val="center"/>
               <w:rPr>
                 <w:rFonts w:ascii="Arial" w:hAnsi="Arial" w:cs="Arial"/>
               </w:rPr>
@@ -3608,7 +3657,7 @@
           <w:p>
             <w:pPr>
               <w:spacing w:line="360" w:lineRule="auto"/>
-              <w:jc w:val="both"/>
+              <w:jc w:val="center"/>
               <w:rPr>
                 <w:rFonts w:ascii="Arial" w:hAnsi="Arial" w:cs="Arial"/>
               </w:rPr>
@@ -3619,30 +3668,38 @@
       <w:tr>
         <w:tc>
           <w:tcPr>
-            <w:tcW w:w="1994" w:type="dxa"/>
-          </w:tcPr>
-          <w:p>
-            <w:pPr>
-              <w:spacing w:line="360" w:lineRule="auto"/>
-              <w:jc w:val="both"/>
-              <w:rPr>
-                <w:rFonts w:ascii="Arial" w:hAnsi="Arial" w:cs="Arial"/>
-              </w:rPr>
-            </w:pPr>
-          </w:p>
-        </w:tc>
-        <w:tc>
-          <w:tcPr>
-            <w:tcW w:w="2244" w:type="dxa"/>
-          </w:tcPr>
-          <w:p>
-            <w:pPr>
-              <w:spacing w:line="360" w:lineRule="auto"/>
-              <w:jc w:val="both"/>
-              <w:rPr>
-                <w:rFonts w:ascii="Arial" w:hAnsi="Arial" w:cs="Arial"/>
-              </w:rPr>
-            </w:pPr>
+            <w:tcW w:w="1701" w:type="dxa"/>
+          </w:tcPr>
+          <w:p>
+            <w:pPr>
+              <w:rPr>
+                <w:rFonts w:ascii="Arial" w:hAnsi="Arial" w:cs="Arial"/>
+              </w:rPr>
+            </w:pPr>
+            <w:r>
+              <w:rPr>
+                <w:rFonts w:ascii="Arial" w:hAnsi="Arial" w:cs="Arial"/>
+              </w:rPr>
+              <w:t>E1</w:t>
+            </w:r>
+          </w:p>
+        </w:tc>
+        <w:tc>
+          <w:tcPr>
+            <w:tcW w:w="2537" w:type="dxa"/>
+          </w:tcPr>
+          <w:p>
+            <w:pPr>
+              <w:rPr>
+                <w:rFonts w:ascii="Arial" w:hAnsi="Arial" w:cs="Arial"/>
+              </w:rPr>
+            </w:pPr>
+            <w:r>
+              <w:rPr>
+                <w:rFonts w:ascii="Arial" w:hAnsi="Arial" w:cs="Arial"/>
+              </w:rPr>
+              <w:t>Contiene una muestra de cómo va el desarrollo del punto de venta</w:t>
+            </w:r>
           </w:p>
         </w:tc>
         <w:tc>
@@ -3651,12 +3708,16 @@
           </w:tcPr>
           <w:p>
             <w:pPr>
-              <w:spacing w:line="360" w:lineRule="auto"/>
-              <w:jc w:val="both"/>
-              <w:rPr>
-                <w:rFonts w:ascii="Arial" w:hAnsi="Arial" w:cs="Arial"/>
-              </w:rPr>
-            </w:pPr>
+              <w:rPr>
+                <w:rFonts w:ascii="Arial" w:hAnsi="Arial" w:cs="Arial"/>
+              </w:rPr>
+            </w:pPr>
+            <w:r>
+              <w:rPr>
+                <w:rFonts w:ascii="Arial" w:hAnsi="Arial" w:cs="Arial"/>
+              </w:rPr>
+              <w:t>08/06/2015</w:t>
+            </w:r>
           </w:p>
         </w:tc>
         <w:tc>
@@ -3665,8 +3726,6 @@
           </w:tcPr>
           <w:p>
             <w:pPr>
-              <w:spacing w:line="360" w:lineRule="auto"/>
-              <w:jc w:val="both"/>
               <w:rPr>
                 <w:rFonts w:ascii="Arial" w:hAnsi="Arial" w:cs="Arial"/>
               </w:rPr>
@@ -3677,30 +3736,40 @@
       <w:tr>
         <w:tc>
           <w:tcPr>
-            <w:tcW w:w="1994" w:type="dxa"/>
-          </w:tcPr>
-          <w:p>
-            <w:pPr>
-              <w:spacing w:line="360" w:lineRule="auto"/>
+            <w:tcW w:w="1701" w:type="dxa"/>
+          </w:tcPr>
+          <w:p>
+            <w:pPr>
               <w:jc w:val="both"/>
               <w:rPr>
                 <w:rFonts w:ascii="Arial" w:hAnsi="Arial" w:cs="Arial"/>
               </w:rPr>
             </w:pPr>
-          </w:p>
-        </w:tc>
-        <w:tc>
-          <w:tcPr>
-            <w:tcW w:w="2244" w:type="dxa"/>
-          </w:tcPr>
-          <w:p>
-            <w:pPr>
-              <w:spacing w:line="360" w:lineRule="auto"/>
+            <w:r>
+              <w:rPr>
+                <w:rFonts w:ascii="Arial" w:hAnsi="Arial" w:cs="Arial"/>
+              </w:rPr>
+              <w:t>E2</w:t>
+            </w:r>
+          </w:p>
+        </w:tc>
+        <w:tc>
+          <w:tcPr>
+            <w:tcW w:w="2537" w:type="dxa"/>
+          </w:tcPr>
+          <w:p>
+            <w:pPr>
               <w:jc w:val="both"/>
               <w:rPr>
                 <w:rFonts w:ascii="Arial" w:hAnsi="Arial" w:cs="Arial"/>
               </w:rPr>
             </w:pPr>
+            <w:r>
+              <w:rPr>
+                <w:rFonts w:ascii="Arial" w:hAnsi="Arial" w:cs="Arial"/>
+              </w:rPr>
+              <w:t>Contiene el desarrollo desde el hito 1 hasta el hito 6, lo cual implica entregar el punto de venta funcionando correctamente</w:t>
+            </w:r>
           </w:p>
         </w:tc>
         <w:tc>
@@ -3709,12 +3778,17 @@
           </w:tcPr>
           <w:p>
             <w:pPr>
-              <w:spacing w:line="360" w:lineRule="auto"/>
               <w:jc w:val="both"/>
               <w:rPr>
                 <w:rFonts w:ascii="Arial" w:hAnsi="Arial" w:cs="Arial"/>
               </w:rPr>
             </w:pPr>
+            <w:r>
+              <w:rPr>
+                <w:rFonts w:ascii="Arial" w:hAnsi="Arial" w:cs="Arial"/>
+              </w:rPr>
+              <w:t>08/06/2015</w:t>
+            </w:r>
           </w:p>
         </w:tc>
         <w:tc>
@@ -3723,7 +3797,6 @@
           </w:tcPr>
           <w:p>
             <w:pPr>
-              <w:spacing w:line="360" w:lineRule="auto"/>
               <w:jc w:val="both"/>
               <w:rPr>
                 <w:rFonts w:ascii="Arial" w:hAnsi="Arial" w:cs="Arial"/>
@@ -3735,25 +3808,29 @@
       <w:tr>
         <w:tc>
           <w:tcPr>
-            <w:tcW w:w="1994" w:type="dxa"/>
-          </w:tcPr>
-          <w:p>
-            <w:pPr>
-              <w:spacing w:line="360" w:lineRule="auto"/>
+            <w:tcW w:w="1701" w:type="dxa"/>
+          </w:tcPr>
+          <w:p>
+            <w:pPr>
               <w:jc w:val="both"/>
               <w:rPr>
                 <w:rFonts w:ascii="Arial" w:hAnsi="Arial" w:cs="Arial"/>
               </w:rPr>
             </w:pPr>
-          </w:p>
-        </w:tc>
-        <w:tc>
-          <w:tcPr>
-            <w:tcW w:w="2244" w:type="dxa"/>
-          </w:tcPr>
-          <w:p>
-            <w:pPr>
-              <w:spacing w:line="360" w:lineRule="auto"/>
+            <w:r>
+              <w:rPr>
+                <w:rFonts w:ascii="Arial" w:hAnsi="Arial" w:cs="Arial"/>
+              </w:rPr>
+              <w:t>E3</w:t>
+            </w:r>
+          </w:p>
+        </w:tc>
+        <w:tc>
+          <w:tcPr>
+            <w:tcW w:w="2537" w:type="dxa"/>
+          </w:tcPr>
+          <w:p>
+            <w:pPr>
               <w:jc w:val="both"/>
               <w:rPr>
                 <w:rFonts w:ascii="Arial" w:hAnsi="Arial" w:cs="Arial"/>
@@ -3767,12 +3844,17 @@
           </w:tcPr>
           <w:p>
             <w:pPr>
-              <w:spacing w:line="360" w:lineRule="auto"/>
               <w:jc w:val="both"/>
               <w:rPr>
                 <w:rFonts w:ascii="Arial" w:hAnsi="Arial" w:cs="Arial"/>
               </w:rPr>
             </w:pPr>
+            <w:r>
+              <w:rPr>
+                <w:rFonts w:ascii="Arial" w:hAnsi="Arial" w:cs="Arial"/>
+              </w:rPr>
+              <w:t>09/07/2015</w:t>
+            </w:r>
           </w:p>
         </w:tc>
         <w:tc>
@@ -3781,7 +3863,6 @@
           </w:tcPr>
           <w:p>
             <w:pPr>
-              <w:spacing w:line="360" w:lineRule="auto"/>
               <w:jc w:val="both"/>
               <w:rPr>
                 <w:rFonts w:ascii="Arial" w:hAnsi="Arial" w:cs="Arial"/>
@@ -3793,25 +3874,29 @@
       <w:tr>
         <w:tc>
           <w:tcPr>
-            <w:tcW w:w="1994" w:type="dxa"/>
-          </w:tcPr>
-          <w:p>
-            <w:pPr>
-              <w:spacing w:line="360" w:lineRule="auto"/>
+            <w:tcW w:w="1701" w:type="dxa"/>
+          </w:tcPr>
+          <w:p>
+            <w:pPr>
               <w:jc w:val="both"/>
               <w:rPr>
                 <w:rFonts w:ascii="Arial" w:hAnsi="Arial" w:cs="Arial"/>
               </w:rPr>
             </w:pPr>
-          </w:p>
-        </w:tc>
-        <w:tc>
-          <w:tcPr>
-            <w:tcW w:w="2244" w:type="dxa"/>
-          </w:tcPr>
-          <w:p>
-            <w:pPr>
-              <w:spacing w:line="360" w:lineRule="auto"/>
+            <w:r>
+              <w:rPr>
+                <w:rFonts w:ascii="Arial" w:hAnsi="Arial" w:cs="Arial"/>
+              </w:rPr>
+              <w:t>E4</w:t>
+            </w:r>
+          </w:p>
+        </w:tc>
+        <w:tc>
+          <w:tcPr>
+            <w:tcW w:w="2537" w:type="dxa"/>
+          </w:tcPr>
+          <w:p>
+            <w:pPr>
               <w:jc w:val="both"/>
               <w:rPr>
                 <w:rFonts w:ascii="Arial" w:hAnsi="Arial" w:cs="Arial"/>
@@ -3825,12 +3910,17 @@
           </w:tcPr>
           <w:p>
             <w:pPr>
-              <w:spacing w:line="360" w:lineRule="auto"/>
               <w:jc w:val="both"/>
               <w:rPr>
                 <w:rFonts w:ascii="Arial" w:hAnsi="Arial" w:cs="Arial"/>
               </w:rPr>
             </w:pPr>
+            <w:r>
+              <w:rPr>
+                <w:rFonts w:ascii="Arial" w:hAnsi="Arial" w:cs="Arial"/>
+              </w:rPr>
+              <w:t>18/08/15</w:t>
+            </w:r>
           </w:p>
         </w:tc>
         <w:tc>
@@ -3839,7 +3929,6 @@
           </w:tcPr>
           <w:p>
             <w:pPr>
-              <w:spacing w:line="360" w:lineRule="auto"/>
               <w:jc w:val="both"/>
               <w:rPr>
                 <w:rFonts w:ascii="Arial" w:hAnsi="Arial" w:cs="Arial"/>
@@ -3852,12 +3941,36 @@
     <w:p>
       <w:pPr>
         <w:spacing w:line="360" w:lineRule="auto"/>
-        <w:jc w:val="center"/>
+        <w:jc w:val="both"/>
         <w:rPr>
           <w:rFonts w:ascii="Arial" w:hAnsi="Arial"/>
           <w:b/>
         </w:rPr>
       </w:pPr>
+    </w:p>
+    <w:p>
+      <w:pPr>
+        <w:spacing w:line="360" w:lineRule="auto"/>
+        <w:jc w:val="both"/>
+        <w:rPr>
+          <w:rFonts w:ascii="Arial" w:hAnsi="Arial"/>
+          <w:b/>
+        </w:rPr>
+      </w:pPr>
+      <w:r>
+        <w:rPr>
+          <w:rFonts w:ascii="Arial" w:hAnsi="Arial"/>
+        </w:rPr>
+        <w:t>Cabe mencionar que existirá</w:t>
+      </w:r>
+      <w:bookmarkStart w:id="0" w:name="_GoBack"/>
+      <w:bookmarkEnd w:id="0"/>
+      <w:r>
+        <w:rPr>
+          <w:rFonts w:ascii="Arial" w:hAnsi="Arial"/>
+        </w:rPr>
+        <w:t>n reuniones donde se mostrará cada hito terminado, sin embargo estas reuniones son importantes ya que si existe algún error se debe corregir inmediatamente para evitar modificaciones de las fechas de entregables.</w:t>
+      </w:r>
       <w:r>
         <w:rPr>
           <w:rFonts w:ascii="Arial" w:hAnsi="Arial"/>
@@ -3942,6 +4055,15 @@
         </w:rPr>
         <w:t>Lista de entregable del proyecto, donde se describe cada uno, misión y visión de la empresa</w:t>
       </w:r>
+    </w:p>
+    <w:p>
+      <w:pPr>
+        <w:spacing w:line="360" w:lineRule="auto"/>
+        <w:jc w:val="both"/>
+        <w:rPr>
+          <w:rFonts w:ascii="Arial" w:hAnsi="Arial"/>
+        </w:rPr>
+      </w:pPr>
     </w:p>
     <w:p>
       <w:pPr>
@@ -4040,9 +4162,6 @@
               </w:rPr>
               <w:alias w:val="Título"/>
               <w:id w:val="176972171"/>
-              <w:placeholder>
-                <w:docPart w:val="F984E67AB0FADE4E83A3BEC9EE3F8E73"/>
-              </w:placeholder>
               <w:dataBinding w:prefixMappings="xmlns:ns0='http://schemas.openxmlformats.org/package/2006/metadata/core-properties' xmlns:ns1='http://purl.org/dc/elements/1.1/'" w:xpath="/ns0:coreProperties[1]/ns1:title[1]" w:storeItemID="{6C3C8BC8-F283-45AE-878A-BAB7291924A1}"/>
               <w:text/>
             </w:sdtPr>
@@ -4109,7 +4228,7 @@
               <w:color w:val="595959" w:themeColor="text1" w:themeTint="A6"/>
               <w:lang w:val="es-ES"/>
             </w:rPr>
-            <w:t>8</w:t>
+            <w:t>11</w:t>
           </w:r>
           <w:r>
             <w:rPr>
@@ -5507,652 +5626,6 @@
 </w:styles>
 </file>
 
-<file path=word/glossary/document.xml><?xml version="1.0" encoding="utf-8"?>
-<w:glossaryDocument xmlns:wpc="http://schemas.microsoft.com/office/word/2010/wordprocessingCanvas" xmlns:mo="http://schemas.microsoft.com/office/mac/office/2008/main" xmlns:mc="http://schemas.openxmlformats.org/markup-compatibility/2006" xmlns:mv="urn:schemas-microsoft-com:mac:vml" xmlns:o="urn:schemas-microsoft-com:office:office" xmlns:r="http://schemas.openxmlformats.org/officeDocument/2006/relationships" xmlns:m="http://schemas.openxmlformats.org/officeDocument/2006/math" xmlns:v="urn:schemas-microsoft-com:vml" xmlns:wp14="http://schemas.microsoft.com/office/word/2010/wordprocessingDrawing" xmlns:wp="http://schemas.openxmlformats.org/drawingml/2006/wordprocessingDrawing" xmlns:w10="urn:schemas-microsoft-com:office:word" xmlns:w="http://schemas.openxmlformats.org/wordprocessingml/2006/main" xmlns:w14="http://schemas.microsoft.com/office/word/2010/wordml" xmlns:wpg="http://schemas.microsoft.com/office/word/2010/wordprocessingGroup" xmlns:wpi="http://schemas.microsoft.com/office/word/2010/wordprocessingInk" xmlns:wne="http://schemas.microsoft.com/office/word/2006/wordml" xmlns:wps="http://schemas.microsoft.com/office/word/2010/wordprocessingShape" mc:Ignorable="w14 wp14">
-  <w:docParts>
-    <w:docPart>
-      <w:docPartPr>
-        <w:name w:val="B462277BA9BF9D4390CE8488176EE9A3"/>
-        <w:category>
-          <w:name w:val="General"/>
-          <w:gallery w:val="placeholder"/>
-        </w:category>
-        <w:types>
-          <w:type w:val="bbPlcHdr"/>
-        </w:types>
-        <w:behaviors>
-          <w:behavior w:val="content"/>
-        </w:behaviors>
-        <w:guid w:val="{ACA33726-5C95-E24C-968C-64A6A61C1D45}"/>
-      </w:docPartPr>
-      <w:docPartBody>
-        <w:p>
-          <w:pPr>
-            <w:pStyle w:val="B462277BA9BF9D4390CE8488176EE9A3"/>
-          </w:pPr>
-          <w:r>
-            <w:rPr>
-              <w:rFonts w:asciiTheme="majorHAnsi" w:eastAsiaTheme="majorEastAsia" w:hAnsiTheme="majorHAnsi" w:cstheme="majorBidi"/>
-              <w:color w:val="948A54" w:themeColor="background2" w:themeShade="80"/>
-              <w:sz w:val="72"/>
-              <w:szCs w:val="72"/>
-              <w:lang w:val="es-ES"/>
-            </w:rPr>
-            <w:t>[Título del documento]</w:t>
-          </w:r>
-        </w:p>
-      </w:docPartBody>
-    </w:docPart>
-  </w:docParts>
-</w:glossaryDocument>
-</file>
-
-<file path=word/glossary/fontTable.xml><?xml version="1.0" encoding="utf-8"?>
-<w:fonts xmlns:mc="http://schemas.openxmlformats.org/markup-compatibility/2006" xmlns:r="http://schemas.openxmlformats.org/officeDocument/2006/relationships" xmlns:w="http://schemas.openxmlformats.org/wordprocessingml/2006/main" xmlns:w14="http://schemas.microsoft.com/office/word/2010/wordml" mc:Ignorable="w14">
-  <w:font w:name="Symbol">
-    <w:panose1 w:val="00000000000000000000"/>
-    <w:charset w:val="02"/>
-    <w:family w:val="auto"/>
-    <w:pitch w:val="variable"/>
-    <w:sig w:usb0="00000000" w:usb1="10000000" w:usb2="00000000" w:usb3="00000000" w:csb0="80000000" w:csb1="00000000"/>
-  </w:font>
-  <w:font w:name="Times New Roman">
-    <w:panose1 w:val="02020603050405020304"/>
-    <w:charset w:val="00"/>
-    <w:family w:val="auto"/>
-    <w:pitch w:val="variable"/>
-    <w:sig w:usb0="00000003" w:usb1="00000000" w:usb2="00000000" w:usb3="00000000" w:csb0="00000001" w:csb1="00000000"/>
-  </w:font>
-  <w:font w:name="Courier New">
-    <w:panose1 w:val="02070309020205020404"/>
-    <w:charset w:val="00"/>
-    <w:family w:val="auto"/>
-    <w:pitch w:val="variable"/>
-    <w:sig w:usb0="00000003" w:usb1="00000000" w:usb2="00000000" w:usb3="00000000" w:csb0="00000001" w:csb1="00000000"/>
-  </w:font>
-  <w:font w:name="Wingdings">
-    <w:panose1 w:val="05000000000000000000"/>
-    <w:charset w:val="02"/>
-    <w:family w:val="auto"/>
-    <w:pitch w:val="variable"/>
-    <w:sig w:usb0="00000000" w:usb1="10000000" w:usb2="00000000" w:usb3="00000000" w:csb0="80000000" w:csb1="00000000"/>
-  </w:font>
-  <w:font w:name="Cambria">
-    <w:panose1 w:val="02040503050406030204"/>
-    <w:charset w:val="00"/>
-    <w:family w:val="auto"/>
-    <w:pitch w:val="variable"/>
-    <w:sig w:usb0="00000003" w:usb1="00000000" w:usb2="00000000" w:usb3="00000000" w:csb0="00000001" w:csb1="00000000"/>
-  </w:font>
-  <w:font w:name="ＭＳ 明朝">
-    <w:panose1 w:val="00000000000000000000"/>
-    <w:charset w:val="80"/>
-    <w:family w:val="roman"/>
-    <w:notTrueType/>
-    <w:pitch w:val="fixed"/>
-    <w:sig w:usb0="00000001" w:usb1="08070000" w:usb2="00000010" w:usb3="00000000" w:csb0="00020000" w:csb1="00000000"/>
-  </w:font>
-  <w:font w:name="Century Gothic">
-    <w:panose1 w:val="020B0502020202020204"/>
-    <w:charset w:val="00"/>
-    <w:family w:val="auto"/>
-    <w:pitch w:val="variable"/>
-    <w:sig w:usb0="00000003" w:usb1="00000000" w:usb2="00000000" w:usb3="00000000" w:csb0="00000001" w:csb1="00000000"/>
-  </w:font>
-  <w:font w:name="Lucida Grande">
-    <w:panose1 w:val="020B0600040502020204"/>
-    <w:charset w:val="00"/>
-    <w:family w:val="auto"/>
-    <w:pitch w:val="variable"/>
-    <w:sig w:usb0="E1000AEF" w:usb1="5000A1FF" w:usb2="00000000" w:usb3="00000000" w:csb0="000001BF" w:csb1="00000000"/>
-  </w:font>
-  <w:font w:name="Arial">
-    <w:panose1 w:val="020B0604020202020204"/>
-    <w:charset w:val="00"/>
-    <w:family w:val="auto"/>
-    <w:pitch w:val="variable"/>
-    <w:sig w:usb0="00000003" w:usb1="00000000" w:usb2="00000000" w:usb3="00000000" w:csb0="00000001" w:csb1="00000000"/>
-  </w:font>
-  <w:font w:name="Calibri">
-    <w:panose1 w:val="020F0502020204030204"/>
-    <w:charset w:val="00"/>
-    <w:family w:val="auto"/>
-    <w:pitch w:val="variable"/>
-    <w:sig w:usb0="00000003" w:usb1="00000000" w:usb2="00000000" w:usb3="00000000" w:csb0="00000001" w:csb1="00000000"/>
-  </w:font>
-  <w:font w:name="ＭＳ ゴシック">
-    <w:panose1 w:val="00000000000000000000"/>
-    <w:charset w:val="80"/>
-    <w:family w:val="modern"/>
-    <w:notTrueType/>
-    <w:pitch w:val="fixed"/>
-    <w:sig w:usb0="00000001" w:usb1="08070000" w:usb2="00000010" w:usb3="00000000" w:csb0="00020000" w:csb1="00000000"/>
-  </w:font>
-  <w:font w:name="Century Schoolbook">
-    <w:panose1 w:val="02040604050505020304"/>
-    <w:charset w:val="00"/>
-    <w:family w:val="auto"/>
-    <w:pitch w:val="variable"/>
-    <w:sig w:usb0="00000003" w:usb1="00000000" w:usb2="00000000" w:usb3="00000000" w:csb0="00000001" w:csb1="00000000"/>
-  </w:font>
-</w:fonts>
-</file>
-
-<file path=word/glossary/settings.xml><?xml version="1.0" encoding="utf-8"?>
-<w:settings xmlns:mc="http://schemas.openxmlformats.org/markup-compatibility/2006" xmlns:o="urn:schemas-microsoft-com:office:office" xmlns:r="http://schemas.openxmlformats.org/officeDocument/2006/relationships" xmlns:m="http://schemas.openxmlformats.org/officeDocument/2006/math" xmlns:v="urn:schemas-microsoft-com:vml" xmlns:w10="urn:schemas-microsoft-com:office:word" xmlns:w="http://schemas.openxmlformats.org/wordprocessingml/2006/main" xmlns:w14="http://schemas.microsoft.com/office/word/2010/wordml" xmlns:sl="http://schemas.openxmlformats.org/schemaLibrary/2006/main" mc:Ignorable="w14">
-  <w:view w:val="normal"/>
-  <w:defaultTabStop w:val="708"/>
-  <w:hyphenationZone w:val="425"/>
-  <w:characterSpacingControl w:val="doNotCompress"/>
-  <w:compat>
-    <w:useFELayout/>
-    <w:compatSetting w:name="compatibilityMode" w:uri="http://schemas.microsoft.com/office/word" w:val="14"/>
-    <w:compatSetting w:name="overrideTableStyleFontSizeAndJustification" w:uri="http://schemas.microsoft.com/office/word" w:val="1"/>
-    <w:compatSetting w:name="enableOpenTypeFeatures" w:uri="http://schemas.microsoft.com/office/word" w:val="1"/>
-    <w:compatSetting w:name="doNotFlipMirrorIndents" w:uri="http://schemas.microsoft.com/office/word" w:val="1"/>
-  </w:compat>
-  <w:rsids>
-    <w:rsidRoot w:val="00BC2452"/>
-    <w:rsid w:val="003950E1"/>
-    <w:rsid w:val="00BC2452"/>
-  </w:rsids>
-  <m:mathPr>
-    <m:mathFont m:val="Cambria Math"/>
-    <m:brkBin m:val="before"/>
-    <m:brkBinSub m:val="--"/>
-    <m:smallFrac m:val="0"/>
-    <m:dispDef/>
-    <m:lMargin m:val="0"/>
-    <m:rMargin m:val="0"/>
-    <m:defJc m:val="centerGroup"/>
-    <m:wrapIndent m:val="1440"/>
-    <m:intLim m:val="subSup"/>
-    <m:naryLim m:val="undOvr"/>
-  </m:mathPr>
-  <w:themeFontLang w:val="es-ES_tradnl" w:eastAsia="ja-JP"/>
-  <w:clrSchemeMapping w:bg1="light1" w:t1="dark1" w:bg2="light2" w:t2="dark2" w:accent1="accent1" w:accent2="accent2" w:accent3="accent3" w:accent4="accent4" w:accent5="accent5" w:accent6="accent6" w:hyperlink="hyperlink" w:followedHyperlink="followedHyperlink"/>
-  <w:doNotAutoCompressPictures/>
-  <w:decimalSymbol w:val="."/>
-  <w:listSeparator w:val=","/>
-  <w14:defaultImageDpi w14:val="300"/>
-</w:settings>
-</file>
-
-<file path=word/glossary/styles.xml><?xml version="1.0" encoding="utf-8"?>
-<w:styles xmlns:mc="http://schemas.openxmlformats.org/markup-compatibility/2006" xmlns:r="http://schemas.openxmlformats.org/officeDocument/2006/relationships" xmlns:w="http://schemas.openxmlformats.org/wordprocessingml/2006/main" xmlns:w14="http://schemas.microsoft.com/office/word/2010/wordml" mc:Ignorable="w14">
-  <w:docDefaults>
-    <w:rPrDefault>
-      <w:rPr>
-        <w:rFonts w:asciiTheme="minorHAnsi" w:eastAsiaTheme="minorEastAsia" w:hAnsiTheme="minorHAnsi" w:cstheme="minorBidi"/>
-        <w:sz w:val="24"/>
-        <w:szCs w:val="24"/>
-        <w:lang w:val="es-ES_tradnl" w:eastAsia="ja-JP" w:bidi="ar-SA"/>
-      </w:rPr>
-    </w:rPrDefault>
-    <w:pPrDefault/>
-  </w:docDefaults>
-  <w:latentStyles w:defLockedState="0" w:defUIPriority="99" w:defSemiHidden="1" w:defUnhideWhenUsed="1" w:defQFormat="0" w:count="276">
-    <w:lsdException w:name="Normal" w:semiHidden="0" w:uiPriority="0" w:unhideWhenUsed="0" w:qFormat="1"/>
-    <w:lsdException w:name="heading 1" w:semiHidden="0" w:uiPriority="9" w:unhideWhenUsed="0" w:qFormat="1"/>
-    <w:lsdException w:name="heading 2" w:uiPriority="9" w:qFormat="1"/>
-    <w:lsdException w:name="heading 3" w:uiPriority="9" w:qFormat="1"/>
-    <w:lsdException w:name="heading 4" w:uiPriority="9" w:qFormat="1"/>
-    <w:lsdException w:name="heading 5" w:uiPriority="9" w:qFormat="1"/>
-    <w:lsdException w:name="heading 6" w:uiPriority="9" w:qFormat="1"/>
-    <w:lsdException w:name="heading 7" w:uiPriority="9" w:qFormat="1"/>
-    <w:lsdException w:name="heading 8" w:uiPriority="9" w:qFormat="1"/>
-    <w:lsdException w:name="heading 9" w:uiPriority="9" w:qFormat="1"/>
-    <w:lsdException w:name="toc 1" w:uiPriority="39"/>
-    <w:lsdException w:name="toc 2" w:uiPriority="39"/>
-    <w:lsdException w:name="toc 3" w:uiPriority="39"/>
-    <w:lsdException w:name="toc 4" w:uiPriority="39"/>
-    <w:lsdException w:name="toc 5" w:uiPriority="39"/>
-    <w:lsdException w:name="toc 6" w:uiPriority="39"/>
-    <w:lsdException w:name="toc 7" w:uiPriority="39"/>
-    <w:lsdException w:name="toc 8" w:uiPriority="39"/>
-    <w:lsdException w:name="toc 9" w:uiPriority="39"/>
-    <w:lsdException w:name="caption" w:uiPriority="35" w:qFormat="1"/>
-    <w:lsdException w:name="Title" w:semiHidden="0" w:uiPriority="10" w:unhideWhenUsed="0" w:qFormat="1"/>
-    <w:lsdException w:name="Default Paragraph Font" w:uiPriority="1"/>
-    <w:lsdException w:name="Subtitle" w:semiHidden="0" w:uiPriority="11" w:unhideWhenUsed="0" w:qFormat="1"/>
-    <w:lsdException w:name="Strong" w:semiHidden="0" w:uiPriority="22" w:unhideWhenUsed="0" w:qFormat="1"/>
-    <w:lsdException w:name="Emphasis" w:semiHidden="0" w:uiPriority="20" w:unhideWhenUsed="0" w:qFormat="1"/>
-    <w:lsdException w:name="Table Grid" w:semiHidden="0" w:uiPriority="59" w:unhideWhenUsed="0"/>
-    <w:lsdException w:name="Placeholder Text" w:unhideWhenUsed="0"/>
-    <w:lsdException w:name="No Spacing" w:semiHidden="0" w:uiPriority="1" w:unhideWhenUsed="0" w:qFormat="1"/>
-    <w:lsdException w:name="Light Shading" w:semiHidden="0" w:uiPriority="60" w:unhideWhenUsed="0"/>
-    <w:lsdException w:name="Light List" w:semiHidden="0" w:uiPriority="61" w:unhideWhenUsed="0"/>
-    <w:lsdException w:name="Light Grid" w:semiHidden="0" w:uiPriority="62" w:unhideWhenUsed="0"/>
-    <w:lsdException w:name="Medium Shading 1" w:semiHidden="0" w:uiPriority="63" w:unhideWhenUsed="0"/>
-    <w:lsdException w:name="Medium Shading 2" w:semiHidden="0" w:uiPriority="64" w:unhideWhenUsed="0"/>
-    <w:lsdException w:name="Medium List 1" w:semiHidden="0" w:uiPriority="65" w:unhideWhenUsed="0"/>
-    <w:lsdException w:name="Medium List 2" w:semiHidden="0" w:uiPriority="66" w:unhideWhenUsed="0"/>
-    <w:lsdException w:name="Medium Grid 1" w:semiHidden="0" w:uiPriority="67" w:unhideWhenUsed="0"/>
-    <w:lsdException w:name="Medium Grid 2" w:semiHidden="0" w:uiPriority="68" w:unhideWhenUsed="0"/>
-    <w:lsdException w:name="Medium Grid 3" w:semiHidden="0" w:uiPriority="69" w:unhideWhenUsed="0"/>
-    <w:lsdException w:name="Dark List" w:semiHidden="0" w:uiPriority="70" w:unhideWhenUsed="0"/>
-    <w:lsdException w:name="Colorful Shading" w:semiHidden="0" w:uiPriority="71" w:unhideWhenUsed="0"/>
-    <w:lsdException w:name="Colorful List" w:semiHidden="0" w:uiPriority="72" w:unhideWhenUsed="0"/>
-    <w:lsdException w:name="Colorful Grid" w:semiHidden="0" w:uiPriority="73" w:unhideWhenUsed="0"/>
-    <w:lsdException w:name="Light Shading Accent 1" w:semiHidden="0" w:uiPriority="60" w:unhideWhenUsed="0"/>
-    <w:lsdException w:name="Light List Accent 1" w:semiHidden="0" w:uiPriority="61" w:unhideWhenUsed="0"/>
-    <w:lsdException w:name="Light Grid Accent 1" w:semiHidden="0" w:uiPriority="62" w:unhideWhenUsed="0"/>
-    <w:lsdException w:name="Medium Shading 1 Accent 1" w:semiHidden="0" w:uiPriority="63" w:unhideWhenUsed="0"/>
-    <w:lsdException w:name="Medium Shading 2 Accent 1" w:semiHidden="0" w:uiPriority="64" w:unhideWhenUsed="0"/>
-    <w:lsdException w:name="Medium List 1 Accent 1" w:semiHidden="0" w:uiPriority="65" w:unhideWhenUsed="0"/>
-    <w:lsdException w:name="Revision" w:unhideWhenUsed="0"/>
-    <w:lsdException w:name="List Paragraph" w:semiHidden="0" w:uiPriority="34" w:unhideWhenUsed="0" w:qFormat="1"/>
-    <w:lsdException w:name="Quote" w:semiHidden="0" w:uiPriority="29" w:unhideWhenUsed="0" w:qFormat="1"/>
-    <w:lsdException w:name="Intense Quote" w:semiHidden="0" w:uiPriority="30" w:unhideWhenUsed="0" w:qFormat="1"/>
-    <w:lsdException w:name="Medium List 2 Accent 1" w:semiHidden="0" w:uiPriority="66" w:unhideWhenUsed="0"/>
-    <w:lsdException w:name="Medium Grid 1 Accent 1" w:semiHidden="0" w:uiPriority="67" w:unhideWhenUsed="0"/>
-    <w:lsdException w:name="Medium Grid 2 Accent 1" w:semiHidden="0" w:uiPriority="68" w:unhideWhenUsed="0"/>
-    <w:lsdException w:name="Medium Grid 3 Accent 1" w:semiHidden="0" w:uiPriority="69" w:unhideWhenUsed="0"/>
-    <w:lsdException w:name="Dark List Accent 1" w:semiHidden="0" w:uiPriority="70" w:unhideWhenUsed="0"/>
-    <w:lsdException w:name="Colorful Shading Accent 1" w:semiHidden="0" w:uiPriority="71" w:unhideWhenUsed="0"/>
-    <w:lsdException w:name="Colorful List Accent 1" w:semiHidden="0" w:uiPriority="72" w:unhideWhenUsed="0"/>
-    <w:lsdException w:name="Colorful Grid Accent 1" w:semiHidden="0" w:uiPriority="73" w:unhideWhenUsed="0"/>
-    <w:lsdException w:name="Light Shading Accent 2" w:semiHidden="0" w:uiPriority="60" w:unhideWhenUsed="0"/>
-    <w:lsdException w:name="Light List Accent 2" w:semiHidden="0" w:uiPriority="61" w:unhideWhenUsed="0"/>
-    <w:lsdException w:name="Light Grid Accent 2" w:semiHidden="0" w:uiPriority="62" w:unhideWhenUsed="0"/>
-    <w:lsdException w:name="Medium Shading 1 Accent 2" w:semiHidden="0" w:uiPriority="63" w:unhideWhenUsed="0"/>
-    <w:lsdException w:name="Medium Shading 2 Accent 2" w:semiHidden="0" w:uiPriority="64" w:unhideWhenUsed="0"/>
-    <w:lsdException w:name="Medium List 1 Accent 2" w:semiHidden="0" w:uiPriority="65" w:unhideWhenUsed="0"/>
-    <w:lsdException w:name="Medium List 2 Accent 2" w:semiHidden="0" w:uiPriority="66" w:unhideWhenUsed="0"/>
-    <w:lsdException w:name="Medium Grid 1 Accent 2" w:semiHidden="0" w:uiPriority="67" w:unhideWhenUsed="0"/>
-    <w:lsdException w:name="Medium Grid 2 Accent 2" w:semiHidden="0" w:uiPriority="68" w:unhideWhenUsed="0"/>
-    <w:lsdException w:name="Medium Grid 3 Accent 2" w:semiHidden="0" w:uiPriority="69" w:unhideWhenUsed="0"/>
-    <w:lsdException w:name="Dark List Accent 2" w:semiHidden="0" w:uiPriority="70" w:unhideWhenUsed="0"/>
-    <w:lsdException w:name="Colorful Shading Accent 2" w:semiHidden="0" w:uiPriority="71" w:unhideWhenUsed="0"/>
-    <w:lsdException w:name="Colorful List Accent 2" w:semiHidden="0" w:uiPriority="72" w:unhideWhenUsed="0"/>
-    <w:lsdException w:name="Colorful Grid Accent 2" w:semiHidden="0" w:uiPriority="73" w:unhideWhenUsed="0"/>
-    <w:lsdException w:name="Light Shading Accent 3" w:semiHidden="0" w:uiPriority="60" w:unhideWhenUsed="0"/>
-    <w:lsdException w:name="Light List Accent 3" w:semiHidden="0" w:uiPriority="61" w:unhideWhenUsed="0"/>
-    <w:lsdException w:name="Light Grid Accent 3" w:semiHidden="0" w:uiPriority="62" w:unhideWhenUsed="0"/>
-    <w:lsdException w:name="Medium Shading 1 Accent 3" w:semiHidden="0" w:uiPriority="63" w:unhideWhenUsed="0"/>
-    <w:lsdException w:name="Medium Shading 2 Accent 3" w:semiHidden="0" w:uiPriority="64" w:unhideWhenUsed="0"/>
-    <w:lsdException w:name="Medium List 1 Accent 3" w:semiHidden="0" w:uiPriority="65" w:unhideWhenUsed="0"/>
-    <w:lsdException w:name="Medium List 2 Accent 3" w:semiHidden="0" w:uiPriority="66" w:unhideWhenUsed="0"/>
-    <w:lsdException w:name="Medium Grid 1 Accent 3" w:semiHidden="0" w:uiPriority="67" w:unhideWhenUsed="0"/>
-    <w:lsdException w:name="Medium Grid 2 Accent 3" w:semiHidden="0" w:uiPriority="68" w:unhideWhenUsed="0"/>
-    <w:lsdException w:name="Medium Grid 3 Accent 3" w:semiHidden="0" w:uiPriority="69" w:unhideWhenUsed="0"/>
-    <w:lsdException w:name="Dark List Accent 3" w:semiHidden="0" w:uiPriority="70" w:unhideWhenUsed="0"/>
-    <w:lsdException w:name="Colorful Shading Accent 3" w:semiHidden="0" w:uiPriority="71" w:unhideWhenUsed="0"/>
-    <w:lsdException w:name="Colorful List Accent 3" w:semiHidden="0" w:uiPriority="72" w:unhideWhenUsed="0"/>
-    <w:lsdException w:name="Colorful Grid Accent 3" w:semiHidden="0" w:uiPriority="73" w:unhideWhenUsed="0"/>
-    <w:lsdException w:name="Light Shading Accent 4" w:semiHidden="0" w:uiPriority="60" w:unhideWhenUsed="0"/>
-    <w:lsdException w:name="Light List Accent 4" w:semiHidden="0" w:uiPriority="61" w:unhideWhenUsed="0"/>
-    <w:lsdException w:name="Light Grid Accent 4" w:semiHidden="0" w:uiPriority="62" w:unhideWhenUsed="0"/>
-    <w:lsdException w:name="Medium Shading 1 Accent 4" w:semiHidden="0" w:uiPriority="63" w:unhideWhenUsed="0"/>
-    <w:lsdException w:name="Medium Shading 2 Accent 4" w:semiHidden="0" w:uiPriority="64" w:unhideWhenUsed="0"/>
-    <w:lsdException w:name="Medium List 1 Accent 4" w:semiHidden="0" w:uiPriority="65" w:unhideWhenUsed="0"/>
-    <w:lsdException w:name="Medium List 2 Accent 4" w:semiHidden="0" w:uiPriority="66" w:unhideWhenUsed="0"/>
-    <w:lsdException w:name="Medium Grid 1 Accent 4" w:semiHidden="0" w:uiPriority="67" w:unhideWhenUsed="0"/>
-    <w:lsdException w:name="Medium Grid 2 Accent 4" w:semiHidden="0" w:uiPriority="68" w:unhideWhenUsed="0"/>
-    <w:lsdException w:name="Medium Grid 3 Accent 4" w:semiHidden="0" w:uiPriority="69" w:unhideWhenUsed="0"/>
-    <w:lsdException w:name="Dark List Accent 4" w:semiHidden="0" w:uiPriority="70" w:unhideWhenUsed="0"/>
-    <w:lsdException w:name="Colorful Shading Accent 4" w:semiHidden="0" w:uiPriority="71" w:unhideWhenUsed="0"/>
-    <w:lsdException w:name="Colorful List Accent 4" w:semiHidden="0" w:uiPriority="72" w:unhideWhenUsed="0"/>
-    <w:lsdException w:name="Colorful Grid Accent 4" w:semiHidden="0" w:uiPriority="73" w:unhideWhenUsed="0"/>
-    <w:lsdException w:name="Light Shading Accent 5" w:semiHidden="0" w:uiPriority="60" w:unhideWhenUsed="0"/>
-    <w:lsdException w:name="Light List Accent 5" w:semiHidden="0" w:uiPriority="61" w:unhideWhenUsed="0"/>
-    <w:lsdException w:name="Light Grid Accent 5" w:semiHidden="0" w:uiPriority="62" w:unhideWhenUsed="0"/>
-    <w:lsdException w:name="Medium Shading 1 Accent 5" w:semiHidden="0" w:uiPriority="63" w:unhideWhenUsed="0"/>
-    <w:lsdException w:name="Medium Shading 2 Accent 5" w:semiHidden="0" w:uiPriority="64" w:unhideWhenUsed="0"/>
-    <w:lsdException w:name="Medium List 1 Accent 5" w:semiHidden="0" w:uiPriority="65" w:unhideWhenUsed="0"/>
-    <w:lsdException w:name="Medium List 2 Accent 5" w:semiHidden="0" w:uiPriority="66" w:unhideWhenUsed="0"/>
-    <w:lsdException w:name="Medium Grid 1 Accent 5" w:semiHidden="0" w:uiPriority="67" w:unhideWhenUsed="0"/>
-    <w:lsdException w:name="Medium Grid 2 Accent 5" w:semiHidden="0" w:uiPriority="68" w:unhideWhenUsed="0"/>
-    <w:lsdException w:name="Medium Grid 3 Accent 5" w:semiHidden="0" w:uiPriority="69" w:unhideWhenUsed="0"/>
-    <w:lsdException w:name="Dark List Accent 5" w:semiHidden="0" w:uiPriority="70" w:unhideWhenUsed="0"/>
-    <w:lsdException w:name="Colorful Shading Accent 5" w:semiHidden="0" w:uiPriority="71" w:unhideWhenUsed="0"/>
-    <w:lsdException w:name="Colorful List Accent 5" w:semiHidden="0" w:uiPriority="72" w:unhideWhenUsed="0"/>
-    <w:lsdException w:name="Colorful Grid Accent 5" w:semiHidden="0" w:uiPriority="73" w:unhideWhenUsed="0"/>
-    <w:lsdException w:name="Light Shading Accent 6" w:semiHidden="0" w:uiPriority="60" w:unhideWhenUsed="0"/>
-    <w:lsdException w:name="Light List Accent 6" w:semiHidden="0" w:uiPriority="61" w:unhideWhenUsed="0"/>
-    <w:lsdException w:name="Light Grid Accent 6" w:semiHidden="0" w:uiPriority="62" w:unhideWhenUsed="0"/>
-    <w:lsdException w:name="Medium Shading 1 Accent 6" w:semiHidden="0" w:uiPriority="63" w:unhideWhenUsed="0"/>
-    <w:lsdException w:name="Medium Shading 2 Accent 6" w:semiHidden="0" w:uiPriority="64" w:unhideWhenUsed="0"/>
-    <w:lsdException w:name="Medium List 1 Accent 6" w:semiHidden="0" w:uiPriority="65" w:unhideWhenUsed="0"/>
-    <w:lsdException w:name="Medium List 2 Accent 6" w:semiHidden="0" w:uiPriority="66" w:unhideWhenUsed="0"/>
-    <w:lsdException w:name="Medium Grid 1 Accent 6" w:semiHidden="0" w:uiPriority="67" w:unhideWhenUsed="0"/>
-    <w:lsdException w:name="Medium Grid 2 Accent 6" w:semiHidden="0" w:uiPriority="68" w:unhideWhenUsed="0"/>
-    <w:lsdException w:name="Medium Grid 3 Accent 6" w:semiHidden="0" w:uiPriority="69" w:unhideWhenUsed="0"/>
-    <w:lsdException w:name="Dark List Accent 6" w:semiHidden="0" w:uiPriority="70" w:unhideWhenUsed="0"/>
-    <w:lsdException w:name="Colorful Shading Accent 6" w:semiHidden="0" w:uiPriority="71" w:unhideWhenUsed="0"/>
-    <w:lsdException w:name="Colorful List Accent 6" w:semiHidden="0" w:uiPriority="72" w:unhideWhenUsed="0"/>
-    <w:lsdException w:name="Colorful Grid Accent 6" w:semiHidden="0" w:uiPriority="73" w:unhideWhenUsed="0"/>
-    <w:lsdException w:name="Subtle Emphasis" w:semiHidden="0" w:uiPriority="19" w:unhideWhenUsed="0" w:qFormat="1"/>
-    <w:lsdException w:name="Intense Emphasis" w:semiHidden="0" w:uiPriority="21" w:unhideWhenUsed="0" w:qFormat="1"/>
-    <w:lsdException w:name="Subtle Reference" w:semiHidden="0" w:uiPriority="31" w:unhideWhenUsed="0" w:qFormat="1"/>
-    <w:lsdException w:name="Intense Reference" w:semiHidden="0" w:uiPriority="32" w:unhideWhenUsed="0" w:qFormat="1"/>
-    <w:lsdException w:name="Book Title" w:semiHidden="0" w:uiPriority="33" w:unhideWhenUsed="0" w:qFormat="1"/>
-    <w:lsdException w:name="Bibliography" w:uiPriority="37"/>
-    <w:lsdException w:name="TOC Heading" w:uiPriority="39" w:qFormat="1"/>
-  </w:latentStyles>
-  <w:style w:type="paragraph" w:default="1" w:styleId="Normal">
-    <w:name w:val="Normal"/>
-    <w:qFormat/>
-  </w:style>
-  <w:style w:type="character" w:default="1" w:styleId="Fuentedeprrafopredeter">
-    <w:name w:val="Default Paragraph Font"/>
-    <w:uiPriority w:val="1"/>
-    <w:semiHidden/>
-    <w:unhideWhenUsed/>
-  </w:style>
-  <w:style w:type="table" w:default="1" w:styleId="Tablanormal">
-    <w:name w:val="Normal Table"/>
-    <w:uiPriority w:val="99"/>
-    <w:semiHidden/>
-    <w:unhideWhenUsed/>
-    <w:tblPr>
-      <w:tblInd w:w="0" w:type="dxa"/>
-      <w:tblCellMar>
-        <w:top w:w="0" w:type="dxa"/>
-        <w:left w:w="108" w:type="dxa"/>
-        <w:bottom w:w="0" w:type="dxa"/>
-        <w:right w:w="108" w:type="dxa"/>
-      </w:tblCellMar>
-    </w:tblPr>
-  </w:style>
-  <w:style w:type="numbering" w:default="1" w:styleId="Sinlista">
-    <w:name w:val="No List"/>
-    <w:uiPriority w:val="99"/>
-    <w:semiHidden/>
-    <w:unhideWhenUsed/>
-  </w:style>
-  <w:style w:type="paragraph" w:customStyle="1" w:styleId="B462277BA9BF9D4390CE8488176EE9A3">
-    <w:name w:val="B462277BA9BF9D4390CE8488176EE9A3"/>
-    <w:rsid w:val="00BC2452"/>
-  </w:style>
-  <w:style w:type="paragraph" w:customStyle="1" w:styleId="41BB02DC8860D54C8995CC214AA63A24">
-    <w:name w:val="41BB02DC8860D54C8995CC214AA63A24"/>
-    <w:rsid w:val="00BC2452"/>
-  </w:style>
-  <w:style w:type="paragraph" w:customStyle="1" w:styleId="F60C54CC59AE914796D41B4D06D8B6DC">
-    <w:name w:val="F60C54CC59AE914796D41B4D06D8B6DC"/>
-    <w:rsid w:val="00BC2452"/>
-  </w:style>
-  <w:style w:type="paragraph" w:customStyle="1" w:styleId="DDEC5BA8D76B6F438C7A080C108E08D1">
-    <w:name w:val="DDEC5BA8D76B6F438C7A080C108E08D1"/>
-    <w:rsid w:val="00BC2452"/>
-  </w:style>
-  <w:style w:type="paragraph" w:customStyle="1" w:styleId="F984E67AB0FADE4E83A3BEC9EE3F8E73">
-    <w:name w:val="F984E67AB0FADE4E83A3BEC9EE3F8E73"/>
-    <w:rsid w:val="00BC2452"/>
-  </w:style>
-  <w:style w:type="paragraph" w:customStyle="1" w:styleId="B404DCCA35ADBB4AB60C11D8925F78F3">
-    <w:name w:val="B404DCCA35ADBB4AB60C11D8925F78F3"/>
-    <w:rsid w:val="00BC2452"/>
-  </w:style>
-  <w:style w:type="paragraph" w:customStyle="1" w:styleId="F83CFD3BF543F94794033D7323EF9305">
-    <w:name w:val="F83CFD3BF543F94794033D7323EF9305"/>
-    <w:rsid w:val="00BC2452"/>
-  </w:style>
-  <w:style w:type="paragraph" w:customStyle="1" w:styleId="19EA4628F5599342A81228E66B5A591C">
-    <w:name w:val="19EA4628F5599342A81228E66B5A591C"/>
-    <w:rsid w:val="00BC2452"/>
-  </w:style>
-  <w:style w:type="paragraph" w:customStyle="1" w:styleId="4838311E5F45E24EB149A1BE9F48FF43">
-    <w:name w:val="4838311E5F45E24EB149A1BE9F48FF43"/>
-    <w:rsid w:val="00BC2452"/>
-  </w:style>
-  <w:style w:type="paragraph" w:customStyle="1" w:styleId="8BF5C61FDE95DD43BB92E0C0310BF1BF">
-    <w:name w:val="8BF5C61FDE95DD43BB92E0C0310BF1BF"/>
-    <w:rsid w:val="00BC2452"/>
-  </w:style>
-  <w:style w:type="paragraph" w:customStyle="1" w:styleId="D338F489CBCADF46BEAAE82865B18D93">
-    <w:name w:val="D338F489CBCADF46BEAAE82865B18D93"/>
-    <w:rsid w:val="00BC2452"/>
-  </w:style>
-  <w:style w:type="paragraph" w:customStyle="1" w:styleId="E7EFD18CF8426F4086A18D9D93A90E7A">
-    <w:name w:val="E7EFD18CF8426F4086A18D9D93A90E7A"/>
-    <w:rsid w:val="00BC2452"/>
-  </w:style>
-</w:styles>
-</file>
-
-<file path=word/glossary/stylesWithEffects.xml><?xml version="1.0" encoding="utf-8"?>
-<w:styles xmlns:wpc="http://schemas.microsoft.com/office/word/2010/wordprocessingCanvas" xmlns:mo="http://schemas.microsoft.com/office/mac/office/2008/main" xmlns:mc="http://schemas.openxmlformats.org/markup-compatibility/2006" xmlns:mv="urn:schemas-microsoft-com:mac:vml" xmlns:o="urn:schemas-microsoft-com:office:office" xmlns:r="http://schemas.openxmlformats.org/officeDocument/2006/relationships" xmlns:m="http://schemas.openxmlformats.org/officeDocument/2006/math" xmlns:v="urn:schemas-microsoft-com:vml" xmlns:wp14="http://schemas.microsoft.com/office/word/2010/wordprocessingDrawing" xmlns:wp="http://schemas.openxmlformats.org/drawingml/2006/wordprocessingDrawing" xmlns:w10="urn:schemas-microsoft-com:office:word" xmlns:w="http://schemas.openxmlformats.org/wordprocessingml/2006/main" xmlns:w14="http://schemas.microsoft.com/office/word/2010/wordml" xmlns:wpg="http://schemas.microsoft.com/office/word/2010/wordprocessingGroup" xmlns:wpi="http://schemas.microsoft.com/office/word/2010/wordprocessingInk" xmlns:wne="http://schemas.microsoft.com/office/word/2006/wordml" xmlns:wps="http://schemas.microsoft.com/office/word/2010/wordprocessingShape" mc:Ignorable="w14 wp14">
-  <w:docDefaults>
-    <w:rPrDefault>
-      <w:rPr>
-        <w:rFonts w:asciiTheme="minorHAnsi" w:eastAsiaTheme="minorEastAsia" w:hAnsiTheme="minorHAnsi" w:cstheme="minorBidi"/>
-        <w:sz w:val="24"/>
-        <w:szCs w:val="24"/>
-        <w:lang w:val="es-ES_tradnl" w:eastAsia="ja-JP" w:bidi="ar-SA"/>
-      </w:rPr>
-    </w:rPrDefault>
-    <w:pPrDefault/>
-  </w:docDefaults>
-  <w:latentStyles w:defLockedState="0" w:defUIPriority="99" w:defSemiHidden="1" w:defUnhideWhenUsed="1" w:defQFormat="0" w:count="276">
-    <w:lsdException w:name="Normal" w:semiHidden="0" w:uiPriority="0" w:unhideWhenUsed="0" w:qFormat="1"/>
-    <w:lsdException w:name="heading 1" w:semiHidden="0" w:uiPriority="9" w:unhideWhenUsed="0" w:qFormat="1"/>
-    <w:lsdException w:name="heading 2" w:uiPriority="9" w:qFormat="1"/>
-    <w:lsdException w:name="heading 3" w:uiPriority="9" w:qFormat="1"/>
-    <w:lsdException w:name="heading 4" w:uiPriority="9" w:qFormat="1"/>
-    <w:lsdException w:name="heading 5" w:uiPriority="9" w:qFormat="1"/>
-    <w:lsdException w:name="heading 6" w:uiPriority="9" w:qFormat="1"/>
-    <w:lsdException w:name="heading 7" w:uiPriority="9" w:qFormat="1"/>
-    <w:lsdException w:name="heading 8" w:uiPriority="9" w:qFormat="1"/>
-    <w:lsdException w:name="heading 9" w:uiPriority="9" w:qFormat="1"/>
-    <w:lsdException w:name="toc 1" w:uiPriority="39"/>
-    <w:lsdException w:name="toc 2" w:uiPriority="39"/>
-    <w:lsdException w:name="toc 3" w:uiPriority="39"/>
-    <w:lsdException w:name="toc 4" w:uiPriority="39"/>
-    <w:lsdException w:name="toc 5" w:uiPriority="39"/>
-    <w:lsdException w:name="toc 6" w:uiPriority="39"/>
-    <w:lsdException w:name="toc 7" w:uiPriority="39"/>
-    <w:lsdException w:name="toc 8" w:uiPriority="39"/>
-    <w:lsdException w:name="toc 9" w:uiPriority="39"/>
-    <w:lsdException w:name="caption" w:uiPriority="35" w:qFormat="1"/>
-    <w:lsdException w:name="Title" w:semiHidden="0" w:uiPriority="10" w:unhideWhenUsed="0" w:qFormat="1"/>
-    <w:lsdException w:name="Default Paragraph Font" w:uiPriority="1"/>
-    <w:lsdException w:name="Subtitle" w:semiHidden="0" w:uiPriority="11" w:unhideWhenUsed="0" w:qFormat="1"/>
-    <w:lsdException w:name="Strong" w:semiHidden="0" w:uiPriority="22" w:unhideWhenUsed="0" w:qFormat="1"/>
-    <w:lsdException w:name="Emphasis" w:semiHidden="0" w:uiPriority="20" w:unhideWhenUsed="0" w:qFormat="1"/>
-    <w:lsdException w:name="Table Grid" w:semiHidden="0" w:uiPriority="59" w:unhideWhenUsed="0"/>
-    <w:lsdException w:name="Placeholder Text" w:unhideWhenUsed="0"/>
-    <w:lsdException w:name="No Spacing" w:semiHidden="0" w:uiPriority="1" w:unhideWhenUsed="0" w:qFormat="1"/>
-    <w:lsdException w:name="Light Shading" w:semiHidden="0" w:uiPriority="60" w:unhideWhenUsed="0"/>
-    <w:lsdException w:name="Light List" w:semiHidden="0" w:uiPriority="61" w:unhideWhenUsed="0"/>
-    <w:lsdException w:name="Light Grid" w:semiHidden="0" w:uiPriority="62" w:unhideWhenUsed="0"/>
-    <w:lsdException w:name="Medium Shading 1" w:semiHidden="0" w:uiPriority="63" w:unhideWhenUsed="0"/>
-    <w:lsdException w:name="Medium Shading 2" w:semiHidden="0" w:uiPriority="64" w:unhideWhenUsed="0"/>
-    <w:lsdException w:name="Medium List 1" w:semiHidden="0" w:uiPriority="65" w:unhideWhenUsed="0"/>
-    <w:lsdException w:name="Medium List 2" w:semiHidden="0" w:uiPriority="66" w:unhideWhenUsed="0"/>
-    <w:lsdException w:name="Medium Grid 1" w:semiHidden="0" w:uiPriority="67" w:unhideWhenUsed="0"/>
-    <w:lsdException w:name="Medium Grid 2" w:semiHidden="0" w:uiPriority="68" w:unhideWhenUsed="0"/>
-    <w:lsdException w:name="Medium Grid 3" w:semiHidden="0" w:uiPriority="69" w:unhideWhenUsed="0"/>
-    <w:lsdException w:name="Dark List" w:semiHidden="0" w:uiPriority="70" w:unhideWhenUsed="0"/>
-    <w:lsdException w:name="Colorful Shading" w:semiHidden="0" w:uiPriority="71" w:unhideWhenUsed="0"/>
-    <w:lsdException w:name="Colorful List" w:semiHidden="0" w:uiPriority="72" w:unhideWhenUsed="0"/>
-    <w:lsdException w:name="Colorful Grid" w:semiHidden="0" w:uiPriority="73" w:unhideWhenUsed="0"/>
-    <w:lsdException w:name="Light Shading Accent 1" w:semiHidden="0" w:uiPriority="60" w:unhideWhenUsed="0"/>
-    <w:lsdException w:name="Light List Accent 1" w:semiHidden="0" w:uiPriority="61" w:unhideWhenUsed="0"/>
-    <w:lsdException w:name="Light Grid Accent 1" w:semiHidden="0" w:uiPriority="62" w:unhideWhenUsed="0"/>
-    <w:lsdException w:name="Medium Shading 1 Accent 1" w:semiHidden="0" w:uiPriority="63" w:unhideWhenUsed="0"/>
-    <w:lsdException w:name="Medium Shading 2 Accent 1" w:semiHidden="0" w:uiPriority="64" w:unhideWhenUsed="0"/>
-    <w:lsdException w:name="Medium List 1 Accent 1" w:semiHidden="0" w:uiPriority="65" w:unhideWhenUsed="0"/>
-    <w:lsdException w:name="Revision" w:unhideWhenUsed="0"/>
-    <w:lsdException w:name="List Paragraph" w:semiHidden="0" w:uiPriority="34" w:unhideWhenUsed="0" w:qFormat="1"/>
-    <w:lsdException w:name="Quote" w:semiHidden="0" w:uiPriority="29" w:unhideWhenUsed="0" w:qFormat="1"/>
-    <w:lsdException w:name="Intense Quote" w:semiHidden="0" w:uiPriority="30" w:unhideWhenUsed="0" w:qFormat="1"/>
-    <w:lsdException w:name="Medium List 2 Accent 1" w:semiHidden="0" w:uiPriority="66" w:unhideWhenUsed="0"/>
-    <w:lsdException w:name="Medium Grid 1 Accent 1" w:semiHidden="0" w:uiPriority="67" w:unhideWhenUsed="0"/>
-    <w:lsdException w:name="Medium Grid 2 Accent 1" w:semiHidden="0" w:uiPriority="68" w:unhideWhenUsed="0"/>
-    <w:lsdException w:name="Medium Grid 3 Accent 1" w:semiHidden="0" w:uiPriority="69" w:unhideWhenUsed="0"/>
-    <w:lsdException w:name="Dark List Accent 1" w:semiHidden="0" w:uiPriority="70" w:unhideWhenUsed="0"/>
-    <w:lsdException w:name="Colorful Shading Accent 1" w:semiHidden="0" w:uiPriority="71" w:unhideWhenUsed="0"/>
-    <w:lsdException w:name="Colorful List Accent 1" w:semiHidden="0" w:uiPriority="72" w:unhideWhenUsed="0"/>
-    <w:lsdException w:name="Colorful Grid Accent 1" w:semiHidden="0" w:uiPriority="73" w:unhideWhenUsed="0"/>
-    <w:lsdException w:name="Light Shading Accent 2" w:semiHidden="0" w:uiPriority="60" w:unhideWhenUsed="0"/>
-    <w:lsdException w:name="Light List Accent 2" w:semiHidden="0" w:uiPriority="61" w:unhideWhenUsed="0"/>
-    <w:lsdException w:name="Light Grid Accent 2" w:semiHidden="0" w:uiPriority="62" w:unhideWhenUsed="0"/>
-    <w:lsdException w:name="Medium Shading 1 Accent 2" w:semiHidden="0" w:uiPriority="63" w:unhideWhenUsed="0"/>
-    <w:lsdException w:name="Medium Shading 2 Accent 2" w:semiHidden="0" w:uiPriority="64" w:unhideWhenUsed="0"/>
-    <w:lsdException w:name="Medium List 1 Accent 2" w:semiHidden="0" w:uiPriority="65" w:unhideWhenUsed="0"/>
-    <w:lsdException w:name="Medium List 2 Accent 2" w:semiHidden="0" w:uiPriority="66" w:unhideWhenUsed="0"/>
-    <w:lsdException w:name="Medium Grid 1 Accent 2" w:semiHidden="0" w:uiPriority="67" w:unhideWhenUsed="0"/>
-    <w:lsdException w:name="Medium Grid 2 Accent 2" w:semiHidden="0" w:uiPriority="68" w:unhideWhenUsed="0"/>
-    <w:lsdException w:name="Medium Grid 3 Accent 2" w:semiHidden="0" w:uiPriority="69" w:unhideWhenUsed="0"/>
-    <w:lsdException w:name="Dark List Accent 2" w:semiHidden="0" w:uiPriority="70" w:unhideWhenUsed="0"/>
-    <w:lsdException w:name="Colorful Shading Accent 2" w:semiHidden="0" w:uiPriority="71" w:unhideWhenUsed="0"/>
-    <w:lsdException w:name="Colorful List Accent 2" w:semiHidden="0" w:uiPriority="72" w:unhideWhenUsed="0"/>
-    <w:lsdException w:name="Colorful Grid Accent 2" w:semiHidden="0" w:uiPriority="73" w:unhideWhenUsed="0"/>
-    <w:lsdException w:name="Light Shading Accent 3" w:semiHidden="0" w:uiPriority="60" w:unhideWhenUsed="0"/>
-    <w:lsdException w:name="Light List Accent 3" w:semiHidden="0" w:uiPriority="61" w:unhideWhenUsed="0"/>
-    <w:lsdException w:name="Light Grid Accent 3" w:semiHidden="0" w:uiPriority="62" w:unhideWhenUsed="0"/>
-    <w:lsdException w:name="Medium Shading 1 Accent 3" w:semiHidden="0" w:uiPriority="63" w:unhideWhenUsed="0"/>
-    <w:lsdException w:name="Medium Shading 2 Accent 3" w:semiHidden="0" w:uiPriority="64" w:unhideWhenUsed="0"/>
-    <w:lsdException w:name="Medium List 1 Accent 3" w:semiHidden="0" w:uiPriority="65" w:unhideWhenUsed="0"/>
-    <w:lsdException w:name="Medium List 2 Accent 3" w:semiHidden="0" w:uiPriority="66" w:unhideWhenUsed="0"/>
-    <w:lsdException w:name="Medium Grid 1 Accent 3" w:semiHidden="0" w:uiPriority="67" w:unhideWhenUsed="0"/>
-    <w:lsdException w:name="Medium Grid 2 Accent 3" w:semiHidden="0" w:uiPriority="68" w:unhideWhenUsed="0"/>
-    <w:lsdException w:name="Medium Grid 3 Accent 3" w:semiHidden="0" w:uiPriority="69" w:unhideWhenUsed="0"/>
-    <w:lsdException w:name="Dark List Accent 3" w:semiHidden="0" w:uiPriority="70" w:unhideWhenUsed="0"/>
-    <w:lsdException w:name="Colorful Shading Accent 3" w:semiHidden="0" w:uiPriority="71" w:unhideWhenUsed="0"/>
-    <w:lsdException w:name="Colorful List Accent 3" w:semiHidden="0" w:uiPriority="72" w:unhideWhenUsed="0"/>
-    <w:lsdException w:name="Colorful Grid Accent 3" w:semiHidden="0" w:uiPriority="73" w:unhideWhenUsed="0"/>
-    <w:lsdException w:name="Light Shading Accent 4" w:semiHidden="0" w:uiPriority="60" w:unhideWhenUsed="0"/>
-    <w:lsdException w:name="Light List Accent 4" w:semiHidden="0" w:uiPriority="61" w:unhideWhenUsed="0"/>
-    <w:lsdException w:name="Light Grid Accent 4" w:semiHidden="0" w:uiPriority="62" w:unhideWhenUsed="0"/>
-    <w:lsdException w:name="Medium Shading 1 Accent 4" w:semiHidden="0" w:uiPriority="63" w:unhideWhenUsed="0"/>
-    <w:lsdException w:name="Medium Shading 2 Accent 4" w:semiHidden="0" w:uiPriority="64" w:unhideWhenUsed="0"/>
-    <w:lsdException w:name="Medium List 1 Accent 4" w:semiHidden="0" w:uiPriority="65" w:unhideWhenUsed="0"/>
-    <w:lsdException w:name="Medium List 2 Accent 4" w:semiHidden="0" w:uiPriority="66" w:unhideWhenUsed="0"/>
-    <w:lsdException w:name="Medium Grid 1 Accent 4" w:semiHidden="0" w:uiPriority="67" w:unhideWhenUsed="0"/>
-    <w:lsdException w:name="Medium Grid 2 Accent 4" w:semiHidden="0" w:uiPriority="68" w:unhideWhenUsed="0"/>
-    <w:lsdException w:name="Medium Grid 3 Accent 4" w:semiHidden="0" w:uiPriority="69" w:unhideWhenUsed="0"/>
-    <w:lsdException w:name="Dark List Accent 4" w:semiHidden="0" w:uiPriority="70" w:unhideWhenUsed="0"/>
-    <w:lsdException w:name="Colorful Shading Accent 4" w:semiHidden="0" w:uiPriority="71" w:unhideWhenUsed="0"/>
-    <w:lsdException w:name="Colorful List Accent 4" w:semiHidden="0" w:uiPriority="72" w:unhideWhenUsed="0"/>
-    <w:lsdException w:name="Colorful Grid Accent 4" w:semiHidden="0" w:uiPriority="73" w:unhideWhenUsed="0"/>
-    <w:lsdException w:name="Light Shading Accent 5" w:semiHidden="0" w:uiPriority="60" w:unhideWhenUsed="0"/>
-    <w:lsdException w:name="Light List Accent 5" w:semiHidden="0" w:uiPriority="61" w:unhideWhenUsed="0"/>
-    <w:lsdException w:name="Light Grid Accent 5" w:semiHidden="0" w:uiPriority="62" w:unhideWhenUsed="0"/>
-    <w:lsdException w:name="Medium Shading 1 Accent 5" w:semiHidden="0" w:uiPriority="63" w:unhideWhenUsed="0"/>
-    <w:lsdException w:name="Medium Shading 2 Accent 5" w:semiHidden="0" w:uiPriority="64" w:unhideWhenUsed="0"/>
-    <w:lsdException w:name="Medium List 1 Accent 5" w:semiHidden="0" w:uiPriority="65" w:unhideWhenUsed="0"/>
-    <w:lsdException w:name="Medium List 2 Accent 5" w:semiHidden="0" w:uiPriority="66" w:unhideWhenUsed="0"/>
-    <w:lsdException w:name="Medium Grid 1 Accent 5" w:semiHidden="0" w:uiPriority="67" w:unhideWhenUsed="0"/>
-    <w:lsdException w:name="Medium Grid 2 Accent 5" w:semiHidden="0" w:uiPriority="68" w:unhideWhenUsed="0"/>
-    <w:lsdException w:name="Medium Grid 3 Accent 5" w:semiHidden="0" w:uiPriority="69" w:unhideWhenUsed="0"/>
-    <w:lsdException w:name="Dark List Accent 5" w:semiHidden="0" w:uiPriority="70" w:unhideWhenUsed="0"/>
-    <w:lsdException w:name="Colorful Shading Accent 5" w:semiHidden="0" w:uiPriority="71" w:unhideWhenUsed="0"/>
-    <w:lsdException w:name="Colorful List Accent 5" w:semiHidden="0" w:uiPriority="72" w:unhideWhenUsed="0"/>
-    <w:lsdException w:name="Colorful Grid Accent 5" w:semiHidden="0" w:uiPriority="73" w:unhideWhenUsed="0"/>
-    <w:lsdException w:name="Light Shading Accent 6" w:semiHidden="0" w:uiPriority="60" w:unhideWhenUsed="0"/>
-    <w:lsdException w:name="Light List Accent 6" w:semiHidden="0" w:uiPriority="61" w:unhideWhenUsed="0"/>
-    <w:lsdException w:name="Light Grid Accent 6" w:semiHidden="0" w:uiPriority="62" w:unhideWhenUsed="0"/>
-    <w:lsdException w:name="Medium Shading 1 Accent 6" w:semiHidden="0" w:uiPriority="63" w:unhideWhenUsed="0"/>
-    <w:lsdException w:name="Medium Shading 2 Accent 6" w:semiHidden="0" w:uiPriority="64" w:unhideWhenUsed="0"/>
-    <w:lsdException w:name="Medium List 1 Accent 6" w:semiHidden="0" w:uiPriority="65" w:unhideWhenUsed="0"/>
-    <w:lsdException w:name="Medium List 2 Accent 6" w:semiHidden="0" w:uiPriority="66" w:unhideWhenUsed="0"/>
-    <w:lsdException w:name="Medium Grid 1 Accent 6" w:semiHidden="0" w:uiPriority="67" w:unhideWhenUsed="0"/>
-    <w:lsdException w:name="Medium Grid 2 Accent 6" w:semiHidden="0" w:uiPriority="68" w:unhideWhenUsed="0"/>
-    <w:lsdException w:name="Medium Grid 3 Accent 6" w:semiHidden="0" w:uiPriority="69" w:unhideWhenUsed="0"/>
-    <w:lsdException w:name="Dark List Accent 6" w:semiHidden="0" w:uiPriority="70" w:unhideWhenUsed="0"/>
-    <w:lsdException w:name="Colorful Shading Accent 6" w:semiHidden="0" w:uiPriority="71" w:unhideWhenUsed="0"/>
-    <w:lsdException w:name="Colorful List Accent 6" w:semiHidden="0" w:uiPriority="72" w:unhideWhenUsed="0"/>
-    <w:lsdException w:name="Colorful Grid Accent 6" w:semiHidden="0" w:uiPriority="73" w:unhideWhenUsed="0"/>
-    <w:lsdException w:name="Subtle Emphasis" w:semiHidden="0" w:uiPriority="19" w:unhideWhenUsed="0" w:qFormat="1"/>
-    <w:lsdException w:name="Intense Emphasis" w:semiHidden="0" w:uiPriority="21" w:unhideWhenUsed="0" w:qFormat="1"/>
-    <w:lsdException w:name="Subtle Reference" w:semiHidden="0" w:uiPriority="31" w:unhideWhenUsed="0" w:qFormat="1"/>
-    <w:lsdException w:name="Intense Reference" w:semiHidden="0" w:uiPriority="32" w:unhideWhenUsed="0" w:qFormat="1"/>
-    <w:lsdException w:name="Book Title" w:semiHidden="0" w:uiPriority="33" w:unhideWhenUsed="0" w:qFormat="1"/>
-    <w:lsdException w:name="Bibliography" w:uiPriority="37"/>
-    <w:lsdException w:name="TOC Heading" w:uiPriority="39" w:qFormat="1"/>
-  </w:latentStyles>
-  <w:style w:type="paragraph" w:default="1" w:styleId="Normal">
-    <w:name w:val="Normal"/>
-    <w:qFormat/>
-  </w:style>
-  <w:style w:type="character" w:default="1" w:styleId="Fuentedeprrafopredeter">
-    <w:name w:val="Default Paragraph Font"/>
-    <w:uiPriority w:val="1"/>
-    <w:semiHidden/>
-    <w:unhideWhenUsed/>
-  </w:style>
-  <w:style w:type="table" w:default="1" w:styleId="Tablanormal">
-    <w:name w:val="Normal Table"/>
-    <w:uiPriority w:val="99"/>
-    <w:semiHidden/>
-    <w:unhideWhenUsed/>
-    <w:tblPr>
-      <w:tblInd w:w="0" w:type="dxa"/>
-      <w:tblCellMar>
-        <w:top w:w="0" w:type="dxa"/>
-        <w:left w:w="108" w:type="dxa"/>
-        <w:bottom w:w="0" w:type="dxa"/>
-        <w:right w:w="108" w:type="dxa"/>
-      </w:tblCellMar>
-    </w:tblPr>
-  </w:style>
-  <w:style w:type="numbering" w:default="1" w:styleId="Sinlista">
-    <w:name w:val="No List"/>
-    <w:uiPriority w:val="99"/>
-    <w:semiHidden/>
-    <w:unhideWhenUsed/>
-  </w:style>
-  <w:style w:type="paragraph" w:customStyle="1" w:styleId="B462277BA9BF9D4390CE8488176EE9A3">
-    <w:name w:val="B462277BA9BF9D4390CE8488176EE9A3"/>
-    <w:rsid w:val="00BC2452"/>
-  </w:style>
-  <w:style w:type="paragraph" w:customStyle="1" w:styleId="41BB02DC8860D54C8995CC214AA63A24">
-    <w:name w:val="41BB02DC8860D54C8995CC214AA63A24"/>
-    <w:rsid w:val="00BC2452"/>
-  </w:style>
-  <w:style w:type="paragraph" w:customStyle="1" w:styleId="F60C54CC59AE914796D41B4D06D8B6DC">
-    <w:name w:val="F60C54CC59AE914796D41B4D06D8B6DC"/>
-    <w:rsid w:val="00BC2452"/>
-  </w:style>
-  <w:style w:type="paragraph" w:customStyle="1" w:styleId="DDEC5BA8D76B6F438C7A080C108E08D1">
-    <w:name w:val="DDEC5BA8D76B6F438C7A080C108E08D1"/>
-    <w:rsid w:val="00BC2452"/>
-  </w:style>
-  <w:style w:type="paragraph" w:customStyle="1" w:styleId="F984E67AB0FADE4E83A3BEC9EE3F8E73">
-    <w:name w:val="F984E67AB0FADE4E83A3BEC9EE3F8E73"/>
-    <w:rsid w:val="00BC2452"/>
-  </w:style>
-  <w:style w:type="paragraph" w:customStyle="1" w:styleId="B404DCCA35ADBB4AB60C11D8925F78F3">
-    <w:name w:val="B404DCCA35ADBB4AB60C11D8925F78F3"/>
-    <w:rsid w:val="00BC2452"/>
-  </w:style>
-  <w:style w:type="paragraph" w:customStyle="1" w:styleId="F83CFD3BF543F94794033D7323EF9305">
-    <w:name w:val="F83CFD3BF543F94794033D7323EF9305"/>
-    <w:rsid w:val="00BC2452"/>
-  </w:style>
-  <w:style w:type="paragraph" w:customStyle="1" w:styleId="19EA4628F5599342A81228E66B5A591C">
-    <w:name w:val="19EA4628F5599342A81228E66B5A591C"/>
-    <w:rsid w:val="00BC2452"/>
-  </w:style>
-  <w:style w:type="paragraph" w:customStyle="1" w:styleId="4838311E5F45E24EB149A1BE9F48FF43">
-    <w:name w:val="4838311E5F45E24EB149A1BE9F48FF43"/>
-    <w:rsid w:val="00BC2452"/>
-  </w:style>
-  <w:style w:type="paragraph" w:customStyle="1" w:styleId="8BF5C61FDE95DD43BB92E0C0310BF1BF">
-    <w:name w:val="8BF5C61FDE95DD43BB92E0C0310BF1BF"/>
-    <w:rsid w:val="00BC2452"/>
-  </w:style>
-  <w:style w:type="paragraph" w:customStyle="1" w:styleId="D338F489CBCADF46BEAAE82865B18D93">
-    <w:name w:val="D338F489CBCADF46BEAAE82865B18D93"/>
-    <w:rsid w:val="00BC2452"/>
-  </w:style>
-  <w:style w:type="paragraph" w:customStyle="1" w:styleId="E7EFD18CF8426F4086A18D9D93A90E7A">
-    <w:name w:val="E7EFD18CF8426F4086A18D9D93A90E7A"/>
-    <w:rsid w:val="00BC2452"/>
-  </w:style>
-</w:styles>
-</file>
-
-<file path=word/glossary/webSettings.xml><?xml version="1.0" encoding="utf-8"?>
-<w:webSettings xmlns:mc="http://schemas.openxmlformats.org/markup-compatibility/2006" xmlns:r="http://schemas.openxmlformats.org/officeDocument/2006/relationships" xmlns:w="http://schemas.openxmlformats.org/wordprocessingml/2006/main" xmlns:w14="http://schemas.microsoft.com/office/word/2010/wordml" mc:Ignorable="w14">
-  <w:allowPNG/>
-  <w:doNotSaveAsSingleFile/>
-</w:webSettings>
-</file>
-
 <file path=word/theme/theme1.xml><?xml version="1.0" encoding="utf-8"?>
 <a:theme xmlns:a="http://schemas.openxmlformats.org/drawingml/2006/main" name="Tema de Office">
   <a:themeElements>
@@ -6478,7 +5951,7 @@
 </file>
 
 <file path=customXml/itemProps1.xml><?xml version="1.0" encoding="utf-8"?>
-<ds:datastoreItem xmlns:ds="http://schemas.openxmlformats.org/officeDocument/2006/customXml" ds:itemID="{C9C98B6E-C17F-0A4F-A790-BB47062A34FE}">
+<ds:datastoreItem xmlns:ds="http://schemas.openxmlformats.org/officeDocument/2006/customXml" ds:itemID="{DEAB9F71-BA0D-B248-A666-85DB0B1A1898}">
   <ds:schemaRefs>
     <ds:schemaRef ds:uri="http://schemas.openxmlformats.org/officeDocument/2006/bibliography"/>
   </ds:schemaRefs>

--- a/DocumentosDeTexto/Propuesta.docx
+++ b/DocumentosDeTexto/Propuesta.docx
@@ -1,6 +1,6 @@
 
 <file path=word/document.xml><?xml version="1.0" encoding="utf-8"?>
-<w:document xmlns:wpc="http://schemas.microsoft.com/office/word/2010/wordprocessingCanvas" xmlns:mo="http://schemas.microsoft.com/office/mac/office/2008/main" xmlns:mc="http://schemas.openxmlformats.org/markup-compatibility/2006" xmlns:mv="urn:schemas-microsoft-com:mac:vml" xmlns:o="urn:schemas-microsoft-com:office:office" xmlns:r="http://schemas.openxmlformats.org/officeDocument/2006/relationships" xmlns:m="http://schemas.openxmlformats.org/officeDocument/2006/math" xmlns:v="urn:schemas-microsoft-com:vml" xmlns:wp14="http://schemas.microsoft.com/office/word/2010/wordprocessingDrawing" xmlns:wp="http://schemas.openxmlformats.org/drawingml/2006/wordprocessingDrawing" xmlns:w10="urn:schemas-microsoft-com:office:word" xmlns:w="http://schemas.openxmlformats.org/wordprocessingml/2006/main" xmlns:w14="http://schemas.microsoft.com/office/word/2010/wordml" xmlns:wpg="http://schemas.microsoft.com/office/word/2010/wordprocessingGroup" xmlns:wpi="http://schemas.microsoft.com/office/word/2010/wordprocessingInk" xmlns:wne="http://schemas.microsoft.com/office/word/2006/wordml" xmlns:wps="http://schemas.microsoft.com/office/word/2010/wordprocessingShape" mc:Ignorable="w14 wp14">
+<w:document xmlns:wpc="http://schemas.microsoft.com/office/word/2010/wordprocessingCanvas" xmlns:mc="http://schemas.openxmlformats.org/markup-compatibility/2006" xmlns:o="urn:schemas-microsoft-com:office:office" xmlns:r="http://schemas.openxmlformats.org/officeDocument/2006/relationships" xmlns:m="http://schemas.openxmlformats.org/officeDocument/2006/math" xmlns:v="urn:schemas-microsoft-com:vml" xmlns:wp14="http://schemas.microsoft.com/office/word/2010/wordprocessingDrawing" xmlns:wp="http://schemas.openxmlformats.org/drawingml/2006/wordprocessingDrawing" xmlns:w10="urn:schemas-microsoft-com:office:word" xmlns:w="http://schemas.openxmlformats.org/wordprocessingml/2006/main" xmlns:w14="http://schemas.microsoft.com/office/word/2010/wordml" xmlns:w15="http://schemas.microsoft.com/office/word/2012/wordml" xmlns:wpg="http://schemas.microsoft.com/office/word/2010/wordprocessingGroup" xmlns:wpi="http://schemas.microsoft.com/office/word/2010/wordprocessingInk" xmlns:wne="http://schemas.microsoft.com/office/word/2006/wordml" xmlns:wps="http://schemas.microsoft.com/office/word/2010/wordprocessingShape" mc:Ignorable="w14 w15 wp14">
   <w:body>
     <w:sdt>
       <w:sdtPr>
@@ -53,22 +53,43 @@
               <w:dataBinding w:prefixMappings="xmlns:ns0='http://purl.org/dc/elements/1.1/' xmlns:ns1='http://schemas.openxmlformats.org/package/2006/metadata/core-properties' " w:xpath="/ns1:coreProperties[1]/ns0:title[1]" w:storeItemID="{6C3C8BC8-F283-45AE-878A-BAB7291924A1}"/>
               <w:text/>
             </w:sdtPr>
+            <w:sdtEndPr/>
             <w:sdtContent>
+              <w:proofErr w:type="spellStart"/>
               <w:r>
                 <w:rPr>
                   <w:rFonts w:asciiTheme="majorHAnsi" w:eastAsiaTheme="majorEastAsia" w:hAnsiTheme="majorHAnsi" w:cstheme="majorBidi"/>
                   <w:sz w:val="72"/>
                   <w:szCs w:val="72"/>
                 </w:rPr>
-                <w:t>Umai System</w:t>
+                <w:t>Umai</w:t>
               </w:r>
+              <w:proofErr w:type="spellEnd"/>
+              <w:r>
+                <w:rPr>
+                  <w:rFonts w:asciiTheme="majorHAnsi" w:eastAsiaTheme="majorEastAsia" w:hAnsiTheme="majorHAnsi" w:cstheme="majorBidi"/>
+                  <w:sz w:val="72"/>
+                  <w:szCs w:val="72"/>
+                </w:rPr>
+                <w:t xml:space="preserve"> </w:t>
+              </w:r>
+              <w:proofErr w:type="spellStart"/>
+              <w:r>
+                <w:rPr>
+                  <w:rFonts w:asciiTheme="majorHAnsi" w:eastAsiaTheme="majorEastAsia" w:hAnsiTheme="majorHAnsi" w:cstheme="majorBidi"/>
+                  <w:sz w:val="72"/>
+                  <w:szCs w:val="72"/>
+                </w:rPr>
+                <w:t>System</w:t>
+              </w:r>
+              <w:proofErr w:type="spellEnd"/>
             </w:sdtContent>
           </w:sdt>
           <w:r>
             <w:rPr>
               <w:rFonts w:eastAsia="Century Schoolbook"/>
               <w:noProof/>
-              <w:lang w:val="es-ES"/>
+              <w:lang w:val="es-MX" w:eastAsia="es-MX"/>
             </w:rPr>
             <mc:AlternateContent>
               <mc:Choice Requires="wps">
@@ -128,7 +149,7 @@
               </mc:Choice>
               <mc:Fallback>
                 <w:pict>
-                  <v:rect id="Rectangle 71" o:spid="_x0000_s1026" style="position:absolute;margin-left:28.5pt;margin-top:28.5pt;width:537.85pt;height:784.1pt;z-index:-251657216;visibility:visible;mso-wrap-style:square;mso-width-percent:0;mso-height-percent:0;mso-wrap-distance-left:9pt;mso-wrap-distance-top:0;mso-wrap-distance-right:9pt;mso-wrap-distance-bottom:0;mso-position-horizontal:absolute;mso-position-horizontal-relative:page;mso-position-vertical:absolute;mso-position-vertical-relative:page;mso-width-percent:0;mso-height-percent:0;mso-width-relative:page;mso-height-relative:page;v-text-anchor:top" o:gfxdata="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" o:allowincell="f" fillcolor="#b9ffd7" stroked="f">
+                  <v:rect w14:anchorId="3FA16A8B" id="Rectangle 71" o:spid="_x0000_s1026" style="position:absolute;margin-left:28.5pt;margin-top:28.5pt;width:537.85pt;height:784.1pt;z-index:-251657216;visibility:visible;mso-wrap-style:square;mso-width-percent:0;mso-height-percent:0;mso-wrap-distance-left:9pt;mso-wrap-distance-top:0;mso-wrap-distance-right:9pt;mso-wrap-distance-bottom:0;mso-position-horizontal:absolute;mso-position-horizontal-relative:page;mso-position-vertical:absolute;mso-position-vertical-relative:page;mso-width-percent:0;mso-height-percent:0;mso-width-relative:page;mso-height-relative:page;v-text-anchor:top" o:gfxdata="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" o:allowincell="f" fillcolor="#b9ffd7" stroked="f">
                     <v:textbox inset=",7.2pt,,7.2pt"/>
                     <w10:wrap anchorx="page" anchory="page"/>
                     <w10:anchorlock/>
@@ -143,8 +164,13 @@
             <w:jc w:val="center"/>
           </w:pPr>
           <w:r>
-            <w:t>Elaborado por: Chillorios</w:t>
+            <w:t xml:space="preserve">Elaborado por: </w:t>
           </w:r>
+          <w:proofErr w:type="spellStart"/>
+          <w:r>
+            <w:t>Chillorios</w:t>
+          </w:r>
+          <w:proofErr w:type="spellEnd"/>
         </w:p>
         <w:p>
           <w:pPr>
@@ -158,7 +184,7 @@
           <w:r>
             <w:rPr>
               <w:noProof/>
-              <w:lang w:val="es-ES"/>
+              <w:lang w:val="es-MX" w:eastAsia="es-MX"/>
             </w:rPr>
             <w:drawing>
               <wp:inline distT="0" distB="0" distL="0" distR="0" wp14:anchorId="37D16546" wp14:editId="27E3B257">
@@ -176,7 +202,7 @@
                         <pic:cNvPicPr/>
                       </pic:nvPicPr>
                       <pic:blipFill rotWithShape="1">
-                        <a:blip r:embed="rId9">
+                        <a:blip r:embed="rId8">
                           <a:extLst>
                             <a:ext uri="{28A0092B-C50C-407E-A947-70E740481C1C}">
                               <a14:useLocalDpi xmlns:a14="http://schemas.microsoft.com/office/drawing/2010/main" val="0"/>
@@ -199,7 +225,7 @@
                         </a:ln>
                         <a:extLst>
                           <a:ext uri="{53640926-AAD7-44d8-BBD7-CCE9431645EC}">
-                            <a14:shadowObscured xmlns:a14="http://schemas.microsoft.com/office/drawing/2010/main"/>
+                            <a14:shadowObscured xmlns="" xmlns:mo="http://schemas.microsoft.com/office/mac/office/2008/main" xmlns:mv="urn:schemas-microsoft-com:mac:vml" xmlns:o="urn:schemas-microsoft-com:office:office" xmlns:v="urn:schemas-microsoft-com:vml" xmlns:w10="urn:schemas-microsoft-com:office:word" xmlns:w="http://schemas.openxmlformats.org/wordprocessingml/2006/main" xmlns:a14="http://schemas.microsoft.com/office/drawing/2010/main"/>
                           </a:ext>
                         </a:extLst>
                       </pic:spPr>
@@ -874,8 +900,30 @@
         <w:rPr>
           <w:rFonts w:ascii="Arial" w:hAnsi="Arial" w:cs="Arial"/>
         </w:rPr>
-        <w:t xml:space="preserve"> llamado Umai System</w:t>
-      </w:r>
+        <w:t xml:space="preserve"> llamado </w:t>
+      </w:r>
+      <w:proofErr w:type="spellStart"/>
+      <w:r>
+        <w:rPr>
+          <w:rFonts w:ascii="Arial" w:hAnsi="Arial" w:cs="Arial"/>
+        </w:rPr>
+        <w:t>Umai</w:t>
+      </w:r>
+      <w:proofErr w:type="spellEnd"/>
+      <w:r>
+        <w:rPr>
+          <w:rFonts w:ascii="Arial" w:hAnsi="Arial" w:cs="Arial"/>
+        </w:rPr>
+        <w:t xml:space="preserve"> </w:t>
+      </w:r>
+      <w:proofErr w:type="spellStart"/>
+      <w:r>
+        <w:rPr>
+          <w:rFonts w:ascii="Arial" w:hAnsi="Arial" w:cs="Arial"/>
+        </w:rPr>
+        <w:t>System</w:t>
+      </w:r>
+      <w:proofErr w:type="spellEnd"/>
       <w:r>
         <w:rPr>
           <w:rFonts w:ascii="Arial" w:hAnsi="Arial" w:cs="Arial"/>
@@ -952,13 +1000,49 @@
         <w:rPr>
           <w:rFonts w:ascii="Arial" w:hAnsi="Arial" w:cs="Arial"/>
         </w:rPr>
-        <w:t>entro de la empresa Umai System</w:t>
-      </w:r>
-      <w:r>
-        <w:rPr>
-          <w:rFonts w:ascii="Arial" w:hAnsi="Arial" w:cs="Arial"/>
-        </w:rPr>
-        <w:t xml:space="preserve">, para ello se ve desde tres perspectivas básicas La innovación, el impacto y la profundidad de la aplicación para con la empresa Umai Es importante hacer saber al cliente cuales son los objetivos tanto generales como específicos que llevaran al éxito del </w:t>
+        <w:t xml:space="preserve">entro de la empresa </w:t>
+      </w:r>
+      <w:proofErr w:type="spellStart"/>
+      <w:r>
+        <w:rPr>
+          <w:rFonts w:ascii="Arial" w:hAnsi="Arial" w:cs="Arial"/>
+        </w:rPr>
+        <w:t>Umai</w:t>
+      </w:r>
+      <w:proofErr w:type="spellEnd"/>
+      <w:r>
+        <w:rPr>
+          <w:rFonts w:ascii="Arial" w:hAnsi="Arial" w:cs="Arial"/>
+        </w:rPr>
+        <w:t xml:space="preserve"> </w:t>
+      </w:r>
+      <w:proofErr w:type="spellStart"/>
+      <w:r>
+        <w:rPr>
+          <w:rFonts w:ascii="Arial" w:hAnsi="Arial" w:cs="Arial"/>
+        </w:rPr>
+        <w:t>System</w:t>
+      </w:r>
+      <w:proofErr w:type="spellEnd"/>
+      <w:r>
+        <w:rPr>
+          <w:rFonts w:ascii="Arial" w:hAnsi="Arial" w:cs="Arial"/>
+        </w:rPr>
+        <w:t xml:space="preserve">, para ello se ve desde tres perspectivas básicas La innovación, el impacto y la profundidad de la aplicación para con la empresa </w:t>
+      </w:r>
+      <w:proofErr w:type="spellStart"/>
+      <w:r>
+        <w:rPr>
+          <w:rFonts w:ascii="Arial" w:hAnsi="Arial" w:cs="Arial"/>
+        </w:rPr>
+        <w:t>Umai</w:t>
+      </w:r>
+      <w:proofErr w:type="spellEnd"/>
+      <w:r>
+        <w:rPr>
+          <w:rFonts w:ascii="Arial" w:hAnsi="Arial" w:cs="Arial"/>
+        </w:rPr>
+        <w:t xml:space="preserve"> Es importante hacer saber al cliente cuales son los objetivos tanto generales como específicos que llevaran al éxito del </w:t>
       </w:r>
       <w:r>
         <w:rPr>
@@ -1030,11 +1114,19 @@
           <w:rFonts w:ascii="Arial" w:hAnsi="Arial" w:cs="Arial"/>
         </w:rPr>
       </w:pPr>
-      <w:r>
-        <w:rPr>
-          <w:rFonts w:ascii="Arial" w:hAnsi="Arial" w:cs="Arial"/>
-        </w:rPr>
-        <w:t xml:space="preserve">Chillorios </w:t>
+      <w:proofErr w:type="spellStart"/>
+      <w:r>
+        <w:rPr>
+          <w:rFonts w:ascii="Arial" w:hAnsi="Arial" w:cs="Arial"/>
+        </w:rPr>
+        <w:t>Chillorios</w:t>
+      </w:r>
+      <w:proofErr w:type="spellEnd"/>
+      <w:r>
+        <w:rPr>
+          <w:rFonts w:ascii="Arial" w:hAnsi="Arial" w:cs="Arial"/>
+        </w:rPr>
+        <w:t xml:space="preserve"> </w:t>
       </w:r>
       <w:r>
         <w:rPr>
@@ -1160,6 +1252,12 @@
         <w:rPr>
           <w:rFonts w:ascii="Arial" w:hAnsi="Arial" w:cs="Arial"/>
         </w:rPr>
+        <w:t xml:space="preserve"> </w:t>
+      </w:r>
+      <w:r>
+        <w:rPr>
+          <w:rFonts w:ascii="Arial" w:hAnsi="Arial" w:cs="Arial"/>
+        </w:rPr>
         <w:t>(</w:t>
       </w:r>
       <w:r>
@@ -1172,8 +1270,16 @@
         <w:rPr>
           <w:rFonts w:ascii="Arial" w:hAnsi="Arial" w:cs="Arial"/>
         </w:rPr>
-        <w:t xml:space="preserve"> server y MySql</w:t>
-      </w:r>
+        <w:t xml:space="preserve"> server y </w:t>
+      </w:r>
+      <w:proofErr w:type="spellStart"/>
+      <w:r>
+        <w:rPr>
+          <w:rFonts w:ascii="Arial" w:hAnsi="Arial" w:cs="Arial"/>
+        </w:rPr>
+        <w:t>MySql</w:t>
+      </w:r>
+      <w:proofErr w:type="spellEnd"/>
       <w:r>
         <w:rPr>
           <w:rFonts w:ascii="Arial" w:hAnsi="Arial" w:cs="Arial"/>
@@ -1286,7 +1392,14 @@
         <w:rPr>
           <w:rFonts w:ascii="Arial" w:hAnsi="Arial" w:cs="Arial"/>
         </w:rPr>
-        <w:t xml:space="preserve"> el por</w:t>
+        <w:t xml:space="preserve"> el </w:t>
+      </w:r>
+      <w:proofErr w:type="spellStart"/>
+      <w:r>
+        <w:rPr>
+          <w:rFonts w:ascii="Arial" w:hAnsi="Arial" w:cs="Arial"/>
+        </w:rPr>
+        <w:t>por</w:t>
       </w:r>
       <w:r>
         <w:rPr>
@@ -1298,7 +1411,14 @@
         <w:rPr>
           <w:rFonts w:ascii="Arial" w:hAnsi="Arial" w:cs="Arial"/>
         </w:rPr>
-        <w:t xml:space="preserve">qué </w:t>
+        <w:t>qué</w:t>
+      </w:r>
+      <w:proofErr w:type="spellEnd"/>
+      <w:r>
+        <w:rPr>
+          <w:rFonts w:ascii="Arial" w:hAnsi="Arial" w:cs="Arial"/>
+        </w:rPr>
+        <w:t xml:space="preserve"> </w:t>
       </w:r>
       <w:r>
         <w:rPr>
@@ -1320,7 +1440,19 @@
         <w:rPr>
           <w:rFonts w:ascii="Arial" w:hAnsi="Arial" w:cs="Arial"/>
         </w:rPr>
-        <w:t>Innovación: Los aspectos que más sobresalen del software son el hecho de poder manejar un control de inventarios en tiempo real, es decir que cada compra que se haga descontará del inventario de productos la cantidad exacta que se vendió, de esta forma el mismo software podrá informar en que momento se agota la existencia de un pr</w:t>
+        <w:t xml:space="preserve">Innovación: Los aspectos que más sobresalen del software son el hecho de poder manejar un control de inventarios en tiempo real, es decir que cada compra que se haga descontará del inventario de productos la cantidad exacta que se vendió, de esta forma el mismo software podrá informar en </w:t>
+      </w:r>
+      <w:r>
+        <w:rPr>
+          <w:rFonts w:ascii="Arial" w:hAnsi="Arial" w:cs="Arial"/>
+        </w:rPr>
+        <w:t>qué</w:t>
+      </w:r>
+      <w:r>
+        <w:rPr>
+          <w:rFonts w:ascii="Arial" w:hAnsi="Arial" w:cs="Arial"/>
+        </w:rPr>
+        <w:t xml:space="preserve"> momento se agota la existencia de un pr</w:t>
       </w:r>
       <w:r>
         <w:rPr>
@@ -1378,13 +1510,41 @@
         <w:rPr>
           <w:rFonts w:ascii="Arial" w:hAnsi="Arial" w:cs="Arial"/>
         </w:rPr>
-        <w:t>Impacto: Um</w:t>
-      </w:r>
-      <w:r>
-        <w:rPr>
-          <w:rFonts w:ascii="Arial" w:hAnsi="Arial" w:cs="Arial"/>
-        </w:rPr>
-        <w:t>ai System creará un gran cambio</w:t>
+        <w:t xml:space="preserve">Impacto: </w:t>
+      </w:r>
+      <w:proofErr w:type="spellStart"/>
+      <w:r>
+        <w:rPr>
+          <w:rFonts w:ascii="Arial" w:hAnsi="Arial" w:cs="Arial"/>
+        </w:rPr>
+        <w:t>Um</w:t>
+      </w:r>
+      <w:r>
+        <w:rPr>
+          <w:rFonts w:ascii="Arial" w:hAnsi="Arial" w:cs="Arial"/>
+        </w:rPr>
+        <w:t>ai</w:t>
+      </w:r>
+      <w:proofErr w:type="spellEnd"/>
+      <w:r>
+        <w:rPr>
+          <w:rFonts w:ascii="Arial" w:hAnsi="Arial" w:cs="Arial"/>
+        </w:rPr>
+        <w:t xml:space="preserve"> </w:t>
+      </w:r>
+      <w:proofErr w:type="spellStart"/>
+      <w:r>
+        <w:rPr>
+          <w:rFonts w:ascii="Arial" w:hAnsi="Arial" w:cs="Arial"/>
+        </w:rPr>
+        <w:t>System</w:t>
+      </w:r>
+      <w:proofErr w:type="spellEnd"/>
+      <w:r>
+        <w:rPr>
+          <w:rFonts w:ascii="Arial" w:hAnsi="Arial" w:cs="Arial"/>
+        </w:rPr>
+        <w:t xml:space="preserve"> creará un gran cambio</w:t>
       </w:r>
       <w:r>
         <w:rPr>
@@ -1478,7 +1638,35 @@
         <w:rPr>
           <w:rFonts w:ascii="Arial" w:hAnsi="Arial" w:cs="Arial"/>
         </w:rPr>
-        <w:t xml:space="preserve">un software adaptativo a la empresa Umai Otaku </w:t>
+        <w:t xml:space="preserve">un software adaptativo a la empresa </w:t>
+      </w:r>
+      <w:proofErr w:type="spellStart"/>
+      <w:r>
+        <w:rPr>
+          <w:rFonts w:ascii="Arial" w:hAnsi="Arial" w:cs="Arial"/>
+        </w:rPr>
+        <w:t>Umai</w:t>
+      </w:r>
+      <w:proofErr w:type="spellEnd"/>
+      <w:r>
+        <w:rPr>
+          <w:rFonts w:ascii="Arial" w:hAnsi="Arial" w:cs="Arial"/>
+        </w:rPr>
+        <w:t xml:space="preserve"> </w:t>
+      </w:r>
+      <w:proofErr w:type="spellStart"/>
+      <w:r>
+        <w:rPr>
+          <w:rFonts w:ascii="Arial" w:hAnsi="Arial" w:cs="Arial"/>
+        </w:rPr>
+        <w:t>Otaku</w:t>
+      </w:r>
+      <w:proofErr w:type="spellEnd"/>
+      <w:r>
+        <w:rPr>
+          <w:rFonts w:ascii="Arial" w:hAnsi="Arial" w:cs="Arial"/>
+        </w:rPr>
+        <w:t xml:space="preserve"> </w:t>
       </w:r>
       <w:r>
         <w:rPr>
@@ -1541,7 +1729,28 @@
         <w:rPr>
           <w:rFonts w:ascii="Arial" w:hAnsi="Arial" w:cs="Arial"/>
         </w:rPr>
-        <w:t>tablecimiento con nombre “Umai O</w:t>
+        <w:t>tablecimiento con nombre “</w:t>
+      </w:r>
+      <w:proofErr w:type="spellStart"/>
+      <w:r>
+        <w:rPr>
+          <w:rFonts w:ascii="Arial" w:hAnsi="Arial" w:cs="Arial"/>
+        </w:rPr>
+        <w:t>Umai</w:t>
+      </w:r>
+      <w:proofErr w:type="spellEnd"/>
+      <w:r>
+        <w:rPr>
+          <w:rFonts w:ascii="Arial" w:hAnsi="Arial" w:cs="Arial"/>
+        </w:rPr>
+        <w:t xml:space="preserve"> </w:t>
+      </w:r>
+      <w:proofErr w:type="spellStart"/>
+      <w:r>
+        <w:rPr>
+          <w:rFonts w:ascii="Arial" w:hAnsi="Arial" w:cs="Arial"/>
+        </w:rPr>
+        <w:t>O</w:t>
       </w:r>
       <w:r>
         <w:rPr>
@@ -1549,6 +1758,7 @@
         </w:rPr>
         <w:t>taku</w:t>
       </w:r>
+      <w:proofErr w:type="spellEnd"/>
       <w:r>
         <w:rPr>
           <w:rFonts w:ascii="Arial" w:hAnsi="Arial" w:cs="Arial"/>
@@ -1982,8 +2192,28 @@
         <w:rPr>
           <w:rFonts w:ascii="Arial" w:hAnsi="Arial" w:cs="Arial"/>
         </w:rPr>
-        <w:t>Contendrá toda la información relacionada con los producto usados en Umai</w:t>
-      </w:r>
+        <w:t xml:space="preserve">Contendrá toda la información relacionada con </w:t>
+      </w:r>
+      <w:r>
+        <w:rPr>
+          <w:rFonts w:ascii="Arial" w:hAnsi="Arial" w:cs="Arial"/>
+        </w:rPr>
+        <w:t>los productos usados</w:t>
+      </w:r>
+      <w:r>
+        <w:rPr>
+          <w:rFonts w:ascii="Arial" w:hAnsi="Arial" w:cs="Arial"/>
+        </w:rPr>
+        <w:t xml:space="preserve"> en </w:t>
+      </w:r>
+      <w:proofErr w:type="spellStart"/>
+      <w:r>
+        <w:rPr>
+          <w:rFonts w:ascii="Arial" w:hAnsi="Arial" w:cs="Arial"/>
+        </w:rPr>
+        <w:t>Umai</w:t>
+      </w:r>
+      <w:proofErr w:type="spellEnd"/>
       <w:r>
         <w:rPr>
           <w:rFonts w:ascii="Arial" w:hAnsi="Arial" w:cs="Arial"/>
@@ -2230,7 +2460,19 @@
         <w:rPr>
           <w:rFonts w:ascii="Arial" w:hAnsi="Arial" w:cs="Arial"/>
         </w:rPr>
-        <w:t>Para el monitoreo de el p</w:t>
+        <w:t xml:space="preserve">Para el monitoreo </w:t>
+      </w:r>
+      <w:r>
+        <w:rPr>
+          <w:rFonts w:ascii="Arial" w:hAnsi="Arial" w:cs="Arial"/>
+        </w:rPr>
+        <w:t>del</w:t>
+      </w:r>
+      <w:r>
+        <w:rPr>
+          <w:rFonts w:ascii="Arial" w:hAnsi="Arial" w:cs="Arial"/>
+        </w:rPr>
+        <w:t xml:space="preserve"> p</w:t>
       </w:r>
       <w:r>
         <w:rPr>
@@ -2251,7 +2493,19 @@
         <w:rPr>
           <w:rFonts w:ascii="Arial" w:hAnsi="Arial" w:cs="Arial"/>
         </w:rPr>
-        <w:t>El proyecto debe contar con documentación clara y precisa de cada modulo para que la persona encargada por el cliente pueda entender lo que se está desarrollando.</w:t>
+        <w:t xml:space="preserve">El proyecto debe contar con documentación clara y precisa de cada </w:t>
+      </w:r>
+      <w:r>
+        <w:rPr>
+          <w:rFonts w:ascii="Arial" w:hAnsi="Arial" w:cs="Arial"/>
+        </w:rPr>
+        <w:t>módulo</w:t>
+      </w:r>
+      <w:r>
+        <w:rPr>
+          <w:rFonts w:ascii="Arial" w:hAnsi="Arial" w:cs="Arial"/>
+        </w:rPr>
+        <w:t xml:space="preserve"> para que la persona encargada por el cliente pueda entender lo que se está desarrollando.</w:t>
       </w:r>
     </w:p>
     <w:p>
@@ -3300,7 +3554,31 @@
         <w:rPr>
           <w:rFonts w:ascii="Arial" w:hAnsi="Arial"/>
         </w:rPr>
-        <w:t xml:space="preserve"> en es proyecto se divide en diferentes partes: Análisis, Diseño y Programación </w:t>
+        <w:t xml:space="preserve"> en é</w:t>
+      </w:r>
+      <w:r>
+        <w:rPr>
+          <w:rFonts w:ascii="Arial" w:hAnsi="Arial"/>
+        </w:rPr>
+        <w:t>s</w:t>
+      </w:r>
+      <w:r>
+        <w:rPr>
+          <w:rFonts w:ascii="Arial" w:hAnsi="Arial"/>
+        </w:rPr>
+        <w:t>te</w:t>
+      </w:r>
+      <w:r>
+        <w:rPr>
+          <w:rFonts w:ascii="Arial" w:hAnsi="Arial"/>
+        </w:rPr>
+        <w:t xml:space="preserve"> proyecto se divide en diferentes partes: </w:t>
+      </w:r>
+      <w:r>
+        <w:rPr>
+          <w:rFonts w:ascii="Arial" w:hAnsi="Arial"/>
+        </w:rPr>
+        <w:t xml:space="preserve">Análisis, Diseño y Programación. </w:t>
       </w:r>
     </w:p>
     <w:p>
@@ -3374,11 +3652,19 @@
         </w:rPr>
         <w:t xml:space="preserve"> el software de maquetación PENCIL para realizar diseños preliminares de cada uno de los requerimientos solicitados por el cliente, como un estándar dentro de </w:t>
       </w:r>
-      <w:r>
-        <w:rPr>
-          <w:rFonts w:ascii="Arial" w:hAnsi="Arial"/>
-        </w:rPr>
-        <w:t>Chillorios, cualquier mó</w:t>
+      <w:proofErr w:type="spellStart"/>
+      <w:r>
+        <w:rPr>
+          <w:rFonts w:ascii="Arial" w:hAnsi="Arial"/>
+        </w:rPr>
+        <w:t>Chillorios</w:t>
+      </w:r>
+      <w:proofErr w:type="spellEnd"/>
+      <w:r>
+        <w:rPr>
+          <w:rFonts w:ascii="Arial" w:hAnsi="Arial"/>
+        </w:rPr>
+        <w:t>, cualquier mó</w:t>
       </w:r>
       <w:r>
         <w:rPr>
@@ -3477,7 +3763,19 @@
         <w:rPr>
           <w:rFonts w:ascii="Arial" w:hAnsi="Arial"/>
         </w:rPr>
-        <w:t>La programación de cada modulo o funcionalidad tendrá que estar estipulada en algún requerimiento funcional o no funcional, todo código fuente realizado estará dentro de un repositorio de control d</w:t>
+        <w:t xml:space="preserve">La programación de cada </w:t>
+      </w:r>
+      <w:r>
+        <w:rPr>
+          <w:rFonts w:ascii="Arial" w:hAnsi="Arial"/>
+        </w:rPr>
+        <w:t>módulo</w:t>
+      </w:r>
+      <w:r>
+        <w:rPr>
+          <w:rFonts w:ascii="Arial" w:hAnsi="Arial"/>
+        </w:rPr>
+        <w:t xml:space="preserve"> o funcionalidad tendrá que estar estipulada en algún requerimiento funcional o no funcional, todo código fuente realizado estará dentro de un repositorio de control d</w:t>
       </w:r>
       <w:r>
         <w:rPr>
@@ -3495,7 +3793,35 @@
         <w:rPr>
           <w:rFonts w:ascii="Arial" w:hAnsi="Arial"/>
         </w:rPr>
-        <w:t>yecto “Umai System” se utilizará</w:t>
+        <w:t>yecto “</w:t>
+      </w:r>
+      <w:proofErr w:type="spellStart"/>
+      <w:r>
+        <w:rPr>
+          <w:rFonts w:ascii="Arial" w:hAnsi="Arial"/>
+        </w:rPr>
+        <w:t>Umai</w:t>
+      </w:r>
+      <w:proofErr w:type="spellEnd"/>
+      <w:r>
+        <w:rPr>
+          <w:rFonts w:ascii="Arial" w:hAnsi="Arial"/>
+        </w:rPr>
+        <w:t xml:space="preserve"> </w:t>
+      </w:r>
+      <w:proofErr w:type="spellStart"/>
+      <w:r>
+        <w:rPr>
+          <w:rFonts w:ascii="Arial" w:hAnsi="Arial"/>
+        </w:rPr>
+        <w:t>System</w:t>
+      </w:r>
+      <w:proofErr w:type="spellEnd"/>
+      <w:r>
+        <w:rPr>
+          <w:rFonts w:ascii="Arial" w:hAnsi="Arial"/>
+        </w:rPr>
+        <w:t>” se utilizará</w:t>
       </w:r>
       <w:r>
         <w:rPr>
@@ -3569,7 +3895,31 @@
         <w:rPr>
           <w:rFonts w:ascii="Arial" w:hAnsi="Arial"/>
         </w:rPr>
-        <w:t>En la siguiente tabla se muestran los entregables con mas importancia ya que requieren que este presente el cliente y el equipo de desarrollo, ya que estos contienen productos finales</w:t>
+        <w:t xml:space="preserve">En la siguiente tabla se muestran los entregables con </w:t>
+      </w:r>
+      <w:r>
+        <w:rPr>
+          <w:rFonts w:ascii="Arial" w:hAnsi="Arial"/>
+        </w:rPr>
+        <w:t>más</w:t>
+      </w:r>
+      <w:r>
+        <w:rPr>
+          <w:rFonts w:ascii="Arial" w:hAnsi="Arial"/>
+        </w:rPr>
+        <w:t xml:space="preserve"> importancia ya que requieren que </w:t>
+      </w:r>
+      <w:r>
+        <w:rPr>
+          <w:rFonts w:ascii="Arial" w:hAnsi="Arial"/>
+        </w:rPr>
+        <w:t>esté</w:t>
+      </w:r>
+      <w:r>
+        <w:rPr>
+          <w:rFonts w:ascii="Arial" w:hAnsi="Arial"/>
+        </w:rPr>
+        <w:t xml:space="preserve"> presente el cliente y el equipo de desarrollo, ya que estos contienen productos finales</w:t>
       </w:r>
     </w:p>
     <w:tbl>
@@ -3836,6 +4186,12 @@
                 <w:rFonts w:ascii="Arial" w:hAnsi="Arial" w:cs="Arial"/>
               </w:rPr>
             </w:pPr>
+            <w:r>
+              <w:rPr>
+                <w:rFonts w:ascii="Arial" w:hAnsi="Arial" w:cs="Arial"/>
+              </w:rPr>
+              <w:t>Se le agrega al desarrollo, la creación de informes de ventas, inventario, entre otros.</w:t>
+            </w:r>
           </w:p>
         </w:tc>
         <w:tc>
@@ -3902,6 +4258,12 @@
                 <w:rFonts w:ascii="Arial" w:hAnsi="Arial" w:cs="Arial"/>
               </w:rPr>
             </w:pPr>
+            <w:r>
+              <w:rPr>
+                <w:rFonts w:ascii="Arial" w:hAnsi="Arial" w:cs="Arial"/>
+              </w:rPr>
+              <w:t>El proyecto se ha completado en su totalidad, con los requerimientos que el cliente pidió en un inicio.</w:t>
+            </w:r>
           </w:p>
         </w:tc>
         <w:tc>
@@ -3961,125 +4323,3022 @@
         <w:rPr>
           <w:rFonts w:ascii="Arial" w:hAnsi="Arial"/>
         </w:rPr>
-        <w:t>Cabe mencionar que existirá</w:t>
-      </w:r>
+        <w:t>Cabe mencionar que existirán reuniones donde se mostrará cada hito terminado, sin embargo estas reuniones son importantes ya que si existe algún error se debe corregir inmediatamente para evitar modificaciones de las fechas de entregables.</w:t>
+      </w:r>
+      <w:r>
+        <w:rPr>
+          <w:rFonts w:ascii="Arial" w:hAnsi="Arial"/>
+          <w:b/>
+        </w:rPr>
+        <w:br w:type="page"/>
+      </w:r>
+    </w:p>
+    <w:p>
+      <w:pPr>
+        <w:spacing w:line="360" w:lineRule="auto"/>
+        <w:jc w:val="center"/>
+        <w:rPr>
+          <w:rFonts w:ascii="Arial" w:hAnsi="Arial"/>
+          <w:b/>
+        </w:rPr>
+        <w:sectPr>
+          <w:headerReference w:type="default" r:id="rId9"/>
+          <w:footerReference w:type="default" r:id="rId10"/>
+          <w:pgSz w:w="12240" w:h="15840"/>
+          <w:pgMar w:top="1417" w:right="1701" w:bottom="1417" w:left="1701" w:header="708" w:footer="708" w:gutter="0"/>
+          <w:pgBorders>
+            <w:top w:val="single" w:sz="4" w:space="1" w:color="CCFFCC"/>
+            <w:left w:val="single" w:sz="4" w:space="4" w:color="CCFFCC"/>
+            <w:bottom w:val="single" w:sz="4" w:space="2" w:color="CCFFCC"/>
+            <w:right w:val="single" w:sz="4" w:space="4" w:color="CCFFCC"/>
+          </w:pgBorders>
+          <w:cols w:space="708"/>
+          <w:titlePg/>
+          <w:docGrid w:linePitch="360"/>
+        </w:sectPr>
+      </w:pPr>
+    </w:p>
+    <w:p>
+      <w:pPr>
+        <w:spacing w:line="360" w:lineRule="auto"/>
+        <w:jc w:val="center"/>
+        <w:rPr>
+          <w:rFonts w:ascii="Arial" w:hAnsi="Arial"/>
+          <w:b/>
+        </w:rPr>
+      </w:pPr>
+      <w:r>
+        <w:rPr>
+          <w:rFonts w:ascii="Arial" w:hAnsi="Arial"/>
+          <w:b/>
+        </w:rPr>
+        <w:lastRenderedPageBreak/>
+        <w:t>Anexos</w:t>
+      </w:r>
+    </w:p>
+    <w:p>
+      <w:pPr>
+        <w:spacing w:line="360" w:lineRule="auto"/>
+        <w:jc w:val="both"/>
+        <w:rPr>
+          <w:rFonts w:ascii="Arial" w:hAnsi="Arial"/>
+          <w:b/>
+        </w:rPr>
+      </w:pPr>
+    </w:p>
+    <w:p>
+      <w:pPr>
+        <w:spacing w:line="360" w:lineRule="auto"/>
+        <w:jc w:val="both"/>
+        <w:rPr>
+          <w:rFonts w:ascii="Arial" w:hAnsi="Arial"/>
+          <w:b/>
+        </w:rPr>
+      </w:pPr>
+      <w:r>
+        <w:rPr>
+          <w:rFonts w:ascii="Arial" w:hAnsi="Arial"/>
+          <w:b/>
+        </w:rPr>
+        <w:t>ANEXO A:</w:t>
+      </w:r>
+    </w:p>
+    <w:p>
+      <w:pPr>
+        <w:pStyle w:val="Prrafodelista"/>
+        <w:numPr>
+          <w:ilvl w:val="0"/>
+          <w:numId w:val="6"/>
+        </w:numPr>
+        <w:spacing w:line="360" w:lineRule="auto"/>
+        <w:jc w:val="both"/>
+        <w:rPr>
+          <w:rFonts w:ascii="Arial" w:hAnsi="Arial"/>
+          <w:b/>
+        </w:rPr>
+      </w:pPr>
+      <w:r>
+        <w:rPr>
+          <w:rFonts w:ascii="Arial" w:hAnsi="Arial"/>
+          <w:b/>
+        </w:rPr>
+        <w:t>Plan de riesgo</w:t>
+      </w:r>
+      <w:r>
+        <w:rPr>
+          <w:rFonts w:ascii="Arial" w:hAnsi="Arial"/>
+          <w:b/>
+        </w:rPr>
+        <w:t>s</w:t>
+      </w:r>
+    </w:p>
+    <w:p>
+      <w:pPr>
+        <w:jc w:val="center"/>
+        <w:rPr>
+          <w:rFonts w:ascii="Arial" w:hAnsi="Arial" w:cs="Arial"/>
+          <w:b/>
+          <w:color w:val="000000"/>
+        </w:rPr>
+      </w:pPr>
+      <w:r>
+        <w:rPr>
+          <w:rFonts w:ascii="Arial" w:hAnsi="Arial" w:cs="Arial"/>
+          <w:b/>
+          <w:color w:val="000000"/>
+          <w:sz w:val="28"/>
+        </w:rPr>
+        <w:t>A</w:t>
+      </w:r>
+      <w:r>
+        <w:rPr>
+          <w:rFonts w:ascii="Arial" w:hAnsi="Arial" w:cs="Arial"/>
+          <w:b/>
+          <w:color w:val="000000"/>
+          <w:sz w:val="28"/>
+        </w:rPr>
+        <w:t xml:space="preserve">nálisis de riesgos del </w:t>
+      </w:r>
+      <w:proofErr w:type="spellStart"/>
+      <w:r>
+        <w:rPr>
+          <w:rFonts w:ascii="Arial" w:hAnsi="Arial" w:cs="Arial"/>
+          <w:b/>
+          <w:color w:val="000000"/>
+          <w:sz w:val="28"/>
+        </w:rPr>
+        <w:t>Umai</w:t>
+      </w:r>
+      <w:proofErr w:type="spellEnd"/>
+      <w:r>
+        <w:rPr>
+          <w:rFonts w:ascii="Arial" w:hAnsi="Arial" w:cs="Arial"/>
+          <w:b/>
+          <w:color w:val="000000"/>
+          <w:sz w:val="28"/>
+        </w:rPr>
+        <w:t xml:space="preserve"> </w:t>
+      </w:r>
+      <w:proofErr w:type="spellStart"/>
+      <w:r>
+        <w:rPr>
+          <w:rFonts w:ascii="Arial" w:hAnsi="Arial" w:cs="Arial"/>
+          <w:b/>
+          <w:color w:val="000000"/>
+          <w:sz w:val="28"/>
+        </w:rPr>
+        <w:t>System</w:t>
+      </w:r>
+      <w:proofErr w:type="spellEnd"/>
+    </w:p>
+    <w:tbl>
+      <w:tblPr>
+        <w:tblW w:w="0" w:type="auto"/>
+        <w:tblCellMar>
+          <w:top w:w="15" w:type="dxa"/>
+          <w:left w:w="15" w:type="dxa"/>
+          <w:bottom w:w="15" w:type="dxa"/>
+          <w:right w:w="15" w:type="dxa"/>
+        </w:tblCellMar>
+        <w:tblLook w:val="04A0" w:firstRow="1" w:lastRow="0" w:firstColumn="1" w:lastColumn="0" w:noHBand="0" w:noVBand="1"/>
+      </w:tblPr>
+      <w:tblGrid>
+        <w:gridCol w:w="1891"/>
+        <w:gridCol w:w="1749"/>
+        <w:gridCol w:w="2002"/>
+        <w:gridCol w:w="1694"/>
+        <w:gridCol w:w="1521"/>
+        <w:gridCol w:w="2545"/>
+        <w:gridCol w:w="1842"/>
+      </w:tblGrid>
+      <w:tr>
+        <w:tc>
+          <w:tcPr>
+            <w:tcW w:w="0" w:type="auto"/>
+            <w:tcBorders>
+              <w:top w:val="single" w:sz="6" w:space="0" w:color="000000"/>
+              <w:left w:val="single" w:sz="6" w:space="0" w:color="000000"/>
+              <w:bottom w:val="single" w:sz="6" w:space="0" w:color="000000"/>
+              <w:right w:val="single" w:sz="6" w:space="0" w:color="000000"/>
+            </w:tcBorders>
+            <w:tcMar>
+              <w:top w:w="0" w:type="dxa"/>
+              <w:left w:w="120" w:type="dxa"/>
+              <w:bottom w:w="0" w:type="dxa"/>
+              <w:right w:w="120" w:type="dxa"/>
+            </w:tcMar>
+            <w:hideMark/>
+          </w:tcPr>
+          <w:p>
+            <w:pPr>
+              <w:spacing w:line="0" w:lineRule="atLeast"/>
+              <w:jc w:val="center"/>
+              <w:rPr>
+                <w:rFonts w:ascii="Arial" w:hAnsi="Arial" w:cs="Arial"/>
+              </w:rPr>
+            </w:pPr>
+            <w:r>
+              <w:rPr>
+                <w:rFonts w:ascii="Arial" w:hAnsi="Arial" w:cs="Arial"/>
+                <w:b/>
+                <w:bCs/>
+                <w:color w:val="000000"/>
+              </w:rPr>
+              <w:t>Riesgo</w:t>
+            </w:r>
+          </w:p>
+        </w:tc>
+        <w:tc>
+          <w:tcPr>
+            <w:tcW w:w="0" w:type="auto"/>
+            <w:tcBorders>
+              <w:top w:val="single" w:sz="6" w:space="0" w:color="000000"/>
+              <w:left w:val="single" w:sz="6" w:space="0" w:color="000000"/>
+              <w:bottom w:val="single" w:sz="6" w:space="0" w:color="000000"/>
+              <w:right w:val="single" w:sz="6" w:space="0" w:color="000000"/>
+            </w:tcBorders>
+            <w:tcMar>
+              <w:top w:w="0" w:type="dxa"/>
+              <w:left w:w="120" w:type="dxa"/>
+              <w:bottom w:w="0" w:type="dxa"/>
+              <w:right w:w="120" w:type="dxa"/>
+            </w:tcMar>
+            <w:hideMark/>
+          </w:tcPr>
+          <w:p>
+            <w:pPr>
+              <w:spacing w:line="0" w:lineRule="atLeast"/>
+              <w:jc w:val="center"/>
+              <w:rPr>
+                <w:rFonts w:ascii="Arial" w:hAnsi="Arial" w:cs="Arial"/>
+              </w:rPr>
+            </w:pPr>
+            <w:r>
+              <w:rPr>
+                <w:rFonts w:ascii="Arial" w:hAnsi="Arial" w:cs="Arial"/>
+                <w:b/>
+                <w:bCs/>
+                <w:color w:val="000000"/>
+              </w:rPr>
+              <w:t>Clasificación</w:t>
+            </w:r>
+          </w:p>
+        </w:tc>
+        <w:tc>
+          <w:tcPr>
+            <w:tcW w:w="0" w:type="auto"/>
+            <w:tcBorders>
+              <w:top w:val="single" w:sz="6" w:space="0" w:color="000000"/>
+              <w:left w:val="single" w:sz="6" w:space="0" w:color="000000"/>
+              <w:bottom w:val="single" w:sz="6" w:space="0" w:color="000000"/>
+              <w:right w:val="single" w:sz="6" w:space="0" w:color="000000"/>
+            </w:tcBorders>
+            <w:tcMar>
+              <w:top w:w="0" w:type="dxa"/>
+              <w:left w:w="120" w:type="dxa"/>
+              <w:bottom w:w="0" w:type="dxa"/>
+              <w:right w:w="120" w:type="dxa"/>
+            </w:tcMar>
+            <w:hideMark/>
+          </w:tcPr>
+          <w:p>
+            <w:pPr>
+              <w:spacing w:line="0" w:lineRule="atLeast"/>
+              <w:jc w:val="center"/>
+              <w:rPr>
+                <w:rFonts w:ascii="Arial" w:hAnsi="Arial" w:cs="Arial"/>
+              </w:rPr>
+            </w:pPr>
+            <w:r>
+              <w:rPr>
+                <w:rFonts w:ascii="Arial" w:hAnsi="Arial" w:cs="Arial"/>
+                <w:b/>
+                <w:bCs/>
+                <w:color w:val="000000"/>
+              </w:rPr>
+              <w:t>Descripción</w:t>
+            </w:r>
+          </w:p>
+        </w:tc>
+        <w:tc>
+          <w:tcPr>
+            <w:tcW w:w="0" w:type="auto"/>
+            <w:tcBorders>
+              <w:top w:val="single" w:sz="6" w:space="0" w:color="000000"/>
+              <w:left w:val="single" w:sz="6" w:space="0" w:color="000000"/>
+              <w:bottom w:val="single" w:sz="6" w:space="0" w:color="000000"/>
+              <w:right w:val="single" w:sz="6" w:space="0" w:color="000000"/>
+            </w:tcBorders>
+            <w:tcMar>
+              <w:top w:w="0" w:type="dxa"/>
+              <w:left w:w="120" w:type="dxa"/>
+              <w:bottom w:w="0" w:type="dxa"/>
+              <w:right w:w="120" w:type="dxa"/>
+            </w:tcMar>
+            <w:hideMark/>
+          </w:tcPr>
+          <w:p>
+            <w:pPr>
+              <w:spacing w:line="0" w:lineRule="atLeast"/>
+              <w:jc w:val="center"/>
+              <w:rPr>
+                <w:rFonts w:ascii="Arial" w:hAnsi="Arial" w:cs="Arial"/>
+              </w:rPr>
+            </w:pPr>
+            <w:r>
+              <w:rPr>
+                <w:rFonts w:ascii="Arial" w:hAnsi="Arial" w:cs="Arial"/>
+                <w:b/>
+                <w:bCs/>
+                <w:color w:val="000000"/>
+              </w:rPr>
+              <w:t>Probabilidad</w:t>
+            </w:r>
+          </w:p>
+        </w:tc>
+        <w:tc>
+          <w:tcPr>
+            <w:tcW w:w="0" w:type="auto"/>
+            <w:tcBorders>
+              <w:top w:val="single" w:sz="6" w:space="0" w:color="000000"/>
+              <w:left w:val="single" w:sz="6" w:space="0" w:color="000000"/>
+              <w:bottom w:val="single" w:sz="6" w:space="0" w:color="000000"/>
+              <w:right w:val="single" w:sz="6" w:space="0" w:color="000000"/>
+            </w:tcBorders>
+            <w:tcMar>
+              <w:top w:w="0" w:type="dxa"/>
+              <w:left w:w="120" w:type="dxa"/>
+              <w:bottom w:w="0" w:type="dxa"/>
+              <w:right w:w="120" w:type="dxa"/>
+            </w:tcMar>
+            <w:hideMark/>
+          </w:tcPr>
+          <w:p>
+            <w:pPr>
+              <w:spacing w:line="0" w:lineRule="atLeast"/>
+              <w:jc w:val="center"/>
+              <w:rPr>
+                <w:rFonts w:ascii="Arial" w:hAnsi="Arial" w:cs="Arial"/>
+              </w:rPr>
+            </w:pPr>
+            <w:r>
+              <w:rPr>
+                <w:rFonts w:ascii="Arial" w:hAnsi="Arial" w:cs="Arial"/>
+                <w:b/>
+                <w:bCs/>
+                <w:color w:val="000000"/>
+              </w:rPr>
+              <w:t>Impacto</w:t>
+            </w:r>
+          </w:p>
+        </w:tc>
+        <w:tc>
+          <w:tcPr>
+            <w:tcW w:w="0" w:type="auto"/>
+            <w:tcBorders>
+              <w:top w:val="single" w:sz="6" w:space="0" w:color="000000"/>
+              <w:left w:val="single" w:sz="6" w:space="0" w:color="000000"/>
+              <w:bottom w:val="single" w:sz="6" w:space="0" w:color="000000"/>
+              <w:right w:val="single" w:sz="6" w:space="0" w:color="000000"/>
+            </w:tcBorders>
+            <w:tcMar>
+              <w:top w:w="0" w:type="dxa"/>
+              <w:left w:w="120" w:type="dxa"/>
+              <w:bottom w:w="0" w:type="dxa"/>
+              <w:right w:w="120" w:type="dxa"/>
+            </w:tcMar>
+            <w:hideMark/>
+          </w:tcPr>
+          <w:p>
+            <w:pPr>
+              <w:jc w:val="center"/>
+              <w:rPr>
+                <w:rFonts w:ascii="Arial" w:hAnsi="Arial" w:cs="Arial"/>
+              </w:rPr>
+            </w:pPr>
+            <w:r>
+              <w:rPr>
+                <w:rFonts w:ascii="Arial" w:hAnsi="Arial" w:cs="Arial"/>
+                <w:b/>
+                <w:bCs/>
+                <w:color w:val="000000"/>
+              </w:rPr>
+              <w:t>Estrategia de</w:t>
+            </w:r>
+          </w:p>
+          <w:p>
+            <w:pPr>
+              <w:spacing w:line="0" w:lineRule="atLeast"/>
+              <w:jc w:val="center"/>
+              <w:rPr>
+                <w:rFonts w:ascii="Arial" w:hAnsi="Arial" w:cs="Arial"/>
+              </w:rPr>
+            </w:pPr>
+            <w:r>
+              <w:rPr>
+                <w:rFonts w:ascii="Arial" w:hAnsi="Arial" w:cs="Arial"/>
+                <w:b/>
+                <w:bCs/>
+                <w:color w:val="000000"/>
+              </w:rPr>
+              <w:t>prevención</w:t>
+            </w:r>
+          </w:p>
+        </w:tc>
+        <w:tc>
+          <w:tcPr>
+            <w:tcW w:w="0" w:type="auto"/>
+            <w:tcBorders>
+              <w:top w:val="single" w:sz="6" w:space="0" w:color="000000"/>
+              <w:left w:val="single" w:sz="6" w:space="0" w:color="000000"/>
+              <w:bottom w:val="single" w:sz="6" w:space="0" w:color="000000"/>
+              <w:right w:val="single" w:sz="6" w:space="0" w:color="000000"/>
+            </w:tcBorders>
+            <w:tcMar>
+              <w:top w:w="0" w:type="dxa"/>
+              <w:left w:w="120" w:type="dxa"/>
+              <w:bottom w:w="0" w:type="dxa"/>
+              <w:right w:w="120" w:type="dxa"/>
+            </w:tcMar>
+            <w:hideMark/>
+          </w:tcPr>
+          <w:p>
+            <w:pPr>
+              <w:spacing w:line="0" w:lineRule="atLeast"/>
+              <w:jc w:val="center"/>
+              <w:rPr>
+                <w:rFonts w:ascii="Arial" w:hAnsi="Arial" w:cs="Arial"/>
+              </w:rPr>
+            </w:pPr>
+            <w:r>
+              <w:rPr>
+                <w:rFonts w:ascii="Arial" w:hAnsi="Arial" w:cs="Arial"/>
+                <w:b/>
+                <w:bCs/>
+                <w:color w:val="000000"/>
+              </w:rPr>
+              <w:t>Tipo de riesgo</w:t>
+            </w:r>
+          </w:p>
+        </w:tc>
+      </w:tr>
+      <w:tr>
+        <w:tc>
+          <w:tcPr>
+            <w:tcW w:w="0" w:type="auto"/>
+            <w:tcBorders>
+              <w:top w:val="single" w:sz="6" w:space="0" w:color="000000"/>
+              <w:left w:val="single" w:sz="6" w:space="0" w:color="000000"/>
+              <w:bottom w:val="single" w:sz="6" w:space="0" w:color="000000"/>
+              <w:right w:val="single" w:sz="6" w:space="0" w:color="000000"/>
+            </w:tcBorders>
+            <w:tcMar>
+              <w:top w:w="0" w:type="dxa"/>
+              <w:left w:w="120" w:type="dxa"/>
+              <w:bottom w:w="0" w:type="dxa"/>
+              <w:right w:w="120" w:type="dxa"/>
+            </w:tcMar>
+            <w:hideMark/>
+          </w:tcPr>
+          <w:p>
+            <w:pPr>
+              <w:spacing w:line="0" w:lineRule="atLeast"/>
+              <w:rPr>
+                <w:rFonts w:ascii="Arial" w:hAnsi="Arial" w:cs="Arial"/>
+              </w:rPr>
+            </w:pPr>
+            <w:r>
+              <w:rPr>
+                <w:rFonts w:ascii="Arial" w:hAnsi="Arial" w:cs="Arial"/>
+                <w:color w:val="000000"/>
+              </w:rPr>
+              <w:t>Desfase de  tiempo</w:t>
+            </w:r>
+          </w:p>
+        </w:tc>
+        <w:tc>
+          <w:tcPr>
+            <w:tcW w:w="0" w:type="auto"/>
+            <w:tcBorders>
+              <w:top w:val="single" w:sz="6" w:space="0" w:color="000000"/>
+              <w:left w:val="single" w:sz="6" w:space="0" w:color="000000"/>
+              <w:bottom w:val="single" w:sz="6" w:space="0" w:color="000000"/>
+              <w:right w:val="single" w:sz="6" w:space="0" w:color="000000"/>
+            </w:tcBorders>
+            <w:tcMar>
+              <w:top w:w="0" w:type="dxa"/>
+              <w:left w:w="120" w:type="dxa"/>
+              <w:bottom w:w="0" w:type="dxa"/>
+              <w:right w:w="120" w:type="dxa"/>
+            </w:tcMar>
+            <w:hideMark/>
+          </w:tcPr>
+          <w:p>
+            <w:pPr>
+              <w:spacing w:line="0" w:lineRule="atLeast"/>
+              <w:rPr>
+                <w:rFonts w:ascii="Arial" w:hAnsi="Arial" w:cs="Arial"/>
+              </w:rPr>
+            </w:pPr>
+            <w:r>
+              <w:rPr>
+                <w:rFonts w:ascii="Arial" w:hAnsi="Arial" w:cs="Arial"/>
+                <w:color w:val="000000"/>
+              </w:rPr>
+              <w:t>Empresa, proyecto.</w:t>
+            </w:r>
+          </w:p>
+        </w:tc>
+        <w:tc>
+          <w:tcPr>
+            <w:tcW w:w="0" w:type="auto"/>
+            <w:tcBorders>
+              <w:top w:val="single" w:sz="6" w:space="0" w:color="000000"/>
+              <w:left w:val="single" w:sz="6" w:space="0" w:color="000000"/>
+              <w:bottom w:val="single" w:sz="6" w:space="0" w:color="000000"/>
+              <w:right w:val="single" w:sz="6" w:space="0" w:color="000000"/>
+            </w:tcBorders>
+            <w:tcMar>
+              <w:top w:w="0" w:type="dxa"/>
+              <w:left w:w="120" w:type="dxa"/>
+              <w:bottom w:w="0" w:type="dxa"/>
+              <w:right w:w="120" w:type="dxa"/>
+            </w:tcMar>
+            <w:hideMark/>
+          </w:tcPr>
+          <w:p>
+            <w:pPr>
+              <w:spacing w:line="0" w:lineRule="atLeast"/>
+              <w:rPr>
+                <w:rFonts w:ascii="Arial" w:hAnsi="Arial" w:cs="Arial"/>
+              </w:rPr>
+            </w:pPr>
+            <w:r>
+              <w:rPr>
+                <w:rFonts w:ascii="Arial" w:hAnsi="Arial" w:cs="Arial"/>
+                <w:color w:val="000000"/>
+              </w:rPr>
+              <w:t>Exceder las fechas límite establecidas para la entrega de un hito.</w:t>
+            </w:r>
+          </w:p>
+        </w:tc>
+        <w:tc>
+          <w:tcPr>
+            <w:tcW w:w="0" w:type="auto"/>
+            <w:tcBorders>
+              <w:top w:val="single" w:sz="6" w:space="0" w:color="000000"/>
+              <w:left w:val="single" w:sz="6" w:space="0" w:color="000000"/>
+              <w:bottom w:val="single" w:sz="6" w:space="0" w:color="000000"/>
+              <w:right w:val="single" w:sz="6" w:space="0" w:color="000000"/>
+            </w:tcBorders>
+            <w:tcMar>
+              <w:top w:w="0" w:type="dxa"/>
+              <w:left w:w="120" w:type="dxa"/>
+              <w:bottom w:w="0" w:type="dxa"/>
+              <w:right w:w="120" w:type="dxa"/>
+            </w:tcMar>
+            <w:hideMark/>
+          </w:tcPr>
+          <w:p>
+            <w:pPr>
+              <w:spacing w:line="0" w:lineRule="atLeast"/>
+              <w:rPr>
+                <w:rFonts w:ascii="Arial" w:hAnsi="Arial" w:cs="Arial"/>
+              </w:rPr>
+            </w:pPr>
+            <w:r>
+              <w:rPr>
+                <w:rFonts w:ascii="Arial" w:hAnsi="Arial" w:cs="Arial"/>
+                <w:color w:val="000000"/>
+              </w:rPr>
+              <w:t>40%</w:t>
+            </w:r>
+          </w:p>
+        </w:tc>
+        <w:tc>
+          <w:tcPr>
+            <w:tcW w:w="0" w:type="auto"/>
+            <w:tcBorders>
+              <w:top w:val="single" w:sz="6" w:space="0" w:color="000000"/>
+              <w:left w:val="single" w:sz="6" w:space="0" w:color="000000"/>
+              <w:bottom w:val="single" w:sz="6" w:space="0" w:color="000000"/>
+              <w:right w:val="single" w:sz="6" w:space="0" w:color="000000"/>
+            </w:tcBorders>
+            <w:tcMar>
+              <w:top w:w="0" w:type="dxa"/>
+              <w:left w:w="120" w:type="dxa"/>
+              <w:bottom w:w="0" w:type="dxa"/>
+              <w:right w:w="120" w:type="dxa"/>
+            </w:tcMar>
+            <w:hideMark/>
+          </w:tcPr>
+          <w:p>
+            <w:pPr>
+              <w:spacing w:line="0" w:lineRule="atLeast"/>
+              <w:rPr>
+                <w:rFonts w:ascii="Arial" w:hAnsi="Arial" w:cs="Arial"/>
+                <w:color w:val="000000"/>
+              </w:rPr>
+            </w:pPr>
+            <w:r>
+              <w:rPr>
+                <w:rFonts w:ascii="Arial" w:hAnsi="Arial" w:cs="Arial"/>
+                <w:color w:val="000000"/>
+              </w:rPr>
+              <w:t>Catastrófico</w:t>
+            </w:r>
+          </w:p>
+        </w:tc>
+        <w:tc>
+          <w:tcPr>
+            <w:tcW w:w="0" w:type="auto"/>
+            <w:tcBorders>
+              <w:top w:val="single" w:sz="6" w:space="0" w:color="000000"/>
+              <w:left w:val="single" w:sz="6" w:space="0" w:color="000000"/>
+              <w:bottom w:val="single" w:sz="6" w:space="0" w:color="000000"/>
+              <w:right w:val="single" w:sz="6" w:space="0" w:color="000000"/>
+            </w:tcBorders>
+            <w:tcMar>
+              <w:top w:w="0" w:type="dxa"/>
+              <w:left w:w="120" w:type="dxa"/>
+              <w:bottom w:w="0" w:type="dxa"/>
+              <w:right w:w="120" w:type="dxa"/>
+            </w:tcMar>
+            <w:hideMark/>
+          </w:tcPr>
+          <w:p>
+            <w:pPr>
+              <w:rPr>
+                <w:rFonts w:ascii="Arial" w:hAnsi="Arial" w:cs="Arial"/>
+              </w:rPr>
+            </w:pPr>
+            <w:r>
+              <w:rPr>
+                <w:rFonts w:ascii="Arial" w:hAnsi="Arial" w:cs="Arial"/>
+                <w:color w:val="000000"/>
+              </w:rPr>
+              <w:t>Prevención: Apegarse a los tiempos planeados.</w:t>
+            </w:r>
+          </w:p>
+          <w:p>
+            <w:pPr>
+              <w:rPr>
+                <w:rFonts w:ascii="Arial" w:hAnsi="Arial" w:cs="Arial"/>
+              </w:rPr>
+            </w:pPr>
+            <w:r>
+              <w:rPr>
+                <w:rFonts w:ascii="Arial" w:hAnsi="Arial" w:cs="Arial"/>
+                <w:color w:val="000000"/>
+              </w:rPr>
+              <w:t>Minimización: Utilizar tiempo extras del personal para cubrir los tiempos.</w:t>
+            </w:r>
+          </w:p>
+          <w:p>
+            <w:pPr>
+              <w:spacing w:line="0" w:lineRule="atLeast"/>
+              <w:rPr>
+                <w:rFonts w:ascii="Arial" w:hAnsi="Arial" w:cs="Arial"/>
+              </w:rPr>
+            </w:pPr>
+            <w:r>
+              <w:rPr>
+                <w:rFonts w:ascii="Arial" w:hAnsi="Arial" w:cs="Arial"/>
+                <w:color w:val="000000"/>
+              </w:rPr>
+              <w:t>Contención: Reestructuración de los tiempo asignados a las tareas.</w:t>
+            </w:r>
+          </w:p>
+        </w:tc>
+        <w:tc>
+          <w:tcPr>
+            <w:tcW w:w="0" w:type="auto"/>
+            <w:tcBorders>
+              <w:top w:val="single" w:sz="6" w:space="0" w:color="000000"/>
+              <w:left w:val="single" w:sz="6" w:space="0" w:color="000000"/>
+              <w:bottom w:val="single" w:sz="6" w:space="0" w:color="000000"/>
+              <w:right w:val="single" w:sz="6" w:space="0" w:color="000000"/>
+            </w:tcBorders>
+            <w:tcMar>
+              <w:top w:w="0" w:type="dxa"/>
+              <w:left w:w="120" w:type="dxa"/>
+              <w:bottom w:w="0" w:type="dxa"/>
+              <w:right w:w="120" w:type="dxa"/>
+            </w:tcMar>
+            <w:hideMark/>
+          </w:tcPr>
+          <w:p>
+            <w:pPr>
+              <w:spacing w:line="0" w:lineRule="atLeast"/>
+              <w:ind w:right="-510"/>
+              <w:rPr>
+                <w:rFonts w:ascii="Arial" w:hAnsi="Arial" w:cs="Arial"/>
+              </w:rPr>
+            </w:pPr>
+            <w:r>
+              <w:rPr>
+                <w:rFonts w:ascii="Arial" w:hAnsi="Arial" w:cs="Arial"/>
+                <w:color w:val="000000"/>
+              </w:rPr>
+              <w:t>Organizacional</w:t>
+            </w:r>
+          </w:p>
+        </w:tc>
+      </w:tr>
+      <w:tr>
+        <w:tc>
+          <w:tcPr>
+            <w:tcW w:w="0" w:type="auto"/>
+            <w:tcBorders>
+              <w:top w:val="single" w:sz="6" w:space="0" w:color="000000"/>
+              <w:left w:val="single" w:sz="6" w:space="0" w:color="000000"/>
+              <w:bottom w:val="single" w:sz="6" w:space="0" w:color="000000"/>
+              <w:right w:val="single" w:sz="6" w:space="0" w:color="000000"/>
+            </w:tcBorders>
+            <w:tcMar>
+              <w:top w:w="0" w:type="dxa"/>
+              <w:left w:w="120" w:type="dxa"/>
+              <w:bottom w:w="0" w:type="dxa"/>
+              <w:right w:w="120" w:type="dxa"/>
+            </w:tcMar>
+            <w:hideMark/>
+          </w:tcPr>
+          <w:p>
+            <w:pPr>
+              <w:spacing w:line="0" w:lineRule="atLeast"/>
+              <w:rPr>
+                <w:rFonts w:ascii="Arial" w:hAnsi="Arial" w:cs="Arial"/>
+              </w:rPr>
+            </w:pPr>
+            <w:r>
+              <w:rPr>
+                <w:rFonts w:ascii="Arial" w:hAnsi="Arial" w:cs="Arial"/>
+                <w:color w:val="000000"/>
+              </w:rPr>
+              <w:t>Grandes distancias</w:t>
+            </w:r>
+          </w:p>
+        </w:tc>
+        <w:tc>
+          <w:tcPr>
+            <w:tcW w:w="0" w:type="auto"/>
+            <w:tcBorders>
+              <w:top w:val="single" w:sz="6" w:space="0" w:color="000000"/>
+              <w:left w:val="single" w:sz="6" w:space="0" w:color="000000"/>
+              <w:bottom w:val="single" w:sz="6" w:space="0" w:color="000000"/>
+              <w:right w:val="single" w:sz="6" w:space="0" w:color="000000"/>
+            </w:tcBorders>
+            <w:tcMar>
+              <w:top w:w="0" w:type="dxa"/>
+              <w:left w:w="120" w:type="dxa"/>
+              <w:bottom w:w="0" w:type="dxa"/>
+              <w:right w:w="120" w:type="dxa"/>
+            </w:tcMar>
+            <w:hideMark/>
+          </w:tcPr>
+          <w:p>
+            <w:pPr>
+              <w:spacing w:line="0" w:lineRule="atLeast"/>
+              <w:rPr>
+                <w:rFonts w:ascii="Arial" w:hAnsi="Arial" w:cs="Arial"/>
+              </w:rPr>
+            </w:pPr>
+            <w:r>
+              <w:rPr>
+                <w:rFonts w:ascii="Arial" w:hAnsi="Arial" w:cs="Arial"/>
+                <w:color w:val="000000"/>
+              </w:rPr>
+              <w:t>Empresa.</w:t>
+            </w:r>
+          </w:p>
+        </w:tc>
+        <w:tc>
+          <w:tcPr>
+            <w:tcW w:w="0" w:type="auto"/>
+            <w:tcBorders>
+              <w:top w:val="single" w:sz="6" w:space="0" w:color="000000"/>
+              <w:left w:val="single" w:sz="6" w:space="0" w:color="000000"/>
+              <w:bottom w:val="single" w:sz="6" w:space="0" w:color="000000"/>
+              <w:right w:val="single" w:sz="6" w:space="0" w:color="000000"/>
+            </w:tcBorders>
+            <w:tcMar>
+              <w:top w:w="0" w:type="dxa"/>
+              <w:left w:w="120" w:type="dxa"/>
+              <w:bottom w:w="0" w:type="dxa"/>
+              <w:right w:w="120" w:type="dxa"/>
+            </w:tcMar>
+            <w:hideMark/>
+          </w:tcPr>
+          <w:p>
+            <w:pPr>
+              <w:spacing w:line="0" w:lineRule="atLeast"/>
+              <w:rPr>
+                <w:rFonts w:ascii="Arial" w:hAnsi="Arial" w:cs="Arial"/>
+              </w:rPr>
+            </w:pPr>
+            <w:r>
+              <w:rPr>
+                <w:rFonts w:ascii="Arial" w:hAnsi="Arial" w:cs="Arial"/>
+                <w:color w:val="000000"/>
+              </w:rPr>
+              <w:t>Cada integrante del equipo vive muy separado del otro</w:t>
+            </w:r>
+          </w:p>
+        </w:tc>
+        <w:tc>
+          <w:tcPr>
+            <w:tcW w:w="0" w:type="auto"/>
+            <w:tcBorders>
+              <w:top w:val="single" w:sz="6" w:space="0" w:color="000000"/>
+              <w:left w:val="single" w:sz="6" w:space="0" w:color="000000"/>
+              <w:bottom w:val="single" w:sz="6" w:space="0" w:color="000000"/>
+              <w:right w:val="single" w:sz="6" w:space="0" w:color="000000"/>
+            </w:tcBorders>
+            <w:tcMar>
+              <w:top w:w="0" w:type="dxa"/>
+              <w:left w:w="120" w:type="dxa"/>
+              <w:bottom w:w="0" w:type="dxa"/>
+              <w:right w:w="120" w:type="dxa"/>
+            </w:tcMar>
+            <w:hideMark/>
+          </w:tcPr>
+          <w:p>
+            <w:pPr>
+              <w:spacing w:line="0" w:lineRule="atLeast"/>
+              <w:rPr>
+                <w:rFonts w:ascii="Arial" w:hAnsi="Arial" w:cs="Arial"/>
+              </w:rPr>
+            </w:pPr>
+            <w:r>
+              <w:rPr>
+                <w:rFonts w:ascii="Arial" w:hAnsi="Arial" w:cs="Arial"/>
+                <w:color w:val="000000"/>
+              </w:rPr>
+              <w:t>30%</w:t>
+            </w:r>
+          </w:p>
+        </w:tc>
+        <w:tc>
+          <w:tcPr>
+            <w:tcW w:w="0" w:type="auto"/>
+            <w:tcBorders>
+              <w:top w:val="single" w:sz="6" w:space="0" w:color="000000"/>
+              <w:left w:val="single" w:sz="6" w:space="0" w:color="000000"/>
+              <w:bottom w:val="single" w:sz="6" w:space="0" w:color="000000"/>
+              <w:right w:val="single" w:sz="6" w:space="0" w:color="000000"/>
+            </w:tcBorders>
+            <w:tcMar>
+              <w:top w:w="0" w:type="dxa"/>
+              <w:left w:w="120" w:type="dxa"/>
+              <w:bottom w:w="0" w:type="dxa"/>
+              <w:right w:w="120" w:type="dxa"/>
+            </w:tcMar>
+            <w:hideMark/>
+          </w:tcPr>
+          <w:p>
+            <w:pPr>
+              <w:spacing w:line="0" w:lineRule="atLeast"/>
+              <w:rPr>
+                <w:rFonts w:ascii="Arial" w:hAnsi="Arial" w:cs="Arial"/>
+              </w:rPr>
+            </w:pPr>
+            <w:r>
+              <w:rPr>
+                <w:rFonts w:ascii="Arial" w:hAnsi="Arial" w:cs="Arial"/>
+                <w:color w:val="000000"/>
+              </w:rPr>
+              <w:t>Serio</w:t>
+            </w:r>
+          </w:p>
+        </w:tc>
+        <w:tc>
+          <w:tcPr>
+            <w:tcW w:w="0" w:type="auto"/>
+            <w:tcBorders>
+              <w:top w:val="single" w:sz="6" w:space="0" w:color="000000"/>
+              <w:left w:val="single" w:sz="6" w:space="0" w:color="000000"/>
+              <w:bottom w:val="single" w:sz="6" w:space="0" w:color="000000"/>
+              <w:right w:val="single" w:sz="6" w:space="0" w:color="000000"/>
+            </w:tcBorders>
+            <w:tcMar>
+              <w:top w:w="0" w:type="dxa"/>
+              <w:left w:w="120" w:type="dxa"/>
+              <w:bottom w:w="0" w:type="dxa"/>
+              <w:right w:w="120" w:type="dxa"/>
+            </w:tcMar>
+            <w:hideMark/>
+          </w:tcPr>
+          <w:p>
+            <w:pPr>
+              <w:rPr>
+                <w:rFonts w:ascii="Arial" w:hAnsi="Arial" w:cs="Arial"/>
+              </w:rPr>
+            </w:pPr>
+            <w:r>
+              <w:rPr>
+                <w:rFonts w:ascii="Arial" w:hAnsi="Arial" w:cs="Arial"/>
+                <w:color w:val="000000"/>
+              </w:rPr>
+              <w:t>Prevención: Establecer los horarios de reunión en las horas que se encuentran todos en el tecnológico.</w:t>
+            </w:r>
+          </w:p>
+          <w:p>
+            <w:pPr>
+              <w:rPr>
+                <w:rFonts w:ascii="Arial" w:hAnsi="Arial" w:cs="Arial"/>
+                <w:color w:val="000000"/>
+              </w:rPr>
+            </w:pPr>
+            <w:r>
+              <w:rPr>
+                <w:rFonts w:ascii="Arial" w:hAnsi="Arial" w:cs="Arial"/>
+                <w:color w:val="000000"/>
+              </w:rPr>
+              <w:t xml:space="preserve">Minimización: Hacer uso de las herramientas que permitan trabajar colaborativamente </w:t>
+            </w:r>
+            <w:r>
+              <w:rPr>
+                <w:rFonts w:ascii="Arial" w:hAnsi="Arial" w:cs="Arial"/>
+                <w:color w:val="000000"/>
+              </w:rPr>
+              <w:lastRenderedPageBreak/>
+              <w:t>por medio de internet.</w:t>
+            </w:r>
+          </w:p>
+          <w:p>
+            <w:pPr>
+              <w:rPr>
+                <w:rFonts w:ascii="Arial" w:hAnsi="Arial" w:cs="Arial"/>
+              </w:rPr>
+            </w:pPr>
+            <w:r>
+              <w:rPr>
+                <w:rFonts w:ascii="Arial" w:hAnsi="Arial" w:cs="Arial"/>
+                <w:color w:val="000000"/>
+              </w:rPr>
+              <w:t>Realizar reuniones por medio de video llamadas.</w:t>
+            </w:r>
+          </w:p>
+          <w:p>
+            <w:pPr>
+              <w:spacing w:line="0" w:lineRule="atLeast"/>
+              <w:rPr>
+                <w:rFonts w:ascii="Arial" w:hAnsi="Arial" w:cs="Arial"/>
+              </w:rPr>
+            </w:pPr>
+            <w:r>
+              <w:rPr>
+                <w:rFonts w:ascii="Arial" w:hAnsi="Arial" w:cs="Arial"/>
+                <w:color w:val="000000"/>
+              </w:rPr>
+              <w:t>Contención: Establecer reuniones emergentes, para todo el personal involucrado en el proyecto.</w:t>
+            </w:r>
+          </w:p>
+        </w:tc>
+        <w:tc>
+          <w:tcPr>
+            <w:tcW w:w="0" w:type="auto"/>
+            <w:tcBorders>
+              <w:top w:val="single" w:sz="6" w:space="0" w:color="000000"/>
+              <w:left w:val="single" w:sz="6" w:space="0" w:color="000000"/>
+              <w:bottom w:val="single" w:sz="6" w:space="0" w:color="000000"/>
+              <w:right w:val="single" w:sz="6" w:space="0" w:color="000000"/>
+            </w:tcBorders>
+            <w:tcMar>
+              <w:top w:w="0" w:type="dxa"/>
+              <w:left w:w="120" w:type="dxa"/>
+              <w:bottom w:w="0" w:type="dxa"/>
+              <w:right w:w="120" w:type="dxa"/>
+            </w:tcMar>
+            <w:hideMark/>
+          </w:tcPr>
+          <w:p>
+            <w:pPr>
+              <w:spacing w:line="0" w:lineRule="atLeast"/>
+              <w:rPr>
+                <w:rFonts w:ascii="Arial" w:hAnsi="Arial" w:cs="Arial"/>
+              </w:rPr>
+            </w:pPr>
+            <w:r>
+              <w:rPr>
+                <w:rFonts w:ascii="Arial" w:hAnsi="Arial" w:cs="Arial"/>
+                <w:color w:val="000000"/>
+              </w:rPr>
+              <w:lastRenderedPageBreak/>
+              <w:t>Organizacional</w:t>
+            </w:r>
+          </w:p>
+        </w:tc>
+      </w:tr>
+      <w:tr>
+        <w:tc>
+          <w:tcPr>
+            <w:tcW w:w="0" w:type="auto"/>
+            <w:tcBorders>
+              <w:top w:val="single" w:sz="6" w:space="0" w:color="000000"/>
+              <w:left w:val="single" w:sz="6" w:space="0" w:color="000000"/>
+              <w:bottom w:val="single" w:sz="6" w:space="0" w:color="000000"/>
+              <w:right w:val="single" w:sz="6" w:space="0" w:color="000000"/>
+            </w:tcBorders>
+            <w:tcMar>
+              <w:top w:w="0" w:type="dxa"/>
+              <w:left w:w="120" w:type="dxa"/>
+              <w:bottom w:w="0" w:type="dxa"/>
+              <w:right w:w="120" w:type="dxa"/>
+            </w:tcMar>
+            <w:hideMark/>
+          </w:tcPr>
+          <w:p>
+            <w:pPr>
+              <w:spacing w:line="0" w:lineRule="atLeast"/>
+              <w:rPr>
+                <w:rFonts w:ascii="Arial" w:hAnsi="Arial" w:cs="Arial"/>
+                <w:color w:val="000000"/>
+              </w:rPr>
+            </w:pPr>
+            <w:r>
+              <w:rPr>
+                <w:rFonts w:ascii="Arial" w:hAnsi="Arial" w:cs="Arial"/>
+                <w:color w:val="000000"/>
+              </w:rPr>
+              <w:lastRenderedPageBreak/>
+              <w:t>No aceptación por parte del cliente</w:t>
+            </w:r>
+          </w:p>
+          <w:p>
+            <w:pPr>
+              <w:spacing w:line="0" w:lineRule="atLeast"/>
+              <w:rPr>
+                <w:rFonts w:ascii="Arial" w:hAnsi="Arial" w:cs="Arial"/>
+              </w:rPr>
+            </w:pPr>
+          </w:p>
+        </w:tc>
+        <w:tc>
+          <w:tcPr>
+            <w:tcW w:w="0" w:type="auto"/>
+            <w:tcBorders>
+              <w:top w:val="single" w:sz="6" w:space="0" w:color="000000"/>
+              <w:left w:val="single" w:sz="6" w:space="0" w:color="000000"/>
+              <w:bottom w:val="single" w:sz="6" w:space="0" w:color="000000"/>
+              <w:right w:val="single" w:sz="6" w:space="0" w:color="000000"/>
+            </w:tcBorders>
+            <w:tcMar>
+              <w:top w:w="0" w:type="dxa"/>
+              <w:left w:w="120" w:type="dxa"/>
+              <w:bottom w:w="0" w:type="dxa"/>
+              <w:right w:w="120" w:type="dxa"/>
+            </w:tcMar>
+            <w:hideMark/>
+          </w:tcPr>
+          <w:p>
+            <w:pPr>
+              <w:spacing w:line="0" w:lineRule="atLeast"/>
+              <w:rPr>
+                <w:rFonts w:ascii="Arial" w:hAnsi="Arial" w:cs="Arial"/>
+              </w:rPr>
+            </w:pPr>
+            <w:r>
+              <w:rPr>
+                <w:rFonts w:ascii="Arial" w:hAnsi="Arial" w:cs="Arial"/>
+                <w:color w:val="000000"/>
+              </w:rPr>
+              <w:t>Proyecto.</w:t>
+            </w:r>
+          </w:p>
+        </w:tc>
+        <w:tc>
+          <w:tcPr>
+            <w:tcW w:w="0" w:type="auto"/>
+            <w:tcBorders>
+              <w:top w:val="single" w:sz="6" w:space="0" w:color="000000"/>
+              <w:left w:val="single" w:sz="6" w:space="0" w:color="000000"/>
+              <w:bottom w:val="single" w:sz="6" w:space="0" w:color="000000"/>
+              <w:right w:val="single" w:sz="6" w:space="0" w:color="000000"/>
+            </w:tcBorders>
+            <w:tcMar>
+              <w:top w:w="0" w:type="dxa"/>
+              <w:left w:w="120" w:type="dxa"/>
+              <w:bottom w:w="0" w:type="dxa"/>
+              <w:right w:w="120" w:type="dxa"/>
+            </w:tcMar>
+            <w:hideMark/>
+          </w:tcPr>
+          <w:p>
+            <w:pPr>
+              <w:spacing w:line="0" w:lineRule="atLeast"/>
+              <w:rPr>
+                <w:rFonts w:ascii="Arial" w:hAnsi="Arial" w:cs="Arial"/>
+              </w:rPr>
+            </w:pPr>
+            <w:r>
+              <w:rPr>
+                <w:rFonts w:ascii="Arial" w:hAnsi="Arial" w:cs="Arial"/>
+                <w:color w:val="000000"/>
+              </w:rPr>
+              <w:t>El cliente no acepte partes del proyecto y se vuelva a una versión.</w:t>
+            </w:r>
+          </w:p>
+        </w:tc>
+        <w:tc>
+          <w:tcPr>
+            <w:tcW w:w="0" w:type="auto"/>
+            <w:tcBorders>
+              <w:top w:val="single" w:sz="6" w:space="0" w:color="000000"/>
+              <w:left w:val="single" w:sz="6" w:space="0" w:color="000000"/>
+              <w:bottom w:val="single" w:sz="6" w:space="0" w:color="000000"/>
+              <w:right w:val="single" w:sz="6" w:space="0" w:color="000000"/>
+            </w:tcBorders>
+            <w:tcMar>
+              <w:top w:w="0" w:type="dxa"/>
+              <w:left w:w="120" w:type="dxa"/>
+              <w:bottom w:w="0" w:type="dxa"/>
+              <w:right w:w="120" w:type="dxa"/>
+            </w:tcMar>
+            <w:hideMark/>
+          </w:tcPr>
+          <w:p>
+            <w:pPr>
+              <w:spacing w:line="0" w:lineRule="atLeast"/>
+              <w:rPr>
+                <w:rFonts w:ascii="Arial" w:hAnsi="Arial" w:cs="Arial"/>
+              </w:rPr>
+            </w:pPr>
+            <w:r>
+              <w:rPr>
+                <w:rFonts w:ascii="Arial" w:hAnsi="Arial" w:cs="Arial"/>
+                <w:color w:val="000000"/>
+              </w:rPr>
+              <w:t>10%</w:t>
+            </w:r>
+          </w:p>
+        </w:tc>
+        <w:tc>
+          <w:tcPr>
+            <w:tcW w:w="0" w:type="auto"/>
+            <w:tcBorders>
+              <w:top w:val="single" w:sz="6" w:space="0" w:color="000000"/>
+              <w:left w:val="single" w:sz="6" w:space="0" w:color="000000"/>
+              <w:bottom w:val="single" w:sz="6" w:space="0" w:color="000000"/>
+              <w:right w:val="single" w:sz="6" w:space="0" w:color="000000"/>
+            </w:tcBorders>
+            <w:tcMar>
+              <w:top w:w="0" w:type="dxa"/>
+              <w:left w:w="120" w:type="dxa"/>
+              <w:bottom w:w="0" w:type="dxa"/>
+              <w:right w:w="120" w:type="dxa"/>
+            </w:tcMar>
+            <w:hideMark/>
+          </w:tcPr>
+          <w:p>
+            <w:pPr>
+              <w:spacing w:line="0" w:lineRule="atLeast"/>
+              <w:rPr>
+                <w:rFonts w:ascii="Arial" w:hAnsi="Arial" w:cs="Arial"/>
+              </w:rPr>
+            </w:pPr>
+            <w:r>
+              <w:rPr>
+                <w:rFonts w:ascii="Arial" w:hAnsi="Arial" w:cs="Arial"/>
+                <w:color w:val="000000"/>
+              </w:rPr>
+              <w:t>Catastrófico</w:t>
+            </w:r>
+          </w:p>
+        </w:tc>
+        <w:tc>
+          <w:tcPr>
+            <w:tcW w:w="0" w:type="auto"/>
+            <w:tcBorders>
+              <w:top w:val="single" w:sz="6" w:space="0" w:color="000000"/>
+              <w:left w:val="single" w:sz="6" w:space="0" w:color="000000"/>
+              <w:bottom w:val="single" w:sz="6" w:space="0" w:color="000000"/>
+              <w:right w:val="single" w:sz="6" w:space="0" w:color="000000"/>
+            </w:tcBorders>
+            <w:tcMar>
+              <w:top w:w="0" w:type="dxa"/>
+              <w:left w:w="120" w:type="dxa"/>
+              <w:bottom w:w="0" w:type="dxa"/>
+              <w:right w:w="120" w:type="dxa"/>
+            </w:tcMar>
+            <w:hideMark/>
+          </w:tcPr>
+          <w:p>
+            <w:pPr>
+              <w:rPr>
+                <w:rFonts w:ascii="Arial" w:hAnsi="Arial" w:cs="Arial"/>
+              </w:rPr>
+            </w:pPr>
+            <w:r>
+              <w:rPr>
+                <w:rFonts w:ascii="Arial" w:hAnsi="Arial" w:cs="Arial"/>
+                <w:color w:val="000000"/>
+              </w:rPr>
+              <w:t>Prevención: Ser muy atentos en las características que nos dio el cliente, estar en continua comunicación con el cliente, guardar registro de versiones.</w:t>
+            </w:r>
+          </w:p>
+          <w:p>
+            <w:pPr>
+              <w:rPr>
+                <w:rFonts w:ascii="Arial" w:hAnsi="Arial" w:cs="Arial"/>
+              </w:rPr>
+            </w:pPr>
+            <w:r>
+              <w:rPr>
+                <w:rFonts w:ascii="Arial" w:hAnsi="Arial" w:cs="Arial"/>
+                <w:color w:val="000000"/>
+              </w:rPr>
+              <w:t>Minimización: Realizar  reuniones periódicas para mostrar el uso del software.</w:t>
+            </w:r>
+          </w:p>
+          <w:p>
+            <w:pPr>
+              <w:spacing w:line="0" w:lineRule="atLeast"/>
+              <w:rPr>
+                <w:rFonts w:ascii="Arial" w:hAnsi="Arial" w:cs="Arial"/>
+                <w:color w:val="000000"/>
+              </w:rPr>
+            </w:pPr>
+            <w:r>
+              <w:rPr>
+                <w:rFonts w:ascii="Arial" w:hAnsi="Arial" w:cs="Arial"/>
+                <w:color w:val="000000"/>
+              </w:rPr>
+              <w:t>Contención: Volver a una versión que haya sido aceptada por el cliente, y reestructurar los tiempos en las tareas.</w:t>
+            </w:r>
+          </w:p>
+        </w:tc>
+        <w:tc>
+          <w:tcPr>
+            <w:tcW w:w="0" w:type="auto"/>
+            <w:tcBorders>
+              <w:top w:val="single" w:sz="6" w:space="0" w:color="000000"/>
+              <w:left w:val="single" w:sz="6" w:space="0" w:color="000000"/>
+              <w:bottom w:val="single" w:sz="6" w:space="0" w:color="000000"/>
+              <w:right w:val="single" w:sz="6" w:space="0" w:color="000000"/>
+            </w:tcBorders>
+            <w:tcMar>
+              <w:top w:w="0" w:type="dxa"/>
+              <w:left w:w="120" w:type="dxa"/>
+              <w:bottom w:w="0" w:type="dxa"/>
+              <w:right w:w="120" w:type="dxa"/>
+            </w:tcMar>
+            <w:hideMark/>
+          </w:tcPr>
+          <w:p>
+            <w:pPr>
+              <w:spacing w:line="0" w:lineRule="atLeast"/>
+              <w:rPr>
+                <w:rFonts w:ascii="Arial" w:hAnsi="Arial" w:cs="Arial"/>
+              </w:rPr>
+            </w:pPr>
+            <w:r>
+              <w:rPr>
+                <w:rFonts w:ascii="Arial" w:hAnsi="Arial" w:cs="Arial"/>
+                <w:color w:val="000000"/>
+              </w:rPr>
+              <w:t>Estimación</w:t>
+            </w:r>
+          </w:p>
+        </w:tc>
+      </w:tr>
+      <w:tr>
+        <w:tc>
+          <w:tcPr>
+            <w:tcW w:w="0" w:type="auto"/>
+            <w:tcBorders>
+              <w:top w:val="single" w:sz="6" w:space="0" w:color="000000"/>
+              <w:left w:val="single" w:sz="6" w:space="0" w:color="000000"/>
+              <w:bottom w:val="single" w:sz="6" w:space="0" w:color="000000"/>
+              <w:right w:val="single" w:sz="6" w:space="0" w:color="000000"/>
+            </w:tcBorders>
+            <w:tcMar>
+              <w:top w:w="0" w:type="dxa"/>
+              <w:left w:w="120" w:type="dxa"/>
+              <w:bottom w:w="0" w:type="dxa"/>
+              <w:right w:w="120" w:type="dxa"/>
+            </w:tcMar>
+            <w:hideMark/>
+          </w:tcPr>
+          <w:p>
+            <w:pPr>
+              <w:spacing w:line="0" w:lineRule="atLeast"/>
+              <w:rPr>
+                <w:rFonts w:ascii="Arial" w:hAnsi="Arial" w:cs="Arial"/>
+              </w:rPr>
+            </w:pPr>
+            <w:r>
+              <w:rPr>
+                <w:rFonts w:ascii="Arial" w:hAnsi="Arial" w:cs="Arial"/>
+                <w:color w:val="000000"/>
+              </w:rPr>
+              <w:lastRenderedPageBreak/>
+              <w:t>Nuevos requerimientos</w:t>
+            </w:r>
+          </w:p>
+        </w:tc>
+        <w:tc>
+          <w:tcPr>
+            <w:tcW w:w="0" w:type="auto"/>
+            <w:tcBorders>
+              <w:top w:val="single" w:sz="6" w:space="0" w:color="000000"/>
+              <w:left w:val="single" w:sz="6" w:space="0" w:color="000000"/>
+              <w:bottom w:val="single" w:sz="6" w:space="0" w:color="000000"/>
+              <w:right w:val="single" w:sz="6" w:space="0" w:color="000000"/>
+            </w:tcBorders>
+            <w:tcMar>
+              <w:top w:w="0" w:type="dxa"/>
+              <w:left w:w="120" w:type="dxa"/>
+              <w:bottom w:w="0" w:type="dxa"/>
+              <w:right w:w="120" w:type="dxa"/>
+            </w:tcMar>
+            <w:hideMark/>
+          </w:tcPr>
+          <w:p>
+            <w:pPr>
+              <w:spacing w:line="0" w:lineRule="atLeast"/>
+              <w:rPr>
+                <w:rFonts w:ascii="Arial" w:hAnsi="Arial" w:cs="Arial"/>
+              </w:rPr>
+            </w:pPr>
+            <w:r>
+              <w:rPr>
+                <w:rFonts w:ascii="Arial" w:hAnsi="Arial" w:cs="Arial"/>
+                <w:color w:val="000000"/>
+              </w:rPr>
+              <w:t>Proyecto.</w:t>
+            </w:r>
+          </w:p>
+        </w:tc>
+        <w:tc>
+          <w:tcPr>
+            <w:tcW w:w="0" w:type="auto"/>
+            <w:tcBorders>
+              <w:top w:val="single" w:sz="6" w:space="0" w:color="000000"/>
+              <w:left w:val="single" w:sz="6" w:space="0" w:color="000000"/>
+              <w:bottom w:val="single" w:sz="6" w:space="0" w:color="000000"/>
+              <w:right w:val="single" w:sz="6" w:space="0" w:color="000000"/>
+            </w:tcBorders>
+            <w:tcMar>
+              <w:top w:w="0" w:type="dxa"/>
+              <w:left w:w="120" w:type="dxa"/>
+              <w:bottom w:w="0" w:type="dxa"/>
+              <w:right w:w="120" w:type="dxa"/>
+            </w:tcMar>
+            <w:hideMark/>
+          </w:tcPr>
+          <w:p>
+            <w:pPr>
+              <w:spacing w:line="0" w:lineRule="atLeast"/>
+              <w:rPr>
+                <w:rFonts w:ascii="Arial" w:hAnsi="Arial" w:cs="Arial"/>
+              </w:rPr>
+            </w:pPr>
+            <w:r>
+              <w:rPr>
+                <w:rFonts w:ascii="Arial" w:hAnsi="Arial" w:cs="Arial"/>
+                <w:color w:val="000000"/>
+              </w:rPr>
+              <w:t xml:space="preserve">El cliente solicita añadir nuevos requerimientos a uno o más módulos modificando la base de datos </w:t>
+            </w:r>
+          </w:p>
+        </w:tc>
+        <w:tc>
+          <w:tcPr>
+            <w:tcW w:w="0" w:type="auto"/>
+            <w:tcBorders>
+              <w:top w:val="single" w:sz="6" w:space="0" w:color="000000"/>
+              <w:left w:val="single" w:sz="6" w:space="0" w:color="000000"/>
+              <w:bottom w:val="single" w:sz="6" w:space="0" w:color="000000"/>
+              <w:right w:val="single" w:sz="6" w:space="0" w:color="000000"/>
+            </w:tcBorders>
+            <w:tcMar>
+              <w:top w:w="0" w:type="dxa"/>
+              <w:left w:w="120" w:type="dxa"/>
+              <w:bottom w:w="0" w:type="dxa"/>
+              <w:right w:w="120" w:type="dxa"/>
+            </w:tcMar>
+            <w:hideMark/>
+          </w:tcPr>
+          <w:p>
+            <w:pPr>
+              <w:spacing w:line="0" w:lineRule="atLeast"/>
+              <w:rPr>
+                <w:rFonts w:ascii="Arial" w:hAnsi="Arial" w:cs="Arial"/>
+              </w:rPr>
+            </w:pPr>
+            <w:r>
+              <w:rPr>
+                <w:rFonts w:ascii="Arial" w:hAnsi="Arial" w:cs="Arial"/>
+                <w:color w:val="000000"/>
+              </w:rPr>
+              <w:t>20%</w:t>
+            </w:r>
+          </w:p>
+        </w:tc>
+        <w:tc>
+          <w:tcPr>
+            <w:tcW w:w="0" w:type="auto"/>
+            <w:tcBorders>
+              <w:top w:val="single" w:sz="6" w:space="0" w:color="000000"/>
+              <w:left w:val="single" w:sz="6" w:space="0" w:color="000000"/>
+              <w:bottom w:val="single" w:sz="6" w:space="0" w:color="000000"/>
+              <w:right w:val="single" w:sz="6" w:space="0" w:color="000000"/>
+            </w:tcBorders>
+            <w:tcMar>
+              <w:top w:w="0" w:type="dxa"/>
+              <w:left w:w="120" w:type="dxa"/>
+              <w:bottom w:w="0" w:type="dxa"/>
+              <w:right w:w="120" w:type="dxa"/>
+            </w:tcMar>
+            <w:hideMark/>
+          </w:tcPr>
+          <w:p>
+            <w:pPr>
+              <w:spacing w:line="0" w:lineRule="atLeast"/>
+              <w:rPr>
+                <w:rFonts w:ascii="Arial" w:hAnsi="Arial" w:cs="Arial"/>
+              </w:rPr>
+            </w:pPr>
+            <w:r>
+              <w:rPr>
+                <w:rFonts w:ascii="Arial" w:hAnsi="Arial" w:cs="Arial"/>
+                <w:color w:val="000000"/>
+              </w:rPr>
+              <w:t>Serio</w:t>
+            </w:r>
+          </w:p>
+        </w:tc>
+        <w:tc>
+          <w:tcPr>
+            <w:tcW w:w="0" w:type="auto"/>
+            <w:tcBorders>
+              <w:top w:val="single" w:sz="6" w:space="0" w:color="000000"/>
+              <w:left w:val="single" w:sz="6" w:space="0" w:color="000000"/>
+              <w:bottom w:val="single" w:sz="6" w:space="0" w:color="000000"/>
+              <w:right w:val="single" w:sz="6" w:space="0" w:color="000000"/>
+            </w:tcBorders>
+            <w:tcMar>
+              <w:top w:w="0" w:type="dxa"/>
+              <w:left w:w="120" w:type="dxa"/>
+              <w:bottom w:w="0" w:type="dxa"/>
+              <w:right w:w="120" w:type="dxa"/>
+            </w:tcMar>
+            <w:hideMark/>
+          </w:tcPr>
+          <w:p>
+            <w:pPr>
+              <w:rPr>
+                <w:rFonts w:ascii="Arial" w:hAnsi="Arial" w:cs="Arial"/>
+              </w:rPr>
+            </w:pPr>
+            <w:r>
+              <w:rPr>
+                <w:rFonts w:ascii="Arial" w:hAnsi="Arial" w:cs="Arial"/>
+                <w:color w:val="000000"/>
+              </w:rPr>
+              <w:t>Prevención: Pensar en las mejoras que se le pudieran hacer al proyecto y tenerlas en cuenta.</w:t>
+            </w:r>
+          </w:p>
+          <w:p>
+            <w:pPr>
+              <w:rPr>
+                <w:rFonts w:ascii="Arial" w:hAnsi="Arial" w:cs="Arial"/>
+              </w:rPr>
+            </w:pPr>
+            <w:r>
+              <w:rPr>
+                <w:rFonts w:ascii="Arial" w:hAnsi="Arial" w:cs="Arial"/>
+                <w:color w:val="000000"/>
+              </w:rPr>
+              <w:t>Minimización: Analizar si es necesario en este momento o se puede realizar posteriormente. De ser necesaria se deben reestructurar los tiempos, costos.</w:t>
+            </w:r>
+          </w:p>
+          <w:p>
+            <w:pPr>
+              <w:spacing w:line="0" w:lineRule="atLeast"/>
+              <w:rPr>
+                <w:rFonts w:ascii="Arial" w:hAnsi="Arial" w:cs="Arial"/>
+              </w:rPr>
+            </w:pPr>
+            <w:r>
+              <w:rPr>
+                <w:rFonts w:ascii="Arial" w:hAnsi="Arial" w:cs="Arial"/>
+                <w:color w:val="000000"/>
+              </w:rPr>
+              <w:t>Contención: Reestructuración de tiempos, actividades para terminar la fecha dictada, anexar el documento con la gestión de cambios.</w:t>
+            </w:r>
+          </w:p>
+        </w:tc>
+        <w:tc>
+          <w:tcPr>
+            <w:tcW w:w="0" w:type="auto"/>
+            <w:tcBorders>
+              <w:top w:val="single" w:sz="6" w:space="0" w:color="000000"/>
+              <w:left w:val="single" w:sz="6" w:space="0" w:color="000000"/>
+              <w:bottom w:val="single" w:sz="6" w:space="0" w:color="000000"/>
+              <w:right w:val="single" w:sz="6" w:space="0" w:color="000000"/>
+            </w:tcBorders>
+            <w:tcMar>
+              <w:top w:w="0" w:type="dxa"/>
+              <w:left w:w="120" w:type="dxa"/>
+              <w:bottom w:w="0" w:type="dxa"/>
+              <w:right w:w="120" w:type="dxa"/>
+            </w:tcMar>
+            <w:hideMark/>
+          </w:tcPr>
+          <w:p>
+            <w:pPr>
+              <w:spacing w:line="0" w:lineRule="atLeast"/>
+              <w:rPr>
+                <w:rFonts w:ascii="Arial" w:hAnsi="Arial" w:cs="Arial"/>
+              </w:rPr>
+            </w:pPr>
+            <w:r>
+              <w:rPr>
+                <w:rFonts w:ascii="Arial" w:hAnsi="Arial" w:cs="Arial"/>
+                <w:color w:val="000000"/>
+              </w:rPr>
+              <w:t>Estimación</w:t>
+            </w:r>
+          </w:p>
+        </w:tc>
+      </w:tr>
+      <w:tr>
+        <w:tc>
+          <w:tcPr>
+            <w:tcW w:w="0" w:type="auto"/>
+            <w:tcBorders>
+              <w:top w:val="single" w:sz="6" w:space="0" w:color="000000"/>
+              <w:left w:val="single" w:sz="6" w:space="0" w:color="000000"/>
+              <w:bottom w:val="single" w:sz="6" w:space="0" w:color="000000"/>
+              <w:right w:val="single" w:sz="6" w:space="0" w:color="000000"/>
+            </w:tcBorders>
+            <w:tcMar>
+              <w:top w:w="0" w:type="dxa"/>
+              <w:left w:w="120" w:type="dxa"/>
+              <w:bottom w:w="0" w:type="dxa"/>
+              <w:right w:w="120" w:type="dxa"/>
+            </w:tcMar>
+            <w:hideMark/>
+          </w:tcPr>
+          <w:p>
+            <w:pPr>
+              <w:spacing w:line="0" w:lineRule="atLeast"/>
+              <w:rPr>
+                <w:rFonts w:ascii="Arial" w:hAnsi="Arial" w:cs="Arial"/>
+              </w:rPr>
+            </w:pPr>
+            <w:r>
+              <w:rPr>
+                <w:rFonts w:ascii="Arial" w:hAnsi="Arial" w:cs="Arial"/>
+                <w:color w:val="000000"/>
+              </w:rPr>
+              <w:t>Falta de experiencia en herramientas de desarrollo</w:t>
+            </w:r>
+          </w:p>
+        </w:tc>
+        <w:tc>
+          <w:tcPr>
+            <w:tcW w:w="0" w:type="auto"/>
+            <w:tcBorders>
+              <w:top w:val="single" w:sz="6" w:space="0" w:color="000000"/>
+              <w:left w:val="single" w:sz="6" w:space="0" w:color="000000"/>
+              <w:bottom w:val="single" w:sz="6" w:space="0" w:color="000000"/>
+              <w:right w:val="single" w:sz="6" w:space="0" w:color="000000"/>
+            </w:tcBorders>
+            <w:tcMar>
+              <w:top w:w="0" w:type="dxa"/>
+              <w:left w:w="120" w:type="dxa"/>
+              <w:bottom w:w="0" w:type="dxa"/>
+              <w:right w:w="120" w:type="dxa"/>
+            </w:tcMar>
+            <w:hideMark/>
+          </w:tcPr>
+          <w:p>
+            <w:pPr>
+              <w:spacing w:line="0" w:lineRule="atLeast"/>
+              <w:rPr>
+                <w:rFonts w:ascii="Arial" w:hAnsi="Arial" w:cs="Arial"/>
+              </w:rPr>
+            </w:pPr>
+            <w:r>
+              <w:rPr>
+                <w:rFonts w:ascii="Arial" w:hAnsi="Arial" w:cs="Arial"/>
+                <w:color w:val="000000"/>
+              </w:rPr>
+              <w:t>Empresa, proyecto, producto.</w:t>
+            </w:r>
+          </w:p>
+        </w:tc>
+        <w:tc>
+          <w:tcPr>
+            <w:tcW w:w="0" w:type="auto"/>
+            <w:tcBorders>
+              <w:top w:val="single" w:sz="6" w:space="0" w:color="000000"/>
+              <w:left w:val="single" w:sz="6" w:space="0" w:color="000000"/>
+              <w:bottom w:val="single" w:sz="6" w:space="0" w:color="000000"/>
+              <w:right w:val="single" w:sz="6" w:space="0" w:color="000000"/>
+            </w:tcBorders>
+            <w:tcMar>
+              <w:top w:w="0" w:type="dxa"/>
+              <w:left w:w="120" w:type="dxa"/>
+              <w:bottom w:w="0" w:type="dxa"/>
+              <w:right w:w="120" w:type="dxa"/>
+            </w:tcMar>
+            <w:hideMark/>
+          </w:tcPr>
+          <w:p>
+            <w:pPr>
+              <w:spacing w:line="0" w:lineRule="atLeast"/>
+              <w:rPr>
+                <w:rFonts w:ascii="Arial" w:hAnsi="Arial" w:cs="Arial"/>
+              </w:rPr>
+            </w:pPr>
+            <w:r>
+              <w:rPr>
+                <w:rFonts w:ascii="Arial" w:hAnsi="Arial" w:cs="Arial"/>
+                <w:color w:val="000000"/>
+              </w:rPr>
+              <w:t>Que el personal necesita capacitación previa al desarrollo</w:t>
+            </w:r>
+          </w:p>
+        </w:tc>
+        <w:tc>
+          <w:tcPr>
+            <w:tcW w:w="0" w:type="auto"/>
+            <w:tcBorders>
+              <w:top w:val="single" w:sz="6" w:space="0" w:color="000000"/>
+              <w:left w:val="single" w:sz="6" w:space="0" w:color="000000"/>
+              <w:bottom w:val="single" w:sz="6" w:space="0" w:color="000000"/>
+              <w:right w:val="single" w:sz="6" w:space="0" w:color="000000"/>
+            </w:tcBorders>
+            <w:tcMar>
+              <w:top w:w="0" w:type="dxa"/>
+              <w:left w:w="120" w:type="dxa"/>
+              <w:bottom w:w="0" w:type="dxa"/>
+              <w:right w:w="120" w:type="dxa"/>
+            </w:tcMar>
+            <w:hideMark/>
+          </w:tcPr>
+          <w:p>
+            <w:pPr>
+              <w:spacing w:line="0" w:lineRule="atLeast"/>
+              <w:rPr>
+                <w:rFonts w:ascii="Arial" w:hAnsi="Arial" w:cs="Arial"/>
+              </w:rPr>
+            </w:pPr>
+            <w:r>
+              <w:rPr>
+                <w:rFonts w:ascii="Arial" w:hAnsi="Arial" w:cs="Arial"/>
+                <w:color w:val="000000"/>
+              </w:rPr>
+              <w:t>20%</w:t>
+            </w:r>
+          </w:p>
+        </w:tc>
+        <w:tc>
+          <w:tcPr>
+            <w:tcW w:w="0" w:type="auto"/>
+            <w:tcBorders>
+              <w:top w:val="single" w:sz="6" w:space="0" w:color="000000"/>
+              <w:left w:val="single" w:sz="6" w:space="0" w:color="000000"/>
+              <w:bottom w:val="single" w:sz="6" w:space="0" w:color="000000"/>
+              <w:right w:val="single" w:sz="6" w:space="0" w:color="000000"/>
+            </w:tcBorders>
+            <w:tcMar>
+              <w:top w:w="0" w:type="dxa"/>
+              <w:left w:w="120" w:type="dxa"/>
+              <w:bottom w:w="0" w:type="dxa"/>
+              <w:right w:w="120" w:type="dxa"/>
+            </w:tcMar>
+            <w:hideMark/>
+          </w:tcPr>
+          <w:p>
+            <w:pPr>
+              <w:spacing w:line="0" w:lineRule="atLeast"/>
+              <w:rPr>
+                <w:rFonts w:ascii="Arial" w:hAnsi="Arial" w:cs="Arial"/>
+              </w:rPr>
+            </w:pPr>
+            <w:r>
+              <w:rPr>
+                <w:rFonts w:ascii="Arial" w:hAnsi="Arial" w:cs="Arial"/>
+                <w:color w:val="000000"/>
+              </w:rPr>
+              <w:t>Serio</w:t>
+            </w:r>
+          </w:p>
+        </w:tc>
+        <w:tc>
+          <w:tcPr>
+            <w:tcW w:w="0" w:type="auto"/>
+            <w:tcBorders>
+              <w:top w:val="single" w:sz="6" w:space="0" w:color="000000"/>
+              <w:left w:val="single" w:sz="6" w:space="0" w:color="000000"/>
+              <w:bottom w:val="single" w:sz="6" w:space="0" w:color="000000"/>
+              <w:right w:val="single" w:sz="6" w:space="0" w:color="000000"/>
+            </w:tcBorders>
+            <w:tcMar>
+              <w:top w:w="0" w:type="dxa"/>
+              <w:left w:w="120" w:type="dxa"/>
+              <w:bottom w:w="0" w:type="dxa"/>
+              <w:right w:w="120" w:type="dxa"/>
+            </w:tcMar>
+            <w:hideMark/>
+          </w:tcPr>
+          <w:p>
+            <w:pPr>
+              <w:spacing w:line="0" w:lineRule="atLeast"/>
+              <w:rPr>
+                <w:rFonts w:ascii="Arial" w:hAnsi="Arial" w:cs="Arial"/>
+                <w:color w:val="000000"/>
+              </w:rPr>
+            </w:pPr>
+            <w:r>
+              <w:rPr>
+                <w:rFonts w:ascii="Arial" w:hAnsi="Arial" w:cs="Arial"/>
+                <w:color w:val="000000"/>
+              </w:rPr>
+              <w:t>Prevención: Hacer lo posible por usar herramientas que ya se conocen</w:t>
+            </w:r>
+          </w:p>
+          <w:p>
+            <w:pPr>
+              <w:spacing w:line="0" w:lineRule="atLeast"/>
+              <w:rPr>
+                <w:rFonts w:ascii="Arial" w:hAnsi="Arial" w:cs="Arial"/>
+                <w:color w:val="000000"/>
+              </w:rPr>
+            </w:pPr>
+            <w:r>
+              <w:rPr>
+                <w:rFonts w:ascii="Arial" w:hAnsi="Arial" w:cs="Arial"/>
+                <w:color w:val="000000"/>
+              </w:rPr>
+              <w:t>Minimización: Agregar horas de estudio extras para entender lo necesario para hacer uso de ellas.</w:t>
+            </w:r>
+          </w:p>
+          <w:p>
+            <w:pPr>
+              <w:spacing w:line="0" w:lineRule="atLeast"/>
+              <w:rPr>
+                <w:rFonts w:ascii="Arial" w:hAnsi="Arial" w:cs="Arial"/>
+              </w:rPr>
+            </w:pPr>
+            <w:r>
+              <w:rPr>
+                <w:rFonts w:ascii="Arial" w:hAnsi="Arial" w:cs="Arial"/>
+                <w:color w:val="000000"/>
+              </w:rPr>
+              <w:lastRenderedPageBreak/>
+              <w:t>Contención: Pagar cursos, no tan costosos, considerando que el pago lo realizaremos nosotros.</w:t>
+            </w:r>
+          </w:p>
+        </w:tc>
+        <w:tc>
+          <w:tcPr>
+            <w:tcW w:w="0" w:type="auto"/>
+            <w:tcBorders>
+              <w:top w:val="single" w:sz="6" w:space="0" w:color="000000"/>
+              <w:left w:val="single" w:sz="6" w:space="0" w:color="000000"/>
+              <w:bottom w:val="single" w:sz="6" w:space="0" w:color="000000"/>
+              <w:right w:val="single" w:sz="6" w:space="0" w:color="000000"/>
+            </w:tcBorders>
+            <w:tcMar>
+              <w:top w:w="0" w:type="dxa"/>
+              <w:left w:w="120" w:type="dxa"/>
+              <w:bottom w:w="0" w:type="dxa"/>
+              <w:right w:w="120" w:type="dxa"/>
+            </w:tcMar>
+            <w:hideMark/>
+          </w:tcPr>
+          <w:p>
+            <w:pPr>
+              <w:spacing w:line="0" w:lineRule="atLeast"/>
+              <w:rPr>
+                <w:rFonts w:ascii="Arial" w:hAnsi="Arial" w:cs="Arial"/>
+              </w:rPr>
+            </w:pPr>
+            <w:r>
+              <w:rPr>
+                <w:rFonts w:ascii="Arial" w:hAnsi="Arial" w:cs="Arial"/>
+                <w:color w:val="000000"/>
+              </w:rPr>
+              <w:lastRenderedPageBreak/>
+              <w:t>Tecnología</w:t>
+            </w:r>
+          </w:p>
+        </w:tc>
+      </w:tr>
+      <w:tr>
+        <w:tc>
+          <w:tcPr>
+            <w:tcW w:w="0" w:type="auto"/>
+            <w:tcBorders>
+              <w:top w:val="single" w:sz="6" w:space="0" w:color="000000"/>
+              <w:left w:val="single" w:sz="6" w:space="0" w:color="000000"/>
+              <w:bottom w:val="single" w:sz="6" w:space="0" w:color="000000"/>
+              <w:right w:val="single" w:sz="6" w:space="0" w:color="000000"/>
+            </w:tcBorders>
+            <w:tcMar>
+              <w:top w:w="0" w:type="dxa"/>
+              <w:left w:w="120" w:type="dxa"/>
+              <w:bottom w:w="0" w:type="dxa"/>
+              <w:right w:w="120" w:type="dxa"/>
+            </w:tcMar>
+            <w:hideMark/>
+          </w:tcPr>
+          <w:p>
+            <w:pPr>
+              <w:spacing w:line="0" w:lineRule="atLeast"/>
+              <w:rPr>
+                <w:rFonts w:ascii="Arial" w:hAnsi="Arial" w:cs="Arial"/>
+              </w:rPr>
+            </w:pPr>
+            <w:r>
+              <w:rPr>
+                <w:rFonts w:ascii="Arial" w:hAnsi="Arial" w:cs="Arial"/>
+                <w:color w:val="000000"/>
+              </w:rPr>
+              <w:lastRenderedPageBreak/>
+              <w:t>Abandono de personal</w:t>
+            </w:r>
+          </w:p>
+        </w:tc>
+        <w:tc>
+          <w:tcPr>
+            <w:tcW w:w="0" w:type="auto"/>
+            <w:tcBorders>
+              <w:top w:val="single" w:sz="6" w:space="0" w:color="000000"/>
+              <w:left w:val="single" w:sz="6" w:space="0" w:color="000000"/>
+              <w:bottom w:val="single" w:sz="6" w:space="0" w:color="000000"/>
+              <w:right w:val="single" w:sz="6" w:space="0" w:color="000000"/>
+            </w:tcBorders>
+            <w:tcMar>
+              <w:top w:w="0" w:type="dxa"/>
+              <w:left w:w="120" w:type="dxa"/>
+              <w:bottom w:w="0" w:type="dxa"/>
+              <w:right w:w="120" w:type="dxa"/>
+            </w:tcMar>
+            <w:hideMark/>
+          </w:tcPr>
+          <w:p>
+            <w:pPr>
+              <w:spacing w:line="0" w:lineRule="atLeast"/>
+              <w:rPr>
+                <w:rFonts w:ascii="Arial" w:hAnsi="Arial" w:cs="Arial"/>
+              </w:rPr>
+            </w:pPr>
+            <w:r>
+              <w:rPr>
+                <w:rFonts w:ascii="Arial" w:hAnsi="Arial" w:cs="Arial"/>
+                <w:color w:val="000000"/>
+              </w:rPr>
+              <w:t>Empresa, proyecto.</w:t>
+            </w:r>
+          </w:p>
+        </w:tc>
+        <w:tc>
+          <w:tcPr>
+            <w:tcW w:w="0" w:type="auto"/>
+            <w:tcBorders>
+              <w:top w:val="single" w:sz="6" w:space="0" w:color="000000"/>
+              <w:left w:val="single" w:sz="6" w:space="0" w:color="000000"/>
+              <w:bottom w:val="single" w:sz="6" w:space="0" w:color="000000"/>
+              <w:right w:val="single" w:sz="6" w:space="0" w:color="000000"/>
+            </w:tcBorders>
+            <w:tcMar>
+              <w:top w:w="0" w:type="dxa"/>
+              <w:left w:w="120" w:type="dxa"/>
+              <w:bottom w:w="0" w:type="dxa"/>
+              <w:right w:w="120" w:type="dxa"/>
+            </w:tcMar>
+            <w:hideMark/>
+          </w:tcPr>
+          <w:p>
+            <w:pPr>
+              <w:spacing w:line="0" w:lineRule="atLeast"/>
+              <w:rPr>
+                <w:rFonts w:ascii="Arial" w:hAnsi="Arial" w:cs="Arial"/>
+              </w:rPr>
+            </w:pPr>
+            <w:r>
+              <w:rPr>
+                <w:rFonts w:ascii="Arial" w:hAnsi="Arial" w:cs="Arial"/>
+                <w:color w:val="000000"/>
+              </w:rPr>
+              <w:t xml:space="preserve">Que el personal salga de la empresa </w:t>
+            </w:r>
+          </w:p>
+        </w:tc>
+        <w:tc>
+          <w:tcPr>
+            <w:tcW w:w="0" w:type="auto"/>
+            <w:tcBorders>
+              <w:top w:val="single" w:sz="6" w:space="0" w:color="000000"/>
+              <w:left w:val="single" w:sz="6" w:space="0" w:color="000000"/>
+              <w:bottom w:val="single" w:sz="6" w:space="0" w:color="000000"/>
+              <w:right w:val="single" w:sz="6" w:space="0" w:color="000000"/>
+            </w:tcBorders>
+            <w:tcMar>
+              <w:top w:w="0" w:type="dxa"/>
+              <w:left w:w="120" w:type="dxa"/>
+              <w:bottom w:w="0" w:type="dxa"/>
+              <w:right w:w="120" w:type="dxa"/>
+            </w:tcMar>
+            <w:hideMark/>
+          </w:tcPr>
+          <w:p>
+            <w:pPr>
+              <w:spacing w:line="0" w:lineRule="atLeast"/>
+              <w:rPr>
+                <w:rFonts w:ascii="Arial" w:hAnsi="Arial" w:cs="Arial"/>
+              </w:rPr>
+            </w:pPr>
+            <w:r>
+              <w:rPr>
+                <w:rFonts w:ascii="Arial" w:hAnsi="Arial" w:cs="Arial"/>
+                <w:color w:val="000000"/>
+              </w:rPr>
+              <w:t>5%</w:t>
+            </w:r>
+          </w:p>
+        </w:tc>
+        <w:tc>
+          <w:tcPr>
+            <w:tcW w:w="0" w:type="auto"/>
+            <w:tcBorders>
+              <w:top w:val="single" w:sz="6" w:space="0" w:color="000000"/>
+              <w:left w:val="single" w:sz="6" w:space="0" w:color="000000"/>
+              <w:bottom w:val="single" w:sz="6" w:space="0" w:color="000000"/>
+              <w:right w:val="single" w:sz="6" w:space="0" w:color="000000"/>
+            </w:tcBorders>
+            <w:tcMar>
+              <w:top w:w="0" w:type="dxa"/>
+              <w:left w:w="120" w:type="dxa"/>
+              <w:bottom w:w="0" w:type="dxa"/>
+              <w:right w:w="120" w:type="dxa"/>
+            </w:tcMar>
+            <w:hideMark/>
+          </w:tcPr>
+          <w:p>
+            <w:pPr>
+              <w:spacing w:line="0" w:lineRule="atLeast"/>
+              <w:rPr>
+                <w:rFonts w:ascii="Arial" w:hAnsi="Arial" w:cs="Arial"/>
+              </w:rPr>
+            </w:pPr>
+            <w:r>
+              <w:rPr>
+                <w:rFonts w:ascii="Arial" w:hAnsi="Arial" w:cs="Arial"/>
+                <w:color w:val="000000"/>
+              </w:rPr>
+              <w:t>Moderado</w:t>
+            </w:r>
+          </w:p>
+        </w:tc>
+        <w:tc>
+          <w:tcPr>
+            <w:tcW w:w="0" w:type="auto"/>
+            <w:tcBorders>
+              <w:top w:val="single" w:sz="6" w:space="0" w:color="000000"/>
+              <w:left w:val="single" w:sz="6" w:space="0" w:color="000000"/>
+              <w:bottom w:val="single" w:sz="6" w:space="0" w:color="000000"/>
+              <w:right w:val="single" w:sz="6" w:space="0" w:color="000000"/>
+            </w:tcBorders>
+            <w:tcMar>
+              <w:top w:w="0" w:type="dxa"/>
+              <w:left w:w="120" w:type="dxa"/>
+              <w:bottom w:w="0" w:type="dxa"/>
+              <w:right w:w="120" w:type="dxa"/>
+            </w:tcMar>
+            <w:hideMark/>
+          </w:tcPr>
+          <w:p>
+            <w:pPr>
+              <w:rPr>
+                <w:rFonts w:ascii="Arial" w:hAnsi="Arial" w:cs="Arial"/>
+              </w:rPr>
+            </w:pPr>
+            <w:r>
+              <w:rPr>
+                <w:rFonts w:ascii="Arial" w:hAnsi="Arial" w:cs="Arial"/>
+                <w:color w:val="000000"/>
+              </w:rPr>
+              <w:t>Prevención: Realizar un contrato sencillo donde se estipule que no pueden abandonar el proyecto hasta haberlo terminado, realizar documentación.</w:t>
+            </w:r>
+          </w:p>
+          <w:p>
+            <w:pPr>
+              <w:rPr>
+                <w:rFonts w:ascii="Arial" w:hAnsi="Arial" w:cs="Arial"/>
+              </w:rPr>
+            </w:pPr>
+            <w:r>
+              <w:rPr>
+                <w:rFonts w:ascii="Arial" w:hAnsi="Arial" w:cs="Arial"/>
+                <w:color w:val="000000"/>
+              </w:rPr>
+              <w:t>Minimización: Buscar un reemplazo que cumpla las características necesarias.</w:t>
+            </w:r>
+          </w:p>
+          <w:p>
+            <w:pPr>
+              <w:spacing w:line="0" w:lineRule="atLeast"/>
+              <w:rPr>
+                <w:rFonts w:ascii="Arial" w:hAnsi="Arial" w:cs="Arial"/>
+              </w:rPr>
+            </w:pPr>
+            <w:r>
+              <w:rPr>
+                <w:rFonts w:ascii="Arial" w:hAnsi="Arial" w:cs="Arial"/>
+                <w:color w:val="000000"/>
+              </w:rPr>
+              <w:t>Contención: Reestructuración de las actividades asignadas.</w:t>
+            </w:r>
+          </w:p>
+        </w:tc>
+        <w:tc>
+          <w:tcPr>
+            <w:tcW w:w="0" w:type="auto"/>
+            <w:tcBorders>
+              <w:top w:val="single" w:sz="6" w:space="0" w:color="000000"/>
+              <w:left w:val="single" w:sz="6" w:space="0" w:color="000000"/>
+              <w:bottom w:val="single" w:sz="6" w:space="0" w:color="000000"/>
+              <w:right w:val="single" w:sz="6" w:space="0" w:color="000000"/>
+            </w:tcBorders>
+            <w:tcMar>
+              <w:top w:w="0" w:type="dxa"/>
+              <w:left w:w="120" w:type="dxa"/>
+              <w:bottom w:w="0" w:type="dxa"/>
+              <w:right w:w="120" w:type="dxa"/>
+            </w:tcMar>
+            <w:hideMark/>
+          </w:tcPr>
+          <w:p>
+            <w:pPr>
+              <w:spacing w:line="0" w:lineRule="atLeast"/>
+              <w:rPr>
+                <w:rFonts w:ascii="Arial" w:hAnsi="Arial" w:cs="Arial"/>
+              </w:rPr>
+            </w:pPr>
+            <w:r>
+              <w:rPr>
+                <w:rFonts w:ascii="Arial" w:hAnsi="Arial" w:cs="Arial"/>
+                <w:color w:val="000000"/>
+              </w:rPr>
+              <w:t>Organizacional</w:t>
+            </w:r>
+          </w:p>
+        </w:tc>
+      </w:tr>
+      <w:tr>
+        <w:tc>
+          <w:tcPr>
+            <w:tcW w:w="0" w:type="auto"/>
+            <w:tcBorders>
+              <w:top w:val="single" w:sz="6" w:space="0" w:color="000000"/>
+              <w:left w:val="single" w:sz="6" w:space="0" w:color="000000"/>
+              <w:bottom w:val="single" w:sz="6" w:space="0" w:color="000000"/>
+              <w:right w:val="single" w:sz="6" w:space="0" w:color="000000"/>
+            </w:tcBorders>
+            <w:tcMar>
+              <w:top w:w="0" w:type="dxa"/>
+              <w:left w:w="120" w:type="dxa"/>
+              <w:bottom w:w="0" w:type="dxa"/>
+              <w:right w:w="120" w:type="dxa"/>
+            </w:tcMar>
+          </w:tcPr>
+          <w:p>
+            <w:pPr>
+              <w:spacing w:line="0" w:lineRule="atLeast"/>
+              <w:rPr>
+                <w:rFonts w:ascii="Arial" w:hAnsi="Arial" w:cs="Arial"/>
+                <w:color w:val="000000"/>
+              </w:rPr>
+            </w:pPr>
+            <w:r>
+              <w:rPr>
+                <w:rFonts w:ascii="Arial" w:hAnsi="Arial" w:cs="Arial"/>
+                <w:color w:val="000000"/>
+              </w:rPr>
+              <w:t>Fallas en el equipo de desarrollo que se utiliza.</w:t>
+            </w:r>
+          </w:p>
+        </w:tc>
+        <w:tc>
+          <w:tcPr>
+            <w:tcW w:w="0" w:type="auto"/>
+            <w:tcBorders>
+              <w:top w:val="single" w:sz="6" w:space="0" w:color="000000"/>
+              <w:left w:val="single" w:sz="6" w:space="0" w:color="000000"/>
+              <w:bottom w:val="single" w:sz="6" w:space="0" w:color="000000"/>
+              <w:right w:val="single" w:sz="6" w:space="0" w:color="000000"/>
+            </w:tcBorders>
+            <w:tcMar>
+              <w:top w:w="0" w:type="dxa"/>
+              <w:left w:w="120" w:type="dxa"/>
+              <w:bottom w:w="0" w:type="dxa"/>
+              <w:right w:w="120" w:type="dxa"/>
+            </w:tcMar>
+          </w:tcPr>
+          <w:p>
+            <w:pPr>
+              <w:spacing w:line="0" w:lineRule="atLeast"/>
+              <w:rPr>
+                <w:rFonts w:ascii="Arial" w:hAnsi="Arial" w:cs="Arial"/>
+                <w:color w:val="000000"/>
+              </w:rPr>
+            </w:pPr>
+            <w:r>
+              <w:rPr>
+                <w:rFonts w:ascii="Arial" w:hAnsi="Arial" w:cs="Arial"/>
+                <w:color w:val="000000"/>
+              </w:rPr>
+              <w:t>Empresa, proyecto.</w:t>
+            </w:r>
+          </w:p>
+        </w:tc>
+        <w:tc>
+          <w:tcPr>
+            <w:tcW w:w="0" w:type="auto"/>
+            <w:tcBorders>
+              <w:top w:val="single" w:sz="6" w:space="0" w:color="000000"/>
+              <w:left w:val="single" w:sz="6" w:space="0" w:color="000000"/>
+              <w:bottom w:val="single" w:sz="6" w:space="0" w:color="000000"/>
+              <w:right w:val="single" w:sz="6" w:space="0" w:color="000000"/>
+            </w:tcBorders>
+            <w:tcMar>
+              <w:top w:w="0" w:type="dxa"/>
+              <w:left w:w="120" w:type="dxa"/>
+              <w:bottom w:w="0" w:type="dxa"/>
+              <w:right w:w="120" w:type="dxa"/>
+            </w:tcMar>
+          </w:tcPr>
+          <w:p>
+            <w:pPr>
+              <w:spacing w:line="0" w:lineRule="atLeast"/>
+              <w:rPr>
+                <w:rFonts w:ascii="Arial" w:hAnsi="Arial" w:cs="Arial"/>
+                <w:color w:val="000000"/>
+              </w:rPr>
+            </w:pPr>
+            <w:r>
+              <w:rPr>
+                <w:rFonts w:ascii="Arial" w:hAnsi="Arial" w:cs="Arial"/>
+                <w:color w:val="000000"/>
+              </w:rPr>
+              <w:t>Que el equipo con el que se esté trabajando deje de funcionar por alguna razón.</w:t>
+            </w:r>
+          </w:p>
+        </w:tc>
+        <w:tc>
+          <w:tcPr>
+            <w:tcW w:w="0" w:type="auto"/>
+            <w:tcBorders>
+              <w:top w:val="single" w:sz="6" w:space="0" w:color="000000"/>
+              <w:left w:val="single" w:sz="6" w:space="0" w:color="000000"/>
+              <w:bottom w:val="single" w:sz="6" w:space="0" w:color="000000"/>
+              <w:right w:val="single" w:sz="6" w:space="0" w:color="000000"/>
+            </w:tcBorders>
+            <w:tcMar>
+              <w:top w:w="0" w:type="dxa"/>
+              <w:left w:w="120" w:type="dxa"/>
+              <w:bottom w:w="0" w:type="dxa"/>
+              <w:right w:w="120" w:type="dxa"/>
+            </w:tcMar>
+          </w:tcPr>
+          <w:p>
+            <w:pPr>
+              <w:spacing w:line="0" w:lineRule="atLeast"/>
+              <w:rPr>
+                <w:rFonts w:ascii="Arial" w:hAnsi="Arial" w:cs="Arial"/>
+                <w:color w:val="000000"/>
+              </w:rPr>
+            </w:pPr>
+            <w:r>
+              <w:rPr>
+                <w:rFonts w:ascii="Arial" w:hAnsi="Arial" w:cs="Arial"/>
+                <w:color w:val="000000"/>
+              </w:rPr>
+              <w:t>10%</w:t>
+            </w:r>
+          </w:p>
+        </w:tc>
+        <w:tc>
+          <w:tcPr>
+            <w:tcW w:w="0" w:type="auto"/>
+            <w:tcBorders>
+              <w:top w:val="single" w:sz="6" w:space="0" w:color="000000"/>
+              <w:left w:val="single" w:sz="6" w:space="0" w:color="000000"/>
+              <w:bottom w:val="single" w:sz="6" w:space="0" w:color="000000"/>
+              <w:right w:val="single" w:sz="6" w:space="0" w:color="000000"/>
+            </w:tcBorders>
+            <w:tcMar>
+              <w:top w:w="0" w:type="dxa"/>
+              <w:left w:w="120" w:type="dxa"/>
+              <w:bottom w:w="0" w:type="dxa"/>
+              <w:right w:w="120" w:type="dxa"/>
+            </w:tcMar>
+          </w:tcPr>
+          <w:p>
+            <w:pPr>
+              <w:spacing w:line="0" w:lineRule="atLeast"/>
+              <w:rPr>
+                <w:rFonts w:ascii="Arial" w:hAnsi="Arial" w:cs="Arial"/>
+                <w:color w:val="000000"/>
+              </w:rPr>
+            </w:pPr>
+            <w:r>
+              <w:rPr>
+                <w:rFonts w:ascii="Arial" w:hAnsi="Arial" w:cs="Arial"/>
+                <w:color w:val="000000"/>
+              </w:rPr>
+              <w:t>Moderado</w:t>
+            </w:r>
+          </w:p>
+        </w:tc>
+        <w:tc>
+          <w:tcPr>
+            <w:tcW w:w="0" w:type="auto"/>
+            <w:tcBorders>
+              <w:top w:val="single" w:sz="6" w:space="0" w:color="000000"/>
+              <w:left w:val="single" w:sz="6" w:space="0" w:color="000000"/>
+              <w:bottom w:val="single" w:sz="6" w:space="0" w:color="000000"/>
+              <w:right w:val="single" w:sz="6" w:space="0" w:color="000000"/>
+            </w:tcBorders>
+            <w:tcMar>
+              <w:top w:w="0" w:type="dxa"/>
+              <w:left w:w="120" w:type="dxa"/>
+              <w:bottom w:w="0" w:type="dxa"/>
+              <w:right w:w="120" w:type="dxa"/>
+            </w:tcMar>
+          </w:tcPr>
+          <w:p>
+            <w:pPr>
+              <w:rPr>
+                <w:rFonts w:ascii="Arial" w:hAnsi="Arial" w:cs="Arial"/>
+              </w:rPr>
+            </w:pPr>
+            <w:r>
+              <w:rPr>
+                <w:rFonts w:ascii="Arial" w:hAnsi="Arial" w:cs="Arial"/>
+                <w:color w:val="000000"/>
+              </w:rPr>
+              <w:t>Prevención: Mantenimiento preventivo a los equipos.</w:t>
+            </w:r>
+          </w:p>
+          <w:p>
+            <w:pPr>
+              <w:rPr>
+                <w:rFonts w:ascii="Arial" w:hAnsi="Arial" w:cs="Arial"/>
+              </w:rPr>
+            </w:pPr>
+            <w:r>
+              <w:rPr>
+                <w:rFonts w:ascii="Arial" w:hAnsi="Arial" w:cs="Arial"/>
+                <w:color w:val="000000"/>
+              </w:rPr>
+              <w:t xml:space="preserve">Minimización: Mantenimiento correctivo a los </w:t>
+            </w:r>
+            <w:r>
+              <w:rPr>
+                <w:rFonts w:ascii="Arial" w:hAnsi="Arial" w:cs="Arial"/>
+                <w:color w:val="000000"/>
+              </w:rPr>
+              <w:lastRenderedPageBreak/>
+              <w:t>equipos.</w:t>
+            </w:r>
+          </w:p>
+          <w:p>
+            <w:pPr>
+              <w:rPr>
+                <w:rFonts w:ascii="Arial" w:hAnsi="Arial" w:cs="Arial"/>
+                <w:color w:val="000000"/>
+              </w:rPr>
+            </w:pPr>
+            <w:r>
+              <w:rPr>
+                <w:rFonts w:ascii="Arial" w:hAnsi="Arial" w:cs="Arial"/>
+                <w:color w:val="000000"/>
+              </w:rPr>
+              <w:t>Contención: Cambiar los equipos.</w:t>
+            </w:r>
+          </w:p>
+        </w:tc>
+        <w:tc>
+          <w:tcPr>
+            <w:tcW w:w="0" w:type="auto"/>
+            <w:tcBorders>
+              <w:top w:val="single" w:sz="6" w:space="0" w:color="000000"/>
+              <w:left w:val="single" w:sz="6" w:space="0" w:color="000000"/>
+              <w:bottom w:val="single" w:sz="6" w:space="0" w:color="000000"/>
+              <w:right w:val="single" w:sz="6" w:space="0" w:color="000000"/>
+            </w:tcBorders>
+            <w:tcMar>
+              <w:top w:w="0" w:type="dxa"/>
+              <w:left w:w="120" w:type="dxa"/>
+              <w:bottom w:w="0" w:type="dxa"/>
+              <w:right w:w="120" w:type="dxa"/>
+            </w:tcMar>
+          </w:tcPr>
+          <w:p>
+            <w:pPr>
+              <w:spacing w:line="0" w:lineRule="atLeast"/>
+              <w:rPr>
+                <w:rFonts w:ascii="Arial" w:hAnsi="Arial" w:cs="Arial"/>
+                <w:color w:val="000000"/>
+              </w:rPr>
+            </w:pPr>
+            <w:r>
+              <w:rPr>
+                <w:rFonts w:ascii="Arial" w:hAnsi="Arial" w:cs="Arial"/>
+                <w:color w:val="000000"/>
+              </w:rPr>
+              <w:lastRenderedPageBreak/>
+              <w:t>Estimación</w:t>
+            </w:r>
+          </w:p>
+        </w:tc>
+      </w:tr>
+      <w:tr>
+        <w:tc>
+          <w:tcPr>
+            <w:tcW w:w="0" w:type="auto"/>
+            <w:tcBorders>
+              <w:top w:val="single" w:sz="6" w:space="0" w:color="000000"/>
+              <w:left w:val="single" w:sz="6" w:space="0" w:color="000000"/>
+              <w:bottom w:val="single" w:sz="6" w:space="0" w:color="000000"/>
+              <w:right w:val="single" w:sz="6" w:space="0" w:color="000000"/>
+            </w:tcBorders>
+            <w:tcMar>
+              <w:top w:w="0" w:type="dxa"/>
+              <w:left w:w="120" w:type="dxa"/>
+              <w:bottom w:w="0" w:type="dxa"/>
+              <w:right w:w="120" w:type="dxa"/>
+            </w:tcMar>
+          </w:tcPr>
+          <w:p>
+            <w:pPr>
+              <w:spacing w:line="0" w:lineRule="atLeast"/>
+              <w:rPr>
+                <w:rFonts w:ascii="Arial" w:hAnsi="Arial" w:cs="Arial"/>
+                <w:color w:val="000000"/>
+              </w:rPr>
+            </w:pPr>
+            <w:r>
+              <w:rPr>
+                <w:rFonts w:ascii="Arial" w:hAnsi="Arial" w:cs="Arial"/>
+                <w:color w:val="000000"/>
+              </w:rPr>
+              <w:lastRenderedPageBreak/>
+              <w:t>Archivos corruptos.</w:t>
+            </w:r>
+          </w:p>
+        </w:tc>
+        <w:tc>
+          <w:tcPr>
+            <w:tcW w:w="0" w:type="auto"/>
+            <w:tcBorders>
+              <w:top w:val="single" w:sz="6" w:space="0" w:color="000000"/>
+              <w:left w:val="single" w:sz="6" w:space="0" w:color="000000"/>
+              <w:bottom w:val="single" w:sz="6" w:space="0" w:color="000000"/>
+              <w:right w:val="single" w:sz="6" w:space="0" w:color="000000"/>
+            </w:tcBorders>
+            <w:tcMar>
+              <w:top w:w="0" w:type="dxa"/>
+              <w:left w:w="120" w:type="dxa"/>
+              <w:bottom w:w="0" w:type="dxa"/>
+              <w:right w:w="120" w:type="dxa"/>
+            </w:tcMar>
+          </w:tcPr>
+          <w:p>
+            <w:pPr>
+              <w:spacing w:line="0" w:lineRule="atLeast"/>
+              <w:rPr>
+                <w:rFonts w:ascii="Arial" w:hAnsi="Arial" w:cs="Arial"/>
+                <w:color w:val="000000"/>
+              </w:rPr>
+            </w:pPr>
+            <w:r>
+              <w:rPr>
+                <w:rFonts w:ascii="Arial" w:hAnsi="Arial" w:cs="Arial"/>
+                <w:color w:val="000000"/>
+              </w:rPr>
+              <w:t>Proyecto.</w:t>
+            </w:r>
+          </w:p>
+        </w:tc>
+        <w:tc>
+          <w:tcPr>
+            <w:tcW w:w="0" w:type="auto"/>
+            <w:tcBorders>
+              <w:top w:val="single" w:sz="6" w:space="0" w:color="000000"/>
+              <w:left w:val="single" w:sz="6" w:space="0" w:color="000000"/>
+              <w:bottom w:val="single" w:sz="6" w:space="0" w:color="000000"/>
+              <w:right w:val="single" w:sz="6" w:space="0" w:color="000000"/>
+            </w:tcBorders>
+            <w:tcMar>
+              <w:top w:w="0" w:type="dxa"/>
+              <w:left w:w="120" w:type="dxa"/>
+              <w:bottom w:w="0" w:type="dxa"/>
+              <w:right w:w="120" w:type="dxa"/>
+            </w:tcMar>
+          </w:tcPr>
+          <w:p>
+            <w:pPr>
+              <w:spacing w:line="0" w:lineRule="atLeast"/>
+              <w:rPr>
+                <w:rFonts w:ascii="Arial" w:hAnsi="Arial" w:cs="Arial"/>
+                <w:color w:val="000000"/>
+              </w:rPr>
+            </w:pPr>
+            <w:r>
+              <w:rPr>
+                <w:rFonts w:ascii="Arial" w:hAnsi="Arial" w:cs="Arial"/>
+                <w:color w:val="000000"/>
+              </w:rPr>
+              <w:t>Los archivos del proyecto presentan errores incorregibles por fallos en el sistema.</w:t>
+            </w:r>
+          </w:p>
+        </w:tc>
+        <w:tc>
+          <w:tcPr>
+            <w:tcW w:w="0" w:type="auto"/>
+            <w:tcBorders>
+              <w:top w:val="single" w:sz="6" w:space="0" w:color="000000"/>
+              <w:left w:val="single" w:sz="6" w:space="0" w:color="000000"/>
+              <w:bottom w:val="single" w:sz="6" w:space="0" w:color="000000"/>
+              <w:right w:val="single" w:sz="6" w:space="0" w:color="000000"/>
+            </w:tcBorders>
+            <w:tcMar>
+              <w:top w:w="0" w:type="dxa"/>
+              <w:left w:w="120" w:type="dxa"/>
+              <w:bottom w:w="0" w:type="dxa"/>
+              <w:right w:w="120" w:type="dxa"/>
+            </w:tcMar>
+          </w:tcPr>
+          <w:p>
+            <w:pPr>
+              <w:spacing w:line="0" w:lineRule="atLeast"/>
+              <w:rPr>
+                <w:rFonts w:ascii="Arial" w:hAnsi="Arial" w:cs="Arial"/>
+                <w:color w:val="000000"/>
+              </w:rPr>
+            </w:pPr>
+            <w:r>
+              <w:rPr>
+                <w:rFonts w:ascii="Arial" w:hAnsi="Arial" w:cs="Arial"/>
+                <w:color w:val="000000"/>
+              </w:rPr>
+              <w:t>30%</w:t>
+            </w:r>
+          </w:p>
+        </w:tc>
+        <w:tc>
+          <w:tcPr>
+            <w:tcW w:w="0" w:type="auto"/>
+            <w:tcBorders>
+              <w:top w:val="single" w:sz="6" w:space="0" w:color="000000"/>
+              <w:left w:val="single" w:sz="6" w:space="0" w:color="000000"/>
+              <w:bottom w:val="single" w:sz="6" w:space="0" w:color="000000"/>
+              <w:right w:val="single" w:sz="6" w:space="0" w:color="000000"/>
+            </w:tcBorders>
+            <w:tcMar>
+              <w:top w:w="0" w:type="dxa"/>
+              <w:left w:w="120" w:type="dxa"/>
+              <w:bottom w:w="0" w:type="dxa"/>
+              <w:right w:w="120" w:type="dxa"/>
+            </w:tcMar>
+          </w:tcPr>
+          <w:p>
+            <w:pPr>
+              <w:spacing w:line="0" w:lineRule="atLeast"/>
+              <w:rPr>
+                <w:rFonts w:ascii="Arial" w:hAnsi="Arial" w:cs="Arial"/>
+                <w:color w:val="000000"/>
+              </w:rPr>
+            </w:pPr>
+            <w:r>
+              <w:rPr>
+                <w:rFonts w:ascii="Arial" w:hAnsi="Arial" w:cs="Arial"/>
+                <w:color w:val="000000"/>
+              </w:rPr>
+              <w:t>Serio</w:t>
+            </w:r>
+          </w:p>
+        </w:tc>
+        <w:tc>
+          <w:tcPr>
+            <w:tcW w:w="0" w:type="auto"/>
+            <w:tcBorders>
+              <w:top w:val="single" w:sz="6" w:space="0" w:color="000000"/>
+              <w:left w:val="single" w:sz="6" w:space="0" w:color="000000"/>
+              <w:bottom w:val="single" w:sz="6" w:space="0" w:color="000000"/>
+              <w:right w:val="single" w:sz="6" w:space="0" w:color="000000"/>
+            </w:tcBorders>
+            <w:tcMar>
+              <w:top w:w="0" w:type="dxa"/>
+              <w:left w:w="120" w:type="dxa"/>
+              <w:bottom w:w="0" w:type="dxa"/>
+              <w:right w:w="120" w:type="dxa"/>
+            </w:tcMar>
+          </w:tcPr>
+          <w:p>
+            <w:pPr>
+              <w:rPr>
+                <w:rFonts w:ascii="Arial" w:hAnsi="Arial" w:cs="Arial"/>
+                <w:color w:val="000000"/>
+              </w:rPr>
+            </w:pPr>
+            <w:r>
+              <w:rPr>
+                <w:rFonts w:ascii="Arial" w:hAnsi="Arial" w:cs="Arial"/>
+                <w:color w:val="000000"/>
+              </w:rPr>
+              <w:t xml:space="preserve">Preventivo: Mantener el software que se utiliza actualizado. </w:t>
+            </w:r>
+          </w:p>
+          <w:p>
+            <w:pPr>
+              <w:rPr>
+                <w:rFonts w:ascii="Arial" w:hAnsi="Arial" w:cs="Arial"/>
+                <w:color w:val="000000"/>
+              </w:rPr>
+            </w:pPr>
+            <w:r>
+              <w:rPr>
+                <w:rFonts w:ascii="Arial" w:hAnsi="Arial" w:cs="Arial"/>
+                <w:color w:val="000000"/>
+              </w:rPr>
+              <w:t>Minimización: Realizar una copia de seguridad todos los días.</w:t>
+            </w:r>
+          </w:p>
+          <w:p>
+            <w:pPr>
+              <w:rPr>
+                <w:rFonts w:ascii="Arial" w:hAnsi="Arial" w:cs="Arial"/>
+                <w:color w:val="000000"/>
+              </w:rPr>
+            </w:pPr>
+            <w:r>
+              <w:rPr>
+                <w:rFonts w:ascii="Arial" w:hAnsi="Arial" w:cs="Arial"/>
+                <w:color w:val="000000"/>
+              </w:rPr>
+              <w:t>Contención: Restaurar los archivos.</w:t>
+            </w:r>
+          </w:p>
+        </w:tc>
+        <w:tc>
+          <w:tcPr>
+            <w:tcW w:w="0" w:type="auto"/>
+            <w:tcBorders>
+              <w:top w:val="single" w:sz="6" w:space="0" w:color="000000"/>
+              <w:left w:val="single" w:sz="6" w:space="0" w:color="000000"/>
+              <w:bottom w:val="single" w:sz="6" w:space="0" w:color="000000"/>
+              <w:right w:val="single" w:sz="6" w:space="0" w:color="000000"/>
+            </w:tcBorders>
+            <w:tcMar>
+              <w:top w:w="0" w:type="dxa"/>
+              <w:left w:w="120" w:type="dxa"/>
+              <w:bottom w:w="0" w:type="dxa"/>
+              <w:right w:w="120" w:type="dxa"/>
+            </w:tcMar>
+          </w:tcPr>
+          <w:p>
+            <w:pPr>
+              <w:spacing w:line="0" w:lineRule="atLeast"/>
+              <w:rPr>
+                <w:rFonts w:ascii="Arial" w:hAnsi="Arial" w:cs="Arial"/>
+                <w:color w:val="000000"/>
+              </w:rPr>
+            </w:pPr>
+            <w:r>
+              <w:rPr>
+                <w:rFonts w:ascii="Arial" w:hAnsi="Arial" w:cs="Arial"/>
+                <w:color w:val="000000"/>
+              </w:rPr>
+              <w:t>Tecnología.</w:t>
+            </w:r>
+          </w:p>
+        </w:tc>
+      </w:tr>
+      <w:tr>
+        <w:tc>
+          <w:tcPr>
+            <w:tcW w:w="0" w:type="auto"/>
+            <w:tcBorders>
+              <w:top w:val="single" w:sz="6" w:space="0" w:color="000000"/>
+              <w:left w:val="single" w:sz="6" w:space="0" w:color="000000"/>
+              <w:bottom w:val="single" w:sz="6" w:space="0" w:color="000000"/>
+              <w:right w:val="single" w:sz="6" w:space="0" w:color="000000"/>
+            </w:tcBorders>
+            <w:tcMar>
+              <w:top w:w="0" w:type="dxa"/>
+              <w:left w:w="120" w:type="dxa"/>
+              <w:bottom w:w="0" w:type="dxa"/>
+              <w:right w:w="120" w:type="dxa"/>
+            </w:tcMar>
+          </w:tcPr>
+          <w:p>
+            <w:pPr>
+              <w:spacing w:line="0" w:lineRule="atLeast"/>
+              <w:rPr>
+                <w:rFonts w:ascii="Arial" w:hAnsi="Arial" w:cs="Arial"/>
+                <w:color w:val="000000"/>
+              </w:rPr>
+            </w:pPr>
+            <w:r>
+              <w:rPr>
+                <w:rFonts w:ascii="Arial" w:hAnsi="Arial" w:cs="Arial"/>
+                <w:color w:val="000000"/>
+              </w:rPr>
+              <w:t>Comunicación limitada.</w:t>
+            </w:r>
+          </w:p>
+        </w:tc>
+        <w:tc>
+          <w:tcPr>
+            <w:tcW w:w="0" w:type="auto"/>
+            <w:tcBorders>
+              <w:top w:val="single" w:sz="6" w:space="0" w:color="000000"/>
+              <w:left w:val="single" w:sz="6" w:space="0" w:color="000000"/>
+              <w:bottom w:val="single" w:sz="6" w:space="0" w:color="000000"/>
+              <w:right w:val="single" w:sz="6" w:space="0" w:color="000000"/>
+            </w:tcBorders>
+            <w:tcMar>
+              <w:top w:w="0" w:type="dxa"/>
+              <w:left w:w="120" w:type="dxa"/>
+              <w:bottom w:w="0" w:type="dxa"/>
+              <w:right w:w="120" w:type="dxa"/>
+            </w:tcMar>
+          </w:tcPr>
+          <w:p>
+            <w:pPr>
+              <w:spacing w:line="0" w:lineRule="atLeast"/>
+              <w:rPr>
+                <w:rFonts w:ascii="Arial" w:hAnsi="Arial" w:cs="Arial"/>
+                <w:color w:val="000000"/>
+              </w:rPr>
+            </w:pPr>
+            <w:r>
+              <w:rPr>
+                <w:rFonts w:ascii="Arial" w:hAnsi="Arial" w:cs="Arial"/>
+                <w:color w:val="000000"/>
+              </w:rPr>
+              <w:t>Proyecto, empresa.</w:t>
+            </w:r>
+          </w:p>
+        </w:tc>
+        <w:tc>
+          <w:tcPr>
+            <w:tcW w:w="0" w:type="auto"/>
+            <w:tcBorders>
+              <w:top w:val="single" w:sz="6" w:space="0" w:color="000000"/>
+              <w:left w:val="single" w:sz="6" w:space="0" w:color="000000"/>
+              <w:bottom w:val="single" w:sz="6" w:space="0" w:color="000000"/>
+              <w:right w:val="single" w:sz="6" w:space="0" w:color="000000"/>
+            </w:tcBorders>
+            <w:tcMar>
+              <w:top w:w="0" w:type="dxa"/>
+              <w:left w:w="120" w:type="dxa"/>
+              <w:bottom w:w="0" w:type="dxa"/>
+              <w:right w:w="120" w:type="dxa"/>
+            </w:tcMar>
+          </w:tcPr>
+          <w:p>
+            <w:pPr>
+              <w:spacing w:line="0" w:lineRule="atLeast"/>
+              <w:rPr>
+                <w:rFonts w:ascii="Arial" w:hAnsi="Arial" w:cs="Arial"/>
+                <w:color w:val="000000"/>
+              </w:rPr>
+            </w:pPr>
+            <w:r>
+              <w:rPr>
+                <w:rFonts w:ascii="Arial" w:hAnsi="Arial" w:cs="Arial"/>
+                <w:color w:val="000000"/>
+              </w:rPr>
+              <w:t>El equipo de trabajo no tiene acceso a Internet, y por esta razón no existe comunicación con el equipo de trabajo.</w:t>
+            </w:r>
+          </w:p>
+        </w:tc>
+        <w:tc>
+          <w:tcPr>
+            <w:tcW w:w="0" w:type="auto"/>
+            <w:tcBorders>
+              <w:top w:val="single" w:sz="6" w:space="0" w:color="000000"/>
+              <w:left w:val="single" w:sz="6" w:space="0" w:color="000000"/>
+              <w:bottom w:val="single" w:sz="6" w:space="0" w:color="000000"/>
+              <w:right w:val="single" w:sz="6" w:space="0" w:color="000000"/>
+            </w:tcBorders>
+            <w:tcMar>
+              <w:top w:w="0" w:type="dxa"/>
+              <w:left w:w="120" w:type="dxa"/>
+              <w:bottom w:w="0" w:type="dxa"/>
+              <w:right w:w="120" w:type="dxa"/>
+            </w:tcMar>
+          </w:tcPr>
+          <w:p>
+            <w:pPr>
+              <w:spacing w:line="0" w:lineRule="atLeast"/>
+              <w:rPr>
+                <w:rFonts w:ascii="Arial" w:hAnsi="Arial" w:cs="Arial"/>
+                <w:color w:val="000000"/>
+              </w:rPr>
+            </w:pPr>
+            <w:r>
+              <w:rPr>
+                <w:rFonts w:ascii="Arial" w:hAnsi="Arial" w:cs="Arial"/>
+                <w:color w:val="000000"/>
+              </w:rPr>
+              <w:t>10%</w:t>
+            </w:r>
+          </w:p>
+        </w:tc>
+        <w:tc>
+          <w:tcPr>
+            <w:tcW w:w="0" w:type="auto"/>
+            <w:tcBorders>
+              <w:top w:val="single" w:sz="6" w:space="0" w:color="000000"/>
+              <w:left w:val="single" w:sz="6" w:space="0" w:color="000000"/>
+              <w:bottom w:val="single" w:sz="6" w:space="0" w:color="000000"/>
+              <w:right w:val="single" w:sz="6" w:space="0" w:color="000000"/>
+            </w:tcBorders>
+            <w:tcMar>
+              <w:top w:w="0" w:type="dxa"/>
+              <w:left w:w="120" w:type="dxa"/>
+              <w:bottom w:w="0" w:type="dxa"/>
+              <w:right w:w="120" w:type="dxa"/>
+            </w:tcMar>
+          </w:tcPr>
+          <w:p>
+            <w:pPr>
+              <w:spacing w:line="0" w:lineRule="atLeast"/>
+              <w:rPr>
+                <w:rFonts w:ascii="Arial" w:hAnsi="Arial" w:cs="Arial"/>
+                <w:color w:val="000000"/>
+              </w:rPr>
+            </w:pPr>
+            <w:r>
+              <w:rPr>
+                <w:rFonts w:ascii="Arial" w:hAnsi="Arial" w:cs="Arial"/>
+                <w:color w:val="000000"/>
+              </w:rPr>
+              <w:t>Moderada</w:t>
+            </w:r>
+          </w:p>
+        </w:tc>
+        <w:tc>
+          <w:tcPr>
+            <w:tcW w:w="0" w:type="auto"/>
+            <w:tcBorders>
+              <w:top w:val="single" w:sz="6" w:space="0" w:color="000000"/>
+              <w:left w:val="single" w:sz="6" w:space="0" w:color="000000"/>
+              <w:bottom w:val="single" w:sz="6" w:space="0" w:color="000000"/>
+              <w:right w:val="single" w:sz="6" w:space="0" w:color="000000"/>
+            </w:tcBorders>
+            <w:tcMar>
+              <w:top w:w="0" w:type="dxa"/>
+              <w:left w:w="120" w:type="dxa"/>
+              <w:bottom w:w="0" w:type="dxa"/>
+              <w:right w:w="120" w:type="dxa"/>
+            </w:tcMar>
+          </w:tcPr>
+          <w:p>
+            <w:pPr>
+              <w:rPr>
+                <w:rFonts w:ascii="Arial" w:hAnsi="Arial" w:cs="Arial"/>
+                <w:color w:val="000000"/>
+              </w:rPr>
+            </w:pPr>
+            <w:r>
+              <w:rPr>
+                <w:rFonts w:ascii="Arial" w:hAnsi="Arial" w:cs="Arial"/>
+                <w:color w:val="000000"/>
+              </w:rPr>
+              <w:t xml:space="preserve">Preventivo: Establecer cuáles serán los diferentes medios de comunicación con el equipo de trabajo. </w:t>
+            </w:r>
+          </w:p>
+          <w:p>
+            <w:pPr>
+              <w:rPr>
+                <w:rFonts w:ascii="Arial" w:hAnsi="Arial" w:cs="Arial"/>
+                <w:color w:val="000000"/>
+              </w:rPr>
+            </w:pPr>
+            <w:r>
+              <w:rPr>
+                <w:rFonts w:ascii="Arial" w:hAnsi="Arial" w:cs="Arial"/>
+                <w:color w:val="000000"/>
+              </w:rPr>
+              <w:t>Minimización: Realizar mantenimiento a los equipos de telecomunicación.</w:t>
+            </w:r>
+          </w:p>
+          <w:p>
+            <w:pPr>
+              <w:rPr>
+                <w:rFonts w:ascii="Arial" w:hAnsi="Arial" w:cs="Arial"/>
+                <w:color w:val="000000"/>
+              </w:rPr>
+            </w:pPr>
+            <w:r>
+              <w:rPr>
+                <w:rFonts w:ascii="Arial" w:hAnsi="Arial" w:cs="Arial"/>
+                <w:color w:val="000000"/>
+              </w:rPr>
+              <w:t>Contención: Utilizar otro medio de comunicación.</w:t>
+            </w:r>
+          </w:p>
+        </w:tc>
+        <w:tc>
+          <w:tcPr>
+            <w:tcW w:w="0" w:type="auto"/>
+            <w:tcBorders>
+              <w:top w:val="single" w:sz="6" w:space="0" w:color="000000"/>
+              <w:left w:val="single" w:sz="6" w:space="0" w:color="000000"/>
+              <w:bottom w:val="single" w:sz="6" w:space="0" w:color="000000"/>
+              <w:right w:val="single" w:sz="6" w:space="0" w:color="000000"/>
+            </w:tcBorders>
+            <w:tcMar>
+              <w:top w:w="0" w:type="dxa"/>
+              <w:left w:w="120" w:type="dxa"/>
+              <w:bottom w:w="0" w:type="dxa"/>
+              <w:right w:w="120" w:type="dxa"/>
+            </w:tcMar>
+          </w:tcPr>
+          <w:p>
+            <w:pPr>
+              <w:spacing w:line="0" w:lineRule="atLeast"/>
+              <w:rPr>
+                <w:rFonts w:ascii="Arial" w:hAnsi="Arial" w:cs="Arial"/>
+                <w:color w:val="000000"/>
+              </w:rPr>
+            </w:pPr>
+            <w:r>
+              <w:rPr>
+                <w:rFonts w:ascii="Arial" w:hAnsi="Arial" w:cs="Arial"/>
+                <w:color w:val="000000"/>
+              </w:rPr>
+              <w:t>Tecnología.</w:t>
+            </w:r>
+          </w:p>
+        </w:tc>
+      </w:tr>
+    </w:tbl>
+    <w:p>
+      <w:pPr>
+        <w:pStyle w:val="Prrafodelista"/>
+        <w:rPr>
+          <w:rFonts w:ascii="Arial" w:eastAsia="Times New Roman" w:hAnsi="Arial" w:cs="Arial"/>
+        </w:rPr>
+      </w:pPr>
+    </w:p>
+    <w:p>
+      <w:pPr>
+        <w:pStyle w:val="Prrafodelista"/>
+        <w:rPr>
+          <w:rFonts w:ascii="Arial" w:eastAsia="Times New Roman" w:hAnsi="Arial" w:cs="Arial"/>
+        </w:rPr>
+      </w:pPr>
+    </w:p>
+    <w:p>
+      <w:pPr>
+        <w:pStyle w:val="Prrafodelista"/>
+        <w:rPr>
+          <w:rFonts w:ascii="Arial" w:eastAsia="Times New Roman" w:hAnsi="Arial" w:cs="Arial"/>
+        </w:rPr>
+      </w:pPr>
+    </w:p>
+    <w:p>
+      <w:pPr>
+        <w:pStyle w:val="Prrafodelista"/>
+        <w:rPr>
+          <w:rFonts w:ascii="Arial" w:eastAsia="Times New Roman" w:hAnsi="Arial" w:cs="Arial"/>
+        </w:rPr>
+      </w:pPr>
+    </w:p>
+    <w:p>
+      <w:pPr>
+        <w:spacing w:line="360" w:lineRule="auto"/>
+        <w:jc w:val="both"/>
+        <w:rPr>
+          <w:rFonts w:ascii="Arial" w:hAnsi="Arial"/>
+          <w:b/>
+        </w:rPr>
+        <w:sectPr>
+          <w:pgSz w:w="15840" w:h="12240" w:orient="landscape"/>
+          <w:pgMar w:top="1701" w:right="1418" w:bottom="1701" w:left="1418" w:header="709" w:footer="709" w:gutter="0"/>
+          <w:pgBorders>
+            <w:top w:val="single" w:sz="4" w:space="1" w:color="CCFFCC"/>
+            <w:left w:val="single" w:sz="4" w:space="4" w:color="CCFFCC"/>
+            <w:bottom w:val="single" w:sz="4" w:space="2" w:color="CCFFCC"/>
+            <w:right w:val="single" w:sz="4" w:space="4" w:color="CCFFCC"/>
+          </w:pgBorders>
+          <w:cols w:space="708"/>
+          <w:titlePg/>
+          <w:docGrid w:linePitch="360"/>
+        </w:sectPr>
+      </w:pPr>
+    </w:p>
+    <w:p>
+      <w:pPr>
+        <w:pStyle w:val="Prrafodelista"/>
+        <w:numPr>
+          <w:ilvl w:val="0"/>
+          <w:numId w:val="6"/>
+        </w:numPr>
+        <w:spacing w:line="360" w:lineRule="auto"/>
+        <w:jc w:val="both"/>
+        <w:rPr>
+          <w:rFonts w:ascii="Arial" w:hAnsi="Arial"/>
+          <w:b/>
+        </w:rPr>
+      </w:pPr>
+      <w:r>
+        <w:rPr>
+          <w:rFonts w:ascii="Arial" w:hAnsi="Arial"/>
+          <w:b/>
+        </w:rPr>
+        <w:lastRenderedPageBreak/>
+        <w:t>Plan de seguimiento y control</w:t>
+      </w:r>
+    </w:p>
+    <w:p>
+      <w:pPr>
+        <w:spacing w:line="360" w:lineRule="auto"/>
+        <w:jc w:val="both"/>
+        <w:rPr>
+          <w:rFonts w:ascii="Arial" w:hAnsi="Arial"/>
+          <w:b/>
+        </w:rPr>
+      </w:pPr>
+      <w:r>
+        <w:rPr>
+          <w:rFonts w:cs="Times New Roman"/>
+          <w:noProof/>
+          <w:lang w:val="es-MX" w:eastAsia="es-MX"/>
+        </w:rPr>
+        <w:drawing>
+          <wp:inline distT="0" distB="0" distL="0" distR="0" wp14:anchorId="528F61D6" wp14:editId="495AF6A9">
+            <wp:extent cx="8255590" cy="4985468"/>
+            <wp:effectExtent l="0" t="0" r="0" b="5715"/>
+            <wp:docPr id="2" name="Imagen 2"/>
+            <wp:cNvGraphicFramePr>
+              <a:graphicFrameLocks xmlns:a="http://schemas.openxmlformats.org/drawingml/2006/main" noChangeAspect="1"/>
+            </wp:cNvGraphicFramePr>
+            <a:graphic xmlns:a="http://schemas.openxmlformats.org/drawingml/2006/main">
+              <a:graphicData uri="http://schemas.openxmlformats.org/drawingml/2006/picture">
+                <pic:pic xmlns:pic="http://schemas.openxmlformats.org/drawingml/2006/picture">
+                  <pic:nvPicPr>
+                    <pic:cNvPr id="0" name="DIAGRAMACTIVIDADES.png"/>
+                    <pic:cNvPicPr/>
+                  </pic:nvPicPr>
+                  <pic:blipFill>
+                    <a:blip r:embed="rId11">
+                      <a:extLst>
+                        <a:ext uri="{28A0092B-C50C-407E-A947-70E740481C1C}">
+                          <a14:useLocalDpi xmlns:a14="http://schemas.microsoft.com/office/drawing/2010/main" val="0"/>
+                        </a:ext>
+                      </a:extLst>
+                    </a:blip>
+                    <a:stretch>
+                      <a:fillRect/>
+                    </a:stretch>
+                  </pic:blipFill>
+                  <pic:spPr>
+                    <a:xfrm>
+                      <a:off x="0" y="0"/>
+                      <a:ext cx="8257711" cy="4986749"/>
+                    </a:xfrm>
+                    <a:prstGeom prst="rect">
+                      <a:avLst/>
+                    </a:prstGeom>
+                  </pic:spPr>
+                </pic:pic>
+              </a:graphicData>
+            </a:graphic>
+          </wp:inline>
+        </w:drawing>
+      </w:r>
+    </w:p>
+    <w:p>
+      <w:pPr>
+        <w:tabs>
+          <w:tab w:val="left" w:pos="3206"/>
+        </w:tabs>
+        <w:rPr>
+          <w:rFonts w:ascii="Arial" w:hAnsi="Arial" w:cs="Arial"/>
+        </w:rPr>
+      </w:pPr>
       <w:bookmarkStart w:id="0" w:name="_GoBack"/>
       <w:bookmarkEnd w:id="0"/>
-      <w:r>
-        <w:rPr>
-          <w:rFonts w:ascii="Arial" w:hAnsi="Arial"/>
-        </w:rPr>
-        <w:t>n reuniones donde se mostrará cada hito terminado, sin embargo estas reuniones son importantes ya que si existe algún error se debe corregir inmediatamente para evitar modificaciones de las fechas de entregables.</w:t>
-      </w:r>
-      <w:r>
-        <w:rPr>
-          <w:rFonts w:ascii="Arial" w:hAnsi="Arial"/>
-          <w:b/>
-        </w:rPr>
-        <w:br w:type="page"/>
-      </w:r>
-    </w:p>
-    <w:p>
-      <w:pPr>
-        <w:spacing w:line="360" w:lineRule="auto"/>
-        <w:jc w:val="center"/>
-        <w:rPr>
-          <w:rFonts w:ascii="Arial" w:hAnsi="Arial"/>
-          <w:b/>
-        </w:rPr>
-      </w:pPr>
-      <w:r>
-        <w:rPr>
-          <w:rFonts w:ascii="Arial" w:hAnsi="Arial"/>
-          <w:b/>
-        </w:rPr>
-        <w:lastRenderedPageBreak/>
-        <w:t>Anexos</w:t>
-      </w:r>
-    </w:p>
-    <w:p>
-      <w:pPr>
-        <w:spacing w:line="360" w:lineRule="auto"/>
-        <w:jc w:val="both"/>
-        <w:rPr>
-          <w:rFonts w:ascii="Arial" w:hAnsi="Arial"/>
-        </w:rPr>
-      </w:pPr>
-      <w:r>
-        <w:rPr>
-          <w:rFonts w:ascii="Arial" w:hAnsi="Arial"/>
-        </w:rPr>
-        <w:t>Poner Diagrama de Gantt</w:t>
-      </w:r>
-    </w:p>
-    <w:p>
-      <w:pPr>
-        <w:spacing w:line="360" w:lineRule="auto"/>
-        <w:jc w:val="both"/>
-        <w:rPr>
-          <w:rFonts w:ascii="Arial" w:hAnsi="Arial"/>
-        </w:rPr>
-      </w:pPr>
-      <w:r>
-        <w:rPr>
-          <w:rFonts w:ascii="Arial" w:hAnsi="Arial"/>
-        </w:rPr>
-        <w:t xml:space="preserve">Plan de riesgo, de comunicación, </w:t>
-      </w:r>
-      <w:proofErr w:type="spellStart"/>
-      <w:r>
-        <w:rPr>
-          <w:rFonts w:ascii="Arial" w:hAnsi="Arial"/>
-        </w:rPr>
-        <w:t>curriculum</w:t>
-      </w:r>
-      <w:proofErr w:type="spellEnd"/>
-      <w:r>
-        <w:rPr>
-          <w:rFonts w:ascii="Arial" w:hAnsi="Arial"/>
-        </w:rPr>
-        <w:t xml:space="preserve"> del personal</w:t>
-      </w:r>
-    </w:p>
-    <w:p>
-      <w:pPr>
-        <w:spacing w:line="360" w:lineRule="auto"/>
-        <w:jc w:val="both"/>
-        <w:rPr>
-          <w:rFonts w:ascii="Arial" w:hAnsi="Arial"/>
-        </w:rPr>
-      </w:pPr>
-      <w:r>
-        <w:rPr>
-          <w:rFonts w:ascii="Arial" w:hAnsi="Arial"/>
-        </w:rPr>
-        <w:t>Lista de entregable del proyecto, donde se describe cada uno, misión y visión de la empresa</w:t>
-      </w:r>
-    </w:p>
-    <w:p>
-      <w:pPr>
-        <w:spacing w:line="360" w:lineRule="auto"/>
-        <w:jc w:val="both"/>
-        <w:rPr>
-          <w:rFonts w:ascii="Arial" w:hAnsi="Arial"/>
-        </w:rPr>
-      </w:pPr>
-    </w:p>
-    <w:p>
-      <w:pPr>
-        <w:spacing w:line="360" w:lineRule="auto"/>
-        <w:ind w:firstLine="708"/>
-        <w:jc w:val="both"/>
-        <w:rPr>
-          <w:rFonts w:ascii="Arial" w:hAnsi="Arial" w:cs="Arial"/>
-        </w:rPr>
-      </w:pPr>
     </w:p>
     <w:sectPr>
-      <w:headerReference w:type="default" r:id="rId10"/>
-      <w:footerReference w:type="default" r:id="rId11"/>
-      <w:pgSz w:w="12240" w:h="15840"/>
-      <w:pgMar w:top="1417" w:right="1701" w:bottom="1417" w:left="1701" w:header="708" w:footer="708" w:gutter="0"/>
+      <w:pgSz w:w="15840" w:h="12240" w:orient="landscape"/>
+      <w:pgMar w:top="1701" w:right="1418" w:bottom="1701" w:left="1418" w:header="709" w:footer="709" w:gutter="0"/>
       <w:pgBorders>
         <w:top w:val="single" w:sz="4" w:space="1" w:color="CCFFCC"/>
         <w:left w:val="single" w:sz="4" w:space="4" w:color="CCFFCC"/>
@@ -4095,7 +7354,7 @@
 </file>
 
 <file path=word/endnotes.xml><?xml version="1.0" encoding="utf-8"?>
-<w:endnotes xmlns:wpc="http://schemas.microsoft.com/office/word/2010/wordprocessingCanvas" xmlns:mo="http://schemas.microsoft.com/office/mac/office/2008/main" xmlns:mc="http://schemas.openxmlformats.org/markup-compatibility/2006" xmlns:mv="urn:schemas-microsoft-com:mac:vml" xmlns:o="urn:schemas-microsoft-com:office:office" xmlns:r="http://schemas.openxmlformats.org/officeDocument/2006/relationships" xmlns:m="http://schemas.openxmlformats.org/officeDocument/2006/math" xmlns:v="urn:schemas-microsoft-com:vml" xmlns:wp14="http://schemas.microsoft.com/office/word/2010/wordprocessingDrawing" xmlns:wp="http://schemas.openxmlformats.org/drawingml/2006/wordprocessingDrawing" xmlns:w10="urn:schemas-microsoft-com:office:word" xmlns:w="http://schemas.openxmlformats.org/wordprocessingml/2006/main" xmlns:w14="http://schemas.microsoft.com/office/word/2010/wordml" xmlns:wpg="http://schemas.microsoft.com/office/word/2010/wordprocessingGroup" xmlns:wpi="http://schemas.microsoft.com/office/word/2010/wordprocessingInk" xmlns:wne="http://schemas.microsoft.com/office/word/2006/wordml" xmlns:wps="http://schemas.microsoft.com/office/word/2010/wordprocessingShape" mc:Ignorable="w14 wp14">
+<w:endnotes xmlns:wpc="http://schemas.microsoft.com/office/word/2010/wordprocessingCanvas" xmlns:mc="http://schemas.openxmlformats.org/markup-compatibility/2006" xmlns:o="urn:schemas-microsoft-com:office:office" xmlns:r="http://schemas.openxmlformats.org/officeDocument/2006/relationships" xmlns:m="http://schemas.openxmlformats.org/officeDocument/2006/math" xmlns:v="urn:schemas-microsoft-com:vml" xmlns:wp14="http://schemas.microsoft.com/office/word/2010/wordprocessingDrawing" xmlns:wp="http://schemas.openxmlformats.org/drawingml/2006/wordprocessingDrawing" xmlns:w10="urn:schemas-microsoft-com:office:word" xmlns:w="http://schemas.openxmlformats.org/wordprocessingml/2006/main" xmlns:w14="http://schemas.microsoft.com/office/word/2010/wordml" xmlns:w15="http://schemas.microsoft.com/office/word/2012/wordml" xmlns:wpg="http://schemas.microsoft.com/office/word/2010/wordprocessingGroup" xmlns:wpi="http://schemas.microsoft.com/office/word/2010/wordprocessingInk" xmlns:wne="http://schemas.microsoft.com/office/word/2006/wordml" xmlns:wps="http://schemas.microsoft.com/office/word/2010/wordprocessingShape" mc:Ignorable="w14 w15 wp14">
   <w:endnote w:type="separator" w:id="-1">
     <w:p>
       <w:r>
@@ -4114,7 +7373,7 @@
 </file>
 
 <file path=word/footer1.xml><?xml version="1.0" encoding="utf-8"?>
-<w:ftr xmlns:wpc="http://schemas.microsoft.com/office/word/2010/wordprocessingCanvas" xmlns:mo="http://schemas.microsoft.com/office/mac/office/2008/main" xmlns:mc="http://schemas.openxmlformats.org/markup-compatibility/2006" xmlns:mv="urn:schemas-microsoft-com:mac:vml" xmlns:o="urn:schemas-microsoft-com:office:office" xmlns:r="http://schemas.openxmlformats.org/officeDocument/2006/relationships" xmlns:m="http://schemas.openxmlformats.org/officeDocument/2006/math" xmlns:v="urn:schemas-microsoft-com:vml" xmlns:wp14="http://schemas.microsoft.com/office/word/2010/wordprocessingDrawing" xmlns:wp="http://schemas.openxmlformats.org/drawingml/2006/wordprocessingDrawing" xmlns:w10="urn:schemas-microsoft-com:office:word" xmlns:w="http://schemas.openxmlformats.org/wordprocessingml/2006/main" xmlns:w14="http://schemas.microsoft.com/office/word/2010/wordml" xmlns:wpg="http://schemas.microsoft.com/office/word/2010/wordprocessingGroup" xmlns:wpi="http://schemas.microsoft.com/office/word/2010/wordprocessingInk" xmlns:wne="http://schemas.microsoft.com/office/word/2006/wordml" xmlns:wps="http://schemas.microsoft.com/office/word/2010/wordprocessingShape" mc:Ignorable="w14 wp14">
+<w:ftr xmlns:wpc="http://schemas.microsoft.com/office/word/2010/wordprocessingCanvas" xmlns:mc="http://schemas.openxmlformats.org/markup-compatibility/2006" xmlns:o="urn:schemas-microsoft-com:office:office" xmlns:r="http://schemas.openxmlformats.org/officeDocument/2006/relationships" xmlns:m="http://schemas.openxmlformats.org/officeDocument/2006/math" xmlns:v="urn:schemas-microsoft-com:vml" xmlns:wp14="http://schemas.microsoft.com/office/word/2010/wordprocessingDrawing" xmlns:wp="http://schemas.openxmlformats.org/drawingml/2006/wordprocessingDrawing" xmlns:w10="urn:schemas-microsoft-com:office:word" xmlns:w="http://schemas.openxmlformats.org/wordprocessingml/2006/main" xmlns:w14="http://schemas.microsoft.com/office/word/2010/wordml" xmlns:w15="http://schemas.microsoft.com/office/word/2012/wordml" xmlns:wpg="http://schemas.microsoft.com/office/word/2010/wordprocessingGroup" xmlns:wpi="http://schemas.microsoft.com/office/word/2010/wordprocessingInk" xmlns:wne="http://schemas.microsoft.com/office/word/2006/wordml" xmlns:wps="http://schemas.microsoft.com/office/word/2010/wordprocessingShape" mc:Ignorable="w14 w15 wp14">
   <w:tbl>
     <w:tblPr>
       <w:tblW w:w="5000" w:type="pct"/>
@@ -4165,6 +7424,7 @@
               <w:dataBinding w:prefixMappings="xmlns:ns0='http://schemas.openxmlformats.org/package/2006/metadata/core-properties' xmlns:ns1='http://purl.org/dc/elements/1.1/'" w:xpath="/ns0:coreProperties[1]/ns1:title[1]" w:storeItemID="{6C3C8BC8-F283-45AE-878A-BAB7291924A1}"/>
               <w:text/>
             </w:sdtPr>
+            <w:sdtEndPr/>
             <w:sdtContent>
               <w:r>
                 <w:rPr>
@@ -4228,7 +7488,7 @@
               <w:color w:val="595959" w:themeColor="text1" w:themeTint="A6"/>
               <w:lang w:val="es-ES"/>
             </w:rPr>
-            <w:t>11</w:t>
+            <w:t>16</w:t>
           </w:r>
           <w:r>
             <w:rPr>
@@ -4251,7 +7511,7 @@
 </file>
 
 <file path=word/footnotes.xml><?xml version="1.0" encoding="utf-8"?>
-<w:footnotes xmlns:wpc="http://schemas.microsoft.com/office/word/2010/wordprocessingCanvas" xmlns:mo="http://schemas.microsoft.com/office/mac/office/2008/main" xmlns:mc="http://schemas.openxmlformats.org/markup-compatibility/2006" xmlns:mv="urn:schemas-microsoft-com:mac:vml" xmlns:o="urn:schemas-microsoft-com:office:office" xmlns:r="http://schemas.openxmlformats.org/officeDocument/2006/relationships" xmlns:m="http://schemas.openxmlformats.org/officeDocument/2006/math" xmlns:v="urn:schemas-microsoft-com:vml" xmlns:wp14="http://schemas.microsoft.com/office/word/2010/wordprocessingDrawing" xmlns:wp="http://schemas.openxmlformats.org/drawingml/2006/wordprocessingDrawing" xmlns:w10="urn:schemas-microsoft-com:office:word" xmlns:w="http://schemas.openxmlformats.org/wordprocessingml/2006/main" xmlns:w14="http://schemas.microsoft.com/office/word/2010/wordml" xmlns:wpg="http://schemas.microsoft.com/office/word/2010/wordprocessingGroup" xmlns:wpi="http://schemas.microsoft.com/office/word/2010/wordprocessingInk" xmlns:wne="http://schemas.microsoft.com/office/word/2006/wordml" xmlns:wps="http://schemas.microsoft.com/office/word/2010/wordprocessingShape" mc:Ignorable="w14 wp14">
+<w:footnotes xmlns:wpc="http://schemas.microsoft.com/office/word/2010/wordprocessingCanvas" xmlns:mc="http://schemas.openxmlformats.org/markup-compatibility/2006" xmlns:o="urn:schemas-microsoft-com:office:office" xmlns:r="http://schemas.openxmlformats.org/officeDocument/2006/relationships" xmlns:m="http://schemas.openxmlformats.org/officeDocument/2006/math" xmlns:v="urn:schemas-microsoft-com:vml" xmlns:wp14="http://schemas.microsoft.com/office/word/2010/wordprocessingDrawing" xmlns:wp="http://schemas.openxmlformats.org/drawingml/2006/wordprocessingDrawing" xmlns:w10="urn:schemas-microsoft-com:office:word" xmlns:w="http://schemas.openxmlformats.org/wordprocessingml/2006/main" xmlns:w14="http://schemas.microsoft.com/office/word/2010/wordml" xmlns:w15="http://schemas.microsoft.com/office/word/2012/wordml" xmlns:wpg="http://schemas.microsoft.com/office/word/2010/wordprocessingGroup" xmlns:wpi="http://schemas.microsoft.com/office/word/2010/wordprocessingInk" xmlns:wne="http://schemas.microsoft.com/office/word/2006/wordml" xmlns:wps="http://schemas.microsoft.com/office/word/2010/wordprocessingShape" mc:Ignorable="w14 w15 wp14">
   <w:footnote w:type="separator" w:id="-1">
     <w:p>
       <w:r>
@@ -4270,7 +7530,7 @@
 </file>
 
 <file path=word/header1.xml><?xml version="1.0" encoding="utf-8"?>
-<w:hdr xmlns:wpc="http://schemas.microsoft.com/office/word/2010/wordprocessingCanvas" xmlns:mo="http://schemas.microsoft.com/office/mac/office/2008/main" xmlns:mc="http://schemas.openxmlformats.org/markup-compatibility/2006" xmlns:mv="urn:schemas-microsoft-com:mac:vml" xmlns:o="urn:schemas-microsoft-com:office:office" xmlns:r="http://schemas.openxmlformats.org/officeDocument/2006/relationships" xmlns:m="http://schemas.openxmlformats.org/officeDocument/2006/math" xmlns:v="urn:schemas-microsoft-com:vml" xmlns:wp14="http://schemas.microsoft.com/office/word/2010/wordprocessingDrawing" xmlns:wp="http://schemas.openxmlformats.org/drawingml/2006/wordprocessingDrawing" xmlns:w10="urn:schemas-microsoft-com:office:word" xmlns:w="http://schemas.openxmlformats.org/wordprocessingml/2006/main" xmlns:w14="http://schemas.microsoft.com/office/word/2010/wordml" xmlns:wpg="http://schemas.microsoft.com/office/word/2010/wordprocessingGroup" xmlns:wpi="http://schemas.microsoft.com/office/word/2010/wordprocessingInk" xmlns:wne="http://schemas.microsoft.com/office/word/2006/wordml" xmlns:wps="http://schemas.microsoft.com/office/word/2010/wordprocessingShape" mc:Ignorable="w14 wp14">
+<w:hdr xmlns:wpc="http://schemas.microsoft.com/office/word/2010/wordprocessingCanvas" xmlns:mc="http://schemas.openxmlformats.org/markup-compatibility/2006" xmlns:o="urn:schemas-microsoft-com:office:office" xmlns:r="http://schemas.openxmlformats.org/officeDocument/2006/relationships" xmlns:m="http://schemas.openxmlformats.org/officeDocument/2006/math" xmlns:v="urn:schemas-microsoft-com:vml" xmlns:wp14="http://schemas.microsoft.com/office/word/2010/wordprocessingDrawing" xmlns:wp="http://schemas.openxmlformats.org/drawingml/2006/wordprocessingDrawing" xmlns:w10="urn:schemas-microsoft-com:office:word" xmlns:w="http://schemas.openxmlformats.org/wordprocessingml/2006/main" xmlns:w14="http://schemas.microsoft.com/office/word/2010/wordml" xmlns:w15="http://schemas.microsoft.com/office/word/2012/wordml" xmlns:wpg="http://schemas.microsoft.com/office/word/2010/wordprocessingGroup" xmlns:wpi="http://schemas.microsoft.com/office/word/2010/wordprocessingInk" xmlns:wne="http://schemas.microsoft.com/office/word/2006/wordml" xmlns:wps="http://schemas.microsoft.com/office/word/2010/wordprocessingShape" mc:Ignorable="w14 w15 wp14">
   <w:p>
     <w:pPr>
       <w:pStyle w:val="Encabezado"/>
@@ -4284,7 +7544,7 @@
         <w:rFonts w:ascii="Arial" w:hAnsi="Arial"/>
         <w:noProof/>
         <w:sz w:val="28"/>
-        <w:lang w:val="es-ES"/>
+        <w:lang w:val="es-MX" w:eastAsia="es-MX"/>
       </w:rPr>
       <w:drawing>
         <wp:inline distT="0" distB="0" distL="0" distR="0" wp14:anchorId="188DFD8C" wp14:editId="2EBF1FC2">
@@ -4325,7 +7585,7 @@
                   </a:ln>
                   <a:extLst>
                     <a:ext uri="{53640926-AAD7-44d8-BBD7-CCE9431645EC}">
-                      <a14:shadowObscured xmlns:a14="http://schemas.microsoft.com/office/drawing/2010/main"/>
+                      <a14:shadowObscured xmlns="" xmlns:mo="http://schemas.microsoft.com/office/mac/office/2008/main" xmlns:mv="urn:schemas-microsoft-com:mac:vml" xmlns:o="urn:schemas-microsoft-com:office:office" xmlns:v="urn:schemas-microsoft-com:vml" xmlns:w10="urn:schemas-microsoft-com:office:word" xmlns:w="http://schemas.openxmlformats.org/wordprocessingml/2006/main" xmlns:a14="http://schemas.microsoft.com/office/drawing/2010/main"/>
                     </a:ext>
                   </a:extLst>
                 </pic:spPr>
@@ -4335,6 +7595,7 @@
         </wp:inline>
       </w:drawing>
     </w:r>
+    <w:proofErr w:type="spellStart"/>
     <w:r>
       <w:rPr>
         <w:rFonts w:ascii="Arial" w:hAnsi="Arial"/>
@@ -4342,13 +7603,100 @@
       </w:rPr>
       <w:t>Chillorios</w:t>
     </w:r>
+    <w:proofErr w:type="spellEnd"/>
   </w:p>
 </w:hdr>
 </file>
 
 <file path=word/numbering.xml><?xml version="1.0" encoding="utf-8"?>
-<w:numbering xmlns:wpc="http://schemas.microsoft.com/office/word/2010/wordprocessingCanvas" xmlns:mo="http://schemas.microsoft.com/office/mac/office/2008/main" xmlns:mc="http://schemas.openxmlformats.org/markup-compatibility/2006" xmlns:mv="urn:schemas-microsoft-com:mac:vml" xmlns:o="urn:schemas-microsoft-com:office:office" xmlns:r="http://schemas.openxmlformats.org/officeDocument/2006/relationships" xmlns:m="http://schemas.openxmlformats.org/officeDocument/2006/math" xmlns:v="urn:schemas-microsoft-com:vml" xmlns:wp14="http://schemas.microsoft.com/office/word/2010/wordprocessingDrawing" xmlns:wp="http://schemas.openxmlformats.org/drawingml/2006/wordprocessingDrawing" xmlns:w10="urn:schemas-microsoft-com:office:word" xmlns:w="http://schemas.openxmlformats.org/wordprocessingml/2006/main" xmlns:w14="http://schemas.microsoft.com/office/word/2010/wordml" xmlns:wpg="http://schemas.microsoft.com/office/word/2010/wordprocessingGroup" xmlns:wpi="http://schemas.microsoft.com/office/word/2010/wordprocessingInk" xmlns:wne="http://schemas.microsoft.com/office/word/2006/wordml" xmlns:wps="http://schemas.microsoft.com/office/word/2010/wordprocessingShape" mc:Ignorable="w14 wp14">
+<w:numbering xmlns:wpc="http://schemas.microsoft.com/office/word/2010/wordprocessingCanvas" xmlns:mc="http://schemas.openxmlformats.org/markup-compatibility/2006" xmlns:o="urn:schemas-microsoft-com:office:office" xmlns:r="http://schemas.openxmlformats.org/officeDocument/2006/relationships" xmlns:m="http://schemas.openxmlformats.org/officeDocument/2006/math" xmlns:v="urn:schemas-microsoft-com:vml" xmlns:wp14="http://schemas.microsoft.com/office/word/2010/wordprocessingDrawing" xmlns:wp="http://schemas.openxmlformats.org/drawingml/2006/wordprocessingDrawing" xmlns:w10="urn:schemas-microsoft-com:office:word" xmlns:w="http://schemas.openxmlformats.org/wordprocessingml/2006/main" xmlns:w14="http://schemas.microsoft.com/office/word/2010/wordml" xmlns:w15="http://schemas.microsoft.com/office/word/2012/wordml" xmlns:wpg="http://schemas.microsoft.com/office/word/2010/wordprocessingGroup" xmlns:wpi="http://schemas.microsoft.com/office/word/2010/wordprocessingInk" xmlns:wne="http://schemas.microsoft.com/office/word/2006/wordml" xmlns:wps="http://schemas.microsoft.com/office/word/2010/wordprocessingShape" mc:Ignorable="w14 w15 wp14">
   <w:abstractNum w:abstractNumId="0">
+    <w:nsid w:val="0C1E0F7E"/>
+    <w:multiLevelType w:val="hybridMultilevel"/>
+    <w:tmpl w:val="1608B244"/>
+    <w:lvl w:ilvl="0" w:tplc="080A0019">
+      <w:start w:val="1"/>
+      <w:numFmt w:val="lowerLetter"/>
+      <w:lvlText w:val="%1."/>
+      <w:lvlJc w:val="left"/>
+      <w:pPr>
+        <w:ind w:left="720" w:hanging="360"/>
+      </w:pPr>
+    </w:lvl>
+    <w:lvl w:ilvl="1" w:tplc="080A0019" w:tentative="1">
+      <w:start w:val="1"/>
+      <w:numFmt w:val="lowerLetter"/>
+      <w:lvlText w:val="%2."/>
+      <w:lvlJc w:val="left"/>
+      <w:pPr>
+        <w:ind w:left="1440" w:hanging="360"/>
+      </w:pPr>
+    </w:lvl>
+    <w:lvl w:ilvl="2" w:tplc="080A001B" w:tentative="1">
+      <w:start w:val="1"/>
+      <w:numFmt w:val="lowerRoman"/>
+      <w:lvlText w:val="%3."/>
+      <w:lvlJc w:val="right"/>
+      <w:pPr>
+        <w:ind w:left="2160" w:hanging="180"/>
+      </w:pPr>
+    </w:lvl>
+    <w:lvl w:ilvl="3" w:tplc="080A000F" w:tentative="1">
+      <w:start w:val="1"/>
+      <w:numFmt w:val="decimal"/>
+      <w:lvlText w:val="%4."/>
+      <w:lvlJc w:val="left"/>
+      <w:pPr>
+        <w:ind w:left="2880" w:hanging="360"/>
+      </w:pPr>
+    </w:lvl>
+    <w:lvl w:ilvl="4" w:tplc="080A0019" w:tentative="1">
+      <w:start w:val="1"/>
+      <w:numFmt w:val="lowerLetter"/>
+      <w:lvlText w:val="%5."/>
+      <w:lvlJc w:val="left"/>
+      <w:pPr>
+        <w:ind w:left="3600" w:hanging="360"/>
+      </w:pPr>
+    </w:lvl>
+    <w:lvl w:ilvl="5" w:tplc="080A001B" w:tentative="1">
+      <w:start w:val="1"/>
+      <w:numFmt w:val="lowerRoman"/>
+      <w:lvlText w:val="%6."/>
+      <w:lvlJc w:val="right"/>
+      <w:pPr>
+        <w:ind w:left="4320" w:hanging="180"/>
+      </w:pPr>
+    </w:lvl>
+    <w:lvl w:ilvl="6" w:tplc="080A000F" w:tentative="1">
+      <w:start w:val="1"/>
+      <w:numFmt w:val="decimal"/>
+      <w:lvlText w:val="%7."/>
+      <w:lvlJc w:val="left"/>
+      <w:pPr>
+        <w:ind w:left="5040" w:hanging="360"/>
+      </w:pPr>
+    </w:lvl>
+    <w:lvl w:ilvl="7" w:tplc="080A0019" w:tentative="1">
+      <w:start w:val="1"/>
+      <w:numFmt w:val="lowerLetter"/>
+      <w:lvlText w:val="%8."/>
+      <w:lvlJc w:val="left"/>
+      <w:pPr>
+        <w:ind w:left="5760" w:hanging="360"/>
+      </w:pPr>
+    </w:lvl>
+    <w:lvl w:ilvl="8" w:tplc="080A001B" w:tentative="1">
+      <w:start w:val="1"/>
+      <w:numFmt w:val="lowerRoman"/>
+      <w:lvlText w:val="%9."/>
+      <w:lvlJc w:val="right"/>
+      <w:pPr>
+        <w:ind w:left="6480" w:hanging="180"/>
+      </w:pPr>
+    </w:lvl>
+  </w:abstractNum>
+  <w:abstractNum w:abstractNumId="1">
     <w:nsid w:val="3A340F9F"/>
     <w:multiLevelType w:val="hybridMultilevel"/>
     <w:tmpl w:val="E66EB0EC"/>
@@ -4461,7 +7809,7 @@
       </w:rPr>
     </w:lvl>
   </w:abstractNum>
-  <w:abstractNum w:abstractNumId="1">
+  <w:abstractNum w:abstractNumId="2">
     <w:nsid w:val="42EA411D"/>
     <w:multiLevelType w:val="multilevel"/>
     <w:tmpl w:val="516AE81C"/>
@@ -4610,7 +7958,7 @@
       </w:rPr>
     </w:lvl>
   </w:abstractNum>
-  <w:abstractNum w:abstractNumId="2">
+  <w:abstractNum w:abstractNumId="3">
     <w:nsid w:val="48C90917"/>
     <w:multiLevelType w:val="hybridMultilevel"/>
     <w:tmpl w:val="D1BCB010"/>
@@ -4723,7 +8071,7 @@
       </w:rPr>
     </w:lvl>
   </w:abstractNum>
-  <w:abstractNum w:abstractNumId="3">
+  <w:abstractNum w:abstractNumId="4">
     <w:nsid w:val="4C186EFD"/>
     <w:multiLevelType w:val="hybridMultilevel"/>
     <w:tmpl w:val="5CBE3972"/>
@@ -4836,7 +8184,7 @@
       </w:rPr>
     </w:lvl>
   </w:abstractNum>
-  <w:abstractNum w:abstractNumId="4">
+  <w:abstractNum w:abstractNumId="5">
     <w:nsid w:val="4CDF4195"/>
     <w:multiLevelType w:val="hybridMultilevel"/>
     <w:tmpl w:val="823A54F6"/>
@@ -4950,26 +8298,118 @@
       </w:rPr>
     </w:lvl>
   </w:abstractNum>
+  <w:abstractNum w:abstractNumId="6">
+    <w:nsid w:val="63A7507A"/>
+    <w:multiLevelType w:val="hybridMultilevel"/>
+    <w:tmpl w:val="8CAE6B96"/>
+    <w:lvl w:ilvl="0" w:tplc="080A0019">
+      <w:start w:val="1"/>
+      <w:numFmt w:val="lowerLetter"/>
+      <w:lvlText w:val="%1."/>
+      <w:lvlJc w:val="left"/>
+      <w:pPr>
+        <w:ind w:left="720" w:hanging="360"/>
+      </w:pPr>
+    </w:lvl>
+    <w:lvl w:ilvl="1" w:tplc="080A0019" w:tentative="1">
+      <w:start w:val="1"/>
+      <w:numFmt w:val="lowerLetter"/>
+      <w:lvlText w:val="%2."/>
+      <w:lvlJc w:val="left"/>
+      <w:pPr>
+        <w:ind w:left="1440" w:hanging="360"/>
+      </w:pPr>
+    </w:lvl>
+    <w:lvl w:ilvl="2" w:tplc="080A001B" w:tentative="1">
+      <w:start w:val="1"/>
+      <w:numFmt w:val="lowerRoman"/>
+      <w:lvlText w:val="%3."/>
+      <w:lvlJc w:val="right"/>
+      <w:pPr>
+        <w:ind w:left="2160" w:hanging="180"/>
+      </w:pPr>
+    </w:lvl>
+    <w:lvl w:ilvl="3" w:tplc="080A000F" w:tentative="1">
+      <w:start w:val="1"/>
+      <w:numFmt w:val="decimal"/>
+      <w:lvlText w:val="%4."/>
+      <w:lvlJc w:val="left"/>
+      <w:pPr>
+        <w:ind w:left="2880" w:hanging="360"/>
+      </w:pPr>
+    </w:lvl>
+    <w:lvl w:ilvl="4" w:tplc="080A0019" w:tentative="1">
+      <w:start w:val="1"/>
+      <w:numFmt w:val="lowerLetter"/>
+      <w:lvlText w:val="%5."/>
+      <w:lvlJc w:val="left"/>
+      <w:pPr>
+        <w:ind w:left="3600" w:hanging="360"/>
+      </w:pPr>
+    </w:lvl>
+    <w:lvl w:ilvl="5" w:tplc="080A001B" w:tentative="1">
+      <w:start w:val="1"/>
+      <w:numFmt w:val="lowerRoman"/>
+      <w:lvlText w:val="%6."/>
+      <w:lvlJc w:val="right"/>
+      <w:pPr>
+        <w:ind w:left="4320" w:hanging="180"/>
+      </w:pPr>
+    </w:lvl>
+    <w:lvl w:ilvl="6" w:tplc="080A000F" w:tentative="1">
+      <w:start w:val="1"/>
+      <w:numFmt w:val="decimal"/>
+      <w:lvlText w:val="%7."/>
+      <w:lvlJc w:val="left"/>
+      <w:pPr>
+        <w:ind w:left="5040" w:hanging="360"/>
+      </w:pPr>
+    </w:lvl>
+    <w:lvl w:ilvl="7" w:tplc="080A0019" w:tentative="1">
+      <w:start w:val="1"/>
+      <w:numFmt w:val="lowerLetter"/>
+      <w:lvlText w:val="%8."/>
+      <w:lvlJc w:val="left"/>
+      <w:pPr>
+        <w:ind w:left="5760" w:hanging="360"/>
+      </w:pPr>
+    </w:lvl>
+    <w:lvl w:ilvl="8" w:tplc="080A001B" w:tentative="1">
+      <w:start w:val="1"/>
+      <w:numFmt w:val="lowerRoman"/>
+      <w:lvlText w:val="%9."/>
+      <w:lvlJc w:val="right"/>
+      <w:pPr>
+        <w:ind w:left="6480" w:hanging="180"/>
+      </w:pPr>
+    </w:lvl>
+  </w:abstractNum>
   <w:num w:numId="1">
+    <w:abstractNumId w:val="2"/>
+  </w:num>
+  <w:num w:numId="2">
     <w:abstractNumId w:val="1"/>
   </w:num>
-  <w:num w:numId="2">
-    <w:abstractNumId w:val="0"/>
-  </w:num>
   <w:num w:numId="3">
-    <w:abstractNumId w:val="2"/>
+    <w:abstractNumId w:val="3"/>
   </w:num>
   <w:num w:numId="4">
-    <w:abstractNumId w:val="3"/>
+    <w:abstractNumId w:val="4"/>
   </w:num>
   <w:num w:numId="5">
-    <w:abstractNumId w:val="4"/>
+    <w:abstractNumId w:val="5"/>
+  </w:num>
+  <w:num w:numId="6">
+    <w:abstractNumId w:val="6"/>
+  </w:num>
+  <w:num w:numId="7">
+    <w:abstractNumId w:val="0"/>
   </w:num>
 </w:numbering>
 </file>
 
 <file path=word/styles.xml><?xml version="1.0" encoding="utf-8"?>
-<w:styles xmlns:mc="http://schemas.openxmlformats.org/markup-compatibility/2006" xmlns:r="http://schemas.openxmlformats.org/officeDocument/2006/relationships" xmlns:w="http://schemas.openxmlformats.org/wordprocessingml/2006/main" xmlns:w14="http://schemas.microsoft.com/office/word/2010/wordml" mc:Ignorable="w14">
+<w:styles xmlns:mc="http://schemas.openxmlformats.org/markup-compatibility/2006" xmlns:r="http://schemas.openxmlformats.org/officeDocument/2006/relationships" xmlns:w="http://schemas.openxmlformats.org/wordprocessingml/2006/main" xmlns:w14="http://schemas.microsoft.com/office/word/2010/wordml" xmlns:w15="http://schemas.microsoft.com/office/word/2012/wordml" mc:Ignorable="w14 w15">
   <w:docDefaults>
     <w:rPrDefault>
       <w:rPr>
@@ -4981,144 +8421,369 @@
     </w:rPrDefault>
     <w:pPrDefault/>
   </w:docDefaults>
-  <w:latentStyles w:defLockedState="0" w:defUIPriority="99" w:defSemiHidden="1" w:defUnhideWhenUsed="1" w:defQFormat="0" w:count="276">
-    <w:lsdException w:name="Normal" w:semiHidden="0" w:uiPriority="0" w:unhideWhenUsed="0" w:qFormat="1"/>
-    <w:lsdException w:name="heading 1" w:semiHidden="0" w:uiPriority="9" w:unhideWhenUsed="0" w:qFormat="1"/>
-    <w:lsdException w:name="heading 2" w:uiPriority="9" w:qFormat="1"/>
-    <w:lsdException w:name="heading 3" w:uiPriority="9" w:qFormat="1"/>
-    <w:lsdException w:name="heading 4" w:uiPriority="9" w:qFormat="1"/>
-    <w:lsdException w:name="heading 5" w:uiPriority="9" w:qFormat="1"/>
-    <w:lsdException w:name="heading 6" w:uiPriority="9" w:qFormat="1"/>
-    <w:lsdException w:name="heading 7" w:uiPriority="9" w:qFormat="1"/>
-    <w:lsdException w:name="heading 8" w:uiPriority="9" w:qFormat="1"/>
-    <w:lsdException w:name="heading 9" w:uiPriority="9" w:qFormat="1"/>
-    <w:lsdException w:name="toc 1" w:uiPriority="39"/>
-    <w:lsdException w:name="toc 2" w:uiPriority="39"/>
-    <w:lsdException w:name="toc 3" w:uiPriority="39"/>
-    <w:lsdException w:name="toc 4" w:uiPriority="39"/>
-    <w:lsdException w:name="toc 5" w:uiPriority="39"/>
-    <w:lsdException w:name="toc 6" w:uiPriority="39"/>
-    <w:lsdException w:name="toc 7" w:uiPriority="39"/>
-    <w:lsdException w:name="toc 8" w:uiPriority="39"/>
-    <w:lsdException w:name="toc 9" w:uiPriority="39"/>
-    <w:lsdException w:name="caption" w:uiPriority="35" w:qFormat="1"/>
-    <w:lsdException w:name="Title" w:semiHidden="0" w:uiPriority="10" w:unhideWhenUsed="0" w:qFormat="1"/>
-    <w:lsdException w:name="Default Paragraph Font" w:uiPriority="1"/>
-    <w:lsdException w:name="Subtitle" w:semiHidden="0" w:uiPriority="11" w:unhideWhenUsed="0" w:qFormat="1"/>
-    <w:lsdException w:name="Strong" w:semiHidden="0" w:uiPriority="22" w:unhideWhenUsed="0" w:qFormat="1"/>
-    <w:lsdException w:name="Emphasis" w:semiHidden="0" w:uiPriority="20" w:unhideWhenUsed="0" w:qFormat="1"/>
-    <w:lsdException w:name="Table Grid" w:semiHidden="0" w:uiPriority="39" w:unhideWhenUsed="0"/>
-    <w:lsdException w:name="Placeholder Text" w:unhideWhenUsed="0"/>
-    <w:lsdException w:name="No Spacing" w:semiHidden="0" w:uiPriority="0" w:unhideWhenUsed="0" w:qFormat="1"/>
-    <w:lsdException w:name="Light Shading" w:semiHidden="0" w:uiPriority="60" w:unhideWhenUsed="0"/>
-    <w:lsdException w:name="Light List" w:semiHidden="0" w:uiPriority="61" w:unhideWhenUsed="0"/>
-    <w:lsdException w:name="Light Grid" w:semiHidden="0" w:uiPriority="62" w:unhideWhenUsed="0"/>
-    <w:lsdException w:name="Medium Shading 1" w:semiHidden="0" w:uiPriority="63" w:unhideWhenUsed="0"/>
-    <w:lsdException w:name="Medium Shading 2" w:semiHidden="0" w:uiPriority="64" w:unhideWhenUsed="0"/>
-    <w:lsdException w:name="Medium List 1" w:semiHidden="0" w:uiPriority="65" w:unhideWhenUsed="0"/>
-    <w:lsdException w:name="Medium List 2" w:semiHidden="0" w:uiPriority="66" w:unhideWhenUsed="0"/>
-    <w:lsdException w:name="Medium Grid 1" w:semiHidden="0" w:uiPriority="67" w:unhideWhenUsed="0"/>
-    <w:lsdException w:name="Medium Grid 2" w:semiHidden="0" w:uiPriority="68" w:unhideWhenUsed="0"/>
-    <w:lsdException w:name="Medium Grid 3" w:semiHidden="0" w:uiPriority="69" w:unhideWhenUsed="0"/>
-    <w:lsdException w:name="Dark List" w:semiHidden="0" w:uiPriority="70" w:unhideWhenUsed="0"/>
-    <w:lsdException w:name="Colorful Shading" w:semiHidden="0" w:uiPriority="71" w:unhideWhenUsed="0"/>
-    <w:lsdException w:name="Colorful List" w:semiHidden="0" w:uiPriority="72" w:unhideWhenUsed="0"/>
-    <w:lsdException w:name="Colorful Grid" w:semiHidden="0" w:uiPriority="73" w:unhideWhenUsed="0"/>
-    <w:lsdException w:name="Light Shading Accent 1" w:semiHidden="0" w:uiPriority="60" w:unhideWhenUsed="0"/>
-    <w:lsdException w:name="Light List Accent 1" w:semiHidden="0" w:uiPriority="61" w:unhideWhenUsed="0"/>
-    <w:lsdException w:name="Light Grid Accent 1" w:semiHidden="0" w:uiPriority="62" w:unhideWhenUsed="0"/>
-    <w:lsdException w:name="Medium Shading 1 Accent 1" w:semiHidden="0" w:uiPriority="63" w:unhideWhenUsed="0"/>
-    <w:lsdException w:name="Medium Shading 2 Accent 1" w:semiHidden="0" w:uiPriority="64" w:unhideWhenUsed="0"/>
-    <w:lsdException w:name="Medium List 1 Accent 1" w:semiHidden="0" w:uiPriority="65" w:unhideWhenUsed="0"/>
-    <w:lsdException w:name="Revision" w:unhideWhenUsed="0"/>
-    <w:lsdException w:name="List Paragraph" w:semiHidden="0" w:uiPriority="34" w:unhideWhenUsed="0" w:qFormat="1"/>
-    <w:lsdException w:name="Quote" w:semiHidden="0" w:uiPriority="29" w:unhideWhenUsed="0" w:qFormat="1"/>
-    <w:lsdException w:name="Intense Quote" w:semiHidden="0" w:uiPriority="30" w:unhideWhenUsed="0" w:qFormat="1"/>
-    <w:lsdException w:name="Medium List 2 Accent 1" w:semiHidden="0" w:uiPriority="66" w:unhideWhenUsed="0"/>
-    <w:lsdException w:name="Medium Grid 1 Accent 1" w:semiHidden="0" w:uiPriority="67" w:unhideWhenUsed="0"/>
-    <w:lsdException w:name="Medium Grid 2 Accent 1" w:semiHidden="0" w:uiPriority="68" w:unhideWhenUsed="0"/>
-    <w:lsdException w:name="Medium Grid 3 Accent 1" w:semiHidden="0" w:uiPriority="69" w:unhideWhenUsed="0"/>
-    <w:lsdException w:name="Dark List Accent 1" w:semiHidden="0" w:uiPriority="70" w:unhideWhenUsed="0"/>
-    <w:lsdException w:name="Colorful Shading Accent 1" w:semiHidden="0" w:uiPriority="71" w:unhideWhenUsed="0"/>
-    <w:lsdException w:name="Colorful List Accent 1" w:semiHidden="0" w:uiPriority="72" w:unhideWhenUsed="0"/>
-    <w:lsdException w:name="Colorful Grid Accent 1" w:semiHidden="0" w:uiPriority="73" w:unhideWhenUsed="0"/>
-    <w:lsdException w:name="Light Shading Accent 2" w:semiHidden="0" w:uiPriority="60" w:unhideWhenUsed="0"/>
-    <w:lsdException w:name="Light List Accent 2" w:semiHidden="0" w:uiPriority="61" w:unhideWhenUsed="0"/>
-    <w:lsdException w:name="Light Grid Accent 2" w:semiHidden="0" w:uiPriority="62" w:unhideWhenUsed="0"/>
-    <w:lsdException w:name="Medium Shading 1 Accent 2" w:semiHidden="0" w:uiPriority="63" w:unhideWhenUsed="0"/>
-    <w:lsdException w:name="Medium Shading 2 Accent 2" w:semiHidden="0" w:uiPriority="64" w:unhideWhenUsed="0"/>
-    <w:lsdException w:name="Medium List 1 Accent 2" w:semiHidden="0" w:uiPriority="65" w:unhideWhenUsed="0"/>
-    <w:lsdException w:name="Medium List 2 Accent 2" w:semiHidden="0" w:uiPriority="66" w:unhideWhenUsed="0"/>
-    <w:lsdException w:name="Medium Grid 1 Accent 2" w:semiHidden="0" w:uiPriority="67" w:unhideWhenUsed="0"/>
-    <w:lsdException w:name="Medium Grid 2 Accent 2" w:semiHidden="0" w:uiPriority="68" w:unhideWhenUsed="0"/>
-    <w:lsdException w:name="Medium Grid 3 Accent 2" w:semiHidden="0" w:uiPriority="69" w:unhideWhenUsed="0"/>
-    <w:lsdException w:name="Dark List Accent 2" w:semiHidden="0" w:uiPriority="70" w:unhideWhenUsed="0"/>
-    <w:lsdException w:name="Colorful Shading Accent 2" w:semiHidden="0" w:uiPriority="71" w:unhideWhenUsed="0"/>
-    <w:lsdException w:name="Colorful List Accent 2" w:semiHidden="0" w:uiPriority="72" w:unhideWhenUsed="0"/>
-    <w:lsdException w:name="Colorful Grid Accent 2" w:semiHidden="0" w:uiPriority="73" w:unhideWhenUsed="0"/>
-    <w:lsdException w:name="Light Shading Accent 3" w:semiHidden="0" w:uiPriority="60" w:unhideWhenUsed="0"/>
-    <w:lsdException w:name="Light List Accent 3" w:semiHidden="0" w:uiPriority="61" w:unhideWhenUsed="0"/>
-    <w:lsdException w:name="Light Grid Accent 3" w:semiHidden="0" w:uiPriority="62" w:unhideWhenUsed="0"/>
-    <w:lsdException w:name="Medium Shading 1 Accent 3" w:semiHidden="0" w:uiPriority="63" w:unhideWhenUsed="0"/>
-    <w:lsdException w:name="Medium Shading 2 Accent 3" w:semiHidden="0" w:uiPriority="64" w:unhideWhenUsed="0"/>
-    <w:lsdException w:name="Medium List 1 Accent 3" w:semiHidden="0" w:uiPriority="65" w:unhideWhenUsed="0"/>
-    <w:lsdException w:name="Medium List 2 Accent 3" w:semiHidden="0" w:uiPriority="66" w:unhideWhenUsed="0"/>
-    <w:lsdException w:name="Medium Grid 1 Accent 3" w:semiHidden="0" w:uiPriority="67" w:unhideWhenUsed="0"/>
-    <w:lsdException w:name="Medium Grid 2 Accent 3" w:semiHidden="0" w:uiPriority="68" w:unhideWhenUsed="0"/>
-    <w:lsdException w:name="Medium Grid 3 Accent 3" w:semiHidden="0" w:uiPriority="69" w:unhideWhenUsed="0"/>
-    <w:lsdException w:name="Dark List Accent 3" w:semiHidden="0" w:uiPriority="70" w:unhideWhenUsed="0"/>
-    <w:lsdException w:name="Colorful Shading Accent 3" w:semiHidden="0" w:uiPriority="71" w:unhideWhenUsed="0"/>
-    <w:lsdException w:name="Colorful List Accent 3" w:semiHidden="0" w:uiPriority="72" w:unhideWhenUsed="0"/>
-    <w:lsdException w:name="Colorful Grid Accent 3" w:semiHidden="0" w:uiPriority="73" w:unhideWhenUsed="0"/>
-    <w:lsdException w:name="Light Shading Accent 4" w:semiHidden="0" w:uiPriority="60" w:unhideWhenUsed="0"/>
-    <w:lsdException w:name="Light List Accent 4" w:semiHidden="0" w:uiPriority="61" w:unhideWhenUsed="0"/>
-    <w:lsdException w:name="Light Grid Accent 4" w:semiHidden="0" w:uiPriority="62" w:unhideWhenUsed="0"/>
-    <w:lsdException w:name="Medium Shading 1 Accent 4" w:semiHidden="0" w:uiPriority="63" w:unhideWhenUsed="0"/>
-    <w:lsdException w:name="Medium Shading 2 Accent 4" w:semiHidden="0" w:uiPriority="64" w:unhideWhenUsed="0"/>
-    <w:lsdException w:name="Medium List 1 Accent 4" w:semiHidden="0" w:uiPriority="65" w:unhideWhenUsed="0"/>
-    <w:lsdException w:name="Medium List 2 Accent 4" w:semiHidden="0" w:uiPriority="66" w:unhideWhenUsed="0"/>
-    <w:lsdException w:name="Medium Grid 1 Accent 4" w:semiHidden="0" w:uiPriority="67" w:unhideWhenUsed="0"/>
-    <w:lsdException w:name="Medium Grid 2 Accent 4" w:semiHidden="0" w:uiPriority="68" w:unhideWhenUsed="0"/>
-    <w:lsdException w:name="Medium Grid 3 Accent 4" w:semiHidden="0" w:uiPriority="69" w:unhideWhenUsed="0"/>
-    <w:lsdException w:name="Dark List Accent 4" w:semiHidden="0" w:uiPriority="70" w:unhideWhenUsed="0"/>
-    <w:lsdException w:name="Colorful Shading Accent 4" w:semiHidden="0" w:uiPriority="71" w:unhideWhenUsed="0"/>
-    <w:lsdException w:name="Colorful List Accent 4" w:semiHidden="0" w:uiPriority="72" w:unhideWhenUsed="0"/>
-    <w:lsdException w:name="Colorful Grid Accent 4" w:semiHidden="0" w:uiPriority="73" w:unhideWhenUsed="0"/>
-    <w:lsdException w:name="Light Shading Accent 5" w:semiHidden="0" w:uiPriority="60" w:unhideWhenUsed="0"/>
-    <w:lsdException w:name="Light List Accent 5" w:semiHidden="0" w:uiPriority="61" w:unhideWhenUsed="0"/>
-    <w:lsdException w:name="Light Grid Accent 5" w:semiHidden="0" w:uiPriority="62" w:unhideWhenUsed="0"/>
-    <w:lsdException w:name="Medium Shading 1 Accent 5" w:semiHidden="0" w:uiPriority="63" w:unhideWhenUsed="0"/>
-    <w:lsdException w:name="Medium Shading 2 Accent 5" w:semiHidden="0" w:uiPriority="64" w:unhideWhenUsed="0"/>
-    <w:lsdException w:name="Medium List 1 Accent 5" w:semiHidden="0" w:uiPriority="65" w:unhideWhenUsed="0"/>
-    <w:lsdException w:name="Medium List 2 Accent 5" w:semiHidden="0" w:uiPriority="66" w:unhideWhenUsed="0"/>
-    <w:lsdException w:name="Medium Grid 1 Accent 5" w:semiHidden="0" w:uiPriority="67" w:unhideWhenUsed="0"/>
-    <w:lsdException w:name="Medium Grid 2 Accent 5" w:semiHidden="0" w:uiPriority="68" w:unhideWhenUsed="0"/>
-    <w:lsdException w:name="Medium Grid 3 Accent 5" w:semiHidden="0" w:uiPriority="69" w:unhideWhenUsed="0"/>
-    <w:lsdException w:name="Dark List Accent 5" w:semiHidden="0" w:uiPriority="70" w:unhideWhenUsed="0"/>
-    <w:lsdException w:name="Colorful Shading Accent 5" w:semiHidden="0" w:uiPriority="71" w:unhideWhenUsed="0"/>
-    <w:lsdException w:name="Colorful List Accent 5" w:semiHidden="0" w:uiPriority="72" w:unhideWhenUsed="0"/>
-    <w:lsdException w:name="Colorful Grid Accent 5" w:semiHidden="0" w:uiPriority="73" w:unhideWhenUsed="0"/>
-    <w:lsdException w:name="Light Shading Accent 6" w:semiHidden="0" w:uiPriority="60" w:unhideWhenUsed="0"/>
-    <w:lsdException w:name="Light List Accent 6" w:semiHidden="0" w:uiPriority="61" w:unhideWhenUsed="0"/>
-    <w:lsdException w:name="Light Grid Accent 6" w:semiHidden="0" w:uiPriority="62" w:unhideWhenUsed="0"/>
-    <w:lsdException w:name="Medium Shading 1 Accent 6" w:semiHidden="0" w:uiPriority="63" w:unhideWhenUsed="0"/>
-    <w:lsdException w:name="Medium Shading 2 Accent 6" w:semiHidden="0" w:uiPriority="64" w:unhideWhenUsed="0"/>
-    <w:lsdException w:name="Medium List 1 Accent 6" w:semiHidden="0" w:uiPriority="65" w:unhideWhenUsed="0"/>
-    <w:lsdException w:name="Medium List 2 Accent 6" w:semiHidden="0" w:uiPriority="66" w:unhideWhenUsed="0"/>
-    <w:lsdException w:name="Medium Grid 1 Accent 6" w:semiHidden="0" w:uiPriority="67" w:unhideWhenUsed="0"/>
-    <w:lsdException w:name="Medium Grid 2 Accent 6" w:semiHidden="0" w:uiPriority="68" w:unhideWhenUsed="0"/>
-    <w:lsdException w:name="Medium Grid 3 Accent 6" w:semiHidden="0" w:uiPriority="69" w:unhideWhenUsed="0"/>
-    <w:lsdException w:name="Dark List Accent 6" w:semiHidden="0" w:uiPriority="70" w:unhideWhenUsed="0"/>
-    <w:lsdException w:name="Colorful Shading Accent 6" w:semiHidden="0" w:uiPriority="71" w:unhideWhenUsed="0"/>
-    <w:lsdException w:name="Colorful List Accent 6" w:semiHidden="0" w:uiPriority="72" w:unhideWhenUsed="0"/>
-    <w:lsdException w:name="Colorful Grid Accent 6" w:semiHidden="0" w:uiPriority="73" w:unhideWhenUsed="0"/>
-    <w:lsdException w:name="Subtle Emphasis" w:semiHidden="0" w:uiPriority="19" w:unhideWhenUsed="0" w:qFormat="1"/>
-    <w:lsdException w:name="Intense Emphasis" w:semiHidden="0" w:uiPriority="21" w:unhideWhenUsed="0" w:qFormat="1"/>
-    <w:lsdException w:name="Subtle Reference" w:semiHidden="0" w:uiPriority="31" w:unhideWhenUsed="0" w:qFormat="1"/>
-    <w:lsdException w:name="Intense Reference" w:semiHidden="0" w:uiPriority="32" w:unhideWhenUsed="0" w:qFormat="1"/>
-    <w:lsdException w:name="Book Title" w:semiHidden="0" w:uiPriority="33" w:unhideWhenUsed="0" w:qFormat="1"/>
-    <w:lsdException w:name="Bibliography" w:uiPriority="37"/>
-    <w:lsdException w:name="TOC Heading" w:uiPriority="39" w:qFormat="1"/>
+  <w:latentStyles w:defLockedState="0" w:defUIPriority="99" w:defSemiHidden="0" w:defUnhideWhenUsed="0" w:defQFormat="0" w:count="371">
+    <w:lsdException w:name="Normal" w:uiPriority="0" w:qFormat="1"/>
+    <w:lsdException w:name="heading 1" w:uiPriority="9" w:qFormat="1"/>
+    <w:lsdException w:name="heading 2" w:semiHidden="1" w:uiPriority="9" w:unhideWhenUsed="1" w:qFormat="1"/>
+    <w:lsdException w:name="heading 3" w:semiHidden="1" w:uiPriority="9" w:unhideWhenUsed="1" w:qFormat="1"/>
+    <w:lsdException w:name="heading 4" w:semiHidden="1" w:uiPriority="9" w:unhideWhenUsed="1" w:qFormat="1"/>
+    <w:lsdException w:name="heading 5" w:semiHidden="1" w:uiPriority="9" w:unhideWhenUsed="1" w:qFormat="1"/>
+    <w:lsdException w:name="heading 6" w:semiHidden="1" w:uiPriority="9" w:unhideWhenUsed="1" w:qFormat="1"/>
+    <w:lsdException w:name="heading 7" w:semiHidden="1" w:uiPriority="9" w:unhideWhenUsed="1" w:qFormat="1"/>
+    <w:lsdException w:name="heading 8" w:semiHidden="1" w:uiPriority="9" w:unhideWhenUsed="1" w:qFormat="1"/>
+    <w:lsdException w:name="heading 9" w:semiHidden="1" w:uiPriority="9" w:unhideWhenUsed="1" w:qFormat="1"/>
+    <w:lsdException w:name="index 1" w:semiHidden="1" w:unhideWhenUsed="1"/>
+    <w:lsdException w:name="index 2" w:semiHidden="1" w:unhideWhenUsed="1"/>
+    <w:lsdException w:name="index 3" w:semiHidden="1" w:unhideWhenUsed="1"/>
+    <w:lsdException w:name="index 4" w:semiHidden="1" w:unhideWhenUsed="1"/>
+    <w:lsdException w:name="index 5" w:semiHidden="1" w:unhideWhenUsed="1"/>
+    <w:lsdException w:name="index 6" w:semiHidden="1" w:unhideWhenUsed="1"/>
+    <w:lsdException w:name="index 7" w:semiHidden="1" w:unhideWhenUsed="1"/>
+    <w:lsdException w:name="index 8" w:semiHidden="1" w:unhideWhenUsed="1"/>
+    <w:lsdException w:name="index 9" w:semiHidden="1" w:unhideWhenUsed="1"/>
+    <w:lsdException w:name="toc 1" w:semiHidden="1" w:uiPriority="39" w:unhideWhenUsed="1"/>
+    <w:lsdException w:name="toc 2" w:semiHidden="1" w:uiPriority="39" w:unhideWhenUsed="1"/>
+    <w:lsdException w:name="toc 3" w:semiHidden="1" w:uiPriority="39" w:unhideWhenUsed="1"/>
+    <w:lsdException w:name="toc 4" w:semiHidden="1" w:uiPriority="39" w:unhideWhenUsed="1"/>
+    <w:lsdException w:name="toc 5" w:semiHidden="1" w:uiPriority="39" w:unhideWhenUsed="1"/>
+    <w:lsdException w:name="toc 6" w:semiHidden="1" w:uiPriority="39" w:unhideWhenUsed="1"/>
+    <w:lsdException w:name="toc 7" w:semiHidden="1" w:uiPriority="39" w:unhideWhenUsed="1"/>
+    <w:lsdException w:name="toc 8" w:semiHidden="1" w:uiPriority="39" w:unhideWhenUsed="1"/>
+    <w:lsdException w:name="toc 9" w:semiHidden="1" w:uiPriority="39" w:unhideWhenUsed="1"/>
+    <w:lsdException w:name="Normal Indent" w:semiHidden="1" w:unhideWhenUsed="1"/>
+    <w:lsdException w:name="footnote text" w:semiHidden="1" w:unhideWhenUsed="1"/>
+    <w:lsdException w:name="annotation text" w:semiHidden="1" w:unhideWhenUsed="1"/>
+    <w:lsdException w:name="header" w:semiHidden="1" w:unhideWhenUsed="1"/>
+    <w:lsdException w:name="footer" w:semiHidden="1" w:unhideWhenUsed="1"/>
+    <w:lsdException w:name="index heading" w:semiHidden="1" w:unhideWhenUsed="1"/>
+    <w:lsdException w:name="caption" w:semiHidden="1" w:uiPriority="35" w:unhideWhenUsed="1" w:qFormat="1"/>
+    <w:lsdException w:name="table of figures" w:semiHidden="1" w:unhideWhenUsed="1"/>
+    <w:lsdException w:name="envelope address" w:semiHidden="1" w:unhideWhenUsed="1"/>
+    <w:lsdException w:name="envelope return" w:semiHidden="1" w:unhideWhenUsed="1"/>
+    <w:lsdException w:name="footnote reference" w:semiHidden="1" w:unhideWhenUsed="1"/>
+    <w:lsdException w:name="annotation reference" w:semiHidden="1" w:unhideWhenUsed="1"/>
+    <w:lsdException w:name="line number" w:semiHidden="1" w:unhideWhenUsed="1"/>
+    <w:lsdException w:name="page number" w:semiHidden="1" w:unhideWhenUsed="1"/>
+    <w:lsdException w:name="endnote reference" w:semiHidden="1" w:unhideWhenUsed="1"/>
+    <w:lsdException w:name="endnote text" w:semiHidden="1" w:unhideWhenUsed="1"/>
+    <w:lsdException w:name="table of authorities" w:semiHidden="1" w:unhideWhenUsed="1"/>
+    <w:lsdException w:name="macro" w:semiHidden="1" w:unhideWhenUsed="1"/>
+    <w:lsdException w:name="toa heading" w:semiHidden="1" w:unhideWhenUsed="1"/>
+    <w:lsdException w:name="List" w:semiHidden="1" w:unhideWhenUsed="1"/>
+    <w:lsdException w:name="List Bullet" w:semiHidden="1" w:unhideWhenUsed="1"/>
+    <w:lsdException w:name="List Number" w:semiHidden="1" w:unhideWhenUsed="1"/>
+    <w:lsdException w:name="List 2" w:semiHidden="1" w:unhideWhenUsed="1"/>
+    <w:lsdException w:name="List 3" w:semiHidden="1" w:unhideWhenUsed="1"/>
+    <w:lsdException w:name="List 4" w:semiHidden="1" w:unhideWhenUsed="1"/>
+    <w:lsdException w:name="List 5" w:semiHidden="1" w:unhideWhenUsed="1"/>
+    <w:lsdException w:name="List Bullet 2" w:semiHidden="1" w:unhideWhenUsed="1"/>
+    <w:lsdException w:name="List Bullet 3" w:semiHidden="1" w:unhideWhenUsed="1"/>
+    <w:lsdException w:name="List Bullet 4" w:semiHidden="1" w:unhideWhenUsed="1"/>
+    <w:lsdException w:name="List Bullet 5" w:semiHidden="1" w:unhideWhenUsed="1"/>
+    <w:lsdException w:name="List Number 2" w:semiHidden="1" w:unhideWhenUsed="1"/>
+    <w:lsdException w:name="List Number 3" w:semiHidden="1" w:unhideWhenUsed="1"/>
+    <w:lsdException w:name="List Number 4" w:semiHidden="1" w:unhideWhenUsed="1"/>
+    <w:lsdException w:name="List Number 5" w:semiHidden="1" w:unhideWhenUsed="1"/>
+    <w:lsdException w:name="Title" w:uiPriority="10" w:qFormat="1"/>
+    <w:lsdException w:name="Closing" w:semiHidden="1" w:unhideWhenUsed="1"/>
+    <w:lsdException w:name="Signature" w:semiHidden="1" w:unhideWhenUsed="1"/>
+    <w:lsdException w:name="Default Paragraph Font" w:semiHidden="1" w:uiPriority="1" w:unhideWhenUsed="1"/>
+    <w:lsdException w:name="Body Text" w:semiHidden="1" w:unhideWhenUsed="1"/>
+    <w:lsdException w:name="Body Text Indent" w:semiHidden="1" w:unhideWhenUsed="1"/>
+    <w:lsdException w:name="List Continue" w:semiHidden="1" w:unhideWhenUsed="1"/>
+    <w:lsdException w:name="List Continue 2" w:semiHidden="1" w:unhideWhenUsed="1"/>
+    <w:lsdException w:name="List Continue 3" w:semiHidden="1" w:unhideWhenUsed="1"/>
+    <w:lsdException w:name="List Continue 4" w:semiHidden="1" w:unhideWhenUsed="1"/>
+    <w:lsdException w:name="List Continue 5" w:semiHidden="1" w:unhideWhenUsed="1"/>
+    <w:lsdException w:name="Message Header" w:semiHidden="1" w:unhideWhenUsed="1"/>
+    <w:lsdException w:name="Subtitle" w:uiPriority="11" w:qFormat="1"/>
+    <w:lsdException w:name="Salutation" w:semiHidden="1" w:unhideWhenUsed="1"/>
+    <w:lsdException w:name="Date" w:semiHidden="1" w:unhideWhenUsed="1"/>
+    <w:lsdException w:name="Body Text First Indent" w:semiHidden="1" w:unhideWhenUsed="1"/>
+    <w:lsdException w:name="Body Text First Indent 2" w:semiHidden="1" w:unhideWhenUsed="1"/>
+    <w:lsdException w:name="Note Heading" w:semiHidden="1" w:unhideWhenUsed="1"/>
+    <w:lsdException w:name="Body Text 2" w:semiHidden="1" w:unhideWhenUsed="1"/>
+    <w:lsdException w:name="Body Text 3" w:semiHidden="1" w:unhideWhenUsed="1"/>
+    <w:lsdException w:name="Body Text Indent 2" w:semiHidden="1" w:unhideWhenUsed="1"/>
+    <w:lsdException w:name="Body Text Indent 3" w:semiHidden="1" w:unhideWhenUsed="1"/>
+    <w:lsdException w:name="Block Text" w:semiHidden="1" w:unhideWhenUsed="1"/>
+    <w:lsdException w:name="Hyperlink" w:semiHidden="1" w:unhideWhenUsed="1"/>
+    <w:lsdException w:name="FollowedHyperlink" w:semiHidden="1" w:unhideWhenUsed="1"/>
+    <w:lsdException w:name="Strong" w:uiPriority="22" w:qFormat="1"/>
+    <w:lsdException w:name="Emphasis" w:uiPriority="20" w:qFormat="1"/>
+    <w:lsdException w:name="Document Map" w:semiHidden="1" w:unhideWhenUsed="1"/>
+    <w:lsdException w:name="Plain Text" w:semiHidden="1" w:unhideWhenUsed="1"/>
+    <w:lsdException w:name="E-mail Signature" w:semiHidden="1" w:unhideWhenUsed="1"/>
+    <w:lsdException w:name="HTML Top of Form" w:semiHidden="1" w:unhideWhenUsed="1"/>
+    <w:lsdException w:name="HTML Bottom of Form" w:semiHidden="1" w:unhideWhenUsed="1"/>
+    <w:lsdException w:name="Normal (Web)" w:semiHidden="1" w:unhideWhenUsed="1"/>
+    <w:lsdException w:name="HTML Acronym" w:semiHidden="1" w:unhideWhenUsed="1"/>
+    <w:lsdException w:name="HTML Address" w:semiHidden="1" w:unhideWhenUsed="1"/>
+    <w:lsdException w:name="HTML Cite" w:semiHidden="1" w:unhideWhenUsed="1"/>
+    <w:lsdException w:name="HTML Code" w:semiHidden="1" w:unhideWhenUsed="1"/>
+    <w:lsdException w:name="HTML Definition" w:semiHidden="1" w:unhideWhenUsed="1"/>
+    <w:lsdException w:name="HTML Keyboard" w:semiHidden="1" w:unhideWhenUsed="1"/>
+    <w:lsdException w:name="HTML Preformatted" w:semiHidden="1" w:unhideWhenUsed="1"/>
+    <w:lsdException w:name="HTML Sample" w:semiHidden="1" w:unhideWhenUsed="1"/>
+    <w:lsdException w:name="HTML Typewriter" w:semiHidden="1" w:unhideWhenUsed="1"/>
+    <w:lsdException w:name="HTML Variable" w:semiHidden="1" w:unhideWhenUsed="1"/>
+    <w:lsdException w:name="Normal Table" w:semiHidden="1" w:unhideWhenUsed="1"/>
+    <w:lsdException w:name="annotation subject" w:semiHidden="1" w:unhideWhenUsed="1"/>
+    <w:lsdException w:name="No List" w:semiHidden="1" w:unhideWhenUsed="1"/>
+    <w:lsdException w:name="Outline List 1" w:semiHidden="1" w:unhideWhenUsed="1"/>
+    <w:lsdException w:name="Outline List 2" w:semiHidden="1" w:unhideWhenUsed="1"/>
+    <w:lsdException w:name="Outline List 3" w:semiHidden="1" w:unhideWhenUsed="1"/>
+    <w:lsdException w:name="Table Simple 1" w:semiHidden="1" w:unhideWhenUsed="1"/>
+    <w:lsdException w:name="Table Simple 2" w:semiHidden="1" w:unhideWhenUsed="1"/>
+    <w:lsdException w:name="Table Simple 3" w:semiHidden="1" w:unhideWhenUsed="1"/>
+    <w:lsdException w:name="Table Classic 1" w:semiHidden="1" w:unhideWhenUsed="1"/>
+    <w:lsdException w:name="Table Classic 2" w:semiHidden="1" w:unhideWhenUsed="1"/>
+    <w:lsdException w:name="Table Classic 3" w:semiHidden="1" w:unhideWhenUsed="1"/>
+    <w:lsdException w:name="Table Classic 4" w:semiHidden="1" w:unhideWhenUsed="1"/>
+    <w:lsdException w:name="Table Colorful 1" w:semiHidden="1" w:unhideWhenUsed="1"/>
+    <w:lsdException w:name="Table Colorful 2" w:semiHidden="1" w:unhideWhenUsed="1"/>
+    <w:lsdException w:name="Table Colorful 3" w:semiHidden="1" w:unhideWhenUsed="1"/>
+    <w:lsdException w:name="Table Columns 1" w:semiHidden="1" w:unhideWhenUsed="1"/>
+    <w:lsdException w:name="Table Columns 2" w:semiHidden="1" w:unhideWhenUsed="1"/>
+    <w:lsdException w:name="Table Columns 3" w:semiHidden="1" w:unhideWhenUsed="1"/>
+    <w:lsdException w:name="Table Columns 4" w:semiHidden="1" w:unhideWhenUsed="1"/>
+    <w:lsdException w:name="Table Columns 5" w:semiHidden="1" w:unhideWhenUsed="1"/>
+    <w:lsdException w:name="Table Grid 1" w:semiHidden="1" w:unhideWhenUsed="1"/>
+    <w:lsdException w:name="Table Grid 2" w:semiHidden="1" w:unhideWhenUsed="1"/>
+    <w:lsdException w:name="Table Grid 3" w:semiHidden="1" w:unhideWhenUsed="1"/>
+    <w:lsdException w:name="Table Grid 4" w:semiHidden="1" w:unhideWhenUsed="1"/>
+    <w:lsdException w:name="Table Grid 5" w:semiHidden="1" w:unhideWhenUsed="1"/>
+    <w:lsdException w:name="Table Grid 6" w:semiHidden="1" w:unhideWhenUsed="1"/>
+    <w:lsdException w:name="Table Grid 7" w:semiHidden="1" w:unhideWhenUsed="1"/>
+    <w:lsdException w:name="Table Grid 8" w:semiHidden="1" w:unhideWhenUsed="1"/>
+    <w:lsdException w:name="Table List 1" w:semiHidden="1" w:unhideWhenUsed="1"/>
+    <w:lsdException w:name="Table List 2" w:semiHidden="1" w:unhideWhenUsed="1"/>
+    <w:lsdException w:name="Table List 3" w:semiHidden="1" w:unhideWhenUsed="1"/>
+    <w:lsdException w:name="Table List 4" w:semiHidden="1" w:unhideWhenUsed="1"/>
+    <w:lsdException w:name="Table List 5" w:semiHidden="1" w:unhideWhenUsed="1"/>
+    <w:lsdException w:name="Table List 6" w:semiHidden="1" w:unhideWhenUsed="1"/>
+    <w:lsdException w:name="Table List 7" w:semiHidden="1" w:unhideWhenUsed="1"/>
+    <w:lsdException w:name="Table List 8" w:semiHidden="1" w:unhideWhenUsed="1"/>
+    <w:lsdException w:name="Table 3D effects 1" w:semiHidden="1" w:unhideWhenUsed="1"/>
+    <w:lsdException w:name="Table 3D effects 2" w:semiHidden="1" w:unhideWhenUsed="1"/>
+    <w:lsdException w:name="Table 3D effects 3" w:semiHidden="1" w:unhideWhenUsed="1"/>
+    <w:lsdException w:name="Table Contemporary" w:semiHidden="1" w:unhideWhenUsed="1"/>
+    <w:lsdException w:name="Table Elegant" w:semiHidden="1" w:unhideWhenUsed="1"/>
+    <w:lsdException w:name="Table Professional" w:semiHidden="1" w:unhideWhenUsed="1"/>
+    <w:lsdException w:name="Table Subtle 1" w:semiHidden="1" w:unhideWhenUsed="1"/>
+    <w:lsdException w:name="Table Subtle 2" w:semiHidden="1" w:unhideWhenUsed="1"/>
+    <w:lsdException w:name="Table Web 1" w:semiHidden="1" w:unhideWhenUsed="1"/>
+    <w:lsdException w:name="Table Web 2" w:semiHidden="1" w:unhideWhenUsed="1"/>
+    <w:lsdException w:name="Table Web 3" w:semiHidden="1" w:unhideWhenUsed="1"/>
+    <w:lsdException w:name="Balloon Text" w:semiHidden="1" w:unhideWhenUsed="1"/>
+    <w:lsdException w:name="Table Grid" w:uiPriority="39"/>
+    <w:lsdException w:name="Table Theme" w:semiHidden="1" w:unhideWhenUsed="1"/>
+    <w:lsdException w:name="Placeholder Text" w:semiHidden="1"/>
+    <w:lsdException w:name="No Spacing" w:uiPriority="0" w:qFormat="1"/>
+    <w:lsdException w:name="Light Shading" w:uiPriority="60"/>
+    <w:lsdException w:name="Light List" w:uiPriority="61"/>
+    <w:lsdException w:name="Light Grid" w:uiPriority="62"/>
+    <w:lsdException w:name="Medium Shading 1" w:uiPriority="63"/>
+    <w:lsdException w:name="Medium Shading 2" w:uiPriority="64"/>
+    <w:lsdException w:name="Medium List 1" w:uiPriority="65"/>
+    <w:lsdException w:name="Medium List 2" w:uiPriority="66"/>
+    <w:lsdException w:name="Medium Grid 1" w:uiPriority="67"/>
+    <w:lsdException w:name="Medium Grid 2" w:uiPriority="68"/>
+    <w:lsdException w:name="Medium Grid 3" w:uiPriority="69"/>
+    <w:lsdException w:name="Dark List" w:uiPriority="70"/>
+    <w:lsdException w:name="Colorful Shading" w:uiPriority="71"/>
+    <w:lsdException w:name="Colorful List" w:uiPriority="72"/>
+    <w:lsdException w:name="Colorful Grid" w:uiPriority="73"/>
+    <w:lsdException w:name="Light Shading Accent 1" w:uiPriority="60"/>
+    <w:lsdException w:name="Light List Accent 1" w:uiPriority="61"/>
+    <w:lsdException w:name="Light Grid Accent 1" w:uiPriority="62"/>
+    <w:lsdException w:name="Medium Shading 1 Accent 1" w:uiPriority="63"/>
+    <w:lsdException w:name="Medium Shading 2 Accent 1" w:uiPriority="64"/>
+    <w:lsdException w:name="Medium List 1 Accent 1" w:uiPriority="65"/>
+    <w:lsdException w:name="Revision" w:semiHidden="1"/>
+    <w:lsdException w:name="List Paragraph" w:uiPriority="34" w:qFormat="1"/>
+    <w:lsdException w:name="Quote" w:uiPriority="29" w:qFormat="1"/>
+    <w:lsdException w:name="Intense Quote" w:uiPriority="30" w:qFormat="1"/>
+    <w:lsdException w:name="Medium List 2 Accent 1" w:uiPriority="66"/>
+    <w:lsdException w:name="Medium Grid 1 Accent 1" w:uiPriority="67"/>
+    <w:lsdException w:name="Medium Grid 2 Accent 1" w:uiPriority="68"/>
+    <w:lsdException w:name="Medium Grid 3 Accent 1" w:uiPriority="69"/>
+    <w:lsdException w:name="Dark List Accent 1" w:uiPriority="70"/>
+    <w:lsdException w:name="Colorful Shading Accent 1" w:uiPriority="71"/>
+    <w:lsdException w:name="Colorful List Accent 1" w:uiPriority="72"/>
+    <w:lsdException w:name="Colorful Grid Accent 1" w:uiPriority="73"/>
+    <w:lsdException w:name="Light Shading Accent 2" w:uiPriority="60"/>
+    <w:lsdException w:name="Light List Accent 2" w:uiPriority="61"/>
+    <w:lsdException w:name="Light Grid Accent 2" w:uiPriority="62"/>
+    <w:lsdException w:name="Medium Shading 1 Accent 2" w:uiPriority="63"/>
+    <w:lsdException w:name="Medium Shading 2 Accent 2" w:uiPriority="64"/>
+    <w:lsdException w:name="Medium List 1 Accent 2" w:uiPriority="65"/>
+    <w:lsdException w:name="Medium List 2 Accent 2" w:uiPriority="66"/>
+    <w:lsdException w:name="Medium Grid 1 Accent 2" w:uiPriority="67"/>
+    <w:lsdException w:name="Medium Grid 2 Accent 2" w:uiPriority="68"/>
+    <w:lsdException w:name="Medium Grid 3 Accent 2" w:uiPriority="69"/>
+    <w:lsdException w:name="Dark List Accent 2" w:uiPriority="70"/>
+    <w:lsdException w:name="Colorful Shading Accent 2" w:uiPriority="71"/>
+    <w:lsdException w:name="Colorful List Accent 2" w:uiPriority="72"/>
+    <w:lsdException w:name="Colorful Grid Accent 2" w:uiPriority="73"/>
+    <w:lsdException w:name="Light Shading Accent 3" w:uiPriority="60"/>
+    <w:lsdException w:name="Light List Accent 3" w:uiPriority="61"/>
+    <w:lsdException w:name="Light Grid Accent 3" w:uiPriority="62"/>
+    <w:lsdException w:name="Medium Shading 1 Accent 3" w:uiPriority="63"/>
+    <w:lsdException w:name="Medium Shading 2 Accent 3" w:uiPriority="64"/>
+    <w:lsdException w:name="Medium List 1 Accent 3" w:uiPriority="65"/>
+    <w:lsdException w:name="Medium List 2 Accent 3" w:uiPriority="66"/>
+    <w:lsdException w:name="Medium Grid 1 Accent 3" w:uiPriority="67"/>
+    <w:lsdException w:name="Medium Grid 2 Accent 3" w:uiPriority="68"/>
+    <w:lsdException w:name="Medium Grid 3 Accent 3" w:uiPriority="69"/>
+    <w:lsdException w:name="Dark List Accent 3" w:uiPriority="70"/>
+    <w:lsdException w:name="Colorful Shading Accent 3" w:uiPriority="71"/>
+    <w:lsdException w:name="Colorful List Accent 3" w:uiPriority="72"/>
+    <w:lsdException w:name="Colorful Grid Accent 3" w:uiPriority="73"/>
+    <w:lsdException w:name="Light Shading Accent 4" w:uiPriority="60"/>
+    <w:lsdException w:name="Light List Accent 4" w:uiPriority="61"/>
+    <w:lsdException w:name="Light Grid Accent 4" w:uiPriority="62"/>
+    <w:lsdException w:name="Medium Shading 1 Accent 4" w:uiPriority="63"/>
+    <w:lsdException w:name="Medium Shading 2 Accent 4" w:uiPriority="64"/>
+    <w:lsdException w:name="Medium List 1 Accent 4" w:uiPriority="65"/>
+    <w:lsdException w:name="Medium List 2 Accent 4" w:uiPriority="66"/>
+    <w:lsdException w:name="Medium Grid 1 Accent 4" w:uiPriority="67"/>
+    <w:lsdException w:name="Medium Grid 2 Accent 4" w:uiPriority="68"/>
+    <w:lsdException w:name="Medium Grid 3 Accent 4" w:uiPriority="69"/>
+    <w:lsdException w:name="Dark List Accent 4" w:uiPriority="70"/>
+    <w:lsdException w:name="Colorful Shading Accent 4" w:uiPriority="71"/>
+    <w:lsdException w:name="Colorful List Accent 4" w:uiPriority="72"/>
+    <w:lsdException w:name="Colorful Grid Accent 4" w:uiPriority="73"/>
+    <w:lsdException w:name="Light Shading Accent 5" w:uiPriority="60"/>
+    <w:lsdException w:name="Light List Accent 5" w:uiPriority="61"/>
+    <w:lsdException w:name="Light Grid Accent 5" w:uiPriority="62"/>
+    <w:lsdException w:name="Medium Shading 1 Accent 5" w:uiPriority="63"/>
+    <w:lsdException w:name="Medium Shading 2 Accent 5" w:uiPriority="64"/>
+    <w:lsdException w:name="Medium List 1 Accent 5" w:uiPriority="65"/>
+    <w:lsdException w:name="Medium List 2 Accent 5" w:uiPriority="66"/>
+    <w:lsdException w:name="Medium Grid 1 Accent 5" w:uiPriority="67"/>
+    <w:lsdException w:name="Medium Grid 2 Accent 5" w:uiPriority="68"/>
+    <w:lsdException w:name="Medium Grid 3 Accent 5" w:uiPriority="69"/>
+    <w:lsdException w:name="Dark List Accent 5" w:uiPriority="70"/>
+    <w:lsdException w:name="Colorful Shading Accent 5" w:uiPriority="71"/>
+    <w:lsdException w:name="Colorful List Accent 5" w:uiPriority="72"/>
+    <w:lsdException w:name="Colorful Grid Accent 5" w:uiPriority="73"/>
+    <w:lsdException w:name="Light Shading Accent 6" w:uiPriority="60"/>
+    <w:lsdException w:name="Light List Accent 6" w:uiPriority="61"/>
+    <w:lsdException w:name="Light Grid Accent 6" w:uiPriority="62"/>
+    <w:lsdException w:name="Medium Shading 1 Accent 6" w:uiPriority="63"/>
+    <w:lsdException w:name="Medium Shading 2 Accent 6" w:uiPriority="64"/>
+    <w:lsdException w:name="Medium List 1 Accent 6" w:uiPriority="65"/>
+    <w:lsdException w:name="Medium List 2 Accent 6" w:uiPriority="66"/>
+    <w:lsdException w:name="Medium Grid 1 Accent 6" w:uiPriority="67"/>
+    <w:lsdException w:name="Medium Grid 2 Accent 6" w:uiPriority="68"/>
+    <w:lsdException w:name="Medium Grid 3 Accent 6" w:uiPriority="69"/>
+    <w:lsdException w:name="Dark List Accent 6" w:uiPriority="70"/>
+    <w:lsdException w:name="Colorful Shading Accent 6" w:uiPriority="71"/>
+    <w:lsdException w:name="Colorful List Accent 6" w:uiPriority="72"/>
+    <w:lsdException w:name="Colorful Grid Accent 6" w:uiPriority="73"/>
+    <w:lsdException w:name="Subtle Emphasis" w:uiPriority="19" w:qFormat="1"/>
+    <w:lsdException w:name="Intense Emphasis" w:uiPriority="21" w:qFormat="1"/>
+    <w:lsdException w:name="Subtle Reference" w:uiPriority="31" w:qFormat="1"/>
+    <w:lsdException w:name="Intense Reference" w:uiPriority="32" w:qFormat="1"/>
+    <w:lsdException w:name="Book Title" w:uiPriority="33" w:qFormat="1"/>
+    <w:lsdException w:name="Bibliography" w:semiHidden="1" w:uiPriority="37" w:unhideWhenUsed="1"/>
+    <w:lsdException w:name="TOC Heading" w:semiHidden="1" w:uiPriority="39" w:unhideWhenUsed="1" w:qFormat="1"/>
+    <w:lsdException w:name="Grid Table 4" w:uiPriority="49"/>
+    <w:lsdException w:name="Grid Table 5 Dark" w:uiPriority="50"/>
+    <w:lsdException w:name="Grid Table 6 Colorful" w:uiPriority="51"/>
+    <w:lsdException w:name="Grid Table 7 Colorful" w:uiPriority="52"/>
+    <w:lsdException w:name="Grid Table 1 Light Accent 1" w:uiPriority="46"/>
+    <w:lsdException w:name="Grid Table 2 Accent 1" w:uiPriority="47"/>
+    <w:lsdException w:name="Grid Table 3 Accent 1" w:uiPriority="48"/>
+    <w:lsdException w:name="Grid Table 4 Accent 1" w:uiPriority="49"/>
+    <w:lsdException w:name="Grid Table 5 Dark Accent 1" w:uiPriority="50"/>
+    <w:lsdException w:name="Grid Table 6 Colorful Accent 1" w:uiPriority="51"/>
+    <w:lsdException w:name="Grid Table 7 Colorful Accent 1" w:uiPriority="52"/>
+    <w:lsdException w:name="Grid Table 1 Light Accent 2" w:uiPriority="46"/>
+    <w:lsdException w:name="Grid Table 2 Accent 2" w:uiPriority="47"/>
+    <w:lsdException w:name="Grid Table 3 Accent 2" w:uiPriority="48"/>
+    <w:lsdException w:name="Grid Table 4 Accent 2" w:uiPriority="49"/>
+    <w:lsdException w:name="Grid Table 5 Dark Accent 2" w:uiPriority="50"/>
+    <w:lsdException w:name="Grid Table 6 Colorful Accent 2" w:uiPriority="51"/>
+    <w:lsdException w:name="Grid Table 7 Colorful Accent 2" w:uiPriority="52"/>
+    <w:lsdException w:name="Grid Table 1 Light Accent 3" w:uiPriority="46"/>
+    <w:lsdException w:name="Grid Table 2 Accent 3" w:uiPriority="47"/>
+    <w:lsdException w:name="Grid Table 3 Accent 3" w:uiPriority="48"/>
+    <w:lsdException w:name="Grid Table 4 Accent 3" w:uiPriority="49"/>
+    <w:lsdException w:name="Grid Table 5 Dark Accent 3" w:uiPriority="50"/>
+    <w:lsdException w:name="Grid Table 6 Colorful Accent 3" w:uiPriority="51"/>
+    <w:lsdException w:name="Grid Table 7 Colorful Accent 3" w:uiPriority="52"/>
+    <w:lsdException w:name="Grid Table 1 Light Accent 4" w:uiPriority="46"/>
+    <w:lsdException w:name="Grid Table 2 Accent 4" w:uiPriority="47"/>
+    <w:lsdException w:name="Grid Table 3 Accent 4" w:uiPriority="48"/>
+    <w:lsdException w:name="Grid Table 4 Accent 4" w:uiPriority="49"/>
+    <w:lsdException w:name="Grid Table 5 Dark Accent 4" w:uiPriority="50"/>
+    <w:lsdException w:name="Grid Table 6 Colorful Accent 4" w:uiPriority="51"/>
+    <w:lsdException w:name="Grid Table 7 Colorful Accent 4" w:uiPriority="52"/>
+    <w:lsdException w:name="Grid Table 1 Light Accent 5" w:uiPriority="46"/>
+    <w:lsdException w:name="Grid Table 2 Accent 5" w:uiPriority="47"/>
+    <w:lsdException w:name="Grid Table 3 Accent 5" w:uiPriority="48"/>
+    <w:lsdException w:name="Grid Table 4 Accent 5" w:uiPriority="49"/>
+    <w:lsdException w:name="Grid Table 5 Dark Accent 5" w:uiPriority="50"/>
+    <w:lsdException w:name="Grid Table 6 Colorful Accent 5" w:uiPriority="51"/>
+    <w:lsdException w:name="Grid Table 7 Colorful Accent 5" w:uiPriority="52"/>
+    <w:lsdException w:name="Grid Table 1 Light Accent 6" w:uiPriority="46"/>
+    <w:lsdException w:name="Grid Table 2 Accent 6" w:uiPriority="47"/>
+    <w:lsdException w:name="Grid Table 3 Accent 6" w:uiPriority="48"/>
+    <w:lsdException w:name="Grid Table 4 Accent 6" w:uiPriority="49"/>
+    <w:lsdException w:name="Grid Table 5 Dark Accent 6" w:uiPriority="50"/>
+    <w:lsdException w:name="Grid Table 6 Colorful Accent 6" w:uiPriority="51"/>
+    <w:lsdException w:name="Grid Table 7 Colorful Accent 6" w:uiPriority="52"/>
+    <w:lsdException w:name="List Table 1 Light" w:uiPriority="46"/>
+    <w:lsdException w:name="List Table 2" w:uiPriority="47"/>
+    <w:lsdException w:name="List Table 3" w:uiPriority="48"/>
+    <w:lsdException w:name="List Table 4" w:uiPriority="49"/>
+    <w:lsdException w:name="List Table 5 Dark" w:uiPriority="50"/>
+    <w:lsdException w:name="List Table 6 Colorful" w:uiPriority="51"/>
+    <w:lsdException w:name="List Table 7 Colorful" w:uiPriority="52"/>
+    <w:lsdException w:name="List Table 1 Light Accent 1" w:uiPriority="46"/>
+    <w:lsdException w:name="List Table 2 Accent 1" w:uiPriority="47"/>
+    <w:lsdException w:name="List Table 3 Accent 1" w:uiPriority="48"/>
+    <w:lsdException w:name="List Table 4 Accent 1" w:uiPriority="49"/>
+    <w:lsdException w:name="List Table 5 Dark Accent 1" w:uiPriority="50"/>
+    <w:lsdException w:name="List Table 6 Colorful Accent 1" w:uiPriority="51"/>
+    <w:lsdException w:name="List Table 7 Colorful Accent 1" w:uiPriority="52"/>
+    <w:lsdException w:name="List Table 1 Light Accent 2" w:uiPriority="46"/>
+    <w:lsdException w:name="List Table 2 Accent 2" w:uiPriority="47"/>
+    <w:lsdException w:name="List Table 3 Accent 2" w:uiPriority="48"/>
+    <w:lsdException w:name="List Table 4 Accent 2" w:uiPriority="49"/>
+    <w:lsdException w:name="List Table 5 Dark Accent 2" w:uiPriority="50"/>
+    <w:lsdException w:name="List Table 6 Colorful Accent 2" w:uiPriority="51"/>
+    <w:lsdException w:name="List Table 7 Colorful Accent 2" w:uiPriority="52"/>
+    <w:lsdException w:name="List Table 1 Light Accent 3" w:uiPriority="46"/>
+    <w:lsdException w:name="List Table 2 Accent 3" w:uiPriority="47"/>
+    <w:lsdException w:name="List Table 3 Accent 3" w:uiPriority="48"/>
+    <w:lsdException w:name="List Table 4 Accent 3" w:uiPriority="49"/>
+    <w:lsdException w:name="List Table 5 Dark Accent 3" w:uiPriority="50"/>
+    <w:lsdException w:name="List Table 6 Colorful Accent 3" w:uiPriority="51"/>
+    <w:lsdException w:name="List Table 7 Colorful Accent 3" w:uiPriority="52"/>
+    <w:lsdException w:name="List Table 1 Light Accent 4" w:uiPriority="46"/>
+    <w:lsdException w:name="List Table 2 Accent 4" w:uiPriority="47"/>
+    <w:lsdException w:name="List Table 3 Accent 4" w:uiPriority="48"/>
+    <w:lsdException w:name="List Table 4 Accent 4" w:uiPriority="49"/>
+    <w:lsdException w:name="List Table 5 Dark Accent 4" w:uiPriority="50"/>
+    <w:lsdException w:name="List Table 6 Colorful Accent 4" w:uiPriority="51"/>
+    <w:lsdException w:name="List Table 7 Colorful Accent 4" w:uiPriority="52"/>
+    <w:lsdException w:name="List Table 1 Light Accent 5" w:uiPriority="46"/>
+    <w:lsdException w:name="List Table 2 Accent 5" w:uiPriority="47"/>
+    <w:lsdException w:name="List Table 3 Accent 5" w:uiPriority="48"/>
+    <w:lsdException w:name="List Table 4 Accent 5" w:uiPriority="49"/>
+    <w:lsdException w:name="List Table 5 Dark Accent 5" w:uiPriority="50"/>
+    <w:lsdException w:name="List Table 6 Colorful Accent 5" w:uiPriority="51"/>
+    <w:lsdException w:name="List Table 7 Colorful Accent 5" w:uiPriority="52"/>
+    <w:lsdException w:name="List Table 1 Light Accent 6" w:uiPriority="46"/>
+    <w:lsdException w:name="List Table 2 Accent 6" w:uiPriority="47"/>
+    <w:lsdException w:name="List Table 3 Accent 6" w:uiPriority="48"/>
+    <w:lsdException w:name="List Table 4 Accent 6" w:uiPriority="49"/>
+    <w:lsdException w:name="List Table 5 Dark Accent 6" w:uiPriority="50"/>
+    <w:lsdException w:name="List Table 6 Colorful Accent 6" w:uiPriority="51"/>
+    <w:lsdException w:name="List Table 7 Colorful Accent 6" w:uiPriority="52"/>
   </w:latentStyles>
   <w:style w:type="paragraph" w:default="1" w:styleId="Normal">
     <w:name w:val="Normal"/>
@@ -5200,7 +8865,6 @@
     <w:uiPriority w:val="39"/>
     <w:rsid w:val="00470EDE"/>
     <w:tblPr>
-      <w:tblInd w:w="0" w:type="dxa"/>
       <w:tblBorders>
         <w:top w:val="single" w:sz="4" w:space="0" w:color="auto"/>
         <w:left w:val="single" w:sz="4" w:space="0" w:color="auto"/>
@@ -5209,341 +8873,6 @@
         <w:insideH w:val="single" w:sz="4" w:space="0" w:color="auto"/>
         <w:insideV w:val="single" w:sz="4" w:space="0" w:color="auto"/>
       </w:tblBorders>
-      <w:tblCellMar>
-        <w:top w:w="0" w:type="dxa"/>
-        <w:left w:w="108" w:type="dxa"/>
-        <w:bottom w:w="0" w:type="dxa"/>
-        <w:right w:w="108" w:type="dxa"/>
-      </w:tblCellMar>
-    </w:tblPr>
-  </w:style>
-  <w:style w:type="paragraph" w:styleId="Textodeglobo">
-    <w:name w:val="Balloon Text"/>
-    <w:basedOn w:val="Normal"/>
-    <w:link w:val="TextodegloboCar"/>
-    <w:uiPriority w:val="99"/>
-    <w:semiHidden/>
-    <w:unhideWhenUsed/>
-    <w:rsid w:val="004B63FB"/>
-    <w:rPr>
-      <w:rFonts w:ascii="Lucida Grande" w:hAnsi="Lucida Grande"/>
-      <w:sz w:val="18"/>
-      <w:szCs w:val="18"/>
-    </w:rPr>
-  </w:style>
-  <w:style w:type="character" w:customStyle="1" w:styleId="TextodegloboCar">
-    <w:name w:val="Texto de globo Car"/>
-    <w:basedOn w:val="Fuentedeprrafopredeter"/>
-    <w:link w:val="Textodeglobo"/>
-    <w:uiPriority w:val="99"/>
-    <w:semiHidden/>
-    <w:rsid w:val="004B63FB"/>
-    <w:rPr>
-      <w:rFonts w:ascii="Lucida Grande" w:hAnsi="Lucida Grande"/>
-      <w:sz w:val="18"/>
-      <w:szCs w:val="18"/>
-    </w:rPr>
-  </w:style>
-  <w:style w:type="paragraph" w:styleId="Encabezado">
-    <w:name w:val="header"/>
-    <w:basedOn w:val="Normal"/>
-    <w:link w:val="EncabezadoCar"/>
-    <w:uiPriority w:val="99"/>
-    <w:unhideWhenUsed/>
-    <w:rsid w:val="004B63FB"/>
-    <w:pPr>
-      <w:tabs>
-        <w:tab w:val="center" w:pos="4252"/>
-        <w:tab w:val="right" w:pos="8504"/>
-      </w:tabs>
-    </w:pPr>
-  </w:style>
-  <w:style w:type="character" w:customStyle="1" w:styleId="EncabezadoCar">
-    <w:name w:val="Encabezado Car"/>
-    <w:basedOn w:val="Fuentedeprrafopredeter"/>
-    <w:link w:val="Encabezado"/>
-    <w:uiPriority w:val="99"/>
-    <w:rsid w:val="004B63FB"/>
-  </w:style>
-  <w:style w:type="paragraph" w:styleId="Piedepgina">
-    <w:name w:val="footer"/>
-    <w:basedOn w:val="Normal"/>
-    <w:link w:val="PiedepginaCar"/>
-    <w:uiPriority w:val="99"/>
-    <w:unhideWhenUsed/>
-    <w:rsid w:val="004B63FB"/>
-    <w:pPr>
-      <w:tabs>
-        <w:tab w:val="center" w:pos="4252"/>
-        <w:tab w:val="right" w:pos="8504"/>
-      </w:tabs>
-    </w:pPr>
-  </w:style>
-  <w:style w:type="character" w:customStyle="1" w:styleId="PiedepginaCar">
-    <w:name w:val="Pie de página Car"/>
-    <w:basedOn w:val="Fuentedeprrafopredeter"/>
-    <w:link w:val="Piedepgina"/>
-    <w:uiPriority w:val="99"/>
-    <w:rsid w:val="004B63FB"/>
-  </w:style>
-  <w:style w:type="character" w:styleId="Nmerodepgina">
-    <w:name w:val="page number"/>
-    <w:basedOn w:val="Fuentedeprrafopredeter"/>
-    <w:uiPriority w:val="99"/>
-    <w:semiHidden/>
-    <w:unhideWhenUsed/>
-    <w:rsid w:val="00065CA4"/>
-  </w:style>
-</w:styles>
-</file>
-
-<file path=word/stylesWithEffects.xml><?xml version="1.0" encoding="utf-8"?>
-<w:styles xmlns:wpc="http://schemas.microsoft.com/office/word/2010/wordprocessingCanvas" xmlns:mo="http://schemas.microsoft.com/office/mac/office/2008/main" xmlns:mc="http://schemas.openxmlformats.org/markup-compatibility/2006" xmlns:mv="urn:schemas-microsoft-com:mac:vml" xmlns:o="urn:schemas-microsoft-com:office:office" xmlns:r="http://schemas.openxmlformats.org/officeDocument/2006/relationships" xmlns:m="http://schemas.openxmlformats.org/officeDocument/2006/math" xmlns:v="urn:schemas-microsoft-com:vml" xmlns:wp14="http://schemas.microsoft.com/office/word/2010/wordprocessingDrawing" xmlns:wp="http://schemas.openxmlformats.org/drawingml/2006/wordprocessingDrawing" xmlns:w10="urn:schemas-microsoft-com:office:word" xmlns:w="http://schemas.openxmlformats.org/wordprocessingml/2006/main" xmlns:w14="http://schemas.microsoft.com/office/word/2010/wordml" xmlns:wpg="http://schemas.microsoft.com/office/word/2010/wordprocessingGroup" xmlns:wpi="http://schemas.microsoft.com/office/word/2010/wordprocessingInk" xmlns:wne="http://schemas.microsoft.com/office/word/2006/wordml" xmlns:wps="http://schemas.microsoft.com/office/word/2010/wordprocessingShape" mc:Ignorable="w14 wp14">
-  <w:docDefaults>
-    <w:rPrDefault>
-      <w:rPr>
-        <w:rFonts w:asciiTheme="minorHAnsi" w:eastAsiaTheme="minorEastAsia" w:hAnsiTheme="minorHAnsi" w:cstheme="minorBidi"/>
-        <w:sz w:val="24"/>
-        <w:szCs w:val="24"/>
-        <w:lang w:val="es-ES_tradnl" w:eastAsia="es-ES" w:bidi="ar-SA"/>
-      </w:rPr>
-    </w:rPrDefault>
-    <w:pPrDefault/>
-  </w:docDefaults>
-  <w:latentStyles w:defLockedState="0" w:defUIPriority="99" w:defSemiHidden="1" w:defUnhideWhenUsed="1" w:defQFormat="0" w:count="276">
-    <w:lsdException w:name="Normal" w:semiHidden="0" w:uiPriority="0" w:unhideWhenUsed="0" w:qFormat="1"/>
-    <w:lsdException w:name="heading 1" w:semiHidden="0" w:uiPriority="9" w:unhideWhenUsed="0" w:qFormat="1"/>
-    <w:lsdException w:name="heading 2" w:uiPriority="9" w:qFormat="1"/>
-    <w:lsdException w:name="heading 3" w:uiPriority="9" w:qFormat="1"/>
-    <w:lsdException w:name="heading 4" w:uiPriority="9" w:qFormat="1"/>
-    <w:lsdException w:name="heading 5" w:uiPriority="9" w:qFormat="1"/>
-    <w:lsdException w:name="heading 6" w:uiPriority="9" w:qFormat="1"/>
-    <w:lsdException w:name="heading 7" w:uiPriority="9" w:qFormat="1"/>
-    <w:lsdException w:name="heading 8" w:uiPriority="9" w:qFormat="1"/>
-    <w:lsdException w:name="heading 9" w:uiPriority="9" w:qFormat="1"/>
-    <w:lsdException w:name="toc 1" w:uiPriority="39"/>
-    <w:lsdException w:name="toc 2" w:uiPriority="39"/>
-    <w:lsdException w:name="toc 3" w:uiPriority="39"/>
-    <w:lsdException w:name="toc 4" w:uiPriority="39"/>
-    <w:lsdException w:name="toc 5" w:uiPriority="39"/>
-    <w:lsdException w:name="toc 6" w:uiPriority="39"/>
-    <w:lsdException w:name="toc 7" w:uiPriority="39"/>
-    <w:lsdException w:name="toc 8" w:uiPriority="39"/>
-    <w:lsdException w:name="toc 9" w:uiPriority="39"/>
-    <w:lsdException w:name="caption" w:uiPriority="35" w:qFormat="1"/>
-    <w:lsdException w:name="Title" w:semiHidden="0" w:uiPriority="10" w:unhideWhenUsed="0" w:qFormat="1"/>
-    <w:lsdException w:name="Default Paragraph Font" w:uiPriority="1"/>
-    <w:lsdException w:name="Subtitle" w:semiHidden="0" w:uiPriority="11" w:unhideWhenUsed="0" w:qFormat="1"/>
-    <w:lsdException w:name="Strong" w:semiHidden="0" w:uiPriority="22" w:unhideWhenUsed="0" w:qFormat="1"/>
-    <w:lsdException w:name="Emphasis" w:semiHidden="0" w:uiPriority="20" w:unhideWhenUsed="0" w:qFormat="1"/>
-    <w:lsdException w:name="Table Grid" w:semiHidden="0" w:uiPriority="39" w:unhideWhenUsed="0"/>
-    <w:lsdException w:name="Placeholder Text" w:unhideWhenUsed="0"/>
-    <w:lsdException w:name="No Spacing" w:semiHidden="0" w:uiPriority="0" w:unhideWhenUsed="0" w:qFormat="1"/>
-    <w:lsdException w:name="Light Shading" w:semiHidden="0" w:uiPriority="60" w:unhideWhenUsed="0"/>
-    <w:lsdException w:name="Light List" w:semiHidden="0" w:uiPriority="61" w:unhideWhenUsed="0"/>
-    <w:lsdException w:name="Light Grid" w:semiHidden="0" w:uiPriority="62" w:unhideWhenUsed="0"/>
-    <w:lsdException w:name="Medium Shading 1" w:semiHidden="0" w:uiPriority="63" w:unhideWhenUsed="0"/>
-    <w:lsdException w:name="Medium Shading 2" w:semiHidden="0" w:uiPriority="64" w:unhideWhenUsed="0"/>
-    <w:lsdException w:name="Medium List 1" w:semiHidden="0" w:uiPriority="65" w:unhideWhenUsed="0"/>
-    <w:lsdException w:name="Medium List 2" w:semiHidden="0" w:uiPriority="66" w:unhideWhenUsed="0"/>
-    <w:lsdException w:name="Medium Grid 1" w:semiHidden="0" w:uiPriority="67" w:unhideWhenUsed="0"/>
-    <w:lsdException w:name="Medium Grid 2" w:semiHidden="0" w:uiPriority="68" w:unhideWhenUsed="0"/>
-    <w:lsdException w:name="Medium Grid 3" w:semiHidden="0" w:uiPriority="69" w:unhideWhenUsed="0"/>
-    <w:lsdException w:name="Dark List" w:semiHidden="0" w:uiPriority="70" w:unhideWhenUsed="0"/>
-    <w:lsdException w:name="Colorful Shading" w:semiHidden="0" w:uiPriority="71" w:unhideWhenUsed="0"/>
-    <w:lsdException w:name="Colorful List" w:semiHidden="0" w:uiPriority="72" w:unhideWhenUsed="0"/>
-    <w:lsdException w:name="Colorful Grid" w:semiHidden="0" w:uiPriority="73" w:unhideWhenUsed="0"/>
-    <w:lsdException w:name="Light Shading Accent 1" w:semiHidden="0" w:uiPriority="60" w:unhideWhenUsed="0"/>
-    <w:lsdException w:name="Light List Accent 1" w:semiHidden="0" w:uiPriority="61" w:unhideWhenUsed="0"/>
-    <w:lsdException w:name="Light Grid Accent 1" w:semiHidden="0" w:uiPriority="62" w:unhideWhenUsed="0"/>
-    <w:lsdException w:name="Medium Shading 1 Accent 1" w:semiHidden="0" w:uiPriority="63" w:unhideWhenUsed="0"/>
-    <w:lsdException w:name="Medium Shading 2 Accent 1" w:semiHidden="0" w:uiPriority="64" w:unhideWhenUsed="0"/>
-    <w:lsdException w:name="Medium List 1 Accent 1" w:semiHidden="0" w:uiPriority="65" w:unhideWhenUsed="0"/>
-    <w:lsdException w:name="Revision" w:unhideWhenUsed="0"/>
-    <w:lsdException w:name="List Paragraph" w:semiHidden="0" w:uiPriority="34" w:unhideWhenUsed="0" w:qFormat="1"/>
-    <w:lsdException w:name="Quote" w:semiHidden="0" w:uiPriority="29" w:unhideWhenUsed="0" w:qFormat="1"/>
-    <w:lsdException w:name="Intense Quote" w:semiHidden="0" w:uiPriority="30" w:unhideWhenUsed="0" w:qFormat="1"/>
-    <w:lsdException w:name="Medium List 2 Accent 1" w:semiHidden="0" w:uiPriority="66" w:unhideWhenUsed="0"/>
-    <w:lsdException w:name="Medium Grid 1 Accent 1" w:semiHidden="0" w:uiPriority="67" w:unhideWhenUsed="0"/>
-    <w:lsdException w:name="Medium Grid 2 Accent 1" w:semiHidden="0" w:uiPriority="68" w:unhideWhenUsed="0"/>
-    <w:lsdException w:name="Medium Grid 3 Accent 1" w:semiHidden="0" w:uiPriority="69" w:unhideWhenUsed="0"/>
-    <w:lsdException w:name="Dark List Accent 1" w:semiHidden="0" w:uiPriority="70" w:unhideWhenUsed="0"/>
-    <w:lsdException w:name="Colorful Shading Accent 1" w:semiHidden="0" w:uiPriority="71" w:unhideWhenUsed="0"/>
-    <w:lsdException w:name="Colorful List Accent 1" w:semiHidden="0" w:uiPriority="72" w:unhideWhenUsed="0"/>
-    <w:lsdException w:name="Colorful Grid Accent 1" w:semiHidden="0" w:uiPriority="73" w:unhideWhenUsed="0"/>
-    <w:lsdException w:name="Light Shading Accent 2" w:semiHidden="0" w:uiPriority="60" w:unhideWhenUsed="0"/>
-    <w:lsdException w:name="Light List Accent 2" w:semiHidden="0" w:uiPriority="61" w:unhideWhenUsed="0"/>
-    <w:lsdException w:name="Light Grid Accent 2" w:semiHidden="0" w:uiPriority="62" w:unhideWhenUsed="0"/>
-    <w:lsdException w:name="Medium Shading 1 Accent 2" w:semiHidden="0" w:uiPriority="63" w:unhideWhenUsed="0"/>
-    <w:lsdException w:name="Medium Shading 2 Accent 2" w:semiHidden="0" w:uiPriority="64" w:unhideWhenUsed="0"/>
-    <w:lsdException w:name="Medium List 1 Accent 2" w:semiHidden="0" w:uiPriority="65" w:unhideWhenUsed="0"/>
-    <w:lsdException w:name="Medium List 2 Accent 2" w:semiHidden="0" w:uiPriority="66" w:unhideWhenUsed="0"/>
-    <w:lsdException w:name="Medium Grid 1 Accent 2" w:semiHidden="0" w:uiPriority="67" w:unhideWhenUsed="0"/>
-    <w:lsdException w:name="Medium Grid 2 Accent 2" w:semiHidden="0" w:uiPriority="68" w:unhideWhenUsed="0"/>
-    <w:lsdException w:name="Medium Grid 3 Accent 2" w:semiHidden="0" w:uiPriority="69" w:unhideWhenUsed="0"/>
-    <w:lsdException w:name="Dark List Accent 2" w:semiHidden="0" w:uiPriority="70" w:unhideWhenUsed="0"/>
-    <w:lsdException w:name="Colorful Shading Accent 2" w:semiHidden="0" w:uiPriority="71" w:unhideWhenUsed="0"/>
-    <w:lsdException w:name="Colorful List Accent 2" w:semiHidden="0" w:uiPriority="72" w:unhideWhenUsed="0"/>
-    <w:lsdException w:name="Colorful Grid Accent 2" w:semiHidden="0" w:uiPriority="73" w:unhideWhenUsed="0"/>
-    <w:lsdException w:name="Light Shading Accent 3" w:semiHidden="0" w:uiPriority="60" w:unhideWhenUsed="0"/>
-    <w:lsdException w:name="Light List Accent 3" w:semiHidden="0" w:uiPriority="61" w:unhideWhenUsed="0"/>
-    <w:lsdException w:name="Light Grid Accent 3" w:semiHidden="0" w:uiPriority="62" w:unhideWhenUsed="0"/>
-    <w:lsdException w:name="Medium Shading 1 Accent 3" w:semiHidden="0" w:uiPriority="63" w:unhideWhenUsed="0"/>
-    <w:lsdException w:name="Medium Shading 2 Accent 3" w:semiHidden="0" w:uiPriority="64" w:unhideWhenUsed="0"/>
-    <w:lsdException w:name="Medium List 1 Accent 3" w:semiHidden="0" w:uiPriority="65" w:unhideWhenUsed="0"/>
-    <w:lsdException w:name="Medium List 2 Accent 3" w:semiHidden="0" w:uiPriority="66" w:unhideWhenUsed="0"/>
-    <w:lsdException w:name="Medium Grid 1 Accent 3" w:semiHidden="0" w:uiPriority="67" w:unhideWhenUsed="0"/>
-    <w:lsdException w:name="Medium Grid 2 Accent 3" w:semiHidden="0" w:uiPriority="68" w:unhideWhenUsed="0"/>
-    <w:lsdException w:name="Medium Grid 3 Accent 3" w:semiHidden="0" w:uiPriority="69" w:unhideWhenUsed="0"/>
-    <w:lsdException w:name="Dark List Accent 3" w:semiHidden="0" w:uiPriority="70" w:unhideWhenUsed="0"/>
-    <w:lsdException w:name="Colorful Shading Accent 3" w:semiHidden="0" w:uiPriority="71" w:unhideWhenUsed="0"/>
-    <w:lsdException w:name="Colorful List Accent 3" w:semiHidden="0" w:uiPriority="72" w:unhideWhenUsed="0"/>
-    <w:lsdException w:name="Colorful Grid Accent 3" w:semiHidden="0" w:uiPriority="73" w:unhideWhenUsed="0"/>
-    <w:lsdException w:name="Light Shading Accent 4" w:semiHidden="0" w:uiPriority="60" w:unhideWhenUsed="0"/>
-    <w:lsdException w:name="Light List Accent 4" w:semiHidden="0" w:uiPriority="61" w:unhideWhenUsed="0"/>
-    <w:lsdException w:name="Light Grid Accent 4" w:semiHidden="0" w:uiPriority="62" w:unhideWhenUsed="0"/>
-    <w:lsdException w:name="Medium Shading 1 Accent 4" w:semiHidden="0" w:uiPriority="63" w:unhideWhenUsed="0"/>
-    <w:lsdException w:name="Medium Shading 2 Accent 4" w:semiHidden="0" w:uiPriority="64" w:unhideWhenUsed="0"/>
-    <w:lsdException w:name="Medium List 1 Accent 4" w:semiHidden="0" w:uiPriority="65" w:unhideWhenUsed="0"/>
-    <w:lsdException w:name="Medium List 2 Accent 4" w:semiHidden="0" w:uiPriority="66" w:unhideWhenUsed="0"/>
-    <w:lsdException w:name="Medium Grid 1 Accent 4" w:semiHidden="0" w:uiPriority="67" w:unhideWhenUsed="0"/>
-    <w:lsdException w:name="Medium Grid 2 Accent 4" w:semiHidden="0" w:uiPriority="68" w:unhideWhenUsed="0"/>
-    <w:lsdException w:name="Medium Grid 3 Accent 4" w:semiHidden="0" w:uiPriority="69" w:unhideWhenUsed="0"/>
-    <w:lsdException w:name="Dark List Accent 4" w:semiHidden="0" w:uiPriority="70" w:unhideWhenUsed="0"/>
-    <w:lsdException w:name="Colorful Shading Accent 4" w:semiHidden="0" w:uiPriority="71" w:unhideWhenUsed="0"/>
-    <w:lsdException w:name="Colorful List Accent 4" w:semiHidden="0" w:uiPriority="72" w:unhideWhenUsed="0"/>
-    <w:lsdException w:name="Colorful Grid Accent 4" w:semiHidden="0" w:uiPriority="73" w:unhideWhenUsed="0"/>
-    <w:lsdException w:name="Light Shading Accent 5" w:semiHidden="0" w:uiPriority="60" w:unhideWhenUsed="0"/>
-    <w:lsdException w:name="Light List Accent 5" w:semiHidden="0" w:uiPriority="61" w:unhideWhenUsed="0"/>
-    <w:lsdException w:name="Light Grid Accent 5" w:semiHidden="0" w:uiPriority="62" w:unhideWhenUsed="0"/>
-    <w:lsdException w:name="Medium Shading 1 Accent 5" w:semiHidden="0" w:uiPriority="63" w:unhideWhenUsed="0"/>
-    <w:lsdException w:name="Medium Shading 2 Accent 5" w:semiHidden="0" w:uiPriority="64" w:unhideWhenUsed="0"/>
-    <w:lsdException w:name="Medium List 1 Accent 5" w:semiHidden="0" w:uiPriority="65" w:unhideWhenUsed="0"/>
-    <w:lsdException w:name="Medium List 2 Accent 5" w:semiHidden="0" w:uiPriority="66" w:unhideWhenUsed="0"/>
-    <w:lsdException w:name="Medium Grid 1 Accent 5" w:semiHidden="0" w:uiPriority="67" w:unhideWhenUsed="0"/>
-    <w:lsdException w:name="Medium Grid 2 Accent 5" w:semiHidden="0" w:uiPriority="68" w:unhideWhenUsed="0"/>
-    <w:lsdException w:name="Medium Grid 3 Accent 5" w:semiHidden="0" w:uiPriority="69" w:unhideWhenUsed="0"/>
-    <w:lsdException w:name="Dark List Accent 5" w:semiHidden="0" w:uiPriority="70" w:unhideWhenUsed="0"/>
-    <w:lsdException w:name="Colorful Shading Accent 5" w:semiHidden="0" w:uiPriority="71" w:unhideWhenUsed="0"/>
-    <w:lsdException w:name="Colorful List Accent 5" w:semiHidden="0" w:uiPriority="72" w:unhideWhenUsed="0"/>
-    <w:lsdException w:name="Colorful Grid Accent 5" w:semiHidden="0" w:uiPriority="73" w:unhideWhenUsed="0"/>
-    <w:lsdException w:name="Light Shading Accent 6" w:semiHidden="0" w:uiPriority="60" w:unhideWhenUsed="0"/>
-    <w:lsdException w:name="Light List Accent 6" w:semiHidden="0" w:uiPriority="61" w:unhideWhenUsed="0"/>
-    <w:lsdException w:name="Light Grid Accent 6" w:semiHidden="0" w:uiPriority="62" w:unhideWhenUsed="0"/>
-    <w:lsdException w:name="Medium Shading 1 Accent 6" w:semiHidden="0" w:uiPriority="63" w:unhideWhenUsed="0"/>
-    <w:lsdException w:name="Medium Shading 2 Accent 6" w:semiHidden="0" w:uiPriority="64" w:unhideWhenUsed="0"/>
-    <w:lsdException w:name="Medium List 1 Accent 6" w:semiHidden="0" w:uiPriority="65" w:unhideWhenUsed="0"/>
-    <w:lsdException w:name="Medium List 2 Accent 6" w:semiHidden="0" w:uiPriority="66" w:unhideWhenUsed="0"/>
-    <w:lsdException w:name="Medium Grid 1 Accent 6" w:semiHidden="0" w:uiPriority="67" w:unhideWhenUsed="0"/>
-    <w:lsdException w:name="Medium Grid 2 Accent 6" w:semiHidden="0" w:uiPriority="68" w:unhideWhenUsed="0"/>
-    <w:lsdException w:name="Medium Grid 3 Accent 6" w:semiHidden="0" w:uiPriority="69" w:unhideWhenUsed="0"/>
-    <w:lsdException w:name="Dark List Accent 6" w:semiHidden="0" w:uiPriority="70" w:unhideWhenUsed="0"/>
-    <w:lsdException w:name="Colorful Shading Accent 6" w:semiHidden="0" w:uiPriority="71" w:unhideWhenUsed="0"/>
-    <w:lsdException w:name="Colorful List Accent 6" w:semiHidden="0" w:uiPriority="72" w:unhideWhenUsed="0"/>
-    <w:lsdException w:name="Colorful Grid Accent 6" w:semiHidden="0" w:uiPriority="73" w:unhideWhenUsed="0"/>
-    <w:lsdException w:name="Subtle Emphasis" w:semiHidden="0" w:uiPriority="19" w:unhideWhenUsed="0" w:qFormat="1"/>
-    <w:lsdException w:name="Intense Emphasis" w:semiHidden="0" w:uiPriority="21" w:unhideWhenUsed="0" w:qFormat="1"/>
-    <w:lsdException w:name="Subtle Reference" w:semiHidden="0" w:uiPriority="31" w:unhideWhenUsed="0" w:qFormat="1"/>
-    <w:lsdException w:name="Intense Reference" w:semiHidden="0" w:uiPriority="32" w:unhideWhenUsed="0" w:qFormat="1"/>
-    <w:lsdException w:name="Book Title" w:semiHidden="0" w:uiPriority="33" w:unhideWhenUsed="0" w:qFormat="1"/>
-    <w:lsdException w:name="Bibliography" w:uiPriority="37"/>
-    <w:lsdException w:name="TOC Heading" w:uiPriority="39" w:qFormat="1"/>
-  </w:latentStyles>
-  <w:style w:type="paragraph" w:default="1" w:styleId="Normal">
-    <w:name w:val="Normal"/>
-    <w:qFormat/>
-  </w:style>
-  <w:style w:type="character" w:default="1" w:styleId="Fuentedeprrafopredeter">
-    <w:name w:val="Default Paragraph Font"/>
-    <w:uiPriority w:val="1"/>
-    <w:semiHidden/>
-    <w:unhideWhenUsed/>
-  </w:style>
-  <w:style w:type="table" w:default="1" w:styleId="Tablanormal">
-    <w:name w:val="Normal Table"/>
-    <w:uiPriority w:val="99"/>
-    <w:semiHidden/>
-    <w:unhideWhenUsed/>
-    <w:tblPr>
-      <w:tblInd w:w="0" w:type="dxa"/>
-      <w:tblCellMar>
-        <w:top w:w="0" w:type="dxa"/>
-        <w:left w:w="108" w:type="dxa"/>
-        <w:bottom w:w="0" w:type="dxa"/>
-        <w:right w:w="108" w:type="dxa"/>
-      </w:tblCellMar>
-    </w:tblPr>
-  </w:style>
-  <w:style w:type="numbering" w:default="1" w:styleId="Sinlista">
-    <w:name w:val="No List"/>
-    <w:uiPriority w:val="99"/>
-    <w:semiHidden/>
-    <w:unhideWhenUsed/>
-  </w:style>
-  <w:style w:type="paragraph" w:styleId="Sinespaciado">
-    <w:name w:val="No Spacing"/>
-    <w:link w:val="SinespaciadoCar"/>
-    <w:autoRedefine/>
-    <w:qFormat/>
-    <w:rsid w:val="003B3C36"/>
-    <w:rPr>
-      <w:rFonts w:ascii="Century Gothic" w:hAnsi="Century Gothic"/>
-      <w:sz w:val="22"/>
-      <w:szCs w:val="22"/>
-    </w:rPr>
-  </w:style>
-  <w:style w:type="character" w:customStyle="1" w:styleId="SinespaciadoCar">
-    <w:name w:val="Sin espaciado Car"/>
-    <w:basedOn w:val="Fuentedeprrafopredeter"/>
-    <w:link w:val="Sinespaciado"/>
-    <w:rsid w:val="003B3C36"/>
-    <w:rPr>
-      <w:rFonts w:ascii="Century Gothic" w:hAnsi="Century Gothic"/>
-      <w:sz w:val="22"/>
-      <w:szCs w:val="22"/>
-    </w:rPr>
-  </w:style>
-  <w:style w:type="paragraph" w:styleId="Prrafodelista">
-    <w:name w:val="List Paragraph"/>
-    <w:basedOn w:val="Normal"/>
-    <w:uiPriority w:val="34"/>
-    <w:qFormat/>
-    <w:rsid w:val="00AC259B"/>
-    <w:pPr>
-      <w:ind w:left="720"/>
-      <w:contextualSpacing/>
-    </w:pPr>
-  </w:style>
-  <w:style w:type="character" w:customStyle="1" w:styleId="EnlacedeInternet">
-    <w:name w:val="Enlace de Internet"/>
-    <w:rsid w:val="00B7324F"/>
-    <w:rPr>
-      <w:color w:val="000080"/>
-      <w:u w:val="single"/>
-      <w:lang w:val="uz-Cyrl-UZ" w:eastAsia="uz-Cyrl-UZ" w:bidi="uz-Cyrl-UZ"/>
-    </w:rPr>
-  </w:style>
-  <w:style w:type="table" w:styleId="Tablaconcuadrcula">
-    <w:name w:val="Table Grid"/>
-    <w:basedOn w:val="Tablanormal"/>
-    <w:uiPriority w:val="39"/>
-    <w:rsid w:val="00470EDE"/>
-    <w:tblPr>
-      <w:tblInd w:w="0" w:type="dxa"/>
-      <w:tblBorders>
-        <w:top w:val="single" w:sz="4" w:space="0" w:color="auto"/>
-        <w:left w:val="single" w:sz="4" w:space="0" w:color="auto"/>
-        <w:bottom w:val="single" w:sz="4" w:space="0" w:color="auto"/>
-        <w:right w:val="single" w:sz="4" w:space="0" w:color="auto"/>
-        <w:insideH w:val="single" w:sz="4" w:space="0" w:color="auto"/>
-        <w:insideV w:val="single" w:sz="4" w:space="0" w:color="auto"/>
-      </w:tblBorders>
-      <w:tblCellMar>
-        <w:top w:w="0" w:type="dxa"/>
-        <w:left w:w="108" w:type="dxa"/>
-        <w:bottom w:w="0" w:type="dxa"/>
-        <w:right w:w="108" w:type="dxa"/>
-      </w:tblCellMar>
     </w:tblPr>
   </w:style>
   <w:style w:type="paragraph" w:styleId="Textodeglobo">
@@ -5951,7 +9280,7 @@
 </file>
 
 <file path=customXml/itemProps1.xml><?xml version="1.0" encoding="utf-8"?>
-<ds:datastoreItem xmlns:ds="http://schemas.openxmlformats.org/officeDocument/2006/customXml" ds:itemID="{DEAB9F71-BA0D-B248-A666-85DB0B1A1898}">
+<ds:datastoreItem xmlns:ds="http://schemas.openxmlformats.org/officeDocument/2006/customXml" ds:itemID="{A7AAD432-3DA5-4463-BEED-C38DFAA36BF6}">
   <ds:schemaRefs>
     <ds:schemaRef ds:uri="http://schemas.openxmlformats.org/officeDocument/2006/bibliography"/>
   </ds:schemaRefs>

--- a/DocumentosDeTexto/Propuesta.docx
+++ b/DocumentosDeTexto/Propuesta.docx
@@ -1,6 +1,6 @@
 
 <file path=word/document.xml><?xml version="1.0" encoding="utf-8"?>
-<w:document xmlns:wpc="http://schemas.microsoft.com/office/word/2010/wordprocessingCanvas" xmlns:mc="http://schemas.openxmlformats.org/markup-compatibility/2006" xmlns:o="urn:schemas-microsoft-com:office:office" xmlns:r="http://schemas.openxmlformats.org/officeDocument/2006/relationships" xmlns:m="http://schemas.openxmlformats.org/officeDocument/2006/math" xmlns:v="urn:schemas-microsoft-com:vml" xmlns:wp14="http://schemas.microsoft.com/office/word/2010/wordprocessingDrawing" xmlns:wp="http://schemas.openxmlformats.org/drawingml/2006/wordprocessingDrawing" xmlns:w10="urn:schemas-microsoft-com:office:word" xmlns:w="http://schemas.openxmlformats.org/wordprocessingml/2006/main" xmlns:w14="http://schemas.microsoft.com/office/word/2010/wordml" xmlns:w15="http://schemas.microsoft.com/office/word/2012/wordml" xmlns:wpg="http://schemas.microsoft.com/office/word/2010/wordprocessingGroup" xmlns:wpi="http://schemas.microsoft.com/office/word/2010/wordprocessingInk" xmlns:wne="http://schemas.microsoft.com/office/word/2006/wordml" xmlns:wps="http://schemas.microsoft.com/office/word/2010/wordprocessingShape" mc:Ignorable="w14 w15 wp14">
+<w:document xmlns:wpc="http://schemas.microsoft.com/office/word/2010/wordprocessingCanvas" xmlns:mo="http://schemas.microsoft.com/office/mac/office/2008/main" xmlns:mc="http://schemas.openxmlformats.org/markup-compatibility/2006" xmlns:mv="urn:schemas-microsoft-com:mac:vml" xmlns:o="urn:schemas-microsoft-com:office:office" xmlns:r="http://schemas.openxmlformats.org/officeDocument/2006/relationships" xmlns:m="http://schemas.openxmlformats.org/officeDocument/2006/math" xmlns:v="urn:schemas-microsoft-com:vml" xmlns:wp14="http://schemas.microsoft.com/office/word/2010/wordprocessingDrawing" xmlns:wp="http://schemas.openxmlformats.org/drawingml/2006/wordprocessingDrawing" xmlns:w10="urn:schemas-microsoft-com:office:word" xmlns:w="http://schemas.openxmlformats.org/wordprocessingml/2006/main" xmlns:w14="http://schemas.microsoft.com/office/word/2010/wordml" xmlns:wpg="http://schemas.microsoft.com/office/word/2010/wordprocessingGroup" xmlns:wpi="http://schemas.microsoft.com/office/word/2010/wordprocessingInk" xmlns:wne="http://schemas.microsoft.com/office/word/2006/wordml" xmlns:wps="http://schemas.microsoft.com/office/word/2010/wordprocessingShape" mc:Ignorable="w14 wp14">
   <w:body>
     <w:sdt>
       <w:sdtPr>
@@ -53,43 +53,22 @@
               <w:dataBinding w:prefixMappings="xmlns:ns0='http://purl.org/dc/elements/1.1/' xmlns:ns1='http://schemas.openxmlformats.org/package/2006/metadata/core-properties' " w:xpath="/ns1:coreProperties[1]/ns0:title[1]" w:storeItemID="{6C3C8BC8-F283-45AE-878A-BAB7291924A1}"/>
               <w:text/>
             </w:sdtPr>
-            <w:sdtEndPr/>
             <w:sdtContent>
-              <w:proofErr w:type="spellStart"/>
               <w:r>
                 <w:rPr>
                   <w:rFonts w:asciiTheme="majorHAnsi" w:eastAsiaTheme="majorEastAsia" w:hAnsiTheme="majorHAnsi" w:cstheme="majorBidi"/>
                   <w:sz w:val="72"/>
                   <w:szCs w:val="72"/>
                 </w:rPr>
-                <w:t>Umai</w:t>
+                <w:t>Umai System</w:t>
               </w:r>
-              <w:proofErr w:type="spellEnd"/>
-              <w:r>
-                <w:rPr>
-                  <w:rFonts w:asciiTheme="majorHAnsi" w:eastAsiaTheme="majorEastAsia" w:hAnsiTheme="majorHAnsi" w:cstheme="majorBidi"/>
-                  <w:sz w:val="72"/>
-                  <w:szCs w:val="72"/>
-                </w:rPr>
-                <w:t xml:space="preserve"> </w:t>
-              </w:r>
-              <w:proofErr w:type="spellStart"/>
-              <w:r>
-                <w:rPr>
-                  <w:rFonts w:asciiTheme="majorHAnsi" w:eastAsiaTheme="majorEastAsia" w:hAnsiTheme="majorHAnsi" w:cstheme="majorBidi"/>
-                  <w:sz w:val="72"/>
-                  <w:szCs w:val="72"/>
-                </w:rPr>
-                <w:t>System</w:t>
-              </w:r>
-              <w:proofErr w:type="spellEnd"/>
             </w:sdtContent>
           </w:sdt>
           <w:r>
             <w:rPr>
               <w:rFonts w:eastAsia="Century Schoolbook"/>
               <w:noProof/>
-              <w:lang w:val="es-MX" w:eastAsia="es-MX"/>
+              <w:lang w:val="es-ES"/>
             </w:rPr>
             <mc:AlternateContent>
               <mc:Choice Requires="wps">
@@ -147,7 +126,7 @@
                   </wp:anchor>
                 </w:drawing>
               </mc:Choice>
-              <mc:Fallback>
+              <mc:Fallback xmlns:w15="http://schemas.microsoft.com/office/word/2012/wordml">
                 <w:pict>
                   <v:rect w14:anchorId="3FA16A8B" id="Rectangle 71" o:spid="_x0000_s1026" style="position:absolute;margin-left:28.5pt;margin-top:28.5pt;width:537.85pt;height:784.1pt;z-index:-251657216;visibility:visible;mso-wrap-style:square;mso-width-percent:0;mso-height-percent:0;mso-wrap-distance-left:9pt;mso-wrap-distance-top:0;mso-wrap-distance-right:9pt;mso-wrap-distance-bottom:0;mso-position-horizontal:absolute;mso-position-horizontal-relative:page;mso-position-vertical:absolute;mso-position-vertical-relative:page;mso-width-percent:0;mso-height-percent:0;mso-width-relative:page;mso-height-relative:page;v-text-anchor:top" o:gfxdata="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" o:allowincell="f" fillcolor="#b9ffd7" stroked="f">
                     <v:textbox inset=",7.2pt,,7.2pt"/>
@@ -164,13 +143,8 @@
             <w:jc w:val="center"/>
           </w:pPr>
           <w:r>
-            <w:t xml:space="preserve">Elaborado por: </w:t>
+            <w:t>Elaborado por: Chillorios</w:t>
           </w:r>
-          <w:proofErr w:type="spellStart"/>
-          <w:r>
-            <w:t>Chillorios</w:t>
-          </w:r>
-          <w:proofErr w:type="spellEnd"/>
         </w:p>
         <w:p>
           <w:pPr>
@@ -184,7 +158,7 @@
           <w:r>
             <w:rPr>
               <w:noProof/>
-              <w:lang w:val="es-MX" w:eastAsia="es-MX"/>
+              <w:lang w:val="es-ES"/>
             </w:rPr>
             <w:drawing>
               <wp:inline distT="0" distB="0" distL="0" distR="0" wp14:anchorId="37D16546" wp14:editId="27E3B257">
@@ -202,7 +176,7 @@
                         <pic:cNvPicPr/>
                       </pic:nvPicPr>
                       <pic:blipFill rotWithShape="1">
-                        <a:blip r:embed="rId8">
+                        <a:blip r:embed="rId9">
                           <a:extLst>
                             <a:ext uri="{28A0092B-C50C-407E-A947-70E740481C1C}">
                               <a14:useLocalDpi xmlns:a14="http://schemas.microsoft.com/office/drawing/2010/main" val="0"/>
@@ -225,7 +199,7 @@
                         </a:ln>
                         <a:extLst>
                           <a:ext uri="{53640926-AAD7-44d8-BBD7-CCE9431645EC}">
-                            <a14:shadowObscured xmlns="" xmlns:mo="http://schemas.microsoft.com/office/mac/office/2008/main" xmlns:mv="urn:schemas-microsoft-com:mac:vml" xmlns:o="urn:schemas-microsoft-com:office:office" xmlns:v="urn:schemas-microsoft-com:vml" xmlns:w10="urn:schemas-microsoft-com:office:word" xmlns:w="http://schemas.openxmlformats.org/wordprocessingml/2006/main" xmlns:a14="http://schemas.microsoft.com/office/drawing/2010/main"/>
+                            <a14:shadowObscured xmlns:a14="http://schemas.microsoft.com/office/drawing/2010/main"/>
                           </a:ext>
                         </a:extLst>
                       </pic:spPr>
@@ -270,15 +244,7 @@
             <w:jc w:val="center"/>
           </w:pPr>
           <w:r>
-            <w:t xml:space="preserve">Nombre </w:t>
-          </w:r>
-          <w:proofErr w:type="spellStart"/>
-          <w:r>
-            <w:t>tel</w:t>
-          </w:r>
-          <w:proofErr w:type="spellEnd"/>
-          <w:r>
-            <w:t xml:space="preserve"> y correo</w:t>
+            <w:t>Nombre tel y correo</w:t>
           </w:r>
         </w:p>
         <w:p>
@@ -847,6 +813,51 @@
           </w:p>
         </w:tc>
       </w:tr>
+      <w:tr>
+        <w:trPr>
+          <w:trHeight w:val="349"/>
+        </w:trPr>
+        <w:tc>
+          <w:tcPr>
+            <w:tcW w:w="7045" w:type="dxa"/>
+          </w:tcPr>
+          <w:p>
+            <w:pPr>
+              <w:spacing w:line="360" w:lineRule="auto"/>
+              <w:rPr>
+                <w:rFonts w:ascii="Arial" w:hAnsi="Arial" w:cs="Arial"/>
+              </w:rPr>
+            </w:pPr>
+            <w:r>
+              <w:rPr>
+                <w:rFonts w:ascii="Arial" w:hAnsi="Arial" w:cs="Arial"/>
+              </w:rPr>
+              <w:t>Contrato</w:t>
+            </w:r>
+          </w:p>
+        </w:tc>
+        <w:tc>
+          <w:tcPr>
+            <w:tcW w:w="777" w:type="dxa"/>
+          </w:tcPr>
+          <w:p>
+            <w:pPr>
+              <w:spacing w:line="360" w:lineRule="auto"/>
+              <w:rPr>
+                <w:rFonts w:ascii="Arial" w:hAnsi="Arial" w:cs="Arial"/>
+              </w:rPr>
+            </w:pPr>
+            <w:r>
+              <w:rPr>
+                <w:rFonts w:ascii="Arial" w:hAnsi="Arial" w:cs="Arial"/>
+              </w:rPr>
+              <w:t>18</w:t>
+            </w:r>
+            <w:bookmarkStart w:id="0" w:name="_GoBack"/>
+            <w:bookmarkEnd w:id="0"/>
+          </w:p>
+        </w:tc>
+      </w:tr>
     </w:tbl>
     <w:p>
       <w:pPr>
@@ -900,30 +911,8 @@
         <w:rPr>
           <w:rFonts w:ascii="Arial" w:hAnsi="Arial" w:cs="Arial"/>
         </w:rPr>
-        <w:t xml:space="preserve"> llamado </w:t>
-      </w:r>
-      <w:proofErr w:type="spellStart"/>
-      <w:r>
-        <w:rPr>
-          <w:rFonts w:ascii="Arial" w:hAnsi="Arial" w:cs="Arial"/>
-        </w:rPr>
-        <w:t>Umai</w:t>
-      </w:r>
-      <w:proofErr w:type="spellEnd"/>
-      <w:r>
-        <w:rPr>
-          <w:rFonts w:ascii="Arial" w:hAnsi="Arial" w:cs="Arial"/>
-        </w:rPr>
-        <w:t xml:space="preserve"> </w:t>
-      </w:r>
-      <w:proofErr w:type="spellStart"/>
-      <w:r>
-        <w:rPr>
-          <w:rFonts w:ascii="Arial" w:hAnsi="Arial" w:cs="Arial"/>
-        </w:rPr>
-        <w:t>System</w:t>
-      </w:r>
-      <w:proofErr w:type="spellEnd"/>
+        <w:t xml:space="preserve"> llamado Umai System</w:t>
+      </w:r>
       <w:r>
         <w:rPr>
           <w:rFonts w:ascii="Arial" w:hAnsi="Arial" w:cs="Arial"/>
@@ -1000,49 +989,13 @@
         <w:rPr>
           <w:rFonts w:ascii="Arial" w:hAnsi="Arial" w:cs="Arial"/>
         </w:rPr>
-        <w:t xml:space="preserve">entro de la empresa </w:t>
-      </w:r>
-      <w:proofErr w:type="spellStart"/>
-      <w:r>
-        <w:rPr>
-          <w:rFonts w:ascii="Arial" w:hAnsi="Arial" w:cs="Arial"/>
-        </w:rPr>
-        <w:t>Umai</w:t>
-      </w:r>
-      <w:proofErr w:type="spellEnd"/>
-      <w:r>
-        <w:rPr>
-          <w:rFonts w:ascii="Arial" w:hAnsi="Arial" w:cs="Arial"/>
-        </w:rPr>
-        <w:t xml:space="preserve"> </w:t>
-      </w:r>
-      <w:proofErr w:type="spellStart"/>
-      <w:r>
-        <w:rPr>
-          <w:rFonts w:ascii="Arial" w:hAnsi="Arial" w:cs="Arial"/>
-        </w:rPr>
-        <w:t>System</w:t>
-      </w:r>
-      <w:proofErr w:type="spellEnd"/>
-      <w:r>
-        <w:rPr>
-          <w:rFonts w:ascii="Arial" w:hAnsi="Arial" w:cs="Arial"/>
-        </w:rPr>
-        <w:t xml:space="preserve">, para ello se ve desde tres perspectivas básicas La innovación, el impacto y la profundidad de la aplicación para con la empresa </w:t>
-      </w:r>
-      <w:proofErr w:type="spellStart"/>
-      <w:r>
-        <w:rPr>
-          <w:rFonts w:ascii="Arial" w:hAnsi="Arial" w:cs="Arial"/>
-        </w:rPr>
-        <w:t>Umai</w:t>
-      </w:r>
-      <w:proofErr w:type="spellEnd"/>
-      <w:r>
-        <w:rPr>
-          <w:rFonts w:ascii="Arial" w:hAnsi="Arial" w:cs="Arial"/>
-        </w:rPr>
-        <w:t xml:space="preserve"> Es importante hacer saber al cliente cuales son los objetivos tanto generales como específicos que llevaran al éxito del </w:t>
+        <w:t>entro de la empresa Umai System</w:t>
+      </w:r>
+      <w:r>
+        <w:rPr>
+          <w:rFonts w:ascii="Arial" w:hAnsi="Arial" w:cs="Arial"/>
+        </w:rPr>
+        <w:t xml:space="preserve">, para ello se ve desde tres perspectivas básicas La innovación, el impacto y la profundidad de la aplicación para con la empresa Umai Es importante hacer saber al cliente cuales son los objetivos tanto generales como específicos que llevaran al éxito del </w:t>
       </w:r>
       <w:r>
         <w:rPr>
@@ -1114,19 +1067,11 @@
           <w:rFonts w:ascii="Arial" w:hAnsi="Arial" w:cs="Arial"/>
         </w:rPr>
       </w:pPr>
-      <w:proofErr w:type="spellStart"/>
-      <w:r>
-        <w:rPr>
-          <w:rFonts w:ascii="Arial" w:hAnsi="Arial" w:cs="Arial"/>
-        </w:rPr>
-        <w:t>Chillorios</w:t>
-      </w:r>
-      <w:proofErr w:type="spellEnd"/>
-      <w:r>
-        <w:rPr>
-          <w:rFonts w:ascii="Arial" w:hAnsi="Arial" w:cs="Arial"/>
-        </w:rPr>
-        <w:t xml:space="preserve"> </w:t>
+      <w:r>
+        <w:rPr>
+          <w:rFonts w:ascii="Arial" w:hAnsi="Arial" w:cs="Arial"/>
+        </w:rPr>
+        <w:t xml:space="preserve">Chillorios </w:t>
       </w:r>
       <w:r>
         <w:rPr>
@@ -1270,16 +1215,8 @@
         <w:rPr>
           <w:rFonts w:ascii="Arial" w:hAnsi="Arial" w:cs="Arial"/>
         </w:rPr>
-        <w:t xml:space="preserve"> server y </w:t>
-      </w:r>
-      <w:proofErr w:type="spellStart"/>
-      <w:r>
-        <w:rPr>
-          <w:rFonts w:ascii="Arial" w:hAnsi="Arial" w:cs="Arial"/>
-        </w:rPr>
-        <w:t>MySql</w:t>
-      </w:r>
-      <w:proofErr w:type="spellEnd"/>
+        <w:t xml:space="preserve"> server y MySql</w:t>
+      </w:r>
       <w:r>
         <w:rPr>
           <w:rFonts w:ascii="Arial" w:hAnsi="Arial" w:cs="Arial"/>
@@ -1392,14 +1329,7 @@
         <w:rPr>
           <w:rFonts w:ascii="Arial" w:hAnsi="Arial" w:cs="Arial"/>
         </w:rPr>
-        <w:t xml:space="preserve"> el </w:t>
-      </w:r>
-      <w:proofErr w:type="spellStart"/>
-      <w:r>
-        <w:rPr>
-          <w:rFonts w:ascii="Arial" w:hAnsi="Arial" w:cs="Arial"/>
-        </w:rPr>
-        <w:t>por</w:t>
+        <w:t xml:space="preserve"> el por</w:t>
       </w:r>
       <w:r>
         <w:rPr>
@@ -1411,14 +1341,7 @@
         <w:rPr>
           <w:rFonts w:ascii="Arial" w:hAnsi="Arial" w:cs="Arial"/>
         </w:rPr>
-        <w:t>qué</w:t>
-      </w:r>
-      <w:proofErr w:type="spellEnd"/>
-      <w:r>
-        <w:rPr>
-          <w:rFonts w:ascii="Arial" w:hAnsi="Arial" w:cs="Arial"/>
-        </w:rPr>
-        <w:t xml:space="preserve"> </w:t>
+        <w:t xml:space="preserve">qué </w:t>
       </w:r>
       <w:r>
         <w:rPr>
@@ -1510,41 +1433,13 @@
         <w:rPr>
           <w:rFonts w:ascii="Arial" w:hAnsi="Arial" w:cs="Arial"/>
         </w:rPr>
-        <w:t xml:space="preserve">Impacto: </w:t>
-      </w:r>
-      <w:proofErr w:type="spellStart"/>
-      <w:r>
-        <w:rPr>
-          <w:rFonts w:ascii="Arial" w:hAnsi="Arial" w:cs="Arial"/>
-        </w:rPr>
-        <w:t>Um</w:t>
-      </w:r>
-      <w:r>
-        <w:rPr>
-          <w:rFonts w:ascii="Arial" w:hAnsi="Arial" w:cs="Arial"/>
-        </w:rPr>
-        <w:t>ai</w:t>
-      </w:r>
-      <w:proofErr w:type="spellEnd"/>
-      <w:r>
-        <w:rPr>
-          <w:rFonts w:ascii="Arial" w:hAnsi="Arial" w:cs="Arial"/>
-        </w:rPr>
-        <w:t xml:space="preserve"> </w:t>
-      </w:r>
-      <w:proofErr w:type="spellStart"/>
-      <w:r>
-        <w:rPr>
-          <w:rFonts w:ascii="Arial" w:hAnsi="Arial" w:cs="Arial"/>
-        </w:rPr>
-        <w:t>System</w:t>
-      </w:r>
-      <w:proofErr w:type="spellEnd"/>
-      <w:r>
-        <w:rPr>
-          <w:rFonts w:ascii="Arial" w:hAnsi="Arial" w:cs="Arial"/>
-        </w:rPr>
-        <w:t xml:space="preserve"> creará un gran cambio</w:t>
+        <w:t>Impacto: Um</w:t>
+      </w:r>
+      <w:r>
+        <w:rPr>
+          <w:rFonts w:ascii="Arial" w:hAnsi="Arial" w:cs="Arial"/>
+        </w:rPr>
+        <w:t>ai System creará un gran cambio</w:t>
       </w:r>
       <w:r>
         <w:rPr>
@@ -1638,35 +1533,7 @@
         <w:rPr>
           <w:rFonts w:ascii="Arial" w:hAnsi="Arial" w:cs="Arial"/>
         </w:rPr>
-        <w:t xml:space="preserve">un software adaptativo a la empresa </w:t>
-      </w:r>
-      <w:proofErr w:type="spellStart"/>
-      <w:r>
-        <w:rPr>
-          <w:rFonts w:ascii="Arial" w:hAnsi="Arial" w:cs="Arial"/>
-        </w:rPr>
-        <w:t>Umai</w:t>
-      </w:r>
-      <w:proofErr w:type="spellEnd"/>
-      <w:r>
-        <w:rPr>
-          <w:rFonts w:ascii="Arial" w:hAnsi="Arial" w:cs="Arial"/>
-        </w:rPr>
-        <w:t xml:space="preserve"> </w:t>
-      </w:r>
-      <w:proofErr w:type="spellStart"/>
-      <w:r>
-        <w:rPr>
-          <w:rFonts w:ascii="Arial" w:hAnsi="Arial" w:cs="Arial"/>
-        </w:rPr>
-        <w:t>Otaku</w:t>
-      </w:r>
-      <w:proofErr w:type="spellEnd"/>
-      <w:r>
-        <w:rPr>
-          <w:rFonts w:ascii="Arial" w:hAnsi="Arial" w:cs="Arial"/>
-        </w:rPr>
-        <w:t xml:space="preserve"> </w:t>
+        <w:t xml:space="preserve">un software adaptativo a la empresa Umai Otaku </w:t>
       </w:r>
       <w:r>
         <w:rPr>
@@ -1729,28 +1596,7 @@
         <w:rPr>
           <w:rFonts w:ascii="Arial" w:hAnsi="Arial" w:cs="Arial"/>
         </w:rPr>
-        <w:t>tablecimiento con nombre “</w:t>
-      </w:r>
-      <w:proofErr w:type="spellStart"/>
-      <w:r>
-        <w:rPr>
-          <w:rFonts w:ascii="Arial" w:hAnsi="Arial" w:cs="Arial"/>
-        </w:rPr>
-        <w:t>Umai</w:t>
-      </w:r>
-      <w:proofErr w:type="spellEnd"/>
-      <w:r>
-        <w:rPr>
-          <w:rFonts w:ascii="Arial" w:hAnsi="Arial" w:cs="Arial"/>
-        </w:rPr>
-        <w:t xml:space="preserve"> </w:t>
-      </w:r>
-      <w:proofErr w:type="spellStart"/>
-      <w:r>
-        <w:rPr>
-          <w:rFonts w:ascii="Arial" w:hAnsi="Arial" w:cs="Arial"/>
-        </w:rPr>
-        <w:t>O</w:t>
+        <w:t>tablecimiento con nombre “Umai O</w:t>
       </w:r>
       <w:r>
         <w:rPr>
@@ -1758,7 +1604,6 @@
         </w:rPr>
         <w:t>taku</w:t>
       </w:r>
-      <w:proofErr w:type="spellEnd"/>
       <w:r>
         <w:rPr>
           <w:rFonts w:ascii="Arial" w:hAnsi="Arial" w:cs="Arial"/>
@@ -2204,16 +2049,8 @@
         <w:rPr>
           <w:rFonts w:ascii="Arial" w:hAnsi="Arial" w:cs="Arial"/>
         </w:rPr>
-        <w:t xml:space="preserve"> en </w:t>
-      </w:r>
-      <w:proofErr w:type="spellStart"/>
-      <w:r>
-        <w:rPr>
-          <w:rFonts w:ascii="Arial" w:hAnsi="Arial" w:cs="Arial"/>
-        </w:rPr>
-        <w:t>Umai</w:t>
-      </w:r>
-      <w:proofErr w:type="spellEnd"/>
+        <w:t xml:space="preserve"> en Umai</w:t>
+      </w:r>
       <w:r>
         <w:rPr>
           <w:rFonts w:ascii="Arial" w:hAnsi="Arial" w:cs="Arial"/>
@@ -3652,19 +3489,11 @@
         </w:rPr>
         <w:t xml:space="preserve"> el software de maquetación PENCIL para realizar diseños preliminares de cada uno de los requerimientos solicitados por el cliente, como un estándar dentro de </w:t>
       </w:r>
-      <w:proofErr w:type="spellStart"/>
       <w:r>
         <w:rPr>
           <w:rFonts w:ascii="Arial" w:hAnsi="Arial"/>
         </w:rPr>
-        <w:t>Chillorios</w:t>
-      </w:r>
-      <w:proofErr w:type="spellEnd"/>
-      <w:r>
-        <w:rPr>
-          <w:rFonts w:ascii="Arial" w:hAnsi="Arial"/>
-        </w:rPr>
-        <w:t>, cualquier mó</w:t>
+        <w:t>Chillorios, cualquier mó</w:t>
       </w:r>
       <w:r>
         <w:rPr>
@@ -3793,55 +3622,13 @@
         <w:rPr>
           <w:rFonts w:ascii="Arial" w:hAnsi="Arial"/>
         </w:rPr>
-        <w:t>yecto “</w:t>
-      </w:r>
-      <w:proofErr w:type="spellStart"/>
+        <w:t>yecto “Umai System” se utilizará</w:t>
+      </w:r>
       <w:r>
         <w:rPr>
           <w:rFonts w:ascii="Arial" w:hAnsi="Arial"/>
         </w:rPr>
-        <w:t>Umai</w:t>
-      </w:r>
-      <w:proofErr w:type="spellEnd"/>
-      <w:r>
-        <w:rPr>
-          <w:rFonts w:ascii="Arial" w:hAnsi="Arial"/>
-        </w:rPr>
-        <w:t xml:space="preserve"> </w:t>
-      </w:r>
-      <w:proofErr w:type="spellStart"/>
-      <w:r>
-        <w:rPr>
-          <w:rFonts w:ascii="Arial" w:hAnsi="Arial"/>
-        </w:rPr>
-        <w:t>System</w:t>
-      </w:r>
-      <w:proofErr w:type="spellEnd"/>
-      <w:r>
-        <w:rPr>
-          <w:rFonts w:ascii="Arial" w:hAnsi="Arial"/>
-        </w:rPr>
-        <w:t>” se utilizará</w:t>
-      </w:r>
-      <w:r>
-        <w:rPr>
-          <w:rFonts w:ascii="Arial" w:hAnsi="Arial"/>
-        </w:rPr>
-        <w:t xml:space="preserve"> el sistema para control de versiones llamado </w:t>
-      </w:r>
-      <w:proofErr w:type="spellStart"/>
-      <w:r>
-        <w:rPr>
-          <w:rFonts w:ascii="Arial" w:hAnsi="Arial"/>
-        </w:rPr>
-        <w:t>Github</w:t>
-      </w:r>
-      <w:proofErr w:type="spellEnd"/>
-      <w:r>
-        <w:rPr>
-          <w:rFonts w:ascii="Arial" w:hAnsi="Arial"/>
-        </w:rPr>
-        <w:t xml:space="preserve"> (</w:t>
+        <w:t xml:space="preserve"> el sistema para control de versiones llamado Github (</w:t>
       </w:r>
       <w:r>
         <w:rPr>
@@ -4342,8 +4129,8 @@
           <w:b/>
         </w:rPr>
         <w:sectPr>
-          <w:headerReference w:type="default" r:id="rId9"/>
-          <w:footerReference w:type="default" r:id="rId10"/>
+          <w:headerReference w:type="default" r:id="rId10"/>
+          <w:footerReference w:type="default" r:id="rId11"/>
           <w:pgSz w:w="12240" w:h="15840"/>
           <w:pgMar w:top="1417" w:right="1701" w:bottom="1417" w:left="1701" w:header="708" w:footer="708" w:gutter="0"/>
           <w:pgBorders>
@@ -4457,39 +4244,8 @@
           <w:color w:val="000000"/>
           <w:sz w:val="28"/>
         </w:rPr>
-        <w:t xml:space="preserve">nálisis de riesgos del </w:t>
-      </w:r>
-      <w:proofErr w:type="spellStart"/>
-      <w:r>
-        <w:rPr>
-          <w:rFonts w:ascii="Arial" w:hAnsi="Arial" w:cs="Arial"/>
-          <w:b/>
-          <w:color w:val="000000"/>
-          <w:sz w:val="28"/>
-        </w:rPr>
-        <w:t>Umai</w:t>
-      </w:r>
-      <w:proofErr w:type="spellEnd"/>
-      <w:r>
-        <w:rPr>
-          <w:rFonts w:ascii="Arial" w:hAnsi="Arial" w:cs="Arial"/>
-          <w:b/>
-          <w:color w:val="000000"/>
-          <w:sz w:val="28"/>
-        </w:rPr>
-        <w:t xml:space="preserve"> </w:t>
-      </w:r>
-      <w:proofErr w:type="spellStart"/>
-      <w:r>
-        <w:rPr>
-          <w:rFonts w:ascii="Arial" w:hAnsi="Arial" w:cs="Arial"/>
-          <w:b/>
-          <w:color w:val="000000"/>
-          <w:sz w:val="28"/>
-        </w:rPr>
-        <w:t>System</w:t>
-      </w:r>
-      <w:proofErr w:type="spellEnd"/>
+        <w:t>nálisis de riesgos del Umai System</w:t>
+      </w:r>
     </w:p>
     <w:tbl>
       <w:tblPr>
@@ -7279,7 +7035,7 @@
         <w:rPr>
           <w:rFonts w:cs="Times New Roman"/>
           <w:noProof/>
-          <w:lang w:val="es-MX" w:eastAsia="es-MX"/>
+          <w:lang w:val="es-ES"/>
         </w:rPr>
         <w:drawing>
           <wp:inline distT="0" distB="0" distL="0" distR="0" wp14:anchorId="528F61D6" wp14:editId="495AF6A9">
@@ -7297,7 +7053,7 @@
                     <pic:cNvPicPr/>
                   </pic:nvPicPr>
                   <pic:blipFill>
-                    <a:blip r:embed="rId11">
+                    <a:blip r:embed="rId12">
                       <a:extLst>
                         <a:ext uri="{28A0092B-C50C-407E-A947-70E740481C1C}">
                           <a14:useLocalDpi xmlns:a14="http://schemas.microsoft.com/office/drawing/2010/main" val="0"/>
@@ -7333,12 +7089,1799 @@
           <w:rFonts w:ascii="Arial" w:hAnsi="Arial" w:cs="Arial"/>
         </w:rPr>
       </w:pPr>
-      <w:bookmarkStart w:id="0" w:name="_GoBack"/>
-      <w:bookmarkEnd w:id="0"/>
+      <w:r>
+        <w:rPr>
+          <w:rFonts w:ascii="Arial" w:hAnsi="Arial" w:cs="Arial"/>
+        </w:rPr>
+        <w:br w:type="page"/>
+      </w:r>
+    </w:p>
+    <w:p>
+      <w:pPr>
+        <w:tabs>
+          <w:tab w:val="left" w:pos="3206"/>
+        </w:tabs>
+        <w:rPr>
+          <w:rFonts w:ascii="Arial" w:hAnsi="Arial" w:cs="Arial"/>
+        </w:rPr>
+        <w:sectPr>
+          <w:pgSz w:w="15840" w:h="12240" w:orient="landscape"/>
+          <w:pgMar w:top="1701" w:right="1418" w:bottom="1701" w:left="1418" w:header="709" w:footer="709" w:gutter="0"/>
+          <w:pgBorders>
+            <w:top w:val="single" w:sz="4" w:space="1" w:color="CCFFCC"/>
+            <w:left w:val="single" w:sz="4" w:space="4" w:color="CCFFCC"/>
+            <w:bottom w:val="single" w:sz="4" w:space="2" w:color="CCFFCC"/>
+            <w:right w:val="single" w:sz="4" w:space="4" w:color="CCFFCC"/>
+          </w:pgBorders>
+          <w:cols w:space="708"/>
+          <w:titlePg/>
+          <w:docGrid w:linePitch="360"/>
+        </w:sectPr>
+      </w:pPr>
+    </w:p>
+    <w:p>
+      <w:pPr>
+        <w:tabs>
+          <w:tab w:val="left" w:pos="3206"/>
+        </w:tabs>
+        <w:jc w:val="center"/>
+        <w:rPr>
+          <w:rFonts w:ascii="Arial" w:hAnsi="Arial" w:cs="Arial"/>
+          <w:b/>
+        </w:rPr>
+      </w:pPr>
+      <w:r>
+        <w:rPr>
+          <w:rFonts w:ascii="Arial" w:hAnsi="Arial" w:cs="Arial"/>
+          <w:b/>
+        </w:rPr>
+        <w:lastRenderedPageBreak/>
+        <w:t>Contrato</w:t>
+      </w:r>
+    </w:p>
+    <w:p>
+      <w:pPr>
+        <w:jc w:val="center"/>
+        <w:rPr>
+          <w:rFonts w:ascii="Times New Roman" w:hAnsi="Times New Roman" w:cs="Times New Roman"/>
+          <w:b/>
+          <w:sz w:val="32"/>
+          <w:szCs w:val="32"/>
+          <w:u w:val="single"/>
+        </w:rPr>
+      </w:pPr>
+      <w:r>
+        <w:rPr>
+          <w:rFonts w:ascii="Times New Roman" w:hAnsi="Times New Roman" w:cs="Times New Roman"/>
+          <w:b/>
+          <w:sz w:val="32"/>
+          <w:szCs w:val="32"/>
+          <w:u w:val="single"/>
+        </w:rPr>
+        <w:t>CONTRATO DE DESARROLLO DE SOFTWARE</w:t>
+      </w:r>
+    </w:p>
+    <w:p>
+      <w:pPr>
+        <w:ind w:firstLine="720"/>
+        <w:jc w:val="right"/>
+        <w:rPr>
+          <w:rFonts w:ascii="Times New Roman" w:hAnsi="Times New Roman" w:cs="Times New Roman"/>
+        </w:rPr>
+      </w:pPr>
+      <w:r>
+        <w:rPr>
+          <w:rFonts w:ascii="Times New Roman" w:hAnsi="Times New Roman" w:cs="Times New Roman"/>
+        </w:rPr>
+        <w:t xml:space="preserve"> Ciudad Guzmán, Jalisco </w:t>
+      </w:r>
+    </w:p>
+    <w:p>
+      <w:pPr>
+        <w:ind w:firstLine="720"/>
+        <w:jc w:val="right"/>
+        <w:rPr>
+          <w:rFonts w:ascii="Times New Roman" w:hAnsi="Times New Roman" w:cs="Times New Roman"/>
+        </w:rPr>
+      </w:pPr>
+      <w:r>
+        <w:rPr>
+          <w:rFonts w:ascii="Times New Roman" w:hAnsi="Times New Roman" w:cs="Times New Roman"/>
+        </w:rPr>
+        <w:t>A 30 de Abril del 2015</w:t>
+      </w:r>
+    </w:p>
+    <w:p>
+      <w:pPr>
+        <w:jc w:val="center"/>
+        <w:rPr>
+          <w:rFonts w:ascii="Times New Roman" w:hAnsi="Times New Roman" w:cs="Times New Roman"/>
+          <w:b/>
+          <w:sz w:val="28"/>
+          <w:szCs w:val="28"/>
+        </w:rPr>
+      </w:pPr>
+      <w:r>
+        <w:rPr>
+          <w:rFonts w:ascii="Times New Roman" w:hAnsi="Times New Roman" w:cs="Times New Roman"/>
+          <w:b/>
+          <w:sz w:val="28"/>
+          <w:szCs w:val="28"/>
+        </w:rPr>
+        <w:t>REUNIDOS</w:t>
+      </w:r>
+    </w:p>
+    <w:p>
+      <w:pPr>
+        <w:ind w:firstLine="720"/>
+        <w:rPr>
+          <w:rFonts w:ascii="Times New Roman" w:hAnsi="Times New Roman" w:cs="Times New Roman"/>
+        </w:rPr>
+      </w:pPr>
+      <w:r>
+        <w:rPr>
+          <w:rFonts w:ascii="Times New Roman" w:hAnsi="Times New Roman" w:cs="Times New Roman"/>
+        </w:rPr>
+        <w:t>DE UNA  PARTE, Antonio Caro Guerrero mayor de edad, con Numero de RFC  CAXG123123, en nombre y representación de Umai Otaku Deli, en adelante, el “</w:t>
+      </w:r>
+      <w:r>
+        <w:rPr>
+          <w:rFonts w:ascii="Times New Roman" w:hAnsi="Times New Roman" w:cs="Times New Roman"/>
+          <w:b/>
+        </w:rPr>
+        <w:t>CLIENTE</w:t>
+      </w:r>
+      <w:r>
+        <w:rPr>
+          <w:rFonts w:ascii="Times New Roman" w:hAnsi="Times New Roman" w:cs="Times New Roman"/>
+        </w:rPr>
+        <w:t>”, domiciliado en Ciudad Guzmán Jalisco, calle Federico del toro nº 293, C.P.  49000.</w:t>
+      </w:r>
+    </w:p>
+    <w:p>
+      <w:pPr>
+        <w:ind w:firstLine="720"/>
+        <w:rPr>
+          <w:rFonts w:ascii="Times New Roman" w:hAnsi="Times New Roman" w:cs="Times New Roman"/>
+        </w:rPr>
+      </w:pPr>
+      <w:r>
+        <w:rPr>
+          <w:rFonts w:ascii="Times New Roman" w:hAnsi="Times New Roman" w:cs="Times New Roman"/>
+        </w:rPr>
+        <w:t>DE OTRA  PARTE, Erika Lizbeth Gomez Ramos mayor de edad, con RFC número ELGR3030 y en nombre y representación de la mercantil Chillorios, en adelante, el “</w:t>
+      </w:r>
+      <w:r>
+        <w:rPr>
+          <w:rFonts w:ascii="Times New Roman" w:hAnsi="Times New Roman" w:cs="Times New Roman"/>
+          <w:b/>
+        </w:rPr>
+        <w:t>PROVEEDOR</w:t>
+      </w:r>
+      <w:r>
+        <w:rPr>
+          <w:rFonts w:ascii="Times New Roman" w:hAnsi="Times New Roman" w:cs="Times New Roman"/>
+        </w:rPr>
+        <w:t>”, domiciliada en Ciudad Guzmán, avenida siempreviva  nº 666 C.P. 88888.</w:t>
+      </w:r>
+    </w:p>
+    <w:p>
+      <w:pPr>
+        <w:ind w:firstLine="720"/>
+        <w:rPr>
+          <w:rFonts w:ascii="Times New Roman" w:hAnsi="Times New Roman" w:cs="Times New Roman"/>
+        </w:rPr>
+      </w:pPr>
+      <w:r>
+        <w:rPr>
+          <w:rFonts w:ascii="Times New Roman" w:hAnsi="Times New Roman" w:cs="Times New Roman"/>
+        </w:rPr>
+        <w:t>El CLIENTE y el PROVEEDOR, en adelante, podrán ser denominadas, individualmente, “</w:t>
+      </w:r>
+      <w:r>
+        <w:rPr>
+          <w:rFonts w:ascii="Times New Roman" w:hAnsi="Times New Roman" w:cs="Times New Roman"/>
+          <w:b/>
+        </w:rPr>
+        <w:t>la Parte</w:t>
+      </w:r>
+      <w:r>
+        <w:rPr>
+          <w:rFonts w:ascii="Times New Roman" w:hAnsi="Times New Roman" w:cs="Times New Roman"/>
+        </w:rPr>
+        <w:t>” y, conjuntamente, “</w:t>
+      </w:r>
+      <w:r>
+        <w:rPr>
+          <w:rFonts w:ascii="Times New Roman" w:hAnsi="Times New Roman" w:cs="Times New Roman"/>
+          <w:b/>
+        </w:rPr>
+        <w:t>las Partes</w:t>
+      </w:r>
+      <w:r>
+        <w:rPr>
+          <w:rFonts w:ascii="Times New Roman" w:hAnsi="Times New Roman" w:cs="Times New Roman"/>
+        </w:rPr>
+        <w:t>”, reconociéndose mutuamente capacidad jurídica y de obrar suficiente para la celebración del presente Contrato</w:t>
+      </w:r>
+    </w:p>
+    <w:p>
+      <w:pPr>
+        <w:jc w:val="center"/>
+        <w:rPr>
+          <w:rFonts w:ascii="Times New Roman" w:hAnsi="Times New Roman" w:cs="Times New Roman"/>
+          <w:b/>
+          <w:sz w:val="28"/>
+          <w:szCs w:val="28"/>
+        </w:rPr>
+      </w:pPr>
+      <w:r>
+        <w:rPr>
+          <w:rFonts w:ascii="Times New Roman" w:hAnsi="Times New Roman" w:cs="Times New Roman"/>
+          <w:b/>
+          <w:sz w:val="28"/>
+          <w:szCs w:val="28"/>
+        </w:rPr>
+        <w:t>EXPONEN</w:t>
+      </w:r>
+    </w:p>
+    <w:p>
+      <w:pPr>
+        <w:ind w:firstLine="360"/>
+        <w:rPr>
+          <w:rFonts w:ascii="Times New Roman" w:hAnsi="Times New Roman" w:cs="Times New Roman"/>
+        </w:rPr>
+      </w:pPr>
+      <w:r>
+        <w:rPr>
+          <w:rFonts w:ascii="Times New Roman" w:hAnsi="Times New Roman" w:cs="Times New Roman"/>
+          <w:b/>
+        </w:rPr>
+        <w:t>PRIMERO</w:t>
+      </w:r>
+      <w:r>
+        <w:rPr>
+          <w:rFonts w:ascii="Times New Roman" w:hAnsi="Times New Roman" w:cs="Times New Roman"/>
+        </w:rPr>
+        <w:t xml:space="preserve">: Que el CLIENTE está interesado en la contratación de los servicios de: </w:t>
+      </w:r>
+    </w:p>
+    <w:p>
+      <w:pPr>
+        <w:ind w:left="360"/>
+        <w:rPr>
+          <w:rFonts w:ascii="Times New Roman" w:hAnsi="Times New Roman" w:cs="Times New Roman"/>
+        </w:rPr>
+      </w:pPr>
+      <w:r>
+        <w:rPr>
+          <w:rFonts w:ascii="Times New Roman" w:hAnsi="Times New Roman" w:cs="Times New Roman"/>
+        </w:rPr>
+        <w:t>Creación de un sistema informático para el control integro del establecimiento Umai Otaku deli.</w:t>
+      </w:r>
+    </w:p>
+    <w:p>
+      <w:pPr>
+        <w:ind w:left="284"/>
+        <w:rPr>
+          <w:rFonts w:ascii="Times New Roman" w:hAnsi="Times New Roman" w:cs="Times New Roman"/>
+        </w:rPr>
+      </w:pPr>
+      <w:r>
+        <w:rPr>
+          <w:rFonts w:ascii="Times New Roman" w:hAnsi="Times New Roman" w:cs="Times New Roman"/>
+        </w:rPr>
+        <w:t>El CLIENTE está interesado en contratar dichos servicios para hacer más eficiente la administración de su negocio.</w:t>
+      </w:r>
+    </w:p>
+    <w:p>
+      <w:pPr>
+        <w:ind w:left="284"/>
+        <w:rPr>
+          <w:rFonts w:ascii="Times New Roman" w:hAnsi="Times New Roman" w:cs="Times New Roman"/>
+        </w:rPr>
+      </w:pPr>
+      <w:r>
+        <w:rPr>
+          <w:rFonts w:ascii="Times New Roman" w:hAnsi="Times New Roman" w:cs="Times New Roman"/>
+          <w:b/>
+        </w:rPr>
+        <w:t>SEGUNDO</w:t>
+      </w:r>
+      <w:r>
+        <w:rPr>
+          <w:rFonts w:ascii="Times New Roman" w:hAnsi="Times New Roman" w:cs="Times New Roman"/>
+        </w:rPr>
+        <w:t>: Que el PROVEEDOR es una empresa especializada en la prestación de  servicios informáticos integrales.</w:t>
+      </w:r>
+    </w:p>
+    <w:p>
+      <w:pPr>
+        <w:ind w:firstLine="360"/>
+        <w:rPr>
+          <w:rFonts w:ascii="Times New Roman" w:hAnsi="Times New Roman" w:cs="Times New Roman"/>
+        </w:rPr>
+      </w:pPr>
+      <w:r>
+        <w:rPr>
+          <w:rFonts w:ascii="Times New Roman" w:hAnsi="Times New Roman" w:cs="Times New Roman"/>
+          <w:b/>
+        </w:rPr>
+        <w:t>TERCERO</w:t>
+      </w:r>
+      <w:r>
+        <w:rPr>
+          <w:rFonts w:ascii="Times New Roman" w:hAnsi="Times New Roman" w:cs="Times New Roman"/>
+        </w:rPr>
+        <w:t>: Las Partes están interesadas en celebrar un contrato de desarrollo de programa informático, en virtud del cual el PROVEEDOR preste al CLIENTE el servicio de:</w:t>
+      </w:r>
+    </w:p>
+    <w:p>
+      <w:pPr>
+        <w:ind w:left="360"/>
+        <w:rPr>
+          <w:rFonts w:ascii="Times New Roman" w:hAnsi="Times New Roman" w:cs="Times New Roman"/>
+        </w:rPr>
+      </w:pPr>
+      <w:r>
+        <w:rPr>
+          <w:rFonts w:ascii="Times New Roman" w:hAnsi="Times New Roman" w:cs="Times New Roman"/>
+        </w:rPr>
+        <w:t xml:space="preserve">Que el sistema para el control o del establecimiento satisfaga a las necesidades específicas del negocio del CLIENTE. </w:t>
+      </w:r>
+    </w:p>
+    <w:p>
+      <w:pPr>
+        <w:ind w:firstLine="360"/>
+        <w:rPr>
+          <w:rFonts w:ascii="Times New Roman" w:hAnsi="Times New Roman" w:cs="Times New Roman"/>
+        </w:rPr>
+      </w:pPr>
+      <w:r>
+        <w:rPr>
+          <w:rFonts w:ascii="Times New Roman" w:hAnsi="Times New Roman" w:cs="Times New Roman"/>
+        </w:rPr>
+        <w:t>Que las Partes reunidas en la sede social del CLIENTE, acuerdan celebrar el presente contrato de DESARROLLO DE PROGRAMA INFORMÁTICO, en adelante el “</w:t>
+      </w:r>
+      <w:r>
+        <w:rPr>
+          <w:rFonts w:ascii="Times New Roman" w:hAnsi="Times New Roman" w:cs="Times New Roman"/>
+          <w:b/>
+        </w:rPr>
+        <w:t>Contrato</w:t>
+      </w:r>
+      <w:r>
+        <w:rPr>
+          <w:rFonts w:ascii="Times New Roman" w:hAnsi="Times New Roman" w:cs="Times New Roman"/>
+        </w:rPr>
+        <w:t xml:space="preserve">”, de acuerdo con las siguientes cláusulas: </w:t>
+      </w:r>
+    </w:p>
+    <w:p>
+      <w:pPr>
+        <w:jc w:val="center"/>
+        <w:rPr>
+          <w:rFonts w:ascii="Times New Roman" w:hAnsi="Times New Roman" w:cs="Times New Roman"/>
+          <w:b/>
+          <w:sz w:val="28"/>
+          <w:szCs w:val="28"/>
+        </w:rPr>
+      </w:pPr>
+      <w:r>
+        <w:rPr>
+          <w:rFonts w:ascii="Times New Roman" w:hAnsi="Times New Roman" w:cs="Times New Roman"/>
+          <w:b/>
+          <w:sz w:val="28"/>
+          <w:szCs w:val="28"/>
+        </w:rPr>
+        <w:t>CLÁUSULAS</w:t>
+      </w:r>
+    </w:p>
+    <w:p>
+      <w:pPr>
+        <w:ind w:firstLine="360"/>
+        <w:rPr>
+          <w:rFonts w:ascii="Times New Roman" w:hAnsi="Times New Roman" w:cs="Times New Roman"/>
+          <w:b/>
+        </w:rPr>
+      </w:pPr>
+      <w:r>
+        <w:rPr>
+          <w:rFonts w:ascii="Times New Roman" w:hAnsi="Times New Roman" w:cs="Times New Roman"/>
+        </w:rPr>
+        <w:tab/>
+      </w:r>
+      <w:r>
+        <w:rPr>
+          <w:rFonts w:ascii="Times New Roman" w:hAnsi="Times New Roman" w:cs="Times New Roman"/>
+          <w:b/>
+        </w:rPr>
+        <w:t xml:space="preserve">PRIMERA.- OBJETO </w:t>
+      </w:r>
+    </w:p>
+    <w:p>
+      <w:pPr>
+        <w:rPr>
+          <w:rFonts w:ascii="Times New Roman" w:hAnsi="Times New Roman" w:cs="Times New Roman"/>
+        </w:rPr>
+      </w:pPr>
+      <w:r>
+        <w:rPr>
+          <w:rFonts w:ascii="Times New Roman" w:hAnsi="Times New Roman" w:cs="Times New Roman"/>
+        </w:rPr>
+        <w:tab/>
+      </w:r>
+      <w:r>
+        <w:rPr>
+          <w:rFonts w:ascii="Times New Roman" w:hAnsi="Times New Roman" w:cs="Times New Roman"/>
+        </w:rPr>
+        <w:tab/>
+        <w:t>En virtud del Contrato el PROVEEDOR se obliga a prestar al CLIENTE el servicio de desarrollo del sistema Umai System, En adelante “</w:t>
+      </w:r>
+      <w:r>
+        <w:rPr>
+          <w:rFonts w:ascii="Times New Roman" w:hAnsi="Times New Roman" w:cs="Times New Roman"/>
+          <w:b/>
+        </w:rPr>
+        <w:t>el Servicio</w:t>
+      </w:r>
+      <w:r>
+        <w:rPr>
+          <w:rFonts w:ascii="Times New Roman" w:hAnsi="Times New Roman" w:cs="Times New Roman"/>
+        </w:rPr>
+        <w:t xml:space="preserve">”, en los términos y condiciones previstos en el Contrato </w:t>
+      </w:r>
+      <w:r>
+        <w:rPr>
+          <w:rFonts w:ascii="Times New Roman" w:hAnsi="Times New Roman" w:cs="Times New Roman"/>
+          <w:i/>
+        </w:rPr>
+        <w:t>y en todos sus Anexos</w:t>
+      </w:r>
+      <w:r>
+        <w:rPr>
+          <w:rFonts w:ascii="Times New Roman" w:hAnsi="Times New Roman" w:cs="Times New Roman"/>
+        </w:rPr>
+        <w:t>.</w:t>
+      </w:r>
+    </w:p>
+    <w:p>
+      <w:pPr>
+        <w:ind w:firstLine="720"/>
+        <w:rPr>
+          <w:rFonts w:ascii="Times New Roman" w:hAnsi="Times New Roman" w:cs="Times New Roman"/>
+          <w:b/>
+        </w:rPr>
+      </w:pPr>
+      <w:r>
+        <w:rPr>
+          <w:rFonts w:ascii="Times New Roman" w:hAnsi="Times New Roman" w:cs="Times New Roman"/>
+          <w:b/>
+        </w:rPr>
+        <w:t>SEGUNDA.- TÉRMINOS Y CONDICIONES GENERALES Y ESPECÍFICOS DE PRESTACIÓN DE LOS SERVICIOS</w:t>
+      </w:r>
+    </w:p>
+    <w:p>
+      <w:pPr>
+        <w:numPr>
+          <w:ilvl w:val="1"/>
+          <w:numId w:val="9"/>
+        </w:numPr>
+        <w:suppressAutoHyphens/>
+        <w:spacing w:after="240"/>
+        <w:jc w:val="both"/>
+        <w:rPr>
+          <w:rFonts w:ascii="Times New Roman" w:hAnsi="Times New Roman" w:cs="Times New Roman"/>
+        </w:rPr>
+      </w:pPr>
+      <w:r>
+        <w:rPr>
+          <w:rFonts w:ascii="Times New Roman" w:hAnsi="Times New Roman" w:cs="Times New Roman"/>
+        </w:rPr>
+        <w:t xml:space="preserve">     El servicio se presentará en los siguientes términos y condiciones generales:</w:t>
+      </w:r>
+    </w:p>
+    <w:p>
+      <w:pPr>
+        <w:numPr>
+          <w:ilvl w:val="2"/>
+          <w:numId w:val="9"/>
+        </w:numPr>
+        <w:suppressAutoHyphens/>
+        <w:spacing w:after="240"/>
+        <w:jc w:val="both"/>
+        <w:rPr>
+          <w:rFonts w:ascii="Times New Roman" w:hAnsi="Times New Roman" w:cs="Times New Roman"/>
+        </w:rPr>
+      </w:pPr>
+      <w:r>
+        <w:rPr>
+          <w:rFonts w:ascii="Times New Roman" w:hAnsi="Times New Roman" w:cs="Times New Roman"/>
+        </w:rPr>
+        <w:t>El PROVEEDOR responderá de la calidad del trabajo desarrollado con la diligencia exigible a una empresa experta en la realización del trabajo objeto del Contrato.</w:t>
+      </w:r>
+    </w:p>
+    <w:p>
+      <w:pPr>
+        <w:numPr>
+          <w:ilvl w:val="2"/>
+          <w:numId w:val="9"/>
+        </w:numPr>
+        <w:suppressAutoHyphens/>
+        <w:spacing w:after="240"/>
+        <w:jc w:val="both"/>
+        <w:rPr>
+          <w:rFonts w:ascii="Times New Roman" w:hAnsi="Times New Roman" w:cs="Times New Roman"/>
+        </w:rPr>
+      </w:pPr>
+      <w:r>
+        <w:rPr>
+          <w:rFonts w:ascii="Times New Roman" w:hAnsi="Times New Roman" w:cs="Times New Roman"/>
+        </w:rPr>
+        <w:lastRenderedPageBreak/>
+        <w:t xml:space="preserve">El PROVEEDOR se obliga a gestionar y obtener, a su cargo, todas las licencias, permisos y autorizaciones administrativas que pudieren ser necesarias para la realización del Servicio. </w:t>
+      </w:r>
+    </w:p>
+    <w:p>
+      <w:pPr>
+        <w:numPr>
+          <w:ilvl w:val="2"/>
+          <w:numId w:val="9"/>
+        </w:numPr>
+        <w:suppressAutoHyphens/>
+        <w:spacing w:after="240"/>
+        <w:jc w:val="both"/>
+        <w:rPr>
+          <w:rFonts w:ascii="Times New Roman" w:hAnsi="Times New Roman" w:cs="Times New Roman"/>
+        </w:rPr>
+      </w:pPr>
+      <w:r>
+        <w:rPr>
+          <w:rFonts w:ascii="Times New Roman" w:hAnsi="Times New Roman" w:cs="Times New Roman"/>
+        </w:rPr>
+        <w:t>El PROVEEDOR se hará cargo de la totalidad de los tributos, cualquiera que sea su naturaleza y carácter, que se devenguen como consecuencia del Contrato, así como cualesquiera operaciones físicas y jurídicas que conlleve, salvo el Impuesto sobre el Valor Añadido (IVA) o su equivalente, que el PROVEEDOR repercutirá al CLIENTE.</w:t>
+      </w:r>
+    </w:p>
+    <w:p>
+      <w:pPr>
+        <w:numPr>
+          <w:ilvl w:val="2"/>
+          <w:numId w:val="9"/>
+        </w:numPr>
+        <w:suppressAutoHyphens/>
+        <w:spacing w:after="240"/>
+        <w:jc w:val="both"/>
+        <w:rPr>
+          <w:rFonts w:ascii="Times New Roman" w:hAnsi="Times New Roman" w:cs="Times New Roman"/>
+        </w:rPr>
+      </w:pPr>
+      <w:r>
+        <w:rPr>
+          <w:rFonts w:ascii="Times New Roman" w:hAnsi="Times New Roman" w:cs="Times New Roman"/>
+        </w:rPr>
+        <w:t>El PROVEEDOR guardará confidencialidad sobre la información que le facilite el CLIENTE en o para la ejecución del Contrato o que por su propia naturaleza deba ser tratada como tal. Se excluye de la categoría de información confidencial toda aquella información que sea divulgada por el CLIENTE, aquella que haya de ser revelada de acuerdo con las leyes o con una resolución judicial o acto de autoridad competente. Este deber se mantendrá durante un plazo de tres años a contar desde la finalización del servicio.</w:t>
+      </w:r>
+    </w:p>
+    <w:p>
+      <w:pPr>
+        <w:numPr>
+          <w:ilvl w:val="2"/>
+          <w:numId w:val="9"/>
+        </w:numPr>
+        <w:suppressAutoHyphens/>
+        <w:spacing w:after="240"/>
+        <w:jc w:val="both"/>
+        <w:rPr>
+          <w:rFonts w:ascii="Times New Roman" w:hAnsi="Times New Roman" w:cs="Times New Roman"/>
+        </w:rPr>
+      </w:pPr>
+      <w:r>
+        <w:rPr>
+          <w:rFonts w:ascii="Times New Roman" w:hAnsi="Times New Roman" w:cs="Times New Roman"/>
+        </w:rPr>
+        <w:t>El PROVEEDOR responderá de la corrección y precisión de los documentos que aporte al CLIENTE en ejecución del Contrato y avisará sin dilación al CLIENTE cuando detecte un error para que pueda adoptar las medidas y acciones correctoras que estime oportunas.</w:t>
+      </w:r>
+    </w:p>
+    <w:p>
+      <w:pPr>
+        <w:numPr>
+          <w:ilvl w:val="2"/>
+          <w:numId w:val="9"/>
+        </w:numPr>
+        <w:suppressAutoHyphens/>
+        <w:spacing w:after="240"/>
+        <w:jc w:val="both"/>
+        <w:rPr>
+          <w:rFonts w:ascii="Times New Roman" w:hAnsi="Times New Roman" w:cs="Times New Roman"/>
+          <w:color w:val="000000"/>
+        </w:rPr>
+      </w:pPr>
+      <w:r>
+        <w:rPr>
+          <w:rFonts w:ascii="Times New Roman" w:hAnsi="Times New Roman" w:cs="Times New Roman"/>
+        </w:rPr>
+        <w:t>El PROVEEDOR responderá de los daños y perjuicios que se deriven para el CLIENTE y de las reclamaciones que pueda realizar un tercero, y que tengan su causa directa en errores del PROVEEDOR, o de su personal, en la ejecución del Contrato o que deriven de la falta de diligencia referida anteriormente.</w:t>
+      </w:r>
+      <w:r>
+        <w:rPr>
+          <w:rFonts w:ascii="Times New Roman" w:hAnsi="Times New Roman" w:cs="Times New Roman"/>
+          <w:color w:val="000000"/>
+        </w:rPr>
+        <w:t xml:space="preserve"> </w:t>
+      </w:r>
+    </w:p>
+    <w:p>
+      <w:pPr>
+        <w:numPr>
+          <w:ilvl w:val="2"/>
+          <w:numId w:val="9"/>
+        </w:numPr>
+        <w:suppressAutoHyphens/>
+        <w:spacing w:after="240"/>
+        <w:jc w:val="both"/>
+        <w:rPr>
+          <w:rFonts w:ascii="Times New Roman" w:hAnsi="Times New Roman" w:cs="Times New Roman"/>
+          <w:color w:val="000000"/>
+        </w:rPr>
+      </w:pPr>
+      <w:r>
+        <w:rPr>
+          <w:rFonts w:ascii="Times New Roman" w:hAnsi="Times New Roman" w:cs="Times New Roman"/>
+          <w:color w:val="000000"/>
+        </w:rPr>
+        <w:t xml:space="preserve">Las obligaciones establecidas para el </w:t>
+      </w:r>
+      <w:r>
+        <w:rPr>
+          <w:color w:val="000000"/>
+        </w:rPr>
+        <w:t>PROVEEDOR</w:t>
+      </w:r>
+      <w:r>
+        <w:rPr>
+          <w:rFonts w:ascii="Times New Roman" w:hAnsi="Times New Roman" w:cs="Times New Roman"/>
+          <w:color w:val="000000"/>
+        </w:rPr>
+        <w:t xml:space="preserve"> por la presente cláusula serán también de obligado cumplimiento para sus posibles empleados, colaboradores, tanto externos como internos, y subcontratistas, por lo que </w:t>
+      </w:r>
+      <w:r>
+        <w:rPr>
+          <w:color w:val="000000"/>
+        </w:rPr>
+        <w:t>el PROVEEDOR</w:t>
+      </w:r>
+      <w:r>
+        <w:rPr>
+          <w:rFonts w:ascii="Times New Roman" w:hAnsi="Times New Roman" w:cs="Times New Roman"/>
+          <w:color w:val="000000"/>
+        </w:rPr>
+        <w:t xml:space="preserve"> responderá frente al CLIENTE si dichas obligaciones son incumplidas por tales empleados.</w:t>
+      </w:r>
+    </w:p>
+    <w:p>
+      <w:pPr>
+        <w:numPr>
+          <w:ilvl w:val="1"/>
+          <w:numId w:val="9"/>
+        </w:numPr>
+        <w:tabs>
+          <w:tab w:val="left" w:pos="1134"/>
+        </w:tabs>
+        <w:suppressAutoHyphens/>
+        <w:spacing w:after="240"/>
+        <w:ind w:left="1134"/>
+        <w:jc w:val="both"/>
+        <w:rPr>
+          <w:rFonts w:ascii="Times New Roman" w:hAnsi="Times New Roman" w:cs="Times New Roman"/>
+        </w:rPr>
+      </w:pPr>
+      <w:r>
+        <w:rPr>
+          <w:rFonts w:ascii="Times New Roman" w:hAnsi="Times New Roman" w:cs="Times New Roman"/>
+        </w:rPr>
+        <w:t xml:space="preserve">El PROVEEDOR prestará el servicio en los siguientes términos y condiciones específicos: </w:t>
+      </w:r>
+    </w:p>
+    <w:p>
+      <w:pPr>
+        <w:numPr>
+          <w:ilvl w:val="2"/>
+          <w:numId w:val="14"/>
+        </w:numPr>
+        <w:suppressAutoHyphens/>
+        <w:spacing w:after="240"/>
+        <w:jc w:val="both"/>
+        <w:rPr>
+          <w:rFonts w:ascii="Times New Roman" w:hAnsi="Times New Roman" w:cs="Times New Roman"/>
+        </w:rPr>
+      </w:pPr>
+      <w:r>
+        <w:rPr>
+          <w:rFonts w:ascii="Times New Roman" w:hAnsi="Times New Roman" w:cs="Times New Roman"/>
+        </w:rPr>
+        <w:t xml:space="preserve">El PROVEEDOR declara que ostenta todos los derechos de propiedad sobre el programa objeto de este contrato. </w:t>
+      </w:r>
+    </w:p>
+    <w:p>
+      <w:pPr>
+        <w:numPr>
+          <w:ilvl w:val="2"/>
+          <w:numId w:val="14"/>
+        </w:numPr>
+        <w:suppressAutoHyphens/>
+        <w:spacing w:after="240"/>
+        <w:jc w:val="both"/>
+        <w:rPr>
+          <w:rFonts w:ascii="Times New Roman" w:hAnsi="Times New Roman" w:cs="Times New Roman"/>
+        </w:rPr>
+      </w:pPr>
+      <w:r>
+        <w:rPr>
+          <w:rFonts w:ascii="Times New Roman" w:hAnsi="Times New Roman" w:cs="Times New Roman"/>
+        </w:rPr>
+        <w:t>El PROVEEDOR  creara el programa informático llamado “Umai System” para que le sea útil al CLIENTE.</w:t>
+      </w:r>
+    </w:p>
+    <w:p>
+      <w:pPr>
+        <w:numPr>
+          <w:ilvl w:val="2"/>
+          <w:numId w:val="14"/>
+        </w:numPr>
+        <w:suppressAutoHyphens/>
+        <w:spacing w:after="240"/>
+        <w:jc w:val="both"/>
+        <w:rPr>
+          <w:rFonts w:ascii="Times New Roman" w:hAnsi="Times New Roman" w:cs="Times New Roman"/>
+        </w:rPr>
+      </w:pPr>
+      <w:r>
+        <w:rPr>
+          <w:rFonts w:ascii="Times New Roman" w:hAnsi="Times New Roman" w:cs="Times New Roman"/>
+        </w:rPr>
+        <w:t xml:space="preserve"> El CLIENTE presentará al PROVEEDOR un informe con las necesidades y previsiones que tenga a medio plazo, que hagan necesario una implementación de su sistema informático.</w:t>
+      </w:r>
+    </w:p>
+    <w:p>
+      <w:pPr>
+        <w:numPr>
+          <w:ilvl w:val="2"/>
+          <w:numId w:val="14"/>
+        </w:numPr>
+        <w:suppressAutoHyphens/>
+        <w:spacing w:after="240"/>
+        <w:jc w:val="both"/>
+        <w:rPr>
+          <w:rFonts w:ascii="Times New Roman" w:hAnsi="Times New Roman" w:cs="Times New Roman"/>
+        </w:rPr>
+      </w:pPr>
+      <w:r>
+        <w:rPr>
+          <w:rFonts w:ascii="Times New Roman" w:hAnsi="Times New Roman" w:cs="Times New Roman"/>
+        </w:rPr>
+        <w:lastRenderedPageBreak/>
+        <w:t xml:space="preserve">Los empleados del CLIENTE y los técnicos del PROVEEDOR se deberán prestar colaboración en todo momento y hasta la finalización del presente contrato. </w:t>
+      </w:r>
+    </w:p>
+    <w:p>
+      <w:pPr>
+        <w:numPr>
+          <w:ilvl w:val="2"/>
+          <w:numId w:val="14"/>
+        </w:numPr>
+        <w:suppressAutoHyphens/>
+        <w:spacing w:after="240"/>
+        <w:jc w:val="both"/>
+        <w:rPr>
+          <w:rFonts w:ascii="Times New Roman" w:hAnsi="Times New Roman" w:cs="Times New Roman"/>
+        </w:rPr>
+      </w:pPr>
+      <w:r>
+        <w:rPr>
+          <w:rFonts w:ascii="Times New Roman" w:hAnsi="Times New Roman" w:cs="Times New Roman"/>
+        </w:rPr>
+        <w:t>El PROVEEDOR realizará una propuesta en la que sea compatible el programa, el sistema informático y las necesidades del CLIENTE. La propuesta será la base para el estudio del desarrollo del programa. En las instalaciones del CLIENTE  se realizarán simulaciones para saber los posibles resultados.</w:t>
+      </w:r>
+    </w:p>
+    <w:p>
+      <w:pPr>
+        <w:numPr>
+          <w:ilvl w:val="2"/>
+          <w:numId w:val="14"/>
+        </w:numPr>
+        <w:suppressAutoHyphens/>
+        <w:spacing w:after="240"/>
+        <w:jc w:val="both"/>
+        <w:rPr>
+          <w:rFonts w:ascii="Times New Roman" w:hAnsi="Times New Roman" w:cs="Times New Roman"/>
+        </w:rPr>
+      </w:pPr>
+      <w:r>
+        <w:rPr>
+          <w:rFonts w:ascii="Times New Roman" w:hAnsi="Times New Roman" w:cs="Times New Roman"/>
+        </w:rPr>
+        <w:t xml:space="preserve">Encontrada la solución informática, para que el programa sea útil al CLIENTE, el PROVEEDOR realizará la adaptación y el desarrollo del programa informático.  </w:t>
+      </w:r>
+    </w:p>
+    <w:p>
+      <w:pPr>
+        <w:numPr>
+          <w:ilvl w:val="2"/>
+          <w:numId w:val="14"/>
+        </w:numPr>
+        <w:suppressAutoHyphens/>
+        <w:spacing w:after="240"/>
+        <w:jc w:val="both"/>
+        <w:rPr>
+          <w:rFonts w:ascii="Times New Roman" w:hAnsi="Times New Roman" w:cs="Times New Roman"/>
+        </w:rPr>
+      </w:pPr>
+      <w:r>
+        <w:rPr>
+          <w:rFonts w:ascii="Times New Roman" w:hAnsi="Times New Roman" w:cs="Times New Roman"/>
+        </w:rPr>
+        <w:t>Una vez realizada la adaptación y el desarrollo, el programa se instalará en el sistema informático del CLIENTE y se realizarán las oportunas pruebas.</w:t>
+      </w:r>
+    </w:p>
+    <w:p>
+      <w:pPr>
+        <w:numPr>
+          <w:ilvl w:val="2"/>
+          <w:numId w:val="14"/>
+        </w:numPr>
+        <w:suppressAutoHyphens/>
+        <w:spacing w:after="240"/>
+        <w:jc w:val="both"/>
+        <w:rPr>
+          <w:rFonts w:ascii="Times New Roman" w:hAnsi="Times New Roman" w:cs="Times New Roman"/>
+        </w:rPr>
+      </w:pPr>
+      <w:r>
+        <w:rPr>
+          <w:rFonts w:ascii="Times New Roman" w:hAnsi="Times New Roman" w:cs="Times New Roman"/>
+        </w:rPr>
+        <w:t>En las pruebas se realizarán los ajustes o arreglos necesarios, hasta la conformidad del CLIENTE con el desarrollo del programa. Con la conformidad del CLIENTE se dará por entregado el programa desarrollado.</w:t>
+      </w:r>
+    </w:p>
+    <w:p>
+      <w:pPr>
+        <w:numPr>
+          <w:ilvl w:val="2"/>
+          <w:numId w:val="14"/>
+        </w:numPr>
+        <w:suppressAutoHyphens/>
+        <w:spacing w:after="240"/>
+        <w:jc w:val="both"/>
+        <w:rPr>
+          <w:rFonts w:ascii="Times New Roman" w:hAnsi="Times New Roman" w:cs="Times New Roman"/>
+        </w:rPr>
+      </w:pPr>
+      <w:r>
+        <w:rPr>
+          <w:rFonts w:ascii="Times New Roman" w:hAnsi="Times New Roman" w:cs="Times New Roman"/>
+        </w:rPr>
+        <w:t>El PROVEEDOR garantiza el programa desarrollado por un período de 5 meses Durante ese tiempo el PROVEEDOR subsanará cualquier incidencia que se produzca en el programa desarrollado, conforme a la cláusula 6ª de este contrato.</w:t>
+      </w:r>
+    </w:p>
+    <w:p>
+      <w:pPr>
+        <w:numPr>
+          <w:ilvl w:val="2"/>
+          <w:numId w:val="14"/>
+        </w:numPr>
+        <w:suppressAutoHyphens/>
+        <w:spacing w:after="240"/>
+        <w:jc w:val="both"/>
+        <w:rPr>
+          <w:rFonts w:ascii="Times New Roman" w:hAnsi="Times New Roman" w:cs="Times New Roman"/>
+        </w:rPr>
+      </w:pPr>
+      <w:r>
+        <w:rPr>
+          <w:rFonts w:ascii="Times New Roman" w:hAnsi="Times New Roman" w:cs="Times New Roman"/>
+        </w:rPr>
+        <w:t>El PROVEEDOR otorgará con la entrega del programa desarrollado la licencia de uso del programa desarrollado al CLIENTE. Conservando el PORVEEDOR todos los derechos de propiedad sobre el programa y todas sus adaptaciones.</w:t>
+      </w:r>
+    </w:p>
+    <w:p>
+      <w:pPr>
+        <w:numPr>
+          <w:ilvl w:val="2"/>
+          <w:numId w:val="14"/>
+        </w:numPr>
+        <w:suppressAutoHyphens/>
+        <w:spacing w:after="240"/>
+        <w:jc w:val="both"/>
+        <w:rPr>
+          <w:rFonts w:ascii="Times New Roman" w:hAnsi="Times New Roman" w:cs="Times New Roman"/>
+        </w:rPr>
+      </w:pPr>
+      <w:r>
+        <w:rPr>
+          <w:rFonts w:ascii="Times New Roman" w:hAnsi="Times New Roman" w:cs="Times New Roman"/>
+        </w:rPr>
+        <w:t>El PROVEEDOR se compromete a no licenciar el uso del programa desarrollado a ningún competidor directo o indirecto de CLIENTE.</w:t>
+      </w:r>
+    </w:p>
+    <w:p>
+      <w:pPr>
+        <w:numPr>
+          <w:ilvl w:val="2"/>
+          <w:numId w:val="14"/>
+        </w:numPr>
+        <w:suppressAutoHyphens/>
+        <w:spacing w:after="240"/>
+        <w:jc w:val="both"/>
+        <w:rPr>
+          <w:rFonts w:ascii="Times New Roman" w:hAnsi="Times New Roman" w:cs="Times New Roman"/>
+          <w:i/>
+        </w:rPr>
+      </w:pPr>
+      <w:r>
+        <w:rPr>
+          <w:rFonts w:ascii="Times New Roman" w:hAnsi="Times New Roman" w:cs="Times New Roman"/>
+        </w:rPr>
+        <w:t xml:space="preserve">El PROVEEDOR realizará el depósito del código fuente del programa en un Agente Escrow, para que el CLIENTE tenga acceso al mismo. </w:t>
+      </w:r>
+      <w:r>
+        <w:rPr>
+          <w:rFonts w:ascii="Times New Roman" w:hAnsi="Times New Roman" w:cs="Times New Roman"/>
+          <w:i/>
+        </w:rPr>
+        <w:t>[esta condición puede incluirse como cláusula o  ser realizada  en un contrato de escrow]</w:t>
+      </w:r>
+    </w:p>
+    <w:p>
+      <w:pPr>
+        <w:numPr>
+          <w:ilvl w:val="2"/>
+          <w:numId w:val="14"/>
+        </w:numPr>
+        <w:suppressAutoHyphens/>
+        <w:spacing w:after="240"/>
+        <w:jc w:val="both"/>
+        <w:rPr>
+          <w:rFonts w:ascii="Times New Roman" w:hAnsi="Times New Roman" w:cs="Times New Roman"/>
+        </w:rPr>
+      </w:pPr>
+      <w:r>
+        <w:rPr>
+          <w:rFonts w:ascii="Times New Roman" w:hAnsi="Times New Roman" w:cs="Times New Roman"/>
+        </w:rPr>
+        <w:t>El CLIENTE tendrá acceso al código fuente, en el momento que necesite adaptar de nuevo el programa y el PROVEEDOR no pueda realizar, por cualquier causa, esa adaptación. E</w:t>
+      </w:r>
+    </w:p>
+    <w:p>
+      <w:pPr>
+        <w:numPr>
+          <w:ilvl w:val="2"/>
+          <w:numId w:val="14"/>
+        </w:numPr>
+        <w:suppressAutoHyphens/>
+        <w:spacing w:after="240"/>
+        <w:jc w:val="both"/>
+        <w:rPr>
+          <w:rFonts w:ascii="Times New Roman" w:hAnsi="Times New Roman" w:cs="Times New Roman"/>
+        </w:rPr>
+      </w:pPr>
+      <w:r>
+        <w:rPr>
+          <w:rFonts w:ascii="Times New Roman" w:hAnsi="Times New Roman" w:cs="Times New Roman"/>
+        </w:rPr>
+        <w:t xml:space="preserve">El PROVEEDOR ejecutará el Contrato realizando de manera competente y profesional el Servicio, cumpliendo los niveles de calidad exigidos y cuidando diligentemente los materiales del CLIENTE que tuviera que utilizar como consecuencia del Contrato. </w:t>
+      </w:r>
+    </w:p>
+    <w:p>
+      <w:pPr>
+        <w:ind w:firstLine="720"/>
+        <w:rPr>
+          <w:rFonts w:ascii="Times New Roman" w:hAnsi="Times New Roman" w:cs="Times New Roman"/>
+          <w:b/>
+        </w:rPr>
+      </w:pPr>
+      <w:r>
+        <w:rPr>
+          <w:rFonts w:ascii="Times New Roman" w:hAnsi="Times New Roman" w:cs="Times New Roman"/>
+          <w:b/>
+        </w:rPr>
+        <w:t>TERCERA.- POLÍTICA DE USO</w:t>
+      </w:r>
+    </w:p>
+    <w:p>
+      <w:pPr>
+        <w:numPr>
+          <w:ilvl w:val="1"/>
+          <w:numId w:val="11"/>
+        </w:numPr>
+        <w:tabs>
+          <w:tab w:val="left" w:pos="1134"/>
+        </w:tabs>
+        <w:suppressAutoHyphens/>
+        <w:spacing w:after="240"/>
+        <w:ind w:left="1134" w:hanging="1134"/>
+        <w:jc w:val="both"/>
+        <w:rPr>
+          <w:rFonts w:ascii="Times New Roman" w:hAnsi="Times New Roman" w:cs="Times New Roman"/>
+        </w:rPr>
+      </w:pPr>
+      <w:r>
+        <w:rPr>
+          <w:rFonts w:ascii="Times New Roman" w:hAnsi="Times New Roman" w:cs="Times New Roman"/>
+        </w:rPr>
+        <w:lastRenderedPageBreak/>
+        <w:t>El CLIENTE  es el único responsable de determinar si el servicio que constituye el objeto de este Contrato se ajusta a sus necesidades.</w:t>
+      </w:r>
+    </w:p>
+    <w:p>
+      <w:pPr>
+        <w:numPr>
+          <w:ilvl w:val="1"/>
+          <w:numId w:val="11"/>
+        </w:numPr>
+        <w:tabs>
+          <w:tab w:val="left" w:pos="1134"/>
+        </w:tabs>
+        <w:suppressAutoHyphens/>
+        <w:spacing w:after="240"/>
+        <w:ind w:left="1134" w:hanging="1134"/>
+        <w:jc w:val="both"/>
+        <w:rPr>
+          <w:rFonts w:ascii="Times New Roman" w:hAnsi="Times New Roman" w:cs="Times New Roman"/>
+        </w:rPr>
+      </w:pPr>
+      <w:r>
+        <w:rPr>
+          <w:rFonts w:ascii="Times New Roman" w:hAnsi="Times New Roman" w:cs="Times New Roman"/>
+        </w:rPr>
+        <w:t xml:space="preserve"> El CLIENTE se compromete a utilizar el programa dentro de la legalidad y a no realizar copias del mismo sin autorización por escrito del PROVEEDOR.</w:t>
+      </w:r>
+    </w:p>
+    <w:p>
+      <w:pPr>
+        <w:ind w:firstLine="720"/>
+        <w:rPr>
+          <w:rFonts w:ascii="Times New Roman" w:hAnsi="Times New Roman" w:cs="Times New Roman"/>
+          <w:b/>
+        </w:rPr>
+      </w:pPr>
+      <w:r>
+        <w:rPr>
+          <w:rFonts w:ascii="Times New Roman" w:hAnsi="Times New Roman" w:cs="Times New Roman"/>
+          <w:b/>
+        </w:rPr>
+        <w:t xml:space="preserve">CUARTA.- PRECIO Y FACTURACIÓN.- </w:t>
+      </w:r>
+    </w:p>
+    <w:p>
+      <w:pPr>
+        <w:numPr>
+          <w:ilvl w:val="1"/>
+          <w:numId w:val="12"/>
+        </w:numPr>
+        <w:tabs>
+          <w:tab w:val="left" w:pos="851"/>
+        </w:tabs>
+        <w:suppressAutoHyphens/>
+        <w:spacing w:after="240"/>
+        <w:ind w:left="851" w:hanging="851"/>
+        <w:jc w:val="both"/>
+        <w:rPr>
+          <w:rFonts w:ascii="Times New Roman" w:hAnsi="Times New Roman" w:cs="Times New Roman"/>
+        </w:rPr>
+      </w:pPr>
+      <w:r>
+        <w:rPr>
+          <w:rFonts w:ascii="Times New Roman" w:hAnsi="Times New Roman" w:cs="Times New Roman"/>
+        </w:rPr>
+        <w:t xml:space="preserve">El precio del Contrato es de 10000 pesos IVA excluido. </w:t>
+      </w:r>
+    </w:p>
+    <w:p>
+      <w:pPr>
+        <w:numPr>
+          <w:ilvl w:val="1"/>
+          <w:numId w:val="12"/>
+        </w:numPr>
+        <w:tabs>
+          <w:tab w:val="left" w:pos="851"/>
+        </w:tabs>
+        <w:suppressAutoHyphens/>
+        <w:spacing w:after="240"/>
+        <w:ind w:left="851" w:hanging="851"/>
+        <w:jc w:val="both"/>
+        <w:rPr>
+          <w:rFonts w:ascii="Times New Roman" w:hAnsi="Times New Roman" w:cs="Times New Roman"/>
+        </w:rPr>
+      </w:pPr>
+      <w:r>
+        <w:rPr>
+          <w:rFonts w:ascii="Times New Roman" w:hAnsi="Times New Roman" w:cs="Times New Roman"/>
+        </w:rPr>
+        <w:t>El pago de las facturas se realizará, tras la aceptación por el CLIENTE del programa desarrollado, mediante transferencia bancaria a los 5 días de la fecha de recepción de la factura, en la siguiente cuenta corriente titularidad del PROVEEDOR: 311231230020</w:t>
+      </w:r>
+    </w:p>
+    <w:p>
+      <w:pPr>
+        <w:ind w:firstLine="720"/>
+        <w:rPr>
+          <w:rFonts w:ascii="Times New Roman" w:hAnsi="Times New Roman" w:cs="Times New Roman"/>
+          <w:b/>
+        </w:rPr>
+      </w:pPr>
+      <w:r>
+        <w:rPr>
+          <w:rFonts w:ascii="Times New Roman" w:hAnsi="Times New Roman" w:cs="Times New Roman"/>
+          <w:b/>
+        </w:rPr>
+        <w:t>QUINTA.- DURACIÓN DEl CONTRATO</w:t>
+      </w:r>
+    </w:p>
+    <w:p>
+      <w:pPr>
+        <w:rPr>
+          <w:rFonts w:ascii="Times New Roman" w:hAnsi="Times New Roman" w:cs="Times New Roman"/>
+        </w:rPr>
+      </w:pPr>
+      <w:r>
+        <w:rPr>
+          <w:rFonts w:ascii="Times New Roman" w:hAnsi="Times New Roman" w:cs="Times New Roman"/>
+        </w:rPr>
+        <w:t xml:space="preserve">El plazo máximo de terminación del desarrollo del programa es de 8 meses a partir de la fecha referida en el encabezamiento del Contrato. </w:t>
+      </w:r>
+    </w:p>
+    <w:p>
+      <w:pPr>
+        <w:rPr>
+          <w:rFonts w:ascii="Times New Roman" w:hAnsi="Times New Roman" w:cs="Times New Roman"/>
+        </w:rPr>
+      </w:pPr>
+      <w:r>
+        <w:rPr>
+          <w:rFonts w:ascii="Times New Roman" w:hAnsi="Times New Roman" w:cs="Times New Roman"/>
+        </w:rPr>
+        <w:t>El retraso superior a 15 días será considerado como una incidencia crítica.</w:t>
+      </w:r>
+    </w:p>
+    <w:p>
+      <w:pPr>
+        <w:ind w:left="720"/>
+        <w:rPr>
+          <w:rFonts w:ascii="Times New Roman" w:hAnsi="Times New Roman" w:cs="Times New Roman"/>
+          <w:b/>
+        </w:rPr>
+      </w:pPr>
+      <w:r>
+        <w:rPr>
+          <w:rFonts w:ascii="Times New Roman" w:hAnsi="Times New Roman" w:cs="Times New Roman"/>
+          <w:b/>
+        </w:rPr>
+        <w:t>SEXTA.- ACUERDO DE NIVEL DE SERVICIO</w:t>
+      </w:r>
+    </w:p>
+    <w:p>
+      <w:pPr>
+        <w:numPr>
+          <w:ilvl w:val="1"/>
+          <w:numId w:val="8"/>
+        </w:numPr>
+        <w:tabs>
+          <w:tab w:val="left" w:pos="993"/>
+        </w:tabs>
+        <w:suppressAutoHyphens/>
+        <w:spacing w:after="240"/>
+        <w:ind w:left="993" w:hanging="993"/>
+        <w:jc w:val="both"/>
+        <w:rPr>
+          <w:rFonts w:ascii="Times New Roman" w:hAnsi="Times New Roman" w:cs="Times New Roman"/>
+        </w:rPr>
+      </w:pPr>
+      <w:r>
+        <w:rPr>
+          <w:rFonts w:ascii="Times New Roman" w:hAnsi="Times New Roman" w:cs="Times New Roman"/>
+        </w:rPr>
+        <w:t>El Servicio prestado por el PROVEEDOR se realizará por personal especializado en cada materia. El personal del PROVEEDOR acudirá previsto de todo el material necesario, adecuado y actualizado, para prestar el Servicio.</w:t>
+      </w:r>
+    </w:p>
+    <w:p>
+      <w:pPr>
+        <w:numPr>
+          <w:ilvl w:val="1"/>
+          <w:numId w:val="8"/>
+        </w:numPr>
+        <w:tabs>
+          <w:tab w:val="left" w:pos="993"/>
+        </w:tabs>
+        <w:suppressAutoHyphens/>
+        <w:spacing w:after="240"/>
+        <w:ind w:left="993" w:hanging="993"/>
+        <w:jc w:val="both"/>
+        <w:rPr>
+          <w:rFonts w:ascii="Times New Roman" w:hAnsi="Times New Roman" w:cs="Times New Roman"/>
+        </w:rPr>
+      </w:pPr>
+      <w:r>
+        <w:rPr>
+          <w:rFonts w:ascii="Times New Roman" w:hAnsi="Times New Roman" w:cs="Times New Roman"/>
+        </w:rPr>
+        <w:t>El PROVEEDOR deberá cumplir los plazos de entrega que se acuerden con el CLIENTE. Se considerará un incumplimiento de los plazos cuando se supere 30 dias y en ese caso el CLIENTE podrá exigir al PROVEEDOR el pago de los daños y perjuicios que corresponda.</w:t>
+      </w:r>
+    </w:p>
+    <w:p>
+      <w:pPr>
+        <w:numPr>
+          <w:ilvl w:val="1"/>
+          <w:numId w:val="8"/>
+        </w:numPr>
+        <w:tabs>
+          <w:tab w:val="left" w:pos="993"/>
+        </w:tabs>
+        <w:suppressAutoHyphens/>
+        <w:spacing w:after="240"/>
+        <w:ind w:left="993" w:hanging="993"/>
+        <w:jc w:val="both"/>
+        <w:rPr>
+          <w:rFonts w:ascii="Times New Roman" w:hAnsi="Times New Roman" w:cs="Times New Roman"/>
+        </w:rPr>
+      </w:pPr>
+      <w:r>
+        <w:rPr>
+          <w:rFonts w:ascii="Times New Roman" w:hAnsi="Times New Roman" w:cs="Times New Roman"/>
+        </w:rPr>
+        <w:t xml:space="preserve">Las averías o el mal funcionamiento del programa se comunicarán al PROVEEDOR en su domicilio a través de llamada telefónica o envío de fax. </w:t>
+      </w:r>
+    </w:p>
+    <w:p>
+      <w:pPr>
+        <w:numPr>
+          <w:ilvl w:val="1"/>
+          <w:numId w:val="8"/>
+        </w:numPr>
+        <w:tabs>
+          <w:tab w:val="left" w:pos="993"/>
+        </w:tabs>
+        <w:suppressAutoHyphens/>
+        <w:spacing w:after="240"/>
+        <w:ind w:left="993" w:hanging="993"/>
+        <w:jc w:val="both"/>
+        <w:rPr>
+          <w:rFonts w:ascii="Times New Roman" w:hAnsi="Times New Roman" w:cs="Times New Roman"/>
+        </w:rPr>
+      </w:pPr>
+      <w:r>
+        <w:rPr>
+          <w:rFonts w:ascii="Times New Roman" w:hAnsi="Times New Roman" w:cs="Times New Roman"/>
+        </w:rPr>
+        <w:t>Los problemas se resolverán en un período máximo de 20 dias.</w:t>
+      </w:r>
+    </w:p>
+    <w:p>
+      <w:pPr>
+        <w:numPr>
+          <w:ilvl w:val="0"/>
+          <w:numId w:val="10"/>
+        </w:numPr>
+        <w:suppressAutoHyphens/>
+        <w:spacing w:after="240"/>
+        <w:jc w:val="both"/>
+        <w:rPr>
+          <w:rFonts w:ascii="Times New Roman" w:hAnsi="Times New Roman" w:cs="Times New Roman"/>
+        </w:rPr>
+      </w:pPr>
+      <w:r>
+        <w:rPr>
+          <w:rFonts w:ascii="Times New Roman" w:hAnsi="Times New Roman" w:cs="Times New Roman"/>
+        </w:rPr>
+        <w:t>Se entiende por incidencia crítica: las incidencias que, en el marco de la prestación del Servicio, afectan significativamente al CLIENTE.</w:t>
+      </w:r>
+    </w:p>
+    <w:p>
+      <w:pPr>
+        <w:numPr>
+          <w:ilvl w:val="0"/>
+          <w:numId w:val="10"/>
+        </w:numPr>
+        <w:suppressAutoHyphens/>
+        <w:spacing w:after="240"/>
+        <w:jc w:val="both"/>
+        <w:rPr>
+          <w:rFonts w:ascii="Times New Roman" w:hAnsi="Times New Roman" w:cs="Times New Roman"/>
+        </w:rPr>
+      </w:pPr>
+      <w:r>
+        <w:rPr>
+          <w:rFonts w:ascii="Times New Roman" w:hAnsi="Times New Roman" w:cs="Times New Roman"/>
+        </w:rPr>
+        <w:t>Se entiende por incidencia grave: las incidencias que, en el marco de la prestación del Servicio, afectan moderadamente al CLIENTE.</w:t>
+      </w:r>
+    </w:p>
+    <w:p>
+      <w:pPr>
+        <w:numPr>
+          <w:ilvl w:val="0"/>
+          <w:numId w:val="10"/>
+        </w:numPr>
+        <w:suppressAutoHyphens/>
+        <w:spacing w:after="240"/>
+        <w:jc w:val="both"/>
+        <w:rPr>
+          <w:rFonts w:ascii="Times New Roman" w:hAnsi="Times New Roman" w:cs="Times New Roman"/>
+        </w:rPr>
+      </w:pPr>
+      <w:r>
+        <w:rPr>
+          <w:rFonts w:ascii="Times New Roman" w:hAnsi="Times New Roman" w:cs="Times New Roman"/>
+        </w:rPr>
+        <w:t xml:space="preserve">Se entiende por incidencia leve: las incidencias que se limitan a entorpecer la prestación del Servicio. </w:t>
+      </w:r>
+    </w:p>
+    <w:p>
+      <w:pPr>
+        <w:ind w:left="993"/>
+        <w:rPr>
+          <w:rFonts w:ascii="Times New Roman" w:hAnsi="Times New Roman" w:cs="Times New Roman"/>
+        </w:rPr>
+      </w:pPr>
+      <w:r>
+        <w:rPr>
+          <w:rFonts w:ascii="Times New Roman" w:hAnsi="Times New Roman" w:cs="Times New Roman"/>
+        </w:rPr>
+        <w:t>La reparación se realizará en los siguientes períodos máximos  desde el aviso:</w:t>
+      </w:r>
+    </w:p>
+    <w:p>
+      <w:pPr>
+        <w:numPr>
+          <w:ilvl w:val="0"/>
+          <w:numId w:val="10"/>
+        </w:numPr>
+        <w:suppressAutoHyphens/>
+        <w:spacing w:after="240"/>
+        <w:jc w:val="both"/>
+        <w:rPr>
+          <w:rFonts w:ascii="Times New Roman" w:hAnsi="Times New Roman" w:cs="Times New Roman"/>
+        </w:rPr>
+      </w:pPr>
+      <w:r>
+        <w:rPr>
+          <w:rFonts w:ascii="Times New Roman" w:hAnsi="Times New Roman" w:cs="Times New Roman"/>
+        </w:rPr>
+        <w:t>Incidencia crítica</w:t>
+      </w:r>
+    </w:p>
+    <w:p>
+      <w:pPr>
+        <w:numPr>
+          <w:ilvl w:val="0"/>
+          <w:numId w:val="10"/>
+        </w:numPr>
+        <w:suppressAutoHyphens/>
+        <w:spacing w:after="240"/>
+        <w:jc w:val="both"/>
+        <w:rPr>
+          <w:rFonts w:ascii="Times New Roman" w:hAnsi="Times New Roman" w:cs="Times New Roman"/>
+        </w:rPr>
+      </w:pPr>
+      <w:r>
+        <w:rPr>
+          <w:rFonts w:ascii="Times New Roman" w:hAnsi="Times New Roman" w:cs="Times New Roman"/>
+        </w:rPr>
+        <w:t>Incidencia grave</w:t>
+      </w:r>
+    </w:p>
+    <w:p>
+      <w:pPr>
+        <w:numPr>
+          <w:ilvl w:val="0"/>
+          <w:numId w:val="10"/>
+        </w:numPr>
+        <w:suppressAutoHyphens/>
+        <w:spacing w:after="240"/>
+        <w:jc w:val="both"/>
+        <w:rPr>
+          <w:rFonts w:ascii="Times New Roman" w:hAnsi="Times New Roman" w:cs="Times New Roman"/>
+        </w:rPr>
+      </w:pPr>
+      <w:r>
+        <w:rPr>
+          <w:rFonts w:ascii="Times New Roman" w:hAnsi="Times New Roman" w:cs="Times New Roman"/>
+        </w:rPr>
+        <w:lastRenderedPageBreak/>
+        <w:t>Incidencia leve</w:t>
+      </w:r>
+    </w:p>
+    <w:p>
+      <w:pPr>
+        <w:ind w:firstLine="720"/>
+        <w:rPr>
+          <w:rFonts w:ascii="Times New Roman" w:hAnsi="Times New Roman" w:cs="Times New Roman"/>
+          <w:b/>
+        </w:rPr>
+      </w:pPr>
+      <w:r>
+        <w:rPr>
+          <w:rFonts w:ascii="Times New Roman" w:hAnsi="Times New Roman" w:cs="Times New Roman"/>
+          <w:b/>
+        </w:rPr>
+        <w:t>SÉPTIMA.- MODIFICACIÓN</w:t>
+      </w:r>
+    </w:p>
+    <w:p>
+      <w:pPr>
+        <w:ind w:firstLine="720"/>
+        <w:rPr>
+          <w:rFonts w:ascii="Times New Roman" w:hAnsi="Times New Roman" w:cs="Times New Roman"/>
+        </w:rPr>
+      </w:pPr>
+      <w:r>
+        <w:rPr>
+          <w:rFonts w:ascii="Times New Roman" w:hAnsi="Times New Roman" w:cs="Times New Roman"/>
+        </w:rPr>
+        <w:t>Las Partes podrán modificar el contrato de mutuo acuerdo y por escrito.</w:t>
+      </w:r>
+    </w:p>
+    <w:p>
+      <w:pPr>
+        <w:ind w:firstLine="720"/>
+        <w:rPr>
+          <w:rFonts w:ascii="Times New Roman" w:hAnsi="Times New Roman" w:cs="Times New Roman"/>
+          <w:b/>
+        </w:rPr>
+      </w:pPr>
+      <w:r>
+        <w:rPr>
+          <w:rFonts w:ascii="Times New Roman" w:hAnsi="Times New Roman" w:cs="Times New Roman"/>
+          <w:b/>
+        </w:rPr>
+        <w:t>OCTAVA.- RESOLUCIÓN</w:t>
+      </w:r>
+    </w:p>
+    <w:p>
+      <w:pPr>
+        <w:ind w:firstLine="720"/>
+        <w:rPr>
+          <w:rFonts w:ascii="Times New Roman" w:hAnsi="Times New Roman" w:cs="Times New Roman"/>
+        </w:rPr>
+      </w:pPr>
+      <w:r>
+        <w:rPr>
+          <w:rFonts w:ascii="Times New Roman" w:hAnsi="Times New Roman" w:cs="Times New Roman"/>
+        </w:rPr>
+        <w:t>Las Partes podrán resolver el Contrato, con derecho a la indemnización de daños y perjuicios causados, en caso de incumplimiento de las obligaciones establecidas en el mismo.</w:t>
+      </w:r>
+    </w:p>
+    <w:p>
+      <w:pPr>
+        <w:ind w:firstLine="720"/>
+        <w:rPr>
+          <w:rFonts w:ascii="Times New Roman" w:hAnsi="Times New Roman" w:cs="Times New Roman"/>
+          <w:b/>
+        </w:rPr>
+      </w:pPr>
+      <w:r>
+        <w:rPr>
+          <w:rFonts w:ascii="Times New Roman" w:hAnsi="Times New Roman" w:cs="Times New Roman"/>
+          <w:b/>
+        </w:rPr>
+        <w:t>NOVENA.- NOTIFICACIONES</w:t>
+      </w:r>
+    </w:p>
+    <w:p>
+      <w:pPr>
+        <w:rPr>
+          <w:rFonts w:ascii="Times New Roman" w:hAnsi="Times New Roman" w:cs="Times New Roman"/>
+        </w:rPr>
+      </w:pPr>
+      <w:r>
+        <w:rPr>
+          <w:rFonts w:ascii="Times New Roman" w:hAnsi="Times New Roman" w:cs="Times New Roman"/>
+        </w:rPr>
+        <w:tab/>
+        <w:t>Las notificaciones que se realicen las Partes deberán realizarse por correo con acuse de recibo  a las siguientes direcciones:</w:t>
+      </w:r>
+    </w:p>
+    <w:p>
+      <w:pPr>
+        <w:numPr>
+          <w:ilvl w:val="0"/>
+          <w:numId w:val="13"/>
+        </w:numPr>
+        <w:suppressAutoHyphens/>
+        <w:spacing w:after="240"/>
+        <w:jc w:val="both"/>
+        <w:rPr>
+          <w:rFonts w:ascii="Times New Roman" w:hAnsi="Times New Roman" w:cs="Times New Roman"/>
+        </w:rPr>
+      </w:pPr>
+      <w:r>
+        <w:rPr>
+          <w:rFonts w:ascii="Times New Roman" w:hAnsi="Times New Roman" w:cs="Times New Roman"/>
+        </w:rPr>
+        <w:t>CLIENTE umai@umai.com</w:t>
+      </w:r>
+    </w:p>
+    <w:p>
+      <w:pPr>
+        <w:numPr>
+          <w:ilvl w:val="0"/>
+          <w:numId w:val="13"/>
+        </w:numPr>
+        <w:suppressAutoHyphens/>
+        <w:spacing w:after="240"/>
+        <w:jc w:val="both"/>
+        <w:rPr>
+          <w:rFonts w:ascii="Times New Roman" w:hAnsi="Times New Roman" w:cs="Times New Roman"/>
+        </w:rPr>
+      </w:pPr>
+      <w:r>
+        <w:rPr>
+          <w:rFonts w:ascii="Times New Roman" w:hAnsi="Times New Roman" w:cs="Times New Roman"/>
+        </w:rPr>
+        <w:t>PROVEEDOR: chillorios@chillorios.com</w:t>
+      </w:r>
+    </w:p>
+    <w:p>
+      <w:pPr>
+        <w:ind w:firstLine="720"/>
+        <w:rPr>
+          <w:rFonts w:ascii="Times New Roman" w:hAnsi="Times New Roman" w:cs="Times New Roman"/>
+          <w:b/>
+        </w:rPr>
+      </w:pPr>
+      <w:r>
+        <w:rPr>
+          <w:rFonts w:ascii="Times New Roman" w:hAnsi="Times New Roman" w:cs="Times New Roman"/>
+          <w:b/>
+        </w:rPr>
+        <w:t>DÉCIMA.- REGIMEN JURÍDICO</w:t>
+      </w:r>
+    </w:p>
+    <w:p>
+      <w:pPr>
+        <w:ind w:firstLine="720"/>
+        <w:rPr>
+          <w:rFonts w:ascii="Times New Roman" w:hAnsi="Times New Roman" w:cs="Times New Roman"/>
+        </w:rPr>
+      </w:pPr>
+      <w:r>
+        <w:rPr>
+          <w:rFonts w:ascii="Times New Roman" w:hAnsi="Times New Roman" w:cs="Times New Roman"/>
+        </w:rPr>
+        <w:t>El presente contrato tiene carácter mercantil, no existiendo en ningún caso vínculo laboral alguno entre el CLIENTE  y el personal del PROVEEDOR que preste concretamente los Servicios.</w:t>
+      </w:r>
+    </w:p>
+    <w:p>
+      <w:pPr>
+        <w:ind w:firstLine="720"/>
+        <w:rPr>
+          <w:rFonts w:ascii="Times New Roman" w:hAnsi="Times New Roman" w:cs="Times New Roman"/>
+        </w:rPr>
+      </w:pPr>
+      <w:r>
+        <w:rPr>
+          <w:rFonts w:ascii="Times New Roman" w:hAnsi="Times New Roman" w:cs="Times New Roman"/>
+        </w:rPr>
+        <w:t>Toda controversia derivada de este contrato o que guarde relación con él –incluida cualquier cuestión relativa a su existencia, validez o terminación- será resuelta mediante arbitraje DE DERECHO, administrado por la Asociación de software mercantil de México de conformidad con su Reglamento de Arbitraje vigente a la fecha de presentación de la solicitud de arbitraje. El Tribunal Arbitral que se designe a tal efecto estará compuesto por un único árbitro experto y el idioma del arbitraje será el Español con sede Guadalajara Jalisco Y en prueba de cuanto antecede, las Partes suscriben el Contrato, en dos ejemplares y a un solo efecto, en el lugar y fecha señalados en el encabezamiento.</w:t>
+      </w:r>
+    </w:p>
+    <w:tbl>
+      <w:tblPr>
+        <w:tblW w:w="0" w:type="auto"/>
+        <w:tblInd w:w="-5" w:type="dxa"/>
+        <w:tblBorders>
+          <w:top w:val="single" w:sz="4" w:space="0" w:color="000000"/>
+          <w:left w:val="single" w:sz="4" w:space="0" w:color="000000"/>
+          <w:bottom w:val="single" w:sz="4" w:space="0" w:color="000000"/>
+          <w:right w:val="nil"/>
+          <w:insideH w:val="single" w:sz="4" w:space="0" w:color="000000"/>
+          <w:insideV w:val="nil"/>
+        </w:tblBorders>
+        <w:tblCellMar>
+          <w:left w:w="103" w:type="dxa"/>
+        </w:tblCellMar>
+        <w:tblLook w:val="04A0" w:firstRow="1" w:lastRow="0" w:firstColumn="1" w:lastColumn="0" w:noHBand="0" w:noVBand="1"/>
+      </w:tblPr>
+      <w:tblGrid>
+        <w:gridCol w:w="4517"/>
+        <w:gridCol w:w="4539"/>
+      </w:tblGrid>
+      <w:tr>
+        <w:tc>
+          <w:tcPr>
+            <w:tcW w:w="4605" w:type="dxa"/>
+            <w:tcBorders>
+              <w:top w:val="single" w:sz="4" w:space="0" w:color="000000"/>
+              <w:left w:val="single" w:sz="4" w:space="0" w:color="000000"/>
+              <w:bottom w:val="single" w:sz="4" w:space="0" w:color="000000"/>
+              <w:right w:val="nil"/>
+            </w:tcBorders>
+            <w:shd w:val="clear" w:color="auto" w:fill="auto"/>
+            <w:tcMar>
+              <w:left w:w="103" w:type="dxa"/>
+            </w:tcMar>
+          </w:tcPr>
+          <w:p>
+            <w:pPr>
+              <w:rPr>
+                <w:rFonts w:ascii="Times New Roman" w:hAnsi="Times New Roman" w:cs="Times New Roman"/>
+                <w:b/>
+              </w:rPr>
+            </w:pPr>
+            <w:r>
+              <w:rPr>
+                <w:rFonts w:ascii="Times New Roman" w:hAnsi="Times New Roman" w:cs="Times New Roman"/>
+                <w:b/>
+              </w:rPr>
+              <w:t>POR  EL  CLIENTE</w:t>
+            </w:r>
+          </w:p>
+        </w:tc>
+        <w:tc>
+          <w:tcPr>
+            <w:tcW w:w="4616" w:type="dxa"/>
+            <w:tcBorders>
+              <w:top w:val="single" w:sz="4" w:space="0" w:color="000000"/>
+              <w:left w:val="single" w:sz="4" w:space="0" w:color="000000"/>
+              <w:bottom w:val="single" w:sz="4" w:space="0" w:color="000000"/>
+              <w:right w:val="single" w:sz="4" w:space="0" w:color="000000"/>
+            </w:tcBorders>
+            <w:shd w:val="clear" w:color="auto" w:fill="auto"/>
+            <w:tcMar>
+              <w:left w:w="103" w:type="dxa"/>
+            </w:tcMar>
+          </w:tcPr>
+          <w:p>
+            <w:pPr>
+              <w:ind w:firstLine="709"/>
+              <w:rPr>
+                <w:rFonts w:ascii="Times New Roman" w:hAnsi="Times New Roman" w:cs="Times New Roman"/>
+                <w:b/>
+              </w:rPr>
+            </w:pPr>
+            <w:r>
+              <w:rPr>
+                <w:rFonts w:ascii="Times New Roman" w:hAnsi="Times New Roman" w:cs="Times New Roman"/>
+                <w:b/>
+              </w:rPr>
+              <w:t>POR  EL  PROVEEDOR</w:t>
+            </w:r>
+          </w:p>
+        </w:tc>
+      </w:tr>
+      <w:tr>
+        <w:trPr>
+          <w:trHeight w:val="2204"/>
+        </w:trPr>
+        <w:tc>
+          <w:tcPr>
+            <w:tcW w:w="4605" w:type="dxa"/>
+            <w:tcBorders>
+              <w:top w:val="single" w:sz="4" w:space="0" w:color="000000"/>
+              <w:left w:val="single" w:sz="4" w:space="0" w:color="000000"/>
+              <w:bottom w:val="single" w:sz="4" w:space="0" w:color="000000"/>
+              <w:right w:val="nil"/>
+            </w:tcBorders>
+            <w:shd w:val="clear" w:color="auto" w:fill="auto"/>
+            <w:tcMar>
+              <w:left w:w="103" w:type="dxa"/>
+            </w:tcMar>
+          </w:tcPr>
+          <w:p>
+            <w:pPr>
+              <w:snapToGrid w:val="0"/>
+              <w:ind w:firstLine="709"/>
+              <w:rPr>
+                <w:rFonts w:ascii="Times New Roman" w:hAnsi="Times New Roman" w:cs="Times New Roman"/>
+                <w:b/>
+              </w:rPr>
+            </w:pPr>
+          </w:p>
+          <w:p>
+            <w:pPr>
+              <w:ind w:firstLine="709"/>
+              <w:rPr>
+                <w:rFonts w:ascii="Times New Roman" w:hAnsi="Times New Roman" w:cs="Times New Roman"/>
+                <w:b/>
+              </w:rPr>
+            </w:pPr>
+          </w:p>
+          <w:p>
+            <w:pPr>
+              <w:rPr>
+                <w:rFonts w:ascii="Times New Roman" w:hAnsi="Times New Roman" w:cs="Times New Roman"/>
+                <w:b/>
+              </w:rPr>
+            </w:pPr>
+          </w:p>
+          <w:p>
+            <w:pPr>
+              <w:ind w:firstLine="709"/>
+              <w:rPr>
+                <w:rFonts w:ascii="Times New Roman" w:hAnsi="Times New Roman" w:cs="Times New Roman"/>
+                <w:b/>
+              </w:rPr>
+            </w:pPr>
+            <w:r>
+              <w:rPr>
+                <w:rFonts w:ascii="Times New Roman" w:hAnsi="Times New Roman" w:cs="Times New Roman"/>
+                <w:b/>
+              </w:rPr>
+              <w:t>Fdo.:</w:t>
+            </w:r>
+          </w:p>
+        </w:tc>
+        <w:tc>
+          <w:tcPr>
+            <w:tcW w:w="4616" w:type="dxa"/>
+            <w:tcBorders>
+              <w:top w:val="single" w:sz="4" w:space="0" w:color="000000"/>
+              <w:left w:val="single" w:sz="4" w:space="0" w:color="000000"/>
+              <w:bottom w:val="single" w:sz="4" w:space="0" w:color="000000"/>
+              <w:right w:val="single" w:sz="4" w:space="0" w:color="000000"/>
+            </w:tcBorders>
+            <w:shd w:val="clear" w:color="auto" w:fill="auto"/>
+            <w:tcMar>
+              <w:left w:w="103" w:type="dxa"/>
+            </w:tcMar>
+          </w:tcPr>
+          <w:p>
+            <w:pPr>
+              <w:snapToGrid w:val="0"/>
+              <w:ind w:firstLine="709"/>
+              <w:rPr>
+                <w:rFonts w:ascii="Times New Roman" w:hAnsi="Times New Roman" w:cs="Times New Roman"/>
+                <w:b/>
+              </w:rPr>
+            </w:pPr>
+          </w:p>
+          <w:p>
+            <w:pPr>
+              <w:ind w:firstLine="709"/>
+              <w:rPr>
+                <w:rFonts w:ascii="Times New Roman" w:hAnsi="Times New Roman" w:cs="Times New Roman"/>
+                <w:b/>
+              </w:rPr>
+            </w:pPr>
+          </w:p>
+          <w:p>
+            <w:pPr>
+              <w:rPr>
+                <w:rFonts w:ascii="Times New Roman" w:hAnsi="Times New Roman" w:cs="Times New Roman"/>
+                <w:b/>
+              </w:rPr>
+            </w:pPr>
+          </w:p>
+          <w:p>
+            <w:pPr>
+              <w:ind w:firstLine="709"/>
+              <w:rPr>
+                <w:rFonts w:ascii="Times New Roman" w:hAnsi="Times New Roman" w:cs="Times New Roman"/>
+                <w:b/>
+              </w:rPr>
+            </w:pPr>
+            <w:r>
+              <w:rPr>
+                <w:rFonts w:ascii="Times New Roman" w:hAnsi="Times New Roman" w:cs="Times New Roman"/>
+                <w:b/>
+              </w:rPr>
+              <w:t>Fdo.:</w:t>
+            </w:r>
+          </w:p>
+        </w:tc>
+      </w:tr>
+    </w:tbl>
+    <w:p>
+      <w:pPr>
+        <w:tabs>
+          <w:tab w:val="left" w:pos="3206"/>
+        </w:tabs>
+        <w:rPr>
+          <w:rFonts w:ascii="Arial" w:hAnsi="Arial" w:cs="Arial"/>
+        </w:rPr>
+      </w:pPr>
     </w:p>
     <w:sectPr>
-      <w:pgSz w:w="15840" w:h="12240" w:orient="landscape"/>
-      <w:pgMar w:top="1701" w:right="1418" w:bottom="1701" w:left="1418" w:header="709" w:footer="709" w:gutter="0"/>
+      <w:pgSz w:w="12242" w:h="15842"/>
+      <w:pgMar w:top="1418" w:right="1701" w:bottom="1418" w:left="1701" w:header="709" w:footer="709" w:gutter="0"/>
       <w:pgBorders>
         <w:top w:val="single" w:sz="4" w:space="1" w:color="CCFFCC"/>
         <w:left w:val="single" w:sz="4" w:space="4" w:color="CCFFCC"/>
@@ -7348,13 +8891,14 @@
       <w:cols w:space="708"/>
       <w:titlePg/>
       <w:docGrid w:linePitch="360"/>
+      <w:printerSettings r:id="rId13"/>
     </w:sectPr>
   </w:body>
 </w:document>
 </file>
 
 <file path=word/endnotes.xml><?xml version="1.0" encoding="utf-8"?>
-<w:endnotes xmlns:wpc="http://schemas.microsoft.com/office/word/2010/wordprocessingCanvas" xmlns:mc="http://schemas.openxmlformats.org/markup-compatibility/2006" xmlns:o="urn:schemas-microsoft-com:office:office" xmlns:r="http://schemas.openxmlformats.org/officeDocument/2006/relationships" xmlns:m="http://schemas.openxmlformats.org/officeDocument/2006/math" xmlns:v="urn:schemas-microsoft-com:vml" xmlns:wp14="http://schemas.microsoft.com/office/word/2010/wordprocessingDrawing" xmlns:wp="http://schemas.openxmlformats.org/drawingml/2006/wordprocessingDrawing" xmlns:w10="urn:schemas-microsoft-com:office:word" xmlns:w="http://schemas.openxmlformats.org/wordprocessingml/2006/main" xmlns:w14="http://schemas.microsoft.com/office/word/2010/wordml" xmlns:w15="http://schemas.microsoft.com/office/word/2012/wordml" xmlns:wpg="http://schemas.microsoft.com/office/word/2010/wordprocessingGroup" xmlns:wpi="http://schemas.microsoft.com/office/word/2010/wordprocessingInk" xmlns:wne="http://schemas.microsoft.com/office/word/2006/wordml" xmlns:wps="http://schemas.microsoft.com/office/word/2010/wordprocessingShape" mc:Ignorable="w14 w15 wp14">
+<w:endnotes xmlns:wpc="http://schemas.microsoft.com/office/word/2010/wordprocessingCanvas" xmlns:mo="http://schemas.microsoft.com/office/mac/office/2008/main" xmlns:mc="http://schemas.openxmlformats.org/markup-compatibility/2006" xmlns:mv="urn:schemas-microsoft-com:mac:vml" xmlns:o="urn:schemas-microsoft-com:office:office" xmlns:r="http://schemas.openxmlformats.org/officeDocument/2006/relationships" xmlns:m="http://schemas.openxmlformats.org/officeDocument/2006/math" xmlns:v="urn:schemas-microsoft-com:vml" xmlns:wp14="http://schemas.microsoft.com/office/word/2010/wordprocessingDrawing" xmlns:wp="http://schemas.openxmlformats.org/drawingml/2006/wordprocessingDrawing" xmlns:w10="urn:schemas-microsoft-com:office:word" xmlns:w="http://schemas.openxmlformats.org/wordprocessingml/2006/main" xmlns:w14="http://schemas.microsoft.com/office/word/2010/wordml" xmlns:wpg="http://schemas.microsoft.com/office/word/2010/wordprocessingGroup" xmlns:wpi="http://schemas.microsoft.com/office/word/2010/wordprocessingInk" xmlns:wne="http://schemas.microsoft.com/office/word/2006/wordml" xmlns:wps="http://schemas.microsoft.com/office/word/2010/wordprocessingShape" mc:Ignorable="w14 wp14">
   <w:endnote w:type="separator" w:id="-1">
     <w:p>
       <w:r>
@@ -7373,7 +8917,7 @@
 </file>
 
 <file path=word/footer1.xml><?xml version="1.0" encoding="utf-8"?>
-<w:ftr xmlns:wpc="http://schemas.microsoft.com/office/word/2010/wordprocessingCanvas" xmlns:mc="http://schemas.openxmlformats.org/markup-compatibility/2006" xmlns:o="urn:schemas-microsoft-com:office:office" xmlns:r="http://schemas.openxmlformats.org/officeDocument/2006/relationships" xmlns:m="http://schemas.openxmlformats.org/officeDocument/2006/math" xmlns:v="urn:schemas-microsoft-com:vml" xmlns:wp14="http://schemas.microsoft.com/office/word/2010/wordprocessingDrawing" xmlns:wp="http://schemas.openxmlformats.org/drawingml/2006/wordprocessingDrawing" xmlns:w10="urn:schemas-microsoft-com:office:word" xmlns:w="http://schemas.openxmlformats.org/wordprocessingml/2006/main" xmlns:w14="http://schemas.microsoft.com/office/word/2010/wordml" xmlns:w15="http://schemas.microsoft.com/office/word/2012/wordml" xmlns:wpg="http://schemas.microsoft.com/office/word/2010/wordprocessingGroup" xmlns:wpi="http://schemas.microsoft.com/office/word/2010/wordprocessingInk" xmlns:wne="http://schemas.microsoft.com/office/word/2006/wordml" xmlns:wps="http://schemas.microsoft.com/office/word/2010/wordprocessingShape" mc:Ignorable="w14 w15 wp14">
+<w:ftr xmlns:wpc="http://schemas.microsoft.com/office/word/2010/wordprocessingCanvas" xmlns:mo="http://schemas.microsoft.com/office/mac/office/2008/main" xmlns:mc="http://schemas.openxmlformats.org/markup-compatibility/2006" xmlns:mv="urn:schemas-microsoft-com:mac:vml" xmlns:o="urn:schemas-microsoft-com:office:office" xmlns:r="http://schemas.openxmlformats.org/officeDocument/2006/relationships" xmlns:m="http://schemas.openxmlformats.org/officeDocument/2006/math" xmlns:v="urn:schemas-microsoft-com:vml" xmlns:wp14="http://schemas.microsoft.com/office/word/2010/wordprocessingDrawing" xmlns:wp="http://schemas.openxmlformats.org/drawingml/2006/wordprocessingDrawing" xmlns:w10="urn:schemas-microsoft-com:office:word" xmlns:w="http://schemas.openxmlformats.org/wordprocessingml/2006/main" xmlns:w14="http://schemas.microsoft.com/office/word/2010/wordml" xmlns:wpg="http://schemas.microsoft.com/office/word/2010/wordprocessingGroup" xmlns:wpi="http://schemas.microsoft.com/office/word/2010/wordprocessingInk" xmlns:wne="http://schemas.microsoft.com/office/word/2006/wordml" xmlns:wps="http://schemas.microsoft.com/office/word/2010/wordprocessingShape" mc:Ignorable="w14 wp14">
   <w:tbl>
     <w:tblPr>
       <w:tblW w:w="5000" w:type="pct"/>
@@ -7424,7 +8968,6 @@
               <w:dataBinding w:prefixMappings="xmlns:ns0='http://schemas.openxmlformats.org/package/2006/metadata/core-properties' xmlns:ns1='http://purl.org/dc/elements/1.1/'" w:xpath="/ns0:coreProperties[1]/ns1:title[1]" w:storeItemID="{6C3C8BC8-F283-45AE-878A-BAB7291924A1}"/>
               <w:text/>
             </w:sdtPr>
-            <w:sdtEndPr/>
             <w:sdtContent>
               <w:r>
                 <w:rPr>
@@ -7488,7 +9031,7 @@
               <w:color w:val="595959" w:themeColor="text1" w:themeTint="A6"/>
               <w:lang w:val="es-ES"/>
             </w:rPr>
-            <w:t>16</w:t>
+            <w:t>2</w:t>
           </w:r>
           <w:r>
             <w:rPr>
@@ -7511,7 +9054,7 @@
 </file>
 
 <file path=word/footnotes.xml><?xml version="1.0" encoding="utf-8"?>
-<w:footnotes xmlns:wpc="http://schemas.microsoft.com/office/word/2010/wordprocessingCanvas" xmlns:mc="http://schemas.openxmlformats.org/markup-compatibility/2006" xmlns:o="urn:schemas-microsoft-com:office:office" xmlns:r="http://schemas.openxmlformats.org/officeDocument/2006/relationships" xmlns:m="http://schemas.openxmlformats.org/officeDocument/2006/math" xmlns:v="urn:schemas-microsoft-com:vml" xmlns:wp14="http://schemas.microsoft.com/office/word/2010/wordprocessingDrawing" xmlns:wp="http://schemas.openxmlformats.org/drawingml/2006/wordprocessingDrawing" xmlns:w10="urn:schemas-microsoft-com:office:word" xmlns:w="http://schemas.openxmlformats.org/wordprocessingml/2006/main" xmlns:w14="http://schemas.microsoft.com/office/word/2010/wordml" xmlns:w15="http://schemas.microsoft.com/office/word/2012/wordml" xmlns:wpg="http://schemas.microsoft.com/office/word/2010/wordprocessingGroup" xmlns:wpi="http://schemas.microsoft.com/office/word/2010/wordprocessingInk" xmlns:wne="http://schemas.microsoft.com/office/word/2006/wordml" xmlns:wps="http://schemas.microsoft.com/office/word/2010/wordprocessingShape" mc:Ignorable="w14 w15 wp14">
+<w:footnotes xmlns:wpc="http://schemas.microsoft.com/office/word/2010/wordprocessingCanvas" xmlns:mo="http://schemas.microsoft.com/office/mac/office/2008/main" xmlns:mc="http://schemas.openxmlformats.org/markup-compatibility/2006" xmlns:mv="urn:schemas-microsoft-com:mac:vml" xmlns:o="urn:schemas-microsoft-com:office:office" xmlns:r="http://schemas.openxmlformats.org/officeDocument/2006/relationships" xmlns:m="http://schemas.openxmlformats.org/officeDocument/2006/math" xmlns:v="urn:schemas-microsoft-com:vml" xmlns:wp14="http://schemas.microsoft.com/office/word/2010/wordprocessingDrawing" xmlns:wp="http://schemas.openxmlformats.org/drawingml/2006/wordprocessingDrawing" xmlns:w10="urn:schemas-microsoft-com:office:word" xmlns:w="http://schemas.openxmlformats.org/wordprocessingml/2006/main" xmlns:w14="http://schemas.microsoft.com/office/word/2010/wordml" xmlns:wpg="http://schemas.microsoft.com/office/word/2010/wordprocessingGroup" xmlns:wpi="http://schemas.microsoft.com/office/word/2010/wordprocessingInk" xmlns:wne="http://schemas.microsoft.com/office/word/2006/wordml" xmlns:wps="http://schemas.microsoft.com/office/word/2010/wordprocessingShape" mc:Ignorable="w14 wp14">
   <w:footnote w:type="separator" w:id="-1">
     <w:p>
       <w:r>
@@ -7530,7 +9073,7 @@
 </file>
 
 <file path=word/header1.xml><?xml version="1.0" encoding="utf-8"?>
-<w:hdr xmlns:wpc="http://schemas.microsoft.com/office/word/2010/wordprocessingCanvas" xmlns:mc="http://schemas.openxmlformats.org/markup-compatibility/2006" xmlns:o="urn:schemas-microsoft-com:office:office" xmlns:r="http://schemas.openxmlformats.org/officeDocument/2006/relationships" xmlns:m="http://schemas.openxmlformats.org/officeDocument/2006/math" xmlns:v="urn:schemas-microsoft-com:vml" xmlns:wp14="http://schemas.microsoft.com/office/word/2010/wordprocessingDrawing" xmlns:wp="http://schemas.openxmlformats.org/drawingml/2006/wordprocessingDrawing" xmlns:w10="urn:schemas-microsoft-com:office:word" xmlns:w="http://schemas.openxmlformats.org/wordprocessingml/2006/main" xmlns:w14="http://schemas.microsoft.com/office/word/2010/wordml" xmlns:w15="http://schemas.microsoft.com/office/word/2012/wordml" xmlns:wpg="http://schemas.microsoft.com/office/word/2010/wordprocessingGroup" xmlns:wpi="http://schemas.microsoft.com/office/word/2010/wordprocessingInk" xmlns:wne="http://schemas.microsoft.com/office/word/2006/wordml" xmlns:wps="http://schemas.microsoft.com/office/word/2010/wordprocessingShape" mc:Ignorable="w14 w15 wp14">
+<w:hdr xmlns:wpc="http://schemas.microsoft.com/office/word/2010/wordprocessingCanvas" xmlns:mo="http://schemas.microsoft.com/office/mac/office/2008/main" xmlns:mc="http://schemas.openxmlformats.org/markup-compatibility/2006" xmlns:mv="urn:schemas-microsoft-com:mac:vml" xmlns:o="urn:schemas-microsoft-com:office:office" xmlns:r="http://schemas.openxmlformats.org/officeDocument/2006/relationships" xmlns:m="http://schemas.openxmlformats.org/officeDocument/2006/math" xmlns:v="urn:schemas-microsoft-com:vml" xmlns:wp14="http://schemas.microsoft.com/office/word/2010/wordprocessingDrawing" xmlns:wp="http://schemas.openxmlformats.org/drawingml/2006/wordprocessingDrawing" xmlns:w10="urn:schemas-microsoft-com:office:word" xmlns:w="http://schemas.openxmlformats.org/wordprocessingml/2006/main" xmlns:w14="http://schemas.microsoft.com/office/word/2010/wordml" xmlns:wpg="http://schemas.microsoft.com/office/word/2010/wordprocessingGroup" xmlns:wpi="http://schemas.microsoft.com/office/word/2010/wordprocessingInk" xmlns:wne="http://schemas.microsoft.com/office/word/2006/wordml" xmlns:wps="http://schemas.microsoft.com/office/word/2010/wordprocessingShape" mc:Ignorable="w14 wp14">
   <w:p>
     <w:pPr>
       <w:pStyle w:val="Encabezado"/>
@@ -7544,7 +9087,7 @@
         <w:rFonts w:ascii="Arial" w:hAnsi="Arial"/>
         <w:noProof/>
         <w:sz w:val="28"/>
-        <w:lang w:val="es-MX" w:eastAsia="es-MX"/>
+        <w:lang w:val="es-ES"/>
       </w:rPr>
       <w:drawing>
         <wp:inline distT="0" distB="0" distL="0" distR="0" wp14:anchorId="188DFD8C" wp14:editId="2EBF1FC2">
@@ -7585,7 +9128,7 @@
                   </a:ln>
                   <a:extLst>
                     <a:ext uri="{53640926-AAD7-44d8-BBD7-CCE9431645EC}">
-                      <a14:shadowObscured xmlns="" xmlns:mo="http://schemas.microsoft.com/office/mac/office/2008/main" xmlns:mv="urn:schemas-microsoft-com:mac:vml" xmlns:o="urn:schemas-microsoft-com:office:office" xmlns:v="urn:schemas-microsoft-com:vml" xmlns:w10="urn:schemas-microsoft-com:office:word" xmlns:w="http://schemas.openxmlformats.org/wordprocessingml/2006/main" xmlns:a14="http://schemas.microsoft.com/office/drawing/2010/main"/>
+                      <a14:shadowObscured xmlns:a14="http://schemas.microsoft.com/office/drawing/2010/main"/>
                     </a:ext>
                   </a:extLst>
                 </pic:spPr>
@@ -7595,7 +9138,6 @@
         </wp:inline>
       </w:drawing>
     </w:r>
-    <w:proofErr w:type="spellStart"/>
     <w:r>
       <w:rPr>
         <w:rFonts w:ascii="Arial" w:hAnsi="Arial"/>
@@ -7603,14 +9145,135 @@
       </w:rPr>
       <w:t>Chillorios</w:t>
     </w:r>
-    <w:proofErr w:type="spellEnd"/>
   </w:p>
 </w:hdr>
 </file>
 
 <file path=word/numbering.xml><?xml version="1.0" encoding="utf-8"?>
-<w:numbering xmlns:wpc="http://schemas.microsoft.com/office/word/2010/wordprocessingCanvas" xmlns:mc="http://schemas.openxmlformats.org/markup-compatibility/2006" xmlns:o="urn:schemas-microsoft-com:office:office" xmlns:r="http://schemas.openxmlformats.org/officeDocument/2006/relationships" xmlns:m="http://schemas.openxmlformats.org/officeDocument/2006/math" xmlns:v="urn:schemas-microsoft-com:vml" xmlns:wp14="http://schemas.microsoft.com/office/word/2010/wordprocessingDrawing" xmlns:wp="http://schemas.openxmlformats.org/drawingml/2006/wordprocessingDrawing" xmlns:w10="urn:schemas-microsoft-com:office:word" xmlns:w="http://schemas.openxmlformats.org/wordprocessingml/2006/main" xmlns:w14="http://schemas.microsoft.com/office/word/2010/wordml" xmlns:w15="http://schemas.microsoft.com/office/word/2012/wordml" xmlns:wpg="http://schemas.microsoft.com/office/word/2010/wordprocessingGroup" xmlns:wpi="http://schemas.microsoft.com/office/word/2010/wordprocessingInk" xmlns:wne="http://schemas.microsoft.com/office/word/2006/wordml" xmlns:wps="http://schemas.microsoft.com/office/word/2010/wordprocessingShape" mc:Ignorable="w14 w15 wp14">
+<w:numbering xmlns:wpc="http://schemas.microsoft.com/office/word/2010/wordprocessingCanvas" xmlns:mo="http://schemas.microsoft.com/office/mac/office/2008/main" xmlns:mc="http://schemas.openxmlformats.org/markup-compatibility/2006" xmlns:mv="urn:schemas-microsoft-com:mac:vml" xmlns:o="urn:schemas-microsoft-com:office:office" xmlns:r="http://schemas.openxmlformats.org/officeDocument/2006/relationships" xmlns:m="http://schemas.openxmlformats.org/officeDocument/2006/math" xmlns:v="urn:schemas-microsoft-com:vml" xmlns:wp14="http://schemas.microsoft.com/office/word/2010/wordprocessingDrawing" xmlns:wp="http://schemas.openxmlformats.org/drawingml/2006/wordprocessingDrawing" xmlns:w10="urn:schemas-microsoft-com:office:word" xmlns:w="http://schemas.openxmlformats.org/wordprocessingml/2006/main" xmlns:w14="http://schemas.microsoft.com/office/word/2010/wordml" xmlns:wpg="http://schemas.microsoft.com/office/word/2010/wordprocessingGroup" xmlns:wpi="http://schemas.microsoft.com/office/word/2010/wordprocessingInk" xmlns:wne="http://schemas.microsoft.com/office/word/2006/wordml" xmlns:wps="http://schemas.microsoft.com/office/word/2010/wordprocessingShape" mc:Ignorable="w14 wp14">
   <w:abstractNum w:abstractNumId="0">
+    <w:nsid w:val="02BA460E"/>
+    <w:multiLevelType w:val="multilevel"/>
+    <w:tmpl w:val="8EC45708"/>
+    <w:lvl w:ilvl="0">
+      <w:start w:val="1"/>
+      <w:numFmt w:val="bullet"/>
+      <w:lvlText w:val=""/>
+      <w:lvlJc w:val="left"/>
+      <w:pPr>
+        <w:tabs>
+          <w:tab w:val="num" w:pos="1440"/>
+        </w:tabs>
+        <w:ind w:left="1440" w:hanging="360"/>
+      </w:pPr>
+      <w:rPr>
+        <w:rFonts w:ascii="Symbol" w:hAnsi="Symbol" w:cs="Symbol" w:hint="default"/>
+      </w:rPr>
+    </w:lvl>
+    <w:lvl w:ilvl="1">
+      <w:numFmt w:val="decimal"/>
+      <w:lvlText w:val=""/>
+      <w:lvlJc w:val="left"/>
+    </w:lvl>
+    <w:lvl w:ilvl="2">
+      <w:numFmt w:val="decimal"/>
+      <w:lvlText w:val=""/>
+      <w:lvlJc w:val="left"/>
+    </w:lvl>
+    <w:lvl w:ilvl="3">
+      <w:numFmt w:val="decimal"/>
+      <w:lvlText w:val=""/>
+      <w:lvlJc w:val="left"/>
+    </w:lvl>
+    <w:lvl w:ilvl="4">
+      <w:numFmt w:val="decimal"/>
+      <w:lvlText w:val=""/>
+      <w:lvlJc w:val="left"/>
+    </w:lvl>
+    <w:lvl w:ilvl="5">
+      <w:numFmt w:val="decimal"/>
+      <w:lvlText w:val=""/>
+      <w:lvlJc w:val="left"/>
+    </w:lvl>
+    <w:lvl w:ilvl="6">
+      <w:numFmt w:val="decimal"/>
+      <w:lvlText w:val=""/>
+      <w:lvlJc w:val="left"/>
+    </w:lvl>
+    <w:lvl w:ilvl="7">
+      <w:numFmt w:val="decimal"/>
+      <w:lvlText w:val=""/>
+      <w:lvlJc w:val="left"/>
+    </w:lvl>
+    <w:lvl w:ilvl="8">
+      <w:numFmt w:val="decimal"/>
+      <w:lvlText w:val=""/>
+      <w:lvlJc w:val="left"/>
+    </w:lvl>
+  </w:abstractNum>
+  <w:abstractNum w:abstractNumId="1">
+    <w:nsid w:val="07C7157F"/>
+    <w:multiLevelType w:val="multilevel"/>
+    <w:tmpl w:val="B85295BC"/>
+    <w:lvl w:ilvl="0">
+      <w:start w:val="1"/>
+      <w:numFmt w:val="bullet"/>
+      <w:lvlText w:val=""/>
+      <w:lvlJc w:val="left"/>
+      <w:pPr>
+        <w:tabs>
+          <w:tab w:val="num" w:pos="1713"/>
+        </w:tabs>
+        <w:ind w:left="1713" w:hanging="360"/>
+      </w:pPr>
+      <w:rPr>
+        <w:rFonts w:ascii="Symbol" w:hAnsi="Symbol" w:cs="Symbol" w:hint="default"/>
+        <w:sz w:val="24"/>
+        <w:szCs w:val="24"/>
+      </w:rPr>
+    </w:lvl>
+    <w:lvl w:ilvl="1">
+      <w:numFmt w:val="decimal"/>
+      <w:lvlText w:val=""/>
+      <w:lvlJc w:val="left"/>
+    </w:lvl>
+    <w:lvl w:ilvl="2">
+      <w:numFmt w:val="decimal"/>
+      <w:lvlText w:val=""/>
+      <w:lvlJc w:val="left"/>
+    </w:lvl>
+    <w:lvl w:ilvl="3">
+      <w:numFmt w:val="decimal"/>
+      <w:lvlText w:val=""/>
+      <w:lvlJc w:val="left"/>
+    </w:lvl>
+    <w:lvl w:ilvl="4">
+      <w:numFmt w:val="decimal"/>
+      <w:lvlText w:val=""/>
+      <w:lvlJc w:val="left"/>
+    </w:lvl>
+    <w:lvl w:ilvl="5">
+      <w:numFmt w:val="decimal"/>
+      <w:lvlText w:val=""/>
+      <w:lvlJc w:val="left"/>
+    </w:lvl>
+    <w:lvl w:ilvl="6">
+      <w:numFmt w:val="decimal"/>
+      <w:lvlText w:val=""/>
+      <w:lvlJc w:val="left"/>
+    </w:lvl>
+    <w:lvl w:ilvl="7">
+      <w:numFmt w:val="decimal"/>
+      <w:lvlText w:val=""/>
+      <w:lvlJc w:val="left"/>
+    </w:lvl>
+    <w:lvl w:ilvl="8">
+      <w:numFmt w:val="decimal"/>
+      <w:lvlText w:val=""/>
+      <w:lvlJc w:val="left"/>
+    </w:lvl>
+  </w:abstractNum>
+  <w:abstractNum w:abstractNumId="2">
     <w:nsid w:val="0C1E0F7E"/>
     <w:multiLevelType w:val="hybridMultilevel"/>
     <w:tmpl w:val="1608B244"/>
@@ -7696,7 +9359,248 @@
       </w:pPr>
     </w:lvl>
   </w:abstractNum>
-  <w:abstractNum w:abstractNumId="1">
+  <w:abstractNum w:abstractNumId="3">
+    <w:nsid w:val="0C9D16BD"/>
+    <w:multiLevelType w:val="multilevel"/>
+    <w:tmpl w:val="09A0C02C"/>
+    <w:lvl w:ilvl="0">
+      <w:start w:val="4"/>
+      <w:numFmt w:val="decimal"/>
+      <w:lvlText w:val=""/>
+      <w:lvlJc w:val="left"/>
+      <w:pPr>
+        <w:tabs>
+          <w:tab w:val="num" w:pos="360"/>
+        </w:tabs>
+        <w:ind w:left="360" w:hanging="360"/>
+      </w:pPr>
+    </w:lvl>
+    <w:lvl w:ilvl="1">
+      <w:start w:val="1"/>
+      <w:numFmt w:val="decimal"/>
+      <w:lvlText w:val="%1.%2"/>
+      <w:lvlJc w:val="left"/>
+      <w:pPr>
+        <w:tabs>
+          <w:tab w:val="num" w:pos="360"/>
+        </w:tabs>
+        <w:ind w:left="360" w:hanging="360"/>
+      </w:pPr>
+      <w:rPr>
+        <w:sz w:val="24"/>
+        <w:szCs w:val="24"/>
+      </w:rPr>
+    </w:lvl>
+    <w:lvl w:ilvl="2">
+      <w:start w:val="1"/>
+      <w:numFmt w:val="decimal"/>
+      <w:lvlText w:val="%1.%2.%3"/>
+      <w:lvlJc w:val="left"/>
+      <w:pPr>
+        <w:tabs>
+          <w:tab w:val="num" w:pos="720"/>
+        </w:tabs>
+        <w:ind w:left="720" w:hanging="720"/>
+      </w:pPr>
+    </w:lvl>
+    <w:lvl w:ilvl="3">
+      <w:start w:val="1"/>
+      <w:numFmt w:val="decimal"/>
+      <w:lvlText w:val="%1.%2.%3.%4"/>
+      <w:lvlJc w:val="left"/>
+      <w:pPr>
+        <w:tabs>
+          <w:tab w:val="num" w:pos="720"/>
+        </w:tabs>
+        <w:ind w:left="720" w:hanging="720"/>
+      </w:pPr>
+    </w:lvl>
+    <w:lvl w:ilvl="4">
+      <w:start w:val="1"/>
+      <w:numFmt w:val="decimal"/>
+      <w:lvlText w:val="%1.%2.%3.%4.%5"/>
+      <w:lvlJc w:val="left"/>
+      <w:pPr>
+        <w:tabs>
+          <w:tab w:val="num" w:pos="1080"/>
+        </w:tabs>
+        <w:ind w:left="1080" w:hanging="1080"/>
+      </w:pPr>
+    </w:lvl>
+    <w:lvl w:ilvl="5">
+      <w:start w:val="1"/>
+      <w:numFmt w:val="decimal"/>
+      <w:lvlText w:val="%1.%2.%3.%4.%5.%6"/>
+      <w:lvlJc w:val="left"/>
+      <w:pPr>
+        <w:tabs>
+          <w:tab w:val="num" w:pos="1080"/>
+        </w:tabs>
+        <w:ind w:left="1080" w:hanging="1080"/>
+      </w:pPr>
+    </w:lvl>
+    <w:lvl w:ilvl="6">
+      <w:start w:val="1"/>
+      <w:numFmt w:val="decimal"/>
+      <w:lvlText w:val="%1.%2.%3.%4.%5.%6.%7"/>
+      <w:lvlJc w:val="left"/>
+      <w:pPr>
+        <w:tabs>
+          <w:tab w:val="num" w:pos="1440"/>
+        </w:tabs>
+        <w:ind w:left="1440" w:hanging="1440"/>
+      </w:pPr>
+    </w:lvl>
+    <w:lvl w:ilvl="7">
+      <w:start w:val="1"/>
+      <w:numFmt w:val="decimal"/>
+      <w:lvlText w:val="%1.%2.%3.%4.%5.%6.%7.%8"/>
+      <w:lvlJc w:val="left"/>
+      <w:pPr>
+        <w:tabs>
+          <w:tab w:val="num" w:pos="1440"/>
+        </w:tabs>
+        <w:ind w:left="1440" w:hanging="1440"/>
+      </w:pPr>
+    </w:lvl>
+    <w:lvl w:ilvl="8">
+      <w:start w:val="1"/>
+      <w:numFmt w:val="decimal"/>
+      <w:lvlText w:val="%1.%2.%3.%4.%5.%6.%7.%8.%9"/>
+      <w:lvlJc w:val="left"/>
+      <w:pPr>
+        <w:tabs>
+          <w:tab w:val="num" w:pos="1800"/>
+        </w:tabs>
+        <w:ind w:left="1800" w:hanging="1800"/>
+      </w:pPr>
+    </w:lvl>
+  </w:abstractNum>
+  <w:abstractNum w:abstractNumId="4">
+    <w:nsid w:val="1DF45E4A"/>
+    <w:multiLevelType w:val="multilevel"/>
+    <w:tmpl w:val="228A7A62"/>
+    <w:lvl w:ilvl="0">
+      <w:start w:val="1"/>
+      <w:numFmt w:val="decimal"/>
+      <w:lvlText w:val="%1."/>
+      <w:lvlJc w:val="left"/>
+      <w:pPr>
+        <w:tabs>
+          <w:tab w:val="num" w:pos="567"/>
+        </w:tabs>
+        <w:ind w:left="567" w:hanging="567"/>
+      </w:pPr>
+      <w:rPr>
+        <w:b/>
+        <w:i w:val="0"/>
+        <w:sz w:val="28"/>
+        <w:szCs w:val="28"/>
+      </w:rPr>
+    </w:lvl>
+    <w:lvl w:ilvl="1">
+      <w:start w:val="1"/>
+      <w:numFmt w:val="decimal"/>
+      <w:lvlText w:val="2.%2."/>
+      <w:lvlJc w:val="left"/>
+      <w:pPr>
+        <w:tabs>
+          <w:tab w:val="num" w:pos="851"/>
+        </w:tabs>
+        <w:ind w:left="851" w:hanging="851"/>
+      </w:pPr>
+    </w:lvl>
+    <w:lvl w:ilvl="2">
+      <w:start w:val="1"/>
+      <w:numFmt w:val="decimal"/>
+      <w:lvlText w:val="2.2.%3."/>
+      <w:lvlJc w:val="left"/>
+      <w:pPr>
+        <w:tabs>
+          <w:tab w:val="num" w:pos="1134"/>
+        </w:tabs>
+        <w:ind w:left="1134" w:hanging="1134"/>
+      </w:pPr>
+      <w:rPr>
+        <w:i/>
+        <w:sz w:val="24"/>
+        <w:szCs w:val="24"/>
+      </w:rPr>
+    </w:lvl>
+    <w:lvl w:ilvl="3">
+      <w:start w:val="1"/>
+      <w:numFmt w:val="decimal"/>
+      <w:lvlText w:val="%1.%2.%3.%4."/>
+      <w:lvlJc w:val="left"/>
+      <w:pPr>
+        <w:tabs>
+          <w:tab w:val="num" w:pos="2160"/>
+        </w:tabs>
+        <w:ind w:left="1728" w:hanging="648"/>
+      </w:pPr>
+    </w:lvl>
+    <w:lvl w:ilvl="4">
+      <w:start w:val="1"/>
+      <w:numFmt w:val="decimal"/>
+      <w:lvlText w:val="%1.%2.%3.%4.%5."/>
+      <w:lvlJc w:val="left"/>
+      <w:pPr>
+        <w:tabs>
+          <w:tab w:val="num" w:pos="2520"/>
+        </w:tabs>
+        <w:ind w:left="2232" w:hanging="792"/>
+      </w:pPr>
+    </w:lvl>
+    <w:lvl w:ilvl="5">
+      <w:start w:val="1"/>
+      <w:numFmt w:val="decimal"/>
+      <w:lvlText w:val="%1.%2.%3.%4.%5.%6."/>
+      <w:lvlJc w:val="left"/>
+      <w:pPr>
+        <w:tabs>
+          <w:tab w:val="num" w:pos="3240"/>
+        </w:tabs>
+        <w:ind w:left="2736" w:hanging="936"/>
+      </w:pPr>
+    </w:lvl>
+    <w:lvl w:ilvl="6">
+      <w:start w:val="1"/>
+      <w:numFmt w:val="decimal"/>
+      <w:lvlText w:val="%1.%2.%3.%4.%5.%6.%7."/>
+      <w:lvlJc w:val="left"/>
+      <w:pPr>
+        <w:tabs>
+          <w:tab w:val="num" w:pos="3960"/>
+        </w:tabs>
+        <w:ind w:left="3240" w:hanging="1080"/>
+      </w:pPr>
+    </w:lvl>
+    <w:lvl w:ilvl="7">
+      <w:start w:val="1"/>
+      <w:numFmt w:val="decimal"/>
+      <w:lvlText w:val="%1.%2.%3.%4.%5.%6.%7.%8."/>
+      <w:lvlJc w:val="left"/>
+      <w:pPr>
+        <w:tabs>
+          <w:tab w:val="num" w:pos="4320"/>
+        </w:tabs>
+        <w:ind w:left="3744" w:hanging="1224"/>
+      </w:pPr>
+    </w:lvl>
+    <w:lvl w:ilvl="8">
+      <w:start w:val="1"/>
+      <w:numFmt w:val="decimal"/>
+      <w:lvlText w:val="%1.%2.%3.%4.%5.%6.%7.%8.%9."/>
+      <w:lvlJc w:val="left"/>
+      <w:pPr>
+        <w:tabs>
+          <w:tab w:val="num" w:pos="5040"/>
+        </w:tabs>
+        <w:ind w:left="4320" w:hanging="1440"/>
+      </w:pPr>
+    </w:lvl>
+  </w:abstractNum>
+  <w:abstractNum w:abstractNumId="5">
     <w:nsid w:val="3A340F9F"/>
     <w:multiLevelType w:val="hybridMultilevel"/>
     <w:tmpl w:val="E66EB0EC"/>
@@ -7809,7 +9713,124 @@
       </w:rPr>
     </w:lvl>
   </w:abstractNum>
-  <w:abstractNum w:abstractNumId="2">
+  <w:abstractNum w:abstractNumId="6">
+    <w:nsid w:val="3CF94A6F"/>
+    <w:multiLevelType w:val="multilevel"/>
+    <w:tmpl w:val="6D34F988"/>
+    <w:lvl w:ilvl="0">
+      <w:start w:val="6"/>
+      <w:numFmt w:val="decimal"/>
+      <w:lvlText w:val=""/>
+      <w:lvlJc w:val="left"/>
+      <w:pPr>
+        <w:tabs>
+          <w:tab w:val="num" w:pos="360"/>
+        </w:tabs>
+        <w:ind w:left="360" w:hanging="360"/>
+      </w:pPr>
+    </w:lvl>
+    <w:lvl w:ilvl="1">
+      <w:start w:val="1"/>
+      <w:numFmt w:val="decimal"/>
+      <w:lvlText w:val="%1.%2"/>
+      <w:lvlJc w:val="left"/>
+      <w:pPr>
+        <w:tabs>
+          <w:tab w:val="num" w:pos="360"/>
+        </w:tabs>
+        <w:ind w:left="360" w:hanging="360"/>
+      </w:pPr>
+      <w:rPr>
+        <w:sz w:val="24"/>
+        <w:szCs w:val="24"/>
+      </w:rPr>
+    </w:lvl>
+    <w:lvl w:ilvl="2">
+      <w:start w:val="1"/>
+      <w:numFmt w:val="decimal"/>
+      <w:lvlText w:val="%1.%2.%3"/>
+      <w:lvlJc w:val="left"/>
+      <w:pPr>
+        <w:tabs>
+          <w:tab w:val="num" w:pos="720"/>
+        </w:tabs>
+        <w:ind w:left="720" w:hanging="720"/>
+      </w:pPr>
+    </w:lvl>
+    <w:lvl w:ilvl="3">
+      <w:start w:val="1"/>
+      <w:numFmt w:val="decimal"/>
+      <w:lvlText w:val="%1.%2.%3.%4"/>
+      <w:lvlJc w:val="left"/>
+      <w:pPr>
+        <w:tabs>
+          <w:tab w:val="num" w:pos="720"/>
+        </w:tabs>
+        <w:ind w:left="720" w:hanging="720"/>
+      </w:pPr>
+    </w:lvl>
+    <w:lvl w:ilvl="4">
+      <w:start w:val="1"/>
+      <w:numFmt w:val="decimal"/>
+      <w:lvlText w:val="%1.%2.%3.%4.%5"/>
+      <w:lvlJc w:val="left"/>
+      <w:pPr>
+        <w:tabs>
+          <w:tab w:val="num" w:pos="1080"/>
+        </w:tabs>
+        <w:ind w:left="1080" w:hanging="1080"/>
+      </w:pPr>
+    </w:lvl>
+    <w:lvl w:ilvl="5">
+      <w:start w:val="1"/>
+      <w:numFmt w:val="decimal"/>
+      <w:lvlText w:val="%1.%2.%3.%4.%5.%6"/>
+      <w:lvlJc w:val="left"/>
+      <w:pPr>
+        <w:tabs>
+          <w:tab w:val="num" w:pos="1080"/>
+        </w:tabs>
+        <w:ind w:left="1080" w:hanging="1080"/>
+      </w:pPr>
+    </w:lvl>
+    <w:lvl w:ilvl="6">
+      <w:start w:val="1"/>
+      <w:numFmt w:val="decimal"/>
+      <w:lvlText w:val="%1.%2.%3.%4.%5.%6.%7"/>
+      <w:lvlJc w:val="left"/>
+      <w:pPr>
+        <w:tabs>
+          <w:tab w:val="num" w:pos="1440"/>
+        </w:tabs>
+        <w:ind w:left="1440" w:hanging="1440"/>
+      </w:pPr>
+    </w:lvl>
+    <w:lvl w:ilvl="7">
+      <w:start w:val="1"/>
+      <w:numFmt w:val="decimal"/>
+      <w:lvlText w:val="%1.%2.%3.%4.%5.%6.%7.%8"/>
+      <w:lvlJc w:val="left"/>
+      <w:pPr>
+        <w:tabs>
+          <w:tab w:val="num" w:pos="1440"/>
+        </w:tabs>
+        <w:ind w:left="1440" w:hanging="1440"/>
+      </w:pPr>
+    </w:lvl>
+    <w:lvl w:ilvl="8">
+      <w:start w:val="1"/>
+      <w:numFmt w:val="decimal"/>
+      <w:lvlText w:val="%1.%2.%3.%4.%5.%6.%7.%8.%9"/>
+      <w:lvlJc w:val="left"/>
+      <w:pPr>
+        <w:tabs>
+          <w:tab w:val="num" w:pos="1800"/>
+        </w:tabs>
+        <w:ind w:left="1800" w:hanging="1800"/>
+      </w:pPr>
+    </w:lvl>
+  </w:abstractNum>
+  <w:abstractNum w:abstractNumId="7">
     <w:nsid w:val="42EA411D"/>
     <w:multiLevelType w:val="multilevel"/>
     <w:tmpl w:val="516AE81C"/>
@@ -7958,7 +9979,7 @@
       </w:rPr>
     </w:lvl>
   </w:abstractNum>
-  <w:abstractNum w:abstractNumId="3">
+  <w:abstractNum w:abstractNumId="8">
     <w:nsid w:val="48C90917"/>
     <w:multiLevelType w:val="hybridMultilevel"/>
     <w:tmpl w:val="D1BCB010"/>
@@ -8071,7 +10092,7 @@
       </w:rPr>
     </w:lvl>
   </w:abstractNum>
-  <w:abstractNum w:abstractNumId="4">
+  <w:abstractNum w:abstractNumId="9">
     <w:nsid w:val="4C186EFD"/>
     <w:multiLevelType w:val="hybridMultilevel"/>
     <w:tmpl w:val="5CBE3972"/>
@@ -8184,7 +10205,7 @@
       </w:rPr>
     </w:lvl>
   </w:abstractNum>
-  <w:abstractNum w:abstractNumId="5">
+  <w:abstractNum w:abstractNumId="10">
     <w:nsid w:val="4CDF4195"/>
     <w:multiLevelType w:val="hybridMultilevel"/>
     <w:tmpl w:val="823A54F6"/>
@@ -8298,7 +10319,134 @@
       </w:rPr>
     </w:lvl>
   </w:abstractNum>
-  <w:abstractNum w:abstractNumId="6">
+  <w:abstractNum w:abstractNumId="11">
+    <w:nsid w:val="50E0603E"/>
+    <w:multiLevelType w:val="multilevel"/>
+    <w:tmpl w:val="EFE242EE"/>
+    <w:lvl w:ilvl="0">
+      <w:start w:val="1"/>
+      <w:numFmt w:val="decimal"/>
+      <w:lvlText w:val="%1."/>
+      <w:lvlJc w:val="left"/>
+      <w:pPr>
+        <w:tabs>
+          <w:tab w:val="num" w:pos="567"/>
+        </w:tabs>
+        <w:ind w:left="567" w:hanging="567"/>
+      </w:pPr>
+      <w:rPr>
+        <w:b/>
+        <w:i w:val="0"/>
+        <w:sz w:val="28"/>
+        <w:szCs w:val="28"/>
+      </w:rPr>
+    </w:lvl>
+    <w:lvl w:ilvl="1">
+      <w:start w:val="1"/>
+      <w:numFmt w:val="decimal"/>
+      <w:lvlText w:val="2.%2."/>
+      <w:lvlJc w:val="left"/>
+      <w:pPr>
+        <w:tabs>
+          <w:tab w:val="num" w:pos="851"/>
+        </w:tabs>
+        <w:ind w:left="851" w:hanging="851"/>
+      </w:pPr>
+      <w:rPr>
+        <w:sz w:val="24"/>
+        <w:szCs w:val="24"/>
+      </w:rPr>
+    </w:lvl>
+    <w:lvl w:ilvl="2">
+      <w:start w:val="1"/>
+      <w:numFmt w:val="decimal"/>
+      <w:lvlText w:val="2.1.%3."/>
+      <w:lvlJc w:val="left"/>
+      <w:pPr>
+        <w:tabs>
+          <w:tab w:val="num" w:pos="1134"/>
+        </w:tabs>
+        <w:ind w:left="1134" w:hanging="1134"/>
+      </w:pPr>
+      <w:rPr>
+        <w:sz w:val="24"/>
+        <w:szCs w:val="24"/>
+      </w:rPr>
+    </w:lvl>
+    <w:lvl w:ilvl="3">
+      <w:start w:val="1"/>
+      <w:numFmt w:val="decimal"/>
+      <w:lvlText w:val="%1.%2.%3.%4."/>
+      <w:lvlJc w:val="left"/>
+      <w:pPr>
+        <w:tabs>
+          <w:tab w:val="num" w:pos="2160"/>
+        </w:tabs>
+        <w:ind w:left="1728" w:hanging="648"/>
+      </w:pPr>
+    </w:lvl>
+    <w:lvl w:ilvl="4">
+      <w:start w:val="1"/>
+      <w:numFmt w:val="decimal"/>
+      <w:lvlText w:val="%1.%2.%3.%4.%5."/>
+      <w:lvlJc w:val="left"/>
+      <w:pPr>
+        <w:tabs>
+          <w:tab w:val="num" w:pos="2520"/>
+        </w:tabs>
+        <w:ind w:left="2232" w:hanging="792"/>
+      </w:pPr>
+    </w:lvl>
+    <w:lvl w:ilvl="5">
+      <w:start w:val="1"/>
+      <w:numFmt w:val="decimal"/>
+      <w:lvlText w:val="%1.%2.%3.%4.%5.%6."/>
+      <w:lvlJc w:val="left"/>
+      <w:pPr>
+        <w:tabs>
+          <w:tab w:val="num" w:pos="3240"/>
+        </w:tabs>
+        <w:ind w:left="2736" w:hanging="936"/>
+      </w:pPr>
+    </w:lvl>
+    <w:lvl w:ilvl="6">
+      <w:start w:val="1"/>
+      <w:numFmt w:val="decimal"/>
+      <w:lvlText w:val="%1.%2.%3.%4.%5.%6.%7."/>
+      <w:lvlJc w:val="left"/>
+      <w:pPr>
+        <w:tabs>
+          <w:tab w:val="num" w:pos="3960"/>
+        </w:tabs>
+        <w:ind w:left="3240" w:hanging="1080"/>
+      </w:pPr>
+    </w:lvl>
+    <w:lvl w:ilvl="7">
+      <w:start w:val="1"/>
+      <w:numFmt w:val="decimal"/>
+      <w:lvlText w:val="%1.%2.%3.%4.%5.%6.%7.%8."/>
+      <w:lvlJc w:val="left"/>
+      <w:pPr>
+        <w:tabs>
+          <w:tab w:val="num" w:pos="4320"/>
+        </w:tabs>
+        <w:ind w:left="3744" w:hanging="1224"/>
+      </w:pPr>
+    </w:lvl>
+    <w:lvl w:ilvl="8">
+      <w:start w:val="1"/>
+      <w:numFmt w:val="decimal"/>
+      <w:lvlText w:val="%1.%2.%3.%4.%5.%6.%7.%8.%9."/>
+      <w:lvlJc w:val="left"/>
+      <w:pPr>
+        <w:tabs>
+          <w:tab w:val="num" w:pos="5040"/>
+        </w:tabs>
+        <w:ind w:left="4320" w:hanging="1440"/>
+      </w:pPr>
+    </w:lvl>
+  </w:abstractNum>
+  <w:abstractNum w:abstractNumId="12">
     <w:nsid w:val="63A7507A"/>
     <w:multiLevelType w:val="hybridMultilevel"/>
     <w:tmpl w:val="8CAE6B96"/>
@@ -8384,32 +10532,166 @@
       </w:pPr>
     </w:lvl>
   </w:abstractNum>
+  <w:abstractNum w:abstractNumId="13">
+    <w:nsid w:val="731D757D"/>
+    <w:multiLevelType w:val="multilevel"/>
+    <w:tmpl w:val="182CC646"/>
+    <w:lvl w:ilvl="0">
+      <w:start w:val="3"/>
+      <w:numFmt w:val="decimal"/>
+      <w:lvlText w:val=""/>
+      <w:lvlJc w:val="left"/>
+      <w:pPr>
+        <w:tabs>
+          <w:tab w:val="num" w:pos="360"/>
+        </w:tabs>
+        <w:ind w:left="360" w:hanging="360"/>
+      </w:pPr>
+    </w:lvl>
+    <w:lvl w:ilvl="1">
+      <w:start w:val="1"/>
+      <w:numFmt w:val="decimal"/>
+      <w:lvlText w:val="%1.%2"/>
+      <w:lvlJc w:val="left"/>
+      <w:pPr>
+        <w:tabs>
+          <w:tab w:val="num" w:pos="360"/>
+        </w:tabs>
+        <w:ind w:left="360" w:hanging="360"/>
+      </w:pPr>
+    </w:lvl>
+    <w:lvl w:ilvl="2">
+      <w:start w:val="1"/>
+      <w:numFmt w:val="decimal"/>
+      <w:lvlText w:val="%1.%2.%3"/>
+      <w:lvlJc w:val="left"/>
+      <w:pPr>
+        <w:tabs>
+          <w:tab w:val="num" w:pos="720"/>
+        </w:tabs>
+        <w:ind w:left="720" w:hanging="720"/>
+      </w:pPr>
+    </w:lvl>
+    <w:lvl w:ilvl="3">
+      <w:start w:val="1"/>
+      <w:numFmt w:val="decimal"/>
+      <w:lvlText w:val="%1.%2.%3.%4"/>
+      <w:lvlJc w:val="left"/>
+      <w:pPr>
+        <w:tabs>
+          <w:tab w:val="num" w:pos="720"/>
+        </w:tabs>
+        <w:ind w:left="720" w:hanging="720"/>
+      </w:pPr>
+    </w:lvl>
+    <w:lvl w:ilvl="4">
+      <w:start w:val="1"/>
+      <w:numFmt w:val="decimal"/>
+      <w:lvlText w:val="%1.%2.%3.%4.%5"/>
+      <w:lvlJc w:val="left"/>
+      <w:pPr>
+        <w:tabs>
+          <w:tab w:val="num" w:pos="1080"/>
+        </w:tabs>
+        <w:ind w:left="1080" w:hanging="1080"/>
+      </w:pPr>
+    </w:lvl>
+    <w:lvl w:ilvl="5">
+      <w:start w:val="1"/>
+      <w:numFmt w:val="decimal"/>
+      <w:lvlText w:val="%1.%2.%3.%4.%5.%6"/>
+      <w:lvlJc w:val="left"/>
+      <w:pPr>
+        <w:tabs>
+          <w:tab w:val="num" w:pos="1080"/>
+        </w:tabs>
+        <w:ind w:left="1080" w:hanging="1080"/>
+      </w:pPr>
+    </w:lvl>
+    <w:lvl w:ilvl="6">
+      <w:start w:val="1"/>
+      <w:numFmt w:val="decimal"/>
+      <w:lvlText w:val="%1.%2.%3.%4.%5.%6.%7"/>
+      <w:lvlJc w:val="left"/>
+      <w:pPr>
+        <w:tabs>
+          <w:tab w:val="num" w:pos="1440"/>
+        </w:tabs>
+        <w:ind w:left="1440" w:hanging="1440"/>
+      </w:pPr>
+    </w:lvl>
+    <w:lvl w:ilvl="7">
+      <w:start w:val="1"/>
+      <w:numFmt w:val="decimal"/>
+      <w:lvlText w:val="%1.%2.%3.%4.%5.%6.%7.%8"/>
+      <w:lvlJc w:val="left"/>
+      <w:pPr>
+        <w:tabs>
+          <w:tab w:val="num" w:pos="1440"/>
+        </w:tabs>
+        <w:ind w:left="1440" w:hanging="1440"/>
+      </w:pPr>
+    </w:lvl>
+    <w:lvl w:ilvl="8">
+      <w:start w:val="1"/>
+      <w:numFmt w:val="decimal"/>
+      <w:lvlText w:val="%1.%2.%3.%4.%5.%6.%7.%8.%9"/>
+      <w:lvlJc w:val="left"/>
+      <w:pPr>
+        <w:tabs>
+          <w:tab w:val="num" w:pos="1800"/>
+        </w:tabs>
+        <w:ind w:left="1800" w:hanging="1800"/>
+      </w:pPr>
+    </w:lvl>
+  </w:abstractNum>
   <w:num w:numId="1">
+    <w:abstractNumId w:val="7"/>
+  </w:num>
+  <w:num w:numId="2">
+    <w:abstractNumId w:val="5"/>
+  </w:num>
+  <w:num w:numId="3">
+    <w:abstractNumId w:val="8"/>
+  </w:num>
+  <w:num w:numId="4">
+    <w:abstractNumId w:val="9"/>
+  </w:num>
+  <w:num w:numId="5">
+    <w:abstractNumId w:val="10"/>
+  </w:num>
+  <w:num w:numId="6">
+    <w:abstractNumId w:val="12"/>
+  </w:num>
+  <w:num w:numId="7">
     <w:abstractNumId w:val="2"/>
   </w:num>
-  <w:num w:numId="2">
+  <w:num w:numId="8">
+    <w:abstractNumId w:val="6"/>
+  </w:num>
+  <w:num w:numId="9">
+    <w:abstractNumId w:val="11"/>
+  </w:num>
+  <w:num w:numId="10">
     <w:abstractNumId w:val="1"/>
   </w:num>
-  <w:num w:numId="3">
+  <w:num w:numId="11">
+    <w:abstractNumId w:val="13"/>
+  </w:num>
+  <w:num w:numId="12">
     <w:abstractNumId w:val="3"/>
   </w:num>
-  <w:num w:numId="4">
+  <w:num w:numId="13">
+    <w:abstractNumId w:val="0"/>
+  </w:num>
+  <w:num w:numId="14">
     <w:abstractNumId w:val="4"/>
-  </w:num>
-  <w:num w:numId="5">
-    <w:abstractNumId w:val="5"/>
-  </w:num>
-  <w:num w:numId="6">
-    <w:abstractNumId w:val="6"/>
-  </w:num>
-  <w:num w:numId="7">
-    <w:abstractNumId w:val="0"/>
   </w:num>
 </w:numbering>
 </file>
 
 <file path=word/styles.xml><?xml version="1.0" encoding="utf-8"?>
-<w:styles xmlns:mc="http://schemas.openxmlformats.org/markup-compatibility/2006" xmlns:r="http://schemas.openxmlformats.org/officeDocument/2006/relationships" xmlns:w="http://schemas.openxmlformats.org/wordprocessingml/2006/main" xmlns:w14="http://schemas.microsoft.com/office/word/2010/wordml" xmlns:w15="http://schemas.microsoft.com/office/word/2012/wordml" mc:Ignorable="w14 w15">
+<w:styles xmlns:mc="http://schemas.openxmlformats.org/markup-compatibility/2006" xmlns:r="http://schemas.openxmlformats.org/officeDocument/2006/relationships" xmlns:w="http://schemas.openxmlformats.org/wordprocessingml/2006/main" xmlns:w14="http://schemas.microsoft.com/office/word/2010/wordml" mc:Ignorable="w14">
   <w:docDefaults>
     <w:rPrDefault>
       <w:rPr>
@@ -8421,369 +10703,153 @@
     </w:rPrDefault>
     <w:pPrDefault/>
   </w:docDefaults>
-  <w:latentStyles w:defLockedState="0" w:defUIPriority="99" w:defSemiHidden="0" w:defUnhideWhenUsed="0" w:defQFormat="0" w:count="371">
-    <w:lsdException w:name="Normal" w:uiPriority="0" w:qFormat="1"/>
-    <w:lsdException w:name="heading 1" w:uiPriority="9" w:qFormat="1"/>
-    <w:lsdException w:name="heading 2" w:semiHidden="1" w:uiPriority="9" w:unhideWhenUsed="1" w:qFormat="1"/>
-    <w:lsdException w:name="heading 3" w:semiHidden="1" w:uiPriority="9" w:unhideWhenUsed="1" w:qFormat="1"/>
-    <w:lsdException w:name="heading 4" w:semiHidden="1" w:uiPriority="9" w:unhideWhenUsed="1" w:qFormat="1"/>
-    <w:lsdException w:name="heading 5" w:semiHidden="1" w:uiPriority="9" w:unhideWhenUsed="1" w:qFormat="1"/>
-    <w:lsdException w:name="heading 6" w:semiHidden="1" w:uiPriority="9" w:unhideWhenUsed="1" w:qFormat="1"/>
-    <w:lsdException w:name="heading 7" w:semiHidden="1" w:uiPriority="9" w:unhideWhenUsed="1" w:qFormat="1"/>
-    <w:lsdException w:name="heading 8" w:semiHidden="1" w:uiPriority="9" w:unhideWhenUsed="1" w:qFormat="1"/>
-    <w:lsdException w:name="heading 9" w:semiHidden="1" w:uiPriority="9" w:unhideWhenUsed="1" w:qFormat="1"/>
-    <w:lsdException w:name="index 1" w:semiHidden="1" w:unhideWhenUsed="1"/>
-    <w:lsdException w:name="index 2" w:semiHidden="1" w:unhideWhenUsed="1"/>
-    <w:lsdException w:name="index 3" w:semiHidden="1" w:unhideWhenUsed="1"/>
-    <w:lsdException w:name="index 4" w:semiHidden="1" w:unhideWhenUsed="1"/>
-    <w:lsdException w:name="index 5" w:semiHidden="1" w:unhideWhenUsed="1"/>
-    <w:lsdException w:name="index 6" w:semiHidden="1" w:unhideWhenUsed="1"/>
-    <w:lsdException w:name="index 7" w:semiHidden="1" w:unhideWhenUsed="1"/>
-    <w:lsdException w:name="index 8" w:semiHidden="1" w:unhideWhenUsed="1"/>
-    <w:lsdException w:name="index 9" w:semiHidden="1" w:unhideWhenUsed="1"/>
-    <w:lsdException w:name="toc 1" w:semiHidden="1" w:uiPriority="39" w:unhideWhenUsed="1"/>
-    <w:lsdException w:name="toc 2" w:semiHidden="1" w:uiPriority="39" w:unhideWhenUsed="1"/>
-    <w:lsdException w:name="toc 3" w:semiHidden="1" w:uiPriority="39" w:unhideWhenUsed="1"/>
-    <w:lsdException w:name="toc 4" w:semiHidden="1" w:uiPriority="39" w:unhideWhenUsed="1"/>
-    <w:lsdException w:name="toc 5" w:semiHidden="1" w:uiPriority="39" w:unhideWhenUsed="1"/>
-    <w:lsdException w:name="toc 6" w:semiHidden="1" w:uiPriority="39" w:unhideWhenUsed="1"/>
-    <w:lsdException w:name="toc 7" w:semiHidden="1" w:uiPriority="39" w:unhideWhenUsed="1"/>
-    <w:lsdException w:name="toc 8" w:semiHidden="1" w:uiPriority="39" w:unhideWhenUsed="1"/>
-    <w:lsdException w:name="toc 9" w:semiHidden="1" w:uiPriority="39" w:unhideWhenUsed="1"/>
-    <w:lsdException w:name="Normal Indent" w:semiHidden="1" w:unhideWhenUsed="1"/>
-    <w:lsdException w:name="footnote text" w:semiHidden="1" w:unhideWhenUsed="1"/>
-    <w:lsdException w:name="annotation text" w:semiHidden="1" w:unhideWhenUsed="1"/>
-    <w:lsdException w:name="header" w:semiHidden="1" w:unhideWhenUsed="1"/>
-    <w:lsdException w:name="footer" w:semiHidden="1" w:unhideWhenUsed="1"/>
-    <w:lsdException w:name="index heading" w:semiHidden="1" w:unhideWhenUsed="1"/>
-    <w:lsdException w:name="caption" w:semiHidden="1" w:uiPriority="35" w:unhideWhenUsed="1" w:qFormat="1"/>
-    <w:lsdException w:name="table of figures" w:semiHidden="1" w:unhideWhenUsed="1"/>
-    <w:lsdException w:name="envelope address" w:semiHidden="1" w:unhideWhenUsed="1"/>
-    <w:lsdException w:name="envelope return" w:semiHidden="1" w:unhideWhenUsed="1"/>
-    <w:lsdException w:name="footnote reference" w:semiHidden="1" w:unhideWhenUsed="1"/>
-    <w:lsdException w:name="annotation reference" w:semiHidden="1" w:unhideWhenUsed="1"/>
-    <w:lsdException w:name="line number" w:semiHidden="1" w:unhideWhenUsed="1"/>
-    <w:lsdException w:name="page number" w:semiHidden="1" w:unhideWhenUsed="1"/>
-    <w:lsdException w:name="endnote reference" w:semiHidden="1" w:unhideWhenUsed="1"/>
-    <w:lsdException w:name="endnote text" w:semiHidden="1" w:unhideWhenUsed="1"/>
-    <w:lsdException w:name="table of authorities" w:semiHidden="1" w:unhideWhenUsed="1"/>
-    <w:lsdException w:name="macro" w:semiHidden="1" w:unhideWhenUsed="1"/>
-    <w:lsdException w:name="toa heading" w:semiHidden="1" w:unhideWhenUsed="1"/>
-    <w:lsdException w:name="List" w:semiHidden="1" w:unhideWhenUsed="1"/>
-    <w:lsdException w:name="List Bullet" w:semiHidden="1" w:unhideWhenUsed="1"/>
-    <w:lsdException w:name="List Number" w:semiHidden="1" w:unhideWhenUsed="1"/>
-    <w:lsdException w:name="List 2" w:semiHidden="1" w:unhideWhenUsed="1"/>
-    <w:lsdException w:name="List 3" w:semiHidden="1" w:unhideWhenUsed="1"/>
-    <w:lsdException w:name="List 4" w:semiHidden="1" w:unhideWhenUsed="1"/>
-    <w:lsdException w:name="List 5" w:semiHidden="1" w:unhideWhenUsed="1"/>
-    <w:lsdException w:name="List Bullet 2" w:semiHidden="1" w:unhideWhenUsed="1"/>
-    <w:lsdException w:name="List Bullet 3" w:semiHidden="1" w:unhideWhenUsed="1"/>
-    <w:lsdException w:name="List Bullet 4" w:semiHidden="1" w:unhideWhenUsed="1"/>
-    <w:lsdException w:name="List Bullet 5" w:semiHidden="1" w:unhideWhenUsed="1"/>
-    <w:lsdException w:name="List Number 2" w:semiHidden="1" w:unhideWhenUsed="1"/>
-    <w:lsdException w:name="List Number 3" w:semiHidden="1" w:unhideWhenUsed="1"/>
-    <w:lsdException w:name="List Number 4" w:semiHidden="1" w:unhideWhenUsed="1"/>
-    <w:lsdException w:name="List Number 5" w:semiHidden="1" w:unhideWhenUsed="1"/>
-    <w:lsdException w:name="Title" w:uiPriority="10" w:qFormat="1"/>
-    <w:lsdException w:name="Closing" w:semiHidden="1" w:unhideWhenUsed="1"/>
-    <w:lsdException w:name="Signature" w:semiHidden="1" w:unhideWhenUsed="1"/>
-    <w:lsdException w:name="Default Paragraph Font" w:semiHidden="1" w:uiPriority="1" w:unhideWhenUsed="1"/>
-    <w:lsdException w:name="Body Text" w:semiHidden="1" w:unhideWhenUsed="1"/>
-    <w:lsdException w:name="Body Text Indent" w:semiHidden="1" w:unhideWhenUsed="1"/>
-    <w:lsdException w:name="List Continue" w:semiHidden="1" w:unhideWhenUsed="1"/>
-    <w:lsdException w:name="List Continue 2" w:semiHidden="1" w:unhideWhenUsed="1"/>
-    <w:lsdException w:name="List Continue 3" w:semiHidden="1" w:unhideWhenUsed="1"/>
-    <w:lsdException w:name="List Continue 4" w:semiHidden="1" w:unhideWhenUsed="1"/>
-    <w:lsdException w:name="List Continue 5" w:semiHidden="1" w:unhideWhenUsed="1"/>
-    <w:lsdException w:name="Message Header" w:semiHidden="1" w:unhideWhenUsed="1"/>
-    <w:lsdException w:name="Subtitle" w:uiPriority="11" w:qFormat="1"/>
-    <w:lsdException w:name="Salutation" w:semiHidden="1" w:unhideWhenUsed="1"/>
-    <w:lsdException w:name="Date" w:semiHidden="1" w:unhideWhenUsed="1"/>
-    <w:lsdException w:name="Body Text First Indent" w:semiHidden="1" w:unhideWhenUsed="1"/>
-    <w:lsdException w:name="Body Text First Indent 2" w:semiHidden="1" w:unhideWhenUsed="1"/>
-    <w:lsdException w:name="Note Heading" w:semiHidden="1" w:unhideWhenUsed="1"/>
-    <w:lsdException w:name="Body Text 2" w:semiHidden="1" w:unhideWhenUsed="1"/>
-    <w:lsdException w:name="Body Text 3" w:semiHidden="1" w:unhideWhenUsed="1"/>
-    <w:lsdException w:name="Body Text Indent 2" w:semiHidden="1" w:unhideWhenUsed="1"/>
-    <w:lsdException w:name="Body Text Indent 3" w:semiHidden="1" w:unhideWhenUsed="1"/>
-    <w:lsdException w:name="Block Text" w:semiHidden="1" w:unhideWhenUsed="1"/>
-    <w:lsdException w:name="Hyperlink" w:semiHidden="1" w:unhideWhenUsed="1"/>
-    <w:lsdException w:name="FollowedHyperlink" w:semiHidden="1" w:unhideWhenUsed="1"/>
-    <w:lsdException w:name="Strong" w:uiPriority="22" w:qFormat="1"/>
-    <w:lsdException w:name="Emphasis" w:uiPriority="20" w:qFormat="1"/>
-    <w:lsdException w:name="Document Map" w:semiHidden="1" w:unhideWhenUsed="1"/>
-    <w:lsdException w:name="Plain Text" w:semiHidden="1" w:unhideWhenUsed="1"/>
-    <w:lsdException w:name="E-mail Signature" w:semiHidden="1" w:unhideWhenUsed="1"/>
-    <w:lsdException w:name="HTML Top of Form" w:semiHidden="1" w:unhideWhenUsed="1"/>
-    <w:lsdException w:name="HTML Bottom of Form" w:semiHidden="1" w:unhideWhenUsed="1"/>
-    <w:lsdException w:name="Normal (Web)" w:semiHidden="1" w:unhideWhenUsed="1"/>
-    <w:lsdException w:name="HTML Acronym" w:semiHidden="1" w:unhideWhenUsed="1"/>
-    <w:lsdException w:name="HTML Address" w:semiHidden="1" w:unhideWhenUsed="1"/>
-    <w:lsdException w:name="HTML Cite" w:semiHidden="1" w:unhideWhenUsed="1"/>
-    <w:lsdException w:name="HTML Code" w:semiHidden="1" w:unhideWhenUsed="1"/>
-    <w:lsdException w:name="HTML Definition" w:semiHidden="1" w:unhideWhenUsed="1"/>
-    <w:lsdException w:name="HTML Keyboard" w:semiHidden="1" w:unhideWhenUsed="1"/>
-    <w:lsdException w:name="HTML Preformatted" w:semiHidden="1" w:unhideWhenUsed="1"/>
-    <w:lsdException w:name="HTML Sample" w:semiHidden="1" w:unhideWhenUsed="1"/>
-    <w:lsdException w:name="HTML Typewriter" w:semiHidden="1" w:unhideWhenUsed="1"/>
-    <w:lsdException w:name="HTML Variable" w:semiHidden="1" w:unhideWhenUsed="1"/>
-    <w:lsdException w:name="Normal Table" w:semiHidden="1" w:unhideWhenUsed="1"/>
-    <w:lsdException w:name="annotation subject" w:semiHidden="1" w:unhideWhenUsed="1"/>
-    <w:lsdException w:name="No List" w:semiHidden="1" w:unhideWhenUsed="1"/>
-    <w:lsdException w:name="Outline List 1" w:semiHidden="1" w:unhideWhenUsed="1"/>
-    <w:lsdException w:name="Outline List 2" w:semiHidden="1" w:unhideWhenUsed="1"/>
-    <w:lsdException w:name="Outline List 3" w:semiHidden="1" w:unhideWhenUsed="1"/>
-    <w:lsdException w:name="Table Simple 1" w:semiHidden="1" w:unhideWhenUsed="1"/>
-    <w:lsdException w:name="Table Simple 2" w:semiHidden="1" w:unhideWhenUsed="1"/>
-    <w:lsdException w:name="Table Simple 3" w:semiHidden="1" w:unhideWhenUsed="1"/>
-    <w:lsdException w:name="Table Classic 1" w:semiHidden="1" w:unhideWhenUsed="1"/>
-    <w:lsdException w:name="Table Classic 2" w:semiHidden="1" w:unhideWhenUsed="1"/>
-    <w:lsdException w:name="Table Classic 3" w:semiHidden="1" w:unhideWhenUsed="1"/>
-    <w:lsdException w:name="Table Classic 4" w:semiHidden="1" w:unhideWhenUsed="1"/>
-    <w:lsdException w:name="Table Colorful 1" w:semiHidden="1" w:unhideWhenUsed="1"/>
-    <w:lsdException w:name="Table Colorful 2" w:semiHidden="1" w:unhideWhenUsed="1"/>
-    <w:lsdException w:name="Table Colorful 3" w:semiHidden="1" w:unhideWhenUsed="1"/>
-    <w:lsdException w:name="Table Columns 1" w:semiHidden="1" w:unhideWhenUsed="1"/>
-    <w:lsdException w:name="Table Columns 2" w:semiHidden="1" w:unhideWhenUsed="1"/>
-    <w:lsdException w:name="Table Columns 3" w:semiHidden="1" w:unhideWhenUsed="1"/>
-    <w:lsdException w:name="Table Columns 4" w:semiHidden="1" w:unhideWhenUsed="1"/>
-    <w:lsdException w:name="Table Columns 5" w:semiHidden="1" w:unhideWhenUsed="1"/>
-    <w:lsdException w:name="Table Grid 1" w:semiHidden="1" w:unhideWhenUsed="1"/>
-    <w:lsdException w:name="Table Grid 2" w:semiHidden="1" w:unhideWhenUsed="1"/>
-    <w:lsdException w:name="Table Grid 3" w:semiHidden="1" w:unhideWhenUsed="1"/>
-    <w:lsdException w:name="Table Grid 4" w:semiHidden="1" w:unhideWhenUsed="1"/>
-    <w:lsdException w:name="Table Grid 5" w:semiHidden="1" w:unhideWhenUsed="1"/>
-    <w:lsdException w:name="Table Grid 6" w:semiHidden="1" w:unhideWhenUsed="1"/>
-    <w:lsdException w:name="Table Grid 7" w:semiHidden="1" w:unhideWhenUsed="1"/>
-    <w:lsdException w:name="Table Grid 8" w:semiHidden="1" w:unhideWhenUsed="1"/>
-    <w:lsdException w:name="Table List 1" w:semiHidden="1" w:unhideWhenUsed="1"/>
-    <w:lsdException w:name="Table List 2" w:semiHidden="1" w:unhideWhenUsed="1"/>
-    <w:lsdException w:name="Table List 3" w:semiHidden="1" w:unhideWhenUsed="1"/>
-    <w:lsdException w:name="Table List 4" w:semiHidden="1" w:unhideWhenUsed="1"/>
-    <w:lsdException w:name="Table List 5" w:semiHidden="1" w:unhideWhenUsed="1"/>
-    <w:lsdException w:name="Table List 6" w:semiHidden="1" w:unhideWhenUsed="1"/>
-    <w:lsdException w:name="Table List 7" w:semiHidden="1" w:unhideWhenUsed="1"/>
-    <w:lsdException w:name="Table List 8" w:semiHidden="1" w:unhideWhenUsed="1"/>
-    <w:lsdException w:name="Table 3D effects 1" w:semiHidden="1" w:unhideWhenUsed="1"/>
-    <w:lsdException w:name="Table 3D effects 2" w:semiHidden="1" w:unhideWhenUsed="1"/>
-    <w:lsdException w:name="Table 3D effects 3" w:semiHidden="1" w:unhideWhenUsed="1"/>
-    <w:lsdException w:name="Table Contemporary" w:semiHidden="1" w:unhideWhenUsed="1"/>
-    <w:lsdException w:name="Table Elegant" w:semiHidden="1" w:unhideWhenUsed="1"/>
-    <w:lsdException w:name="Table Professional" w:semiHidden="1" w:unhideWhenUsed="1"/>
-    <w:lsdException w:name="Table Subtle 1" w:semiHidden="1" w:unhideWhenUsed="1"/>
-    <w:lsdException w:name="Table Subtle 2" w:semiHidden="1" w:unhideWhenUsed="1"/>
-    <w:lsdException w:name="Table Web 1" w:semiHidden="1" w:unhideWhenUsed="1"/>
-    <w:lsdException w:name="Table Web 2" w:semiHidden="1" w:unhideWhenUsed="1"/>
-    <w:lsdException w:name="Table Web 3" w:semiHidden="1" w:unhideWhenUsed="1"/>
-    <w:lsdException w:name="Balloon Text" w:semiHidden="1" w:unhideWhenUsed="1"/>
-    <w:lsdException w:name="Table Grid" w:uiPriority="39"/>
-    <w:lsdException w:name="Table Theme" w:semiHidden="1" w:unhideWhenUsed="1"/>
-    <w:lsdException w:name="Placeholder Text" w:semiHidden="1"/>
-    <w:lsdException w:name="No Spacing" w:uiPriority="0" w:qFormat="1"/>
-    <w:lsdException w:name="Light Shading" w:uiPriority="60"/>
-    <w:lsdException w:name="Light List" w:uiPriority="61"/>
-    <w:lsdException w:name="Light Grid" w:uiPriority="62"/>
-    <w:lsdException w:name="Medium Shading 1" w:uiPriority="63"/>
-    <w:lsdException w:name="Medium Shading 2" w:uiPriority="64"/>
-    <w:lsdException w:name="Medium List 1" w:uiPriority="65"/>
-    <w:lsdException w:name="Medium List 2" w:uiPriority="66"/>
-    <w:lsdException w:name="Medium Grid 1" w:uiPriority="67"/>
-    <w:lsdException w:name="Medium Grid 2" w:uiPriority="68"/>
-    <w:lsdException w:name="Medium Grid 3" w:uiPriority="69"/>
-    <w:lsdException w:name="Dark List" w:uiPriority="70"/>
-    <w:lsdException w:name="Colorful Shading" w:uiPriority="71"/>
-    <w:lsdException w:name="Colorful List" w:uiPriority="72"/>
-    <w:lsdException w:name="Colorful Grid" w:uiPriority="73"/>
-    <w:lsdException w:name="Light Shading Accent 1" w:uiPriority="60"/>
-    <w:lsdException w:name="Light List Accent 1" w:uiPriority="61"/>
-    <w:lsdException w:name="Light Grid Accent 1" w:uiPriority="62"/>
-    <w:lsdException w:name="Medium Shading 1 Accent 1" w:uiPriority="63"/>
-    <w:lsdException w:name="Medium Shading 2 Accent 1" w:uiPriority="64"/>
-    <w:lsdException w:name="Medium List 1 Accent 1" w:uiPriority="65"/>
-    <w:lsdException w:name="Revision" w:semiHidden="1"/>
-    <w:lsdException w:name="List Paragraph" w:uiPriority="34" w:qFormat="1"/>
-    <w:lsdException w:name="Quote" w:uiPriority="29" w:qFormat="1"/>
-    <w:lsdException w:name="Intense Quote" w:uiPriority="30" w:qFormat="1"/>
-    <w:lsdException w:name="Medium List 2 Accent 1" w:uiPriority="66"/>
-    <w:lsdException w:name="Medium Grid 1 Accent 1" w:uiPriority="67"/>
-    <w:lsdException w:name="Medium Grid 2 Accent 1" w:uiPriority="68"/>
-    <w:lsdException w:name="Medium Grid 3 Accent 1" w:uiPriority="69"/>
-    <w:lsdException w:name="Dark List Accent 1" w:uiPriority="70"/>
-    <w:lsdException w:name="Colorful Shading Accent 1" w:uiPriority="71"/>
-    <w:lsdException w:name="Colorful List Accent 1" w:uiPriority="72"/>
-    <w:lsdException w:name="Colorful Grid Accent 1" w:uiPriority="73"/>
-    <w:lsdException w:name="Light Shading Accent 2" w:uiPriority="60"/>
-    <w:lsdException w:name="Light List Accent 2" w:uiPriority="61"/>
-    <w:lsdException w:name="Light Grid Accent 2" w:uiPriority="62"/>
-    <w:lsdException w:name="Medium Shading 1 Accent 2" w:uiPriority="63"/>
-    <w:lsdException w:name="Medium Shading 2 Accent 2" w:uiPriority="64"/>
-    <w:lsdException w:name="Medium List 1 Accent 2" w:uiPriority="65"/>
-    <w:lsdException w:name="Medium List 2 Accent 2" w:uiPriority="66"/>
-    <w:lsdException w:name="Medium Grid 1 Accent 2" w:uiPriority="67"/>
-    <w:lsdException w:name="Medium Grid 2 Accent 2" w:uiPriority="68"/>
-    <w:lsdException w:name="Medium Grid 3 Accent 2" w:uiPriority="69"/>
-    <w:lsdException w:name="Dark List Accent 2" w:uiPriority="70"/>
-    <w:lsdException w:name="Colorful Shading Accent 2" w:uiPriority="71"/>
-    <w:lsdException w:name="Colorful List Accent 2" w:uiPriority="72"/>
-    <w:lsdException w:name="Colorful Grid Accent 2" w:uiPriority="73"/>
-    <w:lsdException w:name="Light Shading Accent 3" w:uiPriority="60"/>
-    <w:lsdException w:name="Light List Accent 3" w:uiPriority="61"/>
-    <w:lsdException w:name="Light Grid Accent 3" w:uiPriority="62"/>
-    <w:lsdException w:name="Medium Shading 1 Accent 3" w:uiPriority="63"/>
-    <w:lsdException w:name="Medium Shading 2 Accent 3" w:uiPriority="64"/>
-    <w:lsdException w:name="Medium List 1 Accent 3" w:uiPriority="65"/>
-    <w:lsdException w:name="Medium List 2 Accent 3" w:uiPriority="66"/>
-    <w:lsdException w:name="Medium Grid 1 Accent 3" w:uiPriority="67"/>
-    <w:lsdException w:name="Medium Grid 2 Accent 3" w:uiPriority="68"/>
-    <w:lsdException w:name="Medium Grid 3 Accent 3" w:uiPriority="69"/>
-    <w:lsdException w:name="Dark List Accent 3" w:uiPriority="70"/>
-    <w:lsdException w:name="Colorful Shading Accent 3" w:uiPriority="71"/>
-    <w:lsdException w:name="Colorful List Accent 3" w:uiPriority="72"/>
-    <w:lsdException w:name="Colorful Grid Accent 3" w:uiPriority="73"/>
-    <w:lsdException w:name="Light Shading Accent 4" w:uiPriority="60"/>
-    <w:lsdException w:name="Light List Accent 4" w:uiPriority="61"/>
-    <w:lsdException w:name="Light Grid Accent 4" w:uiPriority="62"/>
-    <w:lsdException w:name="Medium Shading 1 Accent 4" w:uiPriority="63"/>
-    <w:lsdException w:name="Medium Shading 2 Accent 4" w:uiPriority="64"/>
-    <w:lsdException w:name="Medium List 1 Accent 4" w:uiPriority="65"/>
-    <w:lsdException w:name="Medium List 2 Accent 4" w:uiPriority="66"/>
-    <w:lsdException w:name="Medium Grid 1 Accent 4" w:uiPriority="67"/>
-    <w:lsdException w:name="Medium Grid 2 Accent 4" w:uiPriority="68"/>
-    <w:lsdException w:name="Medium Grid 3 Accent 4" w:uiPriority="69"/>
-    <w:lsdException w:name="Dark List Accent 4" w:uiPriority="70"/>
-    <w:lsdException w:name="Colorful Shading Accent 4" w:uiPriority="71"/>
-    <w:lsdException w:name="Colorful List Accent 4" w:uiPriority="72"/>
-    <w:lsdException w:name="Colorful Grid Accent 4" w:uiPriority="73"/>
-    <w:lsdException w:name="Light Shading Accent 5" w:uiPriority="60"/>
-    <w:lsdException w:name="Light List Accent 5" w:uiPriority="61"/>
-    <w:lsdException w:name="Light Grid Accent 5" w:uiPriority="62"/>
-    <w:lsdException w:name="Medium Shading 1 Accent 5" w:uiPriority="63"/>
-    <w:lsdException w:name="Medium Shading 2 Accent 5" w:uiPriority="64"/>
-    <w:lsdException w:name="Medium List 1 Accent 5" w:uiPriority="65"/>
-    <w:lsdException w:name="Medium List 2 Accent 5" w:uiPriority="66"/>
-    <w:lsdException w:name="Medium Grid 1 Accent 5" w:uiPriority="67"/>
-    <w:lsdException w:name="Medium Grid 2 Accent 5" w:uiPriority="68"/>
-    <w:lsdException w:name="Medium Grid 3 Accent 5" w:uiPriority="69"/>
-    <w:lsdException w:name="Dark List Accent 5" w:uiPriority="70"/>
-    <w:lsdException w:name="Colorful Shading Accent 5" w:uiPriority="71"/>
-    <w:lsdException w:name="Colorful List Accent 5" w:uiPriority="72"/>
-    <w:lsdException w:name="Colorful Grid Accent 5" w:uiPriority="73"/>
-    <w:lsdException w:name="Light Shading Accent 6" w:uiPriority="60"/>
-    <w:lsdException w:name="Light List Accent 6" w:uiPriority="61"/>
-    <w:lsdException w:name="Light Grid Accent 6" w:uiPriority="62"/>
-    <w:lsdException w:name="Medium Shading 1 Accent 6" w:uiPriority="63"/>
-    <w:lsdException w:name="Medium Shading 2 Accent 6" w:uiPriority="64"/>
-    <w:lsdException w:name="Medium List 1 Accent 6" w:uiPriority="65"/>
-    <w:lsdException w:name="Medium List 2 Accent 6" w:uiPriority="66"/>
-    <w:lsdException w:name="Medium Grid 1 Accent 6" w:uiPriority="67"/>
-    <w:lsdException w:name="Medium Grid 2 Accent 6" w:uiPriority="68"/>
-    <w:lsdException w:name="Medium Grid 3 Accent 6" w:uiPriority="69"/>
-    <w:lsdException w:name="Dark List Accent 6" w:uiPriority="70"/>
-    <w:lsdException w:name="Colorful Shading Accent 6" w:uiPriority="71"/>
-    <w:lsdException w:name="Colorful List Accent 6" w:uiPriority="72"/>
-    <w:lsdException w:name="Colorful Grid Accent 6" w:uiPriority="73"/>
-    <w:lsdException w:name="Subtle Emphasis" w:uiPriority="19" w:qFormat="1"/>
-    <w:lsdException w:name="Intense Emphasis" w:uiPriority="21" w:qFormat="1"/>
-    <w:lsdException w:name="Subtle Reference" w:uiPriority="31" w:qFormat="1"/>
-    <w:lsdException w:name="Intense Reference" w:uiPriority="32" w:qFormat="1"/>
-    <w:lsdException w:name="Book Title" w:uiPriority="33" w:qFormat="1"/>
-    <w:lsdException w:name="Bibliography" w:semiHidden="1" w:uiPriority="37" w:unhideWhenUsed="1"/>
-    <w:lsdException w:name="TOC Heading" w:semiHidden="1" w:uiPriority="39" w:unhideWhenUsed="1" w:qFormat="1"/>
-    <w:lsdException w:name="Grid Table 4" w:uiPriority="49"/>
-    <w:lsdException w:name="Grid Table 5 Dark" w:uiPriority="50"/>
-    <w:lsdException w:name="Grid Table 6 Colorful" w:uiPriority="51"/>
-    <w:lsdException w:name="Grid Table 7 Colorful" w:uiPriority="52"/>
-    <w:lsdException w:name="Grid Table 1 Light Accent 1" w:uiPriority="46"/>
-    <w:lsdException w:name="Grid Table 2 Accent 1" w:uiPriority="47"/>
-    <w:lsdException w:name="Grid Table 3 Accent 1" w:uiPriority="48"/>
-    <w:lsdException w:name="Grid Table 4 Accent 1" w:uiPriority="49"/>
-    <w:lsdException w:name="Grid Table 5 Dark Accent 1" w:uiPriority="50"/>
-    <w:lsdException w:name="Grid Table 6 Colorful Accent 1" w:uiPriority="51"/>
-    <w:lsdException w:name="Grid Table 7 Colorful Accent 1" w:uiPriority="52"/>
-    <w:lsdException w:name="Grid Table 1 Light Accent 2" w:uiPriority="46"/>
-    <w:lsdException w:name="Grid Table 2 Accent 2" w:uiPriority="47"/>
-    <w:lsdException w:name="Grid Table 3 Accent 2" w:uiPriority="48"/>
-    <w:lsdException w:name="Grid Table 4 Accent 2" w:uiPriority="49"/>
-    <w:lsdException w:name="Grid Table 5 Dark Accent 2" w:uiPriority="50"/>
-    <w:lsdException w:name="Grid Table 6 Colorful Accent 2" w:uiPriority="51"/>
-    <w:lsdException w:name="Grid Table 7 Colorful Accent 2" w:uiPriority="52"/>
-    <w:lsdException w:name="Grid Table 1 Light Accent 3" w:uiPriority="46"/>
-    <w:lsdException w:name="Grid Table 2 Accent 3" w:uiPriority="47"/>
-    <w:lsdException w:name="Grid Table 3 Accent 3" w:uiPriority="48"/>
-    <w:lsdException w:name="Grid Table 4 Accent 3" w:uiPriority="49"/>
-    <w:lsdException w:name="Grid Table 5 Dark Accent 3" w:uiPriority="50"/>
-    <w:lsdException w:name="Grid Table 6 Colorful Accent 3" w:uiPriority="51"/>
-    <w:lsdException w:name="Grid Table 7 Colorful Accent 3" w:uiPriority="52"/>
-    <w:lsdException w:name="Grid Table 1 Light Accent 4" w:uiPriority="46"/>
-    <w:lsdException w:name="Grid Table 2 Accent 4" w:uiPriority="47"/>
-    <w:lsdException w:name="Grid Table 3 Accent 4" w:uiPriority="48"/>
-    <w:lsdException w:name="Grid Table 4 Accent 4" w:uiPriority="49"/>
-    <w:lsdException w:name="Grid Table 5 Dark Accent 4" w:uiPriority="50"/>
-    <w:lsdException w:name="Grid Table 6 Colorful Accent 4" w:uiPriority="51"/>
-    <w:lsdException w:name="Grid Table 7 Colorful Accent 4" w:uiPriority="52"/>
-    <w:lsdException w:name="Grid Table 1 Light Accent 5" w:uiPriority="46"/>
-    <w:lsdException w:name="Grid Table 2 Accent 5" w:uiPriority="47"/>
-    <w:lsdException w:name="Grid Table 3 Accent 5" w:uiPriority="48"/>
-    <w:lsdException w:name="Grid Table 4 Accent 5" w:uiPriority="49"/>
-    <w:lsdException w:name="Grid Table 5 Dark Accent 5" w:uiPriority="50"/>
-    <w:lsdException w:name="Grid Table 6 Colorful Accent 5" w:uiPriority="51"/>
-    <w:lsdException w:name="Grid Table 7 Colorful Accent 5" w:uiPriority="52"/>
-    <w:lsdException w:name="Grid Table 1 Light Accent 6" w:uiPriority="46"/>
-    <w:lsdException w:name="Grid Table 2 Accent 6" w:uiPriority="47"/>
-    <w:lsdException w:name="Grid Table 3 Accent 6" w:uiPriority="48"/>
-    <w:lsdException w:name="Grid Table 4 Accent 6" w:uiPriority="49"/>
-    <w:lsdException w:name="Grid Table 5 Dark Accent 6" w:uiPriority="50"/>
-    <w:lsdException w:name="Grid Table 6 Colorful Accent 6" w:uiPriority="51"/>
-    <w:lsdException w:name="Grid Table 7 Colorful Accent 6" w:uiPriority="52"/>
-    <w:lsdException w:name="List Table 1 Light" w:uiPriority="46"/>
-    <w:lsdException w:name="List Table 2" w:uiPriority="47"/>
-    <w:lsdException w:name="List Table 3" w:uiPriority="48"/>
-    <w:lsdException w:name="List Table 4" w:uiPriority="49"/>
-    <w:lsdException w:name="List Table 5 Dark" w:uiPriority="50"/>
-    <w:lsdException w:name="List Table 6 Colorful" w:uiPriority="51"/>
-    <w:lsdException w:name="List Table 7 Colorful" w:uiPriority="52"/>
-    <w:lsdException w:name="List Table 1 Light Accent 1" w:uiPriority="46"/>
-    <w:lsdException w:name="List Table 2 Accent 1" w:uiPriority="47"/>
-    <w:lsdException w:name="List Table 3 Accent 1" w:uiPriority="48"/>
-    <w:lsdException w:name="List Table 4 Accent 1" w:uiPriority="49"/>
-    <w:lsdException w:name="List Table 5 Dark Accent 1" w:uiPriority="50"/>
-    <w:lsdException w:name="List Table 6 Colorful Accent 1" w:uiPriority="51"/>
-    <w:lsdException w:name="List Table 7 Colorful Accent 1" w:uiPriority="52"/>
-    <w:lsdException w:name="List Table 1 Light Accent 2" w:uiPriority="46"/>
-    <w:lsdException w:name="List Table 2 Accent 2" w:uiPriority="47"/>
-    <w:lsdException w:name="List Table 3 Accent 2" w:uiPriority="48"/>
-    <w:lsdException w:name="List Table 4 Accent 2" w:uiPriority="49"/>
-    <w:lsdException w:name="List Table 5 Dark Accent 2" w:uiPriority="50"/>
-    <w:lsdException w:name="List Table 6 Colorful Accent 2" w:uiPriority="51"/>
-    <w:lsdException w:name="List Table 7 Colorful Accent 2" w:uiPriority="52"/>
-    <w:lsdException w:name="List Table 1 Light Accent 3" w:uiPriority="46"/>
-    <w:lsdException w:name="List Table 2 Accent 3" w:uiPriority="47"/>
-    <w:lsdException w:name="List Table 3 Accent 3" w:uiPriority="48"/>
-    <w:lsdException w:name="List Table 4 Accent 3" w:uiPriority="49"/>
-    <w:lsdException w:name="List Table 5 Dark Accent 3" w:uiPriority="50"/>
-    <w:lsdException w:name="List Table 6 Colorful Accent 3" w:uiPriority="51"/>
-    <w:lsdException w:name="List Table 7 Colorful Accent 3" w:uiPriority="52"/>
-    <w:lsdException w:name="List Table 1 Light Accent 4" w:uiPriority="46"/>
-    <w:lsdException w:name="List Table 2 Accent 4" w:uiPriority="47"/>
-    <w:lsdException w:name="List Table 3 Accent 4" w:uiPriority="48"/>
-    <w:lsdException w:name="List Table 4 Accent 4" w:uiPriority="49"/>
-    <w:lsdException w:name="List Table 5 Dark Accent 4" w:uiPriority="50"/>
-    <w:lsdException w:name="List Table 6 Colorful Accent 4" w:uiPriority="51"/>
-    <w:lsdException w:name="List Table 7 Colorful Accent 4" w:uiPriority="52"/>
-    <w:lsdException w:name="List Table 1 Light Accent 5" w:uiPriority="46"/>
-    <w:lsdException w:name="List Table 2 Accent 5" w:uiPriority="47"/>
-    <w:lsdException w:name="List Table 3 Accent 5" w:uiPriority="48"/>
-    <w:lsdException w:name="List Table 4 Accent 5" w:uiPriority="49"/>
-    <w:lsdException w:name="List Table 5 Dark Accent 5" w:uiPriority="50"/>
-    <w:lsdException w:name="List Table 6 Colorful Accent 5" w:uiPriority="51"/>
-    <w:lsdException w:name="List Table 7 Colorful Accent 5" w:uiPriority="52"/>
-    <w:lsdException w:name="List Table 1 Light Accent 6" w:uiPriority="46"/>
-    <w:lsdException w:name="List Table 2 Accent 6" w:uiPriority="47"/>
-    <w:lsdException w:name="List Table 3 Accent 6" w:uiPriority="48"/>
-    <w:lsdException w:name="List Table 4 Accent 6" w:uiPriority="49"/>
-    <w:lsdException w:name="List Table 5 Dark Accent 6" w:uiPriority="50"/>
-    <w:lsdException w:name="List Table 6 Colorful Accent 6" w:uiPriority="51"/>
-    <w:lsdException w:name="List Table 7 Colorful Accent 6" w:uiPriority="52"/>
+  <w:latentStyles w:defLockedState="0" w:defUIPriority="99" w:defSemiHidden="1" w:defUnhideWhenUsed="1" w:defQFormat="0" w:count="276">
+    <w:lsdException w:name="Normal" w:semiHidden="0" w:uiPriority="0" w:unhideWhenUsed="0" w:qFormat="1"/>
+    <w:lsdException w:name="heading 1" w:semiHidden="0" w:uiPriority="9" w:unhideWhenUsed="0" w:qFormat="1"/>
+    <w:lsdException w:name="heading 2" w:uiPriority="9" w:qFormat="1"/>
+    <w:lsdException w:name="heading 3" w:uiPriority="9" w:qFormat="1"/>
+    <w:lsdException w:name="heading 4" w:uiPriority="9" w:qFormat="1"/>
+    <w:lsdException w:name="heading 5" w:uiPriority="9" w:qFormat="1"/>
+    <w:lsdException w:name="heading 6" w:uiPriority="9" w:qFormat="1"/>
+    <w:lsdException w:name="heading 7" w:uiPriority="9" w:qFormat="1"/>
+    <w:lsdException w:name="heading 8" w:uiPriority="9" w:qFormat="1"/>
+    <w:lsdException w:name="heading 9" w:uiPriority="9" w:qFormat="1"/>
+    <w:lsdException w:name="toc 1" w:uiPriority="39"/>
+    <w:lsdException w:name="toc 2" w:uiPriority="39"/>
+    <w:lsdException w:name="toc 3" w:uiPriority="39"/>
+    <w:lsdException w:name="toc 4" w:uiPriority="39"/>
+    <w:lsdException w:name="toc 5" w:uiPriority="39"/>
+    <w:lsdException w:name="toc 6" w:uiPriority="39"/>
+    <w:lsdException w:name="toc 7" w:uiPriority="39"/>
+    <w:lsdException w:name="toc 8" w:uiPriority="39"/>
+    <w:lsdException w:name="toc 9" w:uiPriority="39"/>
+    <w:lsdException w:name="caption" w:uiPriority="35" w:qFormat="1"/>
+    <w:lsdException w:name="Title" w:semiHidden="0" w:uiPriority="10" w:unhideWhenUsed="0" w:qFormat="1"/>
+    <w:lsdException w:name="Default Paragraph Font" w:uiPriority="1"/>
+    <w:lsdException w:name="Subtitle" w:semiHidden="0" w:uiPriority="11" w:unhideWhenUsed="0" w:qFormat="1"/>
+    <w:lsdException w:name="Strong" w:semiHidden="0" w:uiPriority="22" w:unhideWhenUsed="0" w:qFormat="1"/>
+    <w:lsdException w:name="Emphasis" w:semiHidden="0" w:uiPriority="20" w:unhideWhenUsed="0" w:qFormat="1"/>
+    <w:lsdException w:name="Table Grid" w:semiHidden="0" w:uiPriority="39" w:unhideWhenUsed="0"/>
+    <w:lsdException w:name="Note Level 1" w:semiHidden="0" w:unhideWhenUsed="0"/>
+    <w:lsdException w:name="Note Level 2" w:semiHidden="0" w:unhideWhenUsed="0"/>
+    <w:lsdException w:name="Note Level 3" w:semiHidden="0" w:unhideWhenUsed="0"/>
+    <w:lsdException w:name="Note Level 4" w:semiHidden="0" w:unhideWhenUsed="0"/>
+    <w:lsdException w:name="Note Level 5" w:semiHidden="0" w:unhideWhenUsed="0"/>
+    <w:lsdException w:name="Note Level 6" w:semiHidden="0" w:unhideWhenUsed="0"/>
+    <w:lsdException w:name="Note Level 7" w:semiHidden="0" w:unhideWhenUsed="0"/>
+    <w:lsdException w:name="Note Level 8" w:semiHidden="0" w:unhideWhenUsed="0"/>
+    <w:lsdException w:name="Note Level 9" w:semiHidden="0" w:unhideWhenUsed="0"/>
+    <w:lsdException w:name="Placeholder Text" w:unhideWhenUsed="0"/>
+    <w:lsdException w:name="No Spacing" w:semiHidden="0" w:uiPriority="0" w:unhideWhenUsed="0" w:qFormat="1"/>
+    <w:lsdException w:name="Light Shading" w:semiHidden="0" w:uiPriority="60" w:unhideWhenUsed="0"/>
+    <w:lsdException w:name="Light List" w:semiHidden="0" w:uiPriority="61" w:unhideWhenUsed="0"/>
+    <w:lsdException w:name="Light Grid" w:semiHidden="0" w:uiPriority="62" w:unhideWhenUsed="0"/>
+    <w:lsdException w:name="Medium Shading 1" w:semiHidden="0" w:uiPriority="63" w:unhideWhenUsed="0"/>
+    <w:lsdException w:name="Medium Shading 2" w:semiHidden="0" w:uiPriority="64" w:unhideWhenUsed="0"/>
+    <w:lsdException w:name="Medium List 1" w:semiHidden="0" w:uiPriority="65" w:unhideWhenUsed="0"/>
+    <w:lsdException w:name="Medium List 2" w:semiHidden="0" w:uiPriority="66" w:unhideWhenUsed="0"/>
+    <w:lsdException w:name="Medium Grid 1" w:semiHidden="0" w:uiPriority="67" w:unhideWhenUsed="0"/>
+    <w:lsdException w:name="Medium Grid 2" w:semiHidden="0" w:uiPriority="68" w:unhideWhenUsed="0"/>
+    <w:lsdException w:name="Medium Grid 3" w:semiHidden="0" w:uiPriority="69" w:unhideWhenUsed="0"/>
+    <w:lsdException w:name="Dark List" w:semiHidden="0" w:uiPriority="70" w:unhideWhenUsed="0"/>
+    <w:lsdException w:name="Colorful Shading" w:semiHidden="0" w:uiPriority="71" w:unhideWhenUsed="0"/>
+    <w:lsdException w:name="Colorful List" w:semiHidden="0" w:uiPriority="72" w:unhideWhenUsed="0"/>
+    <w:lsdException w:name="Colorful Grid" w:semiHidden="0" w:uiPriority="73" w:unhideWhenUsed="0"/>
+    <w:lsdException w:name="Light Shading Accent 1" w:semiHidden="0" w:uiPriority="60" w:unhideWhenUsed="0"/>
+    <w:lsdException w:name="Light List Accent 1" w:semiHidden="0" w:uiPriority="61" w:unhideWhenUsed="0"/>
+    <w:lsdException w:name="Light Grid Accent 1" w:semiHidden="0" w:uiPriority="62" w:unhideWhenUsed="0"/>
+    <w:lsdException w:name="Medium Shading 1 Accent 1" w:semiHidden="0" w:uiPriority="63" w:unhideWhenUsed="0"/>
+    <w:lsdException w:name="Medium Shading 2 Accent 1" w:semiHidden="0" w:uiPriority="64" w:unhideWhenUsed="0"/>
+    <w:lsdException w:name="Medium List 1 Accent 1" w:semiHidden="0" w:uiPriority="65" w:unhideWhenUsed="0"/>
+    <w:lsdException w:name="Revision" w:unhideWhenUsed="0"/>
+    <w:lsdException w:name="List Paragraph" w:semiHidden="0" w:uiPriority="34" w:unhideWhenUsed="0" w:qFormat="1"/>
+    <w:lsdException w:name="Quote" w:semiHidden="0" w:uiPriority="29" w:unhideWhenUsed="0" w:qFormat="1"/>
+    <w:lsdException w:name="Intense Quote" w:semiHidden="0" w:uiPriority="30" w:unhideWhenUsed="0" w:qFormat="1"/>
+    <w:lsdException w:name="Medium List 2 Accent 1" w:semiHidden="0" w:uiPriority="66" w:unhideWhenUsed="0"/>
+    <w:lsdException w:name="Medium Grid 1 Accent 1" w:semiHidden="0" w:uiPriority="67" w:unhideWhenUsed="0"/>
+    <w:lsdException w:name="Medium Grid 2 Accent 1" w:semiHidden="0" w:uiPriority="68" w:unhideWhenUsed="0"/>
+    <w:lsdException w:name="Medium Grid 3 Accent 1" w:semiHidden="0" w:uiPriority="69" w:unhideWhenUsed="0"/>
+    <w:lsdException w:name="Dark List Accent 1" w:semiHidden="0" w:uiPriority="70" w:unhideWhenUsed="0"/>
+    <w:lsdException w:name="Colorful Shading Accent 1" w:semiHidden="0" w:uiPriority="71" w:unhideWhenUsed="0"/>
+    <w:lsdException w:name="Colorful List Accent 1" w:semiHidden="0" w:uiPriority="72" w:unhideWhenUsed="0"/>
+    <w:lsdException w:name="Colorful Grid Accent 1" w:semiHidden="0" w:uiPriority="73" w:unhideWhenUsed="0"/>
+    <w:lsdException w:name="Light Shading Accent 2" w:semiHidden="0" w:uiPriority="60" w:unhideWhenUsed="0"/>
+    <w:lsdException w:name="Light List Accent 2" w:semiHidden="0" w:uiPriority="61" w:unhideWhenUsed="0"/>
+    <w:lsdException w:name="Light Grid Accent 2" w:semiHidden="0" w:uiPriority="62" w:unhideWhenUsed="0"/>
+    <w:lsdException w:name="Medium Shading 1 Accent 2" w:semiHidden="0" w:uiPriority="63" w:unhideWhenUsed="0"/>
+    <w:lsdException w:name="Medium Shading 2 Accent 2" w:semiHidden="0" w:uiPriority="64" w:unhideWhenUsed="0"/>
+    <w:lsdException w:name="Medium List 1 Accent 2" w:semiHidden="0" w:uiPriority="65" w:unhideWhenUsed="0"/>
+    <w:lsdException w:name="Medium List 2 Accent 2" w:semiHidden="0" w:uiPriority="66" w:unhideWhenUsed="0"/>
+    <w:lsdException w:name="Medium Grid 1 Accent 2" w:semiHidden="0" w:uiPriority="67" w:unhideWhenUsed="0"/>
+    <w:lsdException w:name="Medium Grid 2 Accent 2" w:semiHidden="0" w:uiPriority="68" w:unhideWhenUsed="0"/>
+    <w:lsdException w:name="Medium Grid 3 Accent 2" w:semiHidden="0" w:uiPriority="69" w:unhideWhenUsed="0"/>
+    <w:lsdException w:name="Dark List Accent 2" w:semiHidden="0" w:uiPriority="70" w:unhideWhenUsed="0"/>
+    <w:lsdException w:name="Colorful Shading Accent 2" w:semiHidden="0" w:uiPriority="71" w:unhideWhenUsed="0"/>
+    <w:lsdException w:name="Colorful List Accent 2" w:semiHidden="0" w:uiPriority="72" w:unhideWhenUsed="0"/>
+    <w:lsdException w:name="Colorful Grid Accent 2" w:semiHidden="0" w:uiPriority="73" w:unhideWhenUsed="0"/>
+    <w:lsdException w:name="Light Shading Accent 3" w:semiHidden="0" w:uiPriority="60" w:unhideWhenUsed="0"/>
+    <w:lsdException w:name="Light List Accent 3" w:semiHidden="0" w:uiPriority="61" w:unhideWhenUsed="0"/>
+    <w:lsdException w:name="Light Grid Accent 3" w:semiHidden="0" w:uiPriority="62" w:unhideWhenUsed="0"/>
+    <w:lsdException w:name="Medium Shading 1 Accent 3" w:semiHidden="0" w:uiPriority="63" w:unhideWhenUsed="0"/>
+    <w:lsdException w:name="Medium Shading 2 Accent 3" w:semiHidden="0" w:uiPriority="64" w:unhideWhenUsed="0"/>
+    <w:lsdException w:name="Medium List 1 Accent 3" w:semiHidden="0" w:uiPriority="65" w:unhideWhenUsed="0"/>
+    <w:lsdException w:name="Medium List 2 Accent 3" w:semiHidden="0" w:uiPriority="66" w:unhideWhenUsed="0"/>
+    <w:lsdException w:name="Medium Grid 1 Accent 3" w:semiHidden="0" w:uiPriority="67" w:unhideWhenUsed="0"/>
+    <w:lsdException w:name="Medium Grid 2 Accent 3" w:semiHidden="0" w:uiPriority="68" w:unhideWhenUsed="0"/>
+    <w:lsdException w:name="Medium Grid 3 Accent 3" w:semiHidden="0" w:uiPriority="69" w:unhideWhenUsed="0"/>
+    <w:lsdException w:name="Dark List Accent 3" w:semiHidden="0" w:uiPriority="70" w:unhideWhenUsed="0"/>
+    <w:lsdException w:name="Colorful Shading Accent 3" w:semiHidden="0" w:uiPriority="71" w:unhideWhenUsed="0"/>
+    <w:lsdException w:name="Colorful List Accent 3" w:semiHidden="0" w:uiPriority="72" w:unhideWhenUsed="0"/>
+    <w:lsdException w:name="Colorful Grid Accent 3" w:semiHidden="0" w:uiPriority="73" w:unhideWhenUsed="0"/>
+    <w:lsdException w:name="Light Shading Accent 4" w:semiHidden="0" w:uiPriority="60" w:unhideWhenUsed="0"/>
+    <w:lsdException w:name="Light List Accent 4" w:semiHidden="0" w:uiPriority="61" w:unhideWhenUsed="0"/>
+    <w:lsdException w:name="Light Grid Accent 4" w:semiHidden="0" w:uiPriority="62" w:unhideWhenUsed="0"/>
+    <w:lsdException w:name="Medium Shading 1 Accent 4" w:semiHidden="0" w:uiPriority="63" w:unhideWhenUsed="0"/>
+    <w:lsdException w:name="Medium Shading 2 Accent 4" w:semiHidden="0" w:uiPriority="64" w:unhideWhenUsed="0"/>
+    <w:lsdException w:name="Medium List 1 Accent 4" w:semiHidden="0" w:uiPriority="65" w:unhideWhenUsed="0"/>
+    <w:lsdException w:name="Medium List 2 Accent 4" w:semiHidden="0" w:uiPriority="66" w:unhideWhenUsed="0"/>
+    <w:lsdException w:name="Medium Grid 1 Accent 4" w:semiHidden="0" w:uiPriority="67" w:unhideWhenUsed="0"/>
+    <w:lsdException w:name="Medium Grid 2 Accent 4" w:semiHidden="0" w:uiPriority="68" w:unhideWhenUsed="0"/>
+    <w:lsdException w:name="Medium Grid 3 Accent 4" w:semiHidden="0" w:uiPriority="69" w:unhideWhenUsed="0"/>
+    <w:lsdException w:name="Dark List Accent 4" w:semiHidden="0" w:uiPriority="70" w:unhideWhenUsed="0"/>
+    <w:lsdException w:name="Colorful Shading Accent 4" w:semiHidden="0" w:uiPriority="71" w:unhideWhenUsed="0"/>
+    <w:lsdException w:name="Colorful List Accent 4" w:semiHidden="0" w:uiPriority="72" w:unhideWhenUsed="0"/>
+    <w:lsdException w:name="Colorful Grid Accent 4" w:semiHidden="0" w:uiPriority="73" w:unhideWhenUsed="0"/>
+    <w:lsdException w:name="Light Shading Accent 5" w:semiHidden="0" w:uiPriority="60" w:unhideWhenUsed="0"/>
+    <w:lsdException w:name="Light List Accent 5" w:semiHidden="0" w:uiPriority="61" w:unhideWhenUsed="0"/>
+    <w:lsdException w:name="Light Grid Accent 5" w:semiHidden="0" w:uiPriority="62" w:unhideWhenUsed="0"/>
+    <w:lsdException w:name="Medium Shading 1 Accent 5" w:semiHidden="0" w:uiPriority="63" w:unhideWhenUsed="0"/>
+    <w:lsdException w:name="Medium Shading 2 Accent 5" w:semiHidden="0" w:uiPriority="64" w:unhideWhenUsed="0"/>
+    <w:lsdException w:name="Medium List 1 Accent 5" w:semiHidden="0" w:uiPriority="65" w:unhideWhenUsed="0"/>
+    <w:lsdException w:name="Medium List 2 Accent 5" w:semiHidden="0" w:uiPriority="66" w:unhideWhenUsed="0"/>
+    <w:lsdException w:name="Medium Grid 1 Accent 5" w:semiHidden="0" w:uiPriority="67" w:unhideWhenUsed="0"/>
+    <w:lsdException w:name="Medium Grid 2 Accent 5" w:semiHidden="0" w:uiPriority="68" w:unhideWhenUsed="0"/>
+    <w:lsdException w:name="Medium Grid 3 Accent 5" w:semiHidden="0" w:uiPriority="69" w:unhideWhenUsed="0"/>
+    <w:lsdException w:name="Dark List Accent 5" w:semiHidden="0" w:uiPriority="70" w:unhideWhenUsed="0"/>
+    <w:lsdException w:name="Colorful Shading Accent 5" w:semiHidden="0" w:uiPriority="71" w:unhideWhenUsed="0"/>
+    <w:lsdException w:name="Colorful List Accent 5" w:semiHidden="0" w:uiPriority="72" w:unhideWhenUsed="0"/>
+    <w:lsdException w:name="Colorful Grid Accent 5" w:semiHidden="0" w:uiPriority="73" w:unhideWhenUsed="0"/>
+    <w:lsdException w:name="Light Shading Accent 6" w:semiHidden="0" w:uiPriority="60" w:unhideWhenUsed="0"/>
+    <w:lsdException w:name="Light List Accent 6" w:semiHidden="0" w:uiPriority="61" w:unhideWhenUsed="0"/>
+    <w:lsdException w:name="Light Grid Accent 6" w:semiHidden="0" w:uiPriority="62" w:unhideWhenUsed="0"/>
+    <w:lsdException w:name="Medium Shading 1 Accent 6" w:semiHidden="0" w:uiPriority="63" w:unhideWhenUsed="0"/>
+    <w:lsdException w:name="Medium Shading 2 Accent 6" w:semiHidden="0" w:uiPriority="64" w:unhideWhenUsed="0"/>
+    <w:lsdException w:name="Medium List 1 Accent 6" w:semiHidden="0" w:uiPriority="65" w:unhideWhenUsed="0"/>
+    <w:lsdException w:name="Medium List 2 Accent 6" w:semiHidden="0" w:uiPriority="66" w:unhideWhenUsed="0"/>
+    <w:lsdException w:name="Medium Grid 1 Accent 6" w:semiHidden="0" w:uiPriority="67" w:unhideWhenUsed="0"/>
+    <w:lsdException w:name="Medium Grid 2 Accent 6" w:semiHidden="0" w:uiPriority="68" w:unhideWhenUsed="0"/>
+    <w:lsdException w:name="Medium Grid 3 Accent 6" w:semiHidden="0" w:uiPriority="69" w:unhideWhenUsed="0"/>
+    <w:lsdException w:name="Dark List Accent 6" w:semiHidden="0" w:uiPriority="70" w:unhideWhenUsed="0"/>
+    <w:lsdException w:name="Colorful Shading Accent 6" w:semiHidden="0" w:uiPriority="71" w:unhideWhenUsed="0"/>
+    <w:lsdException w:name="Colorful List Accent 6" w:semiHidden="0" w:uiPriority="72" w:unhideWhenUsed="0"/>
+    <w:lsdException w:name="Colorful Grid Accent 6" w:semiHidden="0" w:uiPriority="73" w:unhideWhenUsed="0"/>
+    <w:lsdException w:name="Subtle Emphasis" w:semiHidden="0" w:uiPriority="19" w:unhideWhenUsed="0" w:qFormat="1"/>
+    <w:lsdException w:name="Intense Emphasis" w:semiHidden="0" w:uiPriority="21" w:unhideWhenUsed="0" w:qFormat="1"/>
+    <w:lsdException w:name="Subtle Reference" w:semiHidden="0" w:uiPriority="31" w:unhideWhenUsed="0" w:qFormat="1"/>
+    <w:lsdException w:name="Intense Reference" w:semiHidden="0" w:uiPriority="32" w:unhideWhenUsed="0" w:qFormat="1"/>
+    <w:lsdException w:name="Book Title" w:semiHidden="0" w:uiPriority="33" w:unhideWhenUsed="0" w:qFormat="1"/>
+    <w:lsdException w:name="Bibliography" w:uiPriority="37"/>
+    <w:lsdException w:name="TOC Heading" w:uiPriority="39" w:qFormat="1"/>
   </w:latentStyles>
   <w:style w:type="paragraph" w:default="1" w:styleId="Normal">
     <w:name w:val="Normal"/>
@@ -8865,6 +10931,7 @@
     <w:uiPriority w:val="39"/>
     <w:rsid w:val="00470EDE"/>
     <w:tblPr>
+      <w:tblInd w:w="0" w:type="dxa"/>
       <w:tblBorders>
         <w:top w:val="single" w:sz="4" w:space="0" w:color="auto"/>
         <w:left w:val="single" w:sz="4" w:space="0" w:color="auto"/>
@@ -8873,6 +10940,350 @@
         <w:insideH w:val="single" w:sz="4" w:space="0" w:color="auto"/>
         <w:insideV w:val="single" w:sz="4" w:space="0" w:color="auto"/>
       </w:tblBorders>
+      <w:tblCellMar>
+        <w:top w:w="0" w:type="dxa"/>
+        <w:left w:w="108" w:type="dxa"/>
+        <w:bottom w:w="0" w:type="dxa"/>
+        <w:right w:w="108" w:type="dxa"/>
+      </w:tblCellMar>
+    </w:tblPr>
+  </w:style>
+  <w:style w:type="paragraph" w:styleId="Textodeglobo">
+    <w:name w:val="Balloon Text"/>
+    <w:basedOn w:val="Normal"/>
+    <w:link w:val="TextodegloboCar"/>
+    <w:uiPriority w:val="99"/>
+    <w:semiHidden/>
+    <w:unhideWhenUsed/>
+    <w:rsid w:val="004B63FB"/>
+    <w:rPr>
+      <w:rFonts w:ascii="Lucida Grande" w:hAnsi="Lucida Grande"/>
+      <w:sz w:val="18"/>
+      <w:szCs w:val="18"/>
+    </w:rPr>
+  </w:style>
+  <w:style w:type="character" w:customStyle="1" w:styleId="TextodegloboCar">
+    <w:name w:val="Texto de globo Car"/>
+    <w:basedOn w:val="Fuentedeprrafopredeter"/>
+    <w:link w:val="Textodeglobo"/>
+    <w:uiPriority w:val="99"/>
+    <w:semiHidden/>
+    <w:rsid w:val="004B63FB"/>
+    <w:rPr>
+      <w:rFonts w:ascii="Lucida Grande" w:hAnsi="Lucida Grande"/>
+      <w:sz w:val="18"/>
+      <w:szCs w:val="18"/>
+    </w:rPr>
+  </w:style>
+  <w:style w:type="paragraph" w:styleId="Encabezado">
+    <w:name w:val="header"/>
+    <w:basedOn w:val="Normal"/>
+    <w:link w:val="EncabezadoCar"/>
+    <w:uiPriority w:val="99"/>
+    <w:unhideWhenUsed/>
+    <w:rsid w:val="004B63FB"/>
+    <w:pPr>
+      <w:tabs>
+        <w:tab w:val="center" w:pos="4252"/>
+        <w:tab w:val="right" w:pos="8504"/>
+      </w:tabs>
+    </w:pPr>
+  </w:style>
+  <w:style w:type="character" w:customStyle="1" w:styleId="EncabezadoCar">
+    <w:name w:val="Encabezado Car"/>
+    <w:basedOn w:val="Fuentedeprrafopredeter"/>
+    <w:link w:val="Encabezado"/>
+    <w:uiPriority w:val="99"/>
+    <w:rsid w:val="004B63FB"/>
+  </w:style>
+  <w:style w:type="paragraph" w:styleId="Piedepgina">
+    <w:name w:val="footer"/>
+    <w:basedOn w:val="Normal"/>
+    <w:link w:val="PiedepginaCar"/>
+    <w:uiPriority w:val="99"/>
+    <w:unhideWhenUsed/>
+    <w:rsid w:val="004B63FB"/>
+    <w:pPr>
+      <w:tabs>
+        <w:tab w:val="center" w:pos="4252"/>
+        <w:tab w:val="right" w:pos="8504"/>
+      </w:tabs>
+    </w:pPr>
+  </w:style>
+  <w:style w:type="character" w:customStyle="1" w:styleId="PiedepginaCar">
+    <w:name w:val="Pie de página Car"/>
+    <w:basedOn w:val="Fuentedeprrafopredeter"/>
+    <w:link w:val="Piedepgina"/>
+    <w:uiPriority w:val="99"/>
+    <w:rsid w:val="004B63FB"/>
+  </w:style>
+  <w:style w:type="character" w:styleId="Nmerodepgina">
+    <w:name w:val="page number"/>
+    <w:basedOn w:val="Fuentedeprrafopredeter"/>
+    <w:uiPriority w:val="99"/>
+    <w:semiHidden/>
+    <w:unhideWhenUsed/>
+    <w:rsid w:val="00065CA4"/>
+  </w:style>
+</w:styles>
+</file>
+
+<file path=word/stylesWithEffects.xml><?xml version="1.0" encoding="utf-8"?>
+<w:styles xmlns:wpc="http://schemas.microsoft.com/office/word/2010/wordprocessingCanvas" xmlns:mo="http://schemas.microsoft.com/office/mac/office/2008/main" xmlns:mc="http://schemas.openxmlformats.org/markup-compatibility/2006" xmlns:mv="urn:schemas-microsoft-com:mac:vml" xmlns:o="urn:schemas-microsoft-com:office:office" xmlns:r="http://schemas.openxmlformats.org/officeDocument/2006/relationships" xmlns:m="http://schemas.openxmlformats.org/officeDocument/2006/math" xmlns:v="urn:schemas-microsoft-com:vml" xmlns:wp14="http://schemas.microsoft.com/office/word/2010/wordprocessingDrawing" xmlns:wp="http://schemas.openxmlformats.org/drawingml/2006/wordprocessingDrawing" xmlns:w10="urn:schemas-microsoft-com:office:word" xmlns:w="http://schemas.openxmlformats.org/wordprocessingml/2006/main" xmlns:w14="http://schemas.microsoft.com/office/word/2010/wordml" xmlns:wpg="http://schemas.microsoft.com/office/word/2010/wordprocessingGroup" xmlns:wpi="http://schemas.microsoft.com/office/word/2010/wordprocessingInk" xmlns:wne="http://schemas.microsoft.com/office/word/2006/wordml" xmlns:wps="http://schemas.microsoft.com/office/word/2010/wordprocessingShape" mc:Ignorable="w14 wp14">
+  <w:docDefaults>
+    <w:rPrDefault>
+      <w:rPr>
+        <w:rFonts w:asciiTheme="minorHAnsi" w:eastAsiaTheme="minorEastAsia" w:hAnsiTheme="minorHAnsi" w:cstheme="minorBidi"/>
+        <w:sz w:val="24"/>
+        <w:szCs w:val="24"/>
+        <w:lang w:val="es-ES_tradnl" w:eastAsia="es-ES" w:bidi="ar-SA"/>
+      </w:rPr>
+    </w:rPrDefault>
+    <w:pPrDefault/>
+  </w:docDefaults>
+  <w:latentStyles w:defLockedState="0" w:defUIPriority="99" w:defSemiHidden="1" w:defUnhideWhenUsed="1" w:defQFormat="0" w:count="276">
+    <w:lsdException w:name="Normal" w:semiHidden="0" w:uiPriority="0" w:unhideWhenUsed="0" w:qFormat="1"/>
+    <w:lsdException w:name="heading 1" w:semiHidden="0" w:uiPriority="9" w:unhideWhenUsed="0" w:qFormat="1"/>
+    <w:lsdException w:name="heading 2" w:uiPriority="9" w:qFormat="1"/>
+    <w:lsdException w:name="heading 3" w:uiPriority="9" w:qFormat="1"/>
+    <w:lsdException w:name="heading 4" w:uiPriority="9" w:qFormat="1"/>
+    <w:lsdException w:name="heading 5" w:uiPriority="9" w:qFormat="1"/>
+    <w:lsdException w:name="heading 6" w:uiPriority="9" w:qFormat="1"/>
+    <w:lsdException w:name="heading 7" w:uiPriority="9" w:qFormat="1"/>
+    <w:lsdException w:name="heading 8" w:uiPriority="9" w:qFormat="1"/>
+    <w:lsdException w:name="heading 9" w:uiPriority="9" w:qFormat="1"/>
+    <w:lsdException w:name="toc 1" w:uiPriority="39"/>
+    <w:lsdException w:name="toc 2" w:uiPriority="39"/>
+    <w:lsdException w:name="toc 3" w:uiPriority="39"/>
+    <w:lsdException w:name="toc 4" w:uiPriority="39"/>
+    <w:lsdException w:name="toc 5" w:uiPriority="39"/>
+    <w:lsdException w:name="toc 6" w:uiPriority="39"/>
+    <w:lsdException w:name="toc 7" w:uiPriority="39"/>
+    <w:lsdException w:name="toc 8" w:uiPriority="39"/>
+    <w:lsdException w:name="toc 9" w:uiPriority="39"/>
+    <w:lsdException w:name="caption" w:uiPriority="35" w:qFormat="1"/>
+    <w:lsdException w:name="Title" w:semiHidden="0" w:uiPriority="10" w:unhideWhenUsed="0" w:qFormat="1"/>
+    <w:lsdException w:name="Default Paragraph Font" w:uiPriority="1"/>
+    <w:lsdException w:name="Subtitle" w:semiHidden="0" w:uiPriority="11" w:unhideWhenUsed="0" w:qFormat="1"/>
+    <w:lsdException w:name="Strong" w:semiHidden="0" w:uiPriority="22" w:unhideWhenUsed="0" w:qFormat="1"/>
+    <w:lsdException w:name="Emphasis" w:semiHidden="0" w:uiPriority="20" w:unhideWhenUsed="0" w:qFormat="1"/>
+    <w:lsdException w:name="Table Grid" w:semiHidden="0" w:uiPriority="39" w:unhideWhenUsed="0"/>
+    <w:lsdException w:name="Note Level 1" w:semiHidden="0" w:unhideWhenUsed="0"/>
+    <w:lsdException w:name="Note Level 2" w:semiHidden="0" w:unhideWhenUsed="0"/>
+    <w:lsdException w:name="Note Level 3" w:semiHidden="0" w:unhideWhenUsed="0"/>
+    <w:lsdException w:name="Note Level 4" w:semiHidden="0" w:unhideWhenUsed="0"/>
+    <w:lsdException w:name="Note Level 5" w:semiHidden="0" w:unhideWhenUsed="0"/>
+    <w:lsdException w:name="Note Level 6" w:semiHidden="0" w:unhideWhenUsed="0"/>
+    <w:lsdException w:name="Note Level 7" w:semiHidden="0" w:unhideWhenUsed="0"/>
+    <w:lsdException w:name="Note Level 8" w:semiHidden="0" w:unhideWhenUsed="0"/>
+    <w:lsdException w:name="Note Level 9" w:semiHidden="0" w:unhideWhenUsed="0"/>
+    <w:lsdException w:name="Placeholder Text" w:unhideWhenUsed="0"/>
+    <w:lsdException w:name="No Spacing" w:semiHidden="0" w:uiPriority="0" w:unhideWhenUsed="0" w:qFormat="1"/>
+    <w:lsdException w:name="Light Shading" w:semiHidden="0" w:uiPriority="60" w:unhideWhenUsed="0"/>
+    <w:lsdException w:name="Light List" w:semiHidden="0" w:uiPriority="61" w:unhideWhenUsed="0"/>
+    <w:lsdException w:name="Light Grid" w:semiHidden="0" w:uiPriority="62" w:unhideWhenUsed="0"/>
+    <w:lsdException w:name="Medium Shading 1" w:semiHidden="0" w:uiPriority="63" w:unhideWhenUsed="0"/>
+    <w:lsdException w:name="Medium Shading 2" w:semiHidden="0" w:uiPriority="64" w:unhideWhenUsed="0"/>
+    <w:lsdException w:name="Medium List 1" w:semiHidden="0" w:uiPriority="65" w:unhideWhenUsed="0"/>
+    <w:lsdException w:name="Medium List 2" w:semiHidden="0" w:uiPriority="66" w:unhideWhenUsed="0"/>
+    <w:lsdException w:name="Medium Grid 1" w:semiHidden="0" w:uiPriority="67" w:unhideWhenUsed="0"/>
+    <w:lsdException w:name="Medium Grid 2" w:semiHidden="0" w:uiPriority="68" w:unhideWhenUsed="0"/>
+    <w:lsdException w:name="Medium Grid 3" w:semiHidden="0" w:uiPriority="69" w:unhideWhenUsed="0"/>
+    <w:lsdException w:name="Dark List" w:semiHidden="0" w:uiPriority="70" w:unhideWhenUsed="0"/>
+    <w:lsdException w:name="Colorful Shading" w:semiHidden="0" w:uiPriority="71" w:unhideWhenUsed="0"/>
+    <w:lsdException w:name="Colorful List" w:semiHidden="0" w:uiPriority="72" w:unhideWhenUsed="0"/>
+    <w:lsdException w:name="Colorful Grid" w:semiHidden="0" w:uiPriority="73" w:unhideWhenUsed="0"/>
+    <w:lsdException w:name="Light Shading Accent 1" w:semiHidden="0" w:uiPriority="60" w:unhideWhenUsed="0"/>
+    <w:lsdException w:name="Light List Accent 1" w:semiHidden="0" w:uiPriority="61" w:unhideWhenUsed="0"/>
+    <w:lsdException w:name="Light Grid Accent 1" w:semiHidden="0" w:uiPriority="62" w:unhideWhenUsed="0"/>
+    <w:lsdException w:name="Medium Shading 1 Accent 1" w:semiHidden="0" w:uiPriority="63" w:unhideWhenUsed="0"/>
+    <w:lsdException w:name="Medium Shading 2 Accent 1" w:semiHidden="0" w:uiPriority="64" w:unhideWhenUsed="0"/>
+    <w:lsdException w:name="Medium List 1 Accent 1" w:semiHidden="0" w:uiPriority="65" w:unhideWhenUsed="0"/>
+    <w:lsdException w:name="Revision" w:unhideWhenUsed="0"/>
+    <w:lsdException w:name="List Paragraph" w:semiHidden="0" w:uiPriority="34" w:unhideWhenUsed="0" w:qFormat="1"/>
+    <w:lsdException w:name="Quote" w:semiHidden="0" w:uiPriority="29" w:unhideWhenUsed="0" w:qFormat="1"/>
+    <w:lsdException w:name="Intense Quote" w:semiHidden="0" w:uiPriority="30" w:unhideWhenUsed="0" w:qFormat="1"/>
+    <w:lsdException w:name="Medium List 2 Accent 1" w:semiHidden="0" w:uiPriority="66" w:unhideWhenUsed="0"/>
+    <w:lsdException w:name="Medium Grid 1 Accent 1" w:semiHidden="0" w:uiPriority="67" w:unhideWhenUsed="0"/>
+    <w:lsdException w:name="Medium Grid 2 Accent 1" w:semiHidden="0" w:uiPriority="68" w:unhideWhenUsed="0"/>
+    <w:lsdException w:name="Medium Grid 3 Accent 1" w:semiHidden="0" w:uiPriority="69" w:unhideWhenUsed="0"/>
+    <w:lsdException w:name="Dark List Accent 1" w:semiHidden="0" w:uiPriority="70" w:unhideWhenUsed="0"/>
+    <w:lsdException w:name="Colorful Shading Accent 1" w:semiHidden="0" w:uiPriority="71" w:unhideWhenUsed="0"/>
+    <w:lsdException w:name="Colorful List Accent 1" w:semiHidden="0" w:uiPriority="72" w:unhideWhenUsed="0"/>
+    <w:lsdException w:name="Colorful Grid Accent 1" w:semiHidden="0" w:uiPriority="73" w:unhideWhenUsed="0"/>
+    <w:lsdException w:name="Light Shading Accent 2" w:semiHidden="0" w:uiPriority="60" w:unhideWhenUsed="0"/>
+    <w:lsdException w:name="Light List Accent 2" w:semiHidden="0" w:uiPriority="61" w:unhideWhenUsed="0"/>
+    <w:lsdException w:name="Light Grid Accent 2" w:semiHidden="0" w:uiPriority="62" w:unhideWhenUsed="0"/>
+    <w:lsdException w:name="Medium Shading 1 Accent 2" w:semiHidden="0" w:uiPriority="63" w:unhideWhenUsed="0"/>
+    <w:lsdException w:name="Medium Shading 2 Accent 2" w:semiHidden="0" w:uiPriority="64" w:unhideWhenUsed="0"/>
+    <w:lsdException w:name="Medium List 1 Accent 2" w:semiHidden="0" w:uiPriority="65" w:unhideWhenUsed="0"/>
+    <w:lsdException w:name="Medium List 2 Accent 2" w:semiHidden="0" w:uiPriority="66" w:unhideWhenUsed="0"/>
+    <w:lsdException w:name="Medium Grid 1 Accent 2" w:semiHidden="0" w:uiPriority="67" w:unhideWhenUsed="0"/>
+    <w:lsdException w:name="Medium Grid 2 Accent 2" w:semiHidden="0" w:uiPriority="68" w:unhideWhenUsed="0"/>
+    <w:lsdException w:name="Medium Grid 3 Accent 2" w:semiHidden="0" w:uiPriority="69" w:unhideWhenUsed="0"/>
+    <w:lsdException w:name="Dark List Accent 2" w:semiHidden="0" w:uiPriority="70" w:unhideWhenUsed="0"/>
+    <w:lsdException w:name="Colorful Shading Accent 2" w:semiHidden="0" w:uiPriority="71" w:unhideWhenUsed="0"/>
+    <w:lsdException w:name="Colorful List Accent 2" w:semiHidden="0" w:uiPriority="72" w:unhideWhenUsed="0"/>
+    <w:lsdException w:name="Colorful Grid Accent 2" w:semiHidden="0" w:uiPriority="73" w:unhideWhenUsed="0"/>
+    <w:lsdException w:name="Light Shading Accent 3" w:semiHidden="0" w:uiPriority="60" w:unhideWhenUsed="0"/>
+    <w:lsdException w:name="Light List Accent 3" w:semiHidden="0" w:uiPriority="61" w:unhideWhenUsed="0"/>
+    <w:lsdException w:name="Light Grid Accent 3" w:semiHidden="0" w:uiPriority="62" w:unhideWhenUsed="0"/>
+    <w:lsdException w:name="Medium Shading 1 Accent 3" w:semiHidden="0" w:uiPriority="63" w:unhideWhenUsed="0"/>
+    <w:lsdException w:name="Medium Shading 2 Accent 3" w:semiHidden="0" w:uiPriority="64" w:unhideWhenUsed="0"/>
+    <w:lsdException w:name="Medium List 1 Accent 3" w:semiHidden="0" w:uiPriority="65" w:unhideWhenUsed="0"/>
+    <w:lsdException w:name="Medium List 2 Accent 3" w:semiHidden="0" w:uiPriority="66" w:unhideWhenUsed="0"/>
+    <w:lsdException w:name="Medium Grid 1 Accent 3" w:semiHidden="0" w:uiPriority="67" w:unhideWhenUsed="0"/>
+    <w:lsdException w:name="Medium Grid 2 Accent 3" w:semiHidden="0" w:uiPriority="68" w:unhideWhenUsed="0"/>
+    <w:lsdException w:name="Medium Grid 3 Accent 3" w:semiHidden="0" w:uiPriority="69" w:unhideWhenUsed="0"/>
+    <w:lsdException w:name="Dark List Accent 3" w:semiHidden="0" w:uiPriority="70" w:unhideWhenUsed="0"/>
+    <w:lsdException w:name="Colorful Shading Accent 3" w:semiHidden="0" w:uiPriority="71" w:unhideWhenUsed="0"/>
+    <w:lsdException w:name="Colorful List Accent 3" w:semiHidden="0" w:uiPriority="72" w:unhideWhenUsed="0"/>
+    <w:lsdException w:name="Colorful Grid Accent 3" w:semiHidden="0" w:uiPriority="73" w:unhideWhenUsed="0"/>
+    <w:lsdException w:name="Light Shading Accent 4" w:semiHidden="0" w:uiPriority="60" w:unhideWhenUsed="0"/>
+    <w:lsdException w:name="Light List Accent 4" w:semiHidden="0" w:uiPriority="61" w:unhideWhenUsed="0"/>
+    <w:lsdException w:name="Light Grid Accent 4" w:semiHidden="0" w:uiPriority="62" w:unhideWhenUsed="0"/>
+    <w:lsdException w:name="Medium Shading 1 Accent 4" w:semiHidden="0" w:uiPriority="63" w:unhideWhenUsed="0"/>
+    <w:lsdException w:name="Medium Shading 2 Accent 4" w:semiHidden="0" w:uiPriority="64" w:unhideWhenUsed="0"/>
+    <w:lsdException w:name="Medium List 1 Accent 4" w:semiHidden="0" w:uiPriority="65" w:unhideWhenUsed="0"/>
+    <w:lsdException w:name="Medium List 2 Accent 4" w:semiHidden="0" w:uiPriority="66" w:unhideWhenUsed="0"/>
+    <w:lsdException w:name="Medium Grid 1 Accent 4" w:semiHidden="0" w:uiPriority="67" w:unhideWhenUsed="0"/>
+    <w:lsdException w:name="Medium Grid 2 Accent 4" w:semiHidden="0" w:uiPriority="68" w:unhideWhenUsed="0"/>
+    <w:lsdException w:name="Medium Grid 3 Accent 4" w:semiHidden="0" w:uiPriority="69" w:unhideWhenUsed="0"/>
+    <w:lsdException w:name="Dark List Accent 4" w:semiHidden="0" w:uiPriority="70" w:unhideWhenUsed="0"/>
+    <w:lsdException w:name="Colorful Shading Accent 4" w:semiHidden="0" w:uiPriority="71" w:unhideWhenUsed="0"/>
+    <w:lsdException w:name="Colorful List Accent 4" w:semiHidden="0" w:uiPriority="72" w:unhideWhenUsed="0"/>
+    <w:lsdException w:name="Colorful Grid Accent 4" w:semiHidden="0" w:uiPriority="73" w:unhideWhenUsed="0"/>
+    <w:lsdException w:name="Light Shading Accent 5" w:semiHidden="0" w:uiPriority="60" w:unhideWhenUsed="0"/>
+    <w:lsdException w:name="Light List Accent 5" w:semiHidden="0" w:uiPriority="61" w:unhideWhenUsed="0"/>
+    <w:lsdException w:name="Light Grid Accent 5" w:semiHidden="0" w:uiPriority="62" w:unhideWhenUsed="0"/>
+    <w:lsdException w:name="Medium Shading 1 Accent 5" w:semiHidden="0" w:uiPriority="63" w:unhideWhenUsed="0"/>
+    <w:lsdException w:name="Medium Shading 2 Accent 5" w:semiHidden="0" w:uiPriority="64" w:unhideWhenUsed="0"/>
+    <w:lsdException w:name="Medium List 1 Accent 5" w:semiHidden="0" w:uiPriority="65" w:unhideWhenUsed="0"/>
+    <w:lsdException w:name="Medium List 2 Accent 5" w:semiHidden="0" w:uiPriority="66" w:unhideWhenUsed="0"/>
+    <w:lsdException w:name="Medium Grid 1 Accent 5" w:semiHidden="0" w:uiPriority="67" w:unhideWhenUsed="0"/>
+    <w:lsdException w:name="Medium Grid 2 Accent 5" w:semiHidden="0" w:uiPriority="68" w:unhideWhenUsed="0"/>
+    <w:lsdException w:name="Medium Grid 3 Accent 5" w:semiHidden="0" w:uiPriority="69" w:unhideWhenUsed="0"/>
+    <w:lsdException w:name="Dark List Accent 5" w:semiHidden="0" w:uiPriority="70" w:unhideWhenUsed="0"/>
+    <w:lsdException w:name="Colorful Shading Accent 5" w:semiHidden="0" w:uiPriority="71" w:unhideWhenUsed="0"/>
+    <w:lsdException w:name="Colorful List Accent 5" w:semiHidden="0" w:uiPriority="72" w:unhideWhenUsed="0"/>
+    <w:lsdException w:name="Colorful Grid Accent 5" w:semiHidden="0" w:uiPriority="73" w:unhideWhenUsed="0"/>
+    <w:lsdException w:name="Light Shading Accent 6" w:semiHidden="0" w:uiPriority="60" w:unhideWhenUsed="0"/>
+    <w:lsdException w:name="Light List Accent 6" w:semiHidden="0" w:uiPriority="61" w:unhideWhenUsed="0"/>
+    <w:lsdException w:name="Light Grid Accent 6" w:semiHidden="0" w:uiPriority="62" w:unhideWhenUsed="0"/>
+    <w:lsdException w:name="Medium Shading 1 Accent 6" w:semiHidden="0" w:uiPriority="63" w:unhideWhenUsed="0"/>
+    <w:lsdException w:name="Medium Shading 2 Accent 6" w:semiHidden="0" w:uiPriority="64" w:unhideWhenUsed="0"/>
+    <w:lsdException w:name="Medium List 1 Accent 6" w:semiHidden="0" w:uiPriority="65" w:unhideWhenUsed="0"/>
+    <w:lsdException w:name="Medium List 2 Accent 6" w:semiHidden="0" w:uiPriority="66" w:unhideWhenUsed="0"/>
+    <w:lsdException w:name="Medium Grid 1 Accent 6" w:semiHidden="0" w:uiPriority="67" w:unhideWhenUsed="0"/>
+    <w:lsdException w:name="Medium Grid 2 Accent 6" w:semiHidden="0" w:uiPriority="68" w:unhideWhenUsed="0"/>
+    <w:lsdException w:name="Medium Grid 3 Accent 6" w:semiHidden="0" w:uiPriority="69" w:unhideWhenUsed="0"/>
+    <w:lsdException w:name="Dark List Accent 6" w:semiHidden="0" w:uiPriority="70" w:unhideWhenUsed="0"/>
+    <w:lsdException w:name="Colorful Shading Accent 6" w:semiHidden="0" w:uiPriority="71" w:unhideWhenUsed="0"/>
+    <w:lsdException w:name="Colorful List Accent 6" w:semiHidden="0" w:uiPriority="72" w:unhideWhenUsed="0"/>
+    <w:lsdException w:name="Colorful Grid Accent 6" w:semiHidden="0" w:uiPriority="73" w:unhideWhenUsed="0"/>
+    <w:lsdException w:name="Subtle Emphasis" w:semiHidden="0" w:uiPriority="19" w:unhideWhenUsed="0" w:qFormat="1"/>
+    <w:lsdException w:name="Intense Emphasis" w:semiHidden="0" w:uiPriority="21" w:unhideWhenUsed="0" w:qFormat="1"/>
+    <w:lsdException w:name="Subtle Reference" w:semiHidden="0" w:uiPriority="31" w:unhideWhenUsed="0" w:qFormat="1"/>
+    <w:lsdException w:name="Intense Reference" w:semiHidden="0" w:uiPriority="32" w:unhideWhenUsed="0" w:qFormat="1"/>
+    <w:lsdException w:name="Book Title" w:semiHidden="0" w:uiPriority="33" w:unhideWhenUsed="0" w:qFormat="1"/>
+    <w:lsdException w:name="Bibliography" w:uiPriority="37"/>
+    <w:lsdException w:name="TOC Heading" w:uiPriority="39" w:qFormat="1"/>
+  </w:latentStyles>
+  <w:style w:type="paragraph" w:default="1" w:styleId="Normal">
+    <w:name w:val="Normal"/>
+    <w:qFormat/>
+  </w:style>
+  <w:style w:type="character" w:default="1" w:styleId="Fuentedeprrafopredeter">
+    <w:name w:val="Default Paragraph Font"/>
+    <w:uiPriority w:val="1"/>
+    <w:semiHidden/>
+    <w:unhideWhenUsed/>
+  </w:style>
+  <w:style w:type="table" w:default="1" w:styleId="Tablanormal">
+    <w:name w:val="Normal Table"/>
+    <w:uiPriority w:val="99"/>
+    <w:semiHidden/>
+    <w:unhideWhenUsed/>
+    <w:tblPr>
+      <w:tblInd w:w="0" w:type="dxa"/>
+      <w:tblCellMar>
+        <w:top w:w="0" w:type="dxa"/>
+        <w:left w:w="108" w:type="dxa"/>
+        <w:bottom w:w="0" w:type="dxa"/>
+        <w:right w:w="108" w:type="dxa"/>
+      </w:tblCellMar>
+    </w:tblPr>
+  </w:style>
+  <w:style w:type="numbering" w:default="1" w:styleId="Sinlista">
+    <w:name w:val="No List"/>
+    <w:uiPriority w:val="99"/>
+    <w:semiHidden/>
+    <w:unhideWhenUsed/>
+  </w:style>
+  <w:style w:type="paragraph" w:styleId="Sinespaciado">
+    <w:name w:val="No Spacing"/>
+    <w:link w:val="SinespaciadoCar"/>
+    <w:autoRedefine/>
+    <w:qFormat/>
+    <w:rsid w:val="003B3C36"/>
+    <w:rPr>
+      <w:rFonts w:ascii="Century Gothic" w:hAnsi="Century Gothic"/>
+      <w:sz w:val="22"/>
+      <w:szCs w:val="22"/>
+    </w:rPr>
+  </w:style>
+  <w:style w:type="character" w:customStyle="1" w:styleId="SinespaciadoCar">
+    <w:name w:val="Sin espaciado Car"/>
+    <w:basedOn w:val="Fuentedeprrafopredeter"/>
+    <w:link w:val="Sinespaciado"/>
+    <w:rsid w:val="003B3C36"/>
+    <w:rPr>
+      <w:rFonts w:ascii="Century Gothic" w:hAnsi="Century Gothic"/>
+      <w:sz w:val="22"/>
+      <w:szCs w:val="22"/>
+    </w:rPr>
+  </w:style>
+  <w:style w:type="paragraph" w:styleId="Prrafodelista">
+    <w:name w:val="List Paragraph"/>
+    <w:basedOn w:val="Normal"/>
+    <w:uiPriority w:val="34"/>
+    <w:qFormat/>
+    <w:rsid w:val="00AC259B"/>
+    <w:pPr>
+      <w:ind w:left="720"/>
+      <w:contextualSpacing/>
+    </w:pPr>
+  </w:style>
+  <w:style w:type="character" w:customStyle="1" w:styleId="EnlacedeInternet">
+    <w:name w:val="Enlace de Internet"/>
+    <w:rsid w:val="00B7324F"/>
+    <w:rPr>
+      <w:color w:val="000080"/>
+      <w:u w:val="single"/>
+      <w:lang w:val="uz-Cyrl-UZ" w:eastAsia="uz-Cyrl-UZ" w:bidi="uz-Cyrl-UZ"/>
+    </w:rPr>
+  </w:style>
+  <w:style w:type="table" w:styleId="Tablaconcuadrcula">
+    <w:name w:val="Table Grid"/>
+    <w:basedOn w:val="Tablanormal"/>
+    <w:uiPriority w:val="39"/>
+    <w:rsid w:val="00470EDE"/>
+    <w:tblPr>
+      <w:tblInd w:w="0" w:type="dxa"/>
+      <w:tblBorders>
+        <w:top w:val="single" w:sz="4" w:space="0" w:color="auto"/>
+        <w:left w:val="single" w:sz="4" w:space="0" w:color="auto"/>
+        <w:bottom w:val="single" w:sz="4" w:space="0" w:color="auto"/>
+        <w:right w:val="single" w:sz="4" w:space="0" w:color="auto"/>
+        <w:insideH w:val="single" w:sz="4" w:space="0" w:color="auto"/>
+        <w:insideV w:val="single" w:sz="4" w:space="0" w:color="auto"/>
+      </w:tblBorders>
+      <w:tblCellMar>
+        <w:top w:w="0" w:type="dxa"/>
+        <w:left w:w="108" w:type="dxa"/>
+        <w:bottom w:w="0" w:type="dxa"/>
+        <w:right w:w="108" w:type="dxa"/>
+      </w:tblCellMar>
     </w:tblPr>
   </w:style>
   <w:style w:type="paragraph" w:styleId="Textodeglobo">
@@ -9280,7 +11691,7 @@
 </file>
 
 <file path=customXml/itemProps1.xml><?xml version="1.0" encoding="utf-8"?>
-<ds:datastoreItem xmlns:ds="http://schemas.openxmlformats.org/officeDocument/2006/customXml" ds:itemID="{A7AAD432-3DA5-4463-BEED-C38DFAA36BF6}">
+<ds:datastoreItem xmlns:ds="http://schemas.openxmlformats.org/officeDocument/2006/customXml" ds:itemID="{59AD5F4A-7F72-AA46-AA9D-60D09753DBD6}">
   <ds:schemaRefs>
     <ds:schemaRef ds:uri="http://schemas.openxmlformats.org/officeDocument/2006/bibliography"/>
   </ds:schemaRefs>

--- a/DocumentosDeTexto/Propuesta.docx
+++ b/DocumentosDeTexto/Propuesta.docx
@@ -53,6 +53,7 @@
               <w:dataBinding w:prefixMappings="xmlns:ns0='http://purl.org/dc/elements/1.1/' xmlns:ns1='http://schemas.openxmlformats.org/package/2006/metadata/core-properties' " w:xpath="/ns1:coreProperties[1]/ns0:title[1]" w:storeItemID="{6C3C8BC8-F283-45AE-878A-BAB7291924A1}"/>
               <w:text/>
             </w:sdtPr>
+            <w:sdtEndPr/>
             <w:sdtContent>
               <w:r>
                 <w:rPr>
@@ -60,8 +61,18 @@
                   <w:sz w:val="72"/>
                   <w:szCs w:val="72"/>
                 </w:rPr>
-                <w:t>Umai System</w:t>
+                <w:t xml:space="preserve">Umai </w:t>
               </w:r>
+              <w:proofErr w:type="spellStart"/>
+              <w:r>
+                <w:rPr>
+                  <w:rFonts w:asciiTheme="majorHAnsi" w:eastAsiaTheme="majorEastAsia" w:hAnsiTheme="majorHAnsi" w:cstheme="majorBidi"/>
+                  <w:sz w:val="72"/>
+                  <w:szCs w:val="72"/>
+                </w:rPr>
+                <w:t>System</w:t>
+              </w:r>
+              <w:proofErr w:type="spellEnd"/>
             </w:sdtContent>
           </w:sdt>
           <w:r>
@@ -143,8 +154,13 @@
             <w:jc w:val="center"/>
           </w:pPr>
           <w:r>
-            <w:t>Elaborado por: Chillorios</w:t>
+            <w:t xml:space="preserve">Elaborado por: </w:t>
           </w:r>
+          <w:proofErr w:type="spellStart"/>
+          <w:r>
+            <w:t>Chillorios</w:t>
+          </w:r>
+          <w:proofErr w:type="spellEnd"/>
         </w:p>
         <w:p>
           <w:pPr>
@@ -224,43 +240,71 @@
           <w:pPr>
             <w:jc w:val="center"/>
           </w:pPr>
+        </w:p>
+        <w:p>
+          <w:pPr>
+            <w:jc w:val="center"/>
+          </w:pPr>
+        </w:p>
+        <w:p>
+          <w:pPr>
+            <w:jc w:val="center"/>
+          </w:pPr>
+        </w:p>
+        <w:p>
+          <w:pPr>
+            <w:jc w:val="center"/>
+          </w:pPr>
+        </w:p>
+        <w:p>
+          <w:pPr>
+            <w:jc w:val="center"/>
+          </w:pPr>
+        </w:p>
+        <w:p/>
+        <w:p>
+          <w:r>
+            <w:t>Instituto Tecnológico de Cd. Guzmán</w:t>
+          </w:r>
+        </w:p>
+        <w:p>
+          <w:r>
+            <w:t>Elaborado por:</w:t>
+          </w:r>
+        </w:p>
+        <w:p>
+          <w:r>
+            <w:t>Antonio Caro Guerrero</w:t>
+          </w:r>
+        </w:p>
+        <w:p>
+          <w:r>
+            <w:t>Eduardo Enríquez Santos</w:t>
+          </w:r>
+        </w:p>
+        <w:p>
+          <w:r>
+            <w:t>Erika Lizbeth Gómez Ramos</w:t>
+          </w:r>
+        </w:p>
+        <w:p>
+          <w:r>
+            <w:t>Adriana Guadalupe Morales Mendoza</w:t>
+          </w:r>
+          <w:bookmarkStart w:id="0" w:name="_GoBack"/>
+          <w:bookmarkEnd w:id="0"/>
+        </w:p>
+        <w:p>
+          <w:r>
+            <w:t>Ciudad Guzmán, Jalisco</w:t>
+          </w:r>
+        </w:p>
+        <w:p>
           <w:r>
             <w:t xml:space="preserve">A </w:t>
           </w:r>
           <w:r>
             <w:t>30/04/15</w:t>
-          </w:r>
-        </w:p>
-        <w:p>
-          <w:pPr>
-            <w:jc w:val="center"/>
-          </w:pPr>
-          <w:r>
-            <w:t>Contacto de una persona de la empresa</w:t>
-          </w:r>
-        </w:p>
-        <w:p>
-          <w:pPr>
-            <w:jc w:val="center"/>
-          </w:pPr>
-          <w:r>
-            <w:t>Nombre tel y correo</w:t>
-          </w:r>
-        </w:p>
-        <w:p>
-          <w:pPr>
-            <w:jc w:val="center"/>
-          </w:pPr>
-          <w:r>
-            <w:t>Duración, sede del proyecto</w:t>
-          </w:r>
-        </w:p>
-        <w:p>
-          <w:pPr>
-            <w:jc w:val="center"/>
-          </w:pPr>
-          <w:r>
-            <w:t>Precio total</w:t>
           </w:r>
         </w:p>
         <w:p>
@@ -853,8 +897,6 @@
               </w:rPr>
               <w:t>18</w:t>
             </w:r>
-            <w:bookmarkStart w:id="0" w:name="_GoBack"/>
-            <w:bookmarkEnd w:id="0"/>
           </w:p>
         </w:tc>
       </w:tr>
@@ -911,13 +953,35 @@
         <w:rPr>
           <w:rFonts w:ascii="Arial" w:hAnsi="Arial" w:cs="Arial"/>
         </w:rPr>
-        <w:t xml:space="preserve"> llamado Umai System</w:t>
-      </w:r>
-      <w:r>
-        <w:rPr>
-          <w:rFonts w:ascii="Arial" w:hAnsi="Arial" w:cs="Arial"/>
-        </w:rPr>
-        <w:t xml:space="preserve"> para la organización y manejo de un establecimiento de snacks o comida ligera, en donde lo que le interesa a la empresa es el entretenimiento de sus clientes por lo cual el punto de venta a realizar además de contener las partes fundamentales de cualquier otro (control de ventas, de inventario, etc.), resalta el hecho de que dentro de este punto de venta las compras que realice el cliente, previamente registrado en una base de datos, le darán el privilegio de obtener algún beneficio futuro, esto es mejor conocido como gamificación de procesos, lo cual otorga puntos por lo que el cliente consuma dentro del establecimiento.</w:t>
+        <w:t xml:space="preserve"> llamado Umai </w:t>
+      </w:r>
+      <w:proofErr w:type="spellStart"/>
+      <w:r>
+        <w:rPr>
+          <w:rFonts w:ascii="Arial" w:hAnsi="Arial" w:cs="Arial"/>
+        </w:rPr>
+        <w:t>System</w:t>
+      </w:r>
+      <w:proofErr w:type="spellEnd"/>
+      <w:r>
+        <w:rPr>
+          <w:rFonts w:ascii="Arial" w:hAnsi="Arial" w:cs="Arial"/>
+        </w:rPr>
+        <w:t xml:space="preserve"> para la organización y manejo de un establecimiento de </w:t>
+      </w:r>
+      <w:proofErr w:type="spellStart"/>
+      <w:r>
+        <w:rPr>
+          <w:rFonts w:ascii="Arial" w:hAnsi="Arial" w:cs="Arial"/>
+        </w:rPr>
+        <w:t>snacks</w:t>
+      </w:r>
+      <w:proofErr w:type="spellEnd"/>
+      <w:r>
+        <w:rPr>
+          <w:rFonts w:ascii="Arial" w:hAnsi="Arial" w:cs="Arial"/>
+        </w:rPr>
+        <w:t xml:space="preserve"> o comida ligera, en donde lo que le interesa a la empresa es el entretenimiento de sus clientes por lo cual el punto de venta a realizar además de contener las partes fundamentales de cualquier otro (control de ventas, de inventario, etc.), resalta el hecho de que dentro de este punto de venta las compras que realice el cliente, previamente registrado en una base de datos, le darán el privilegio de obtener algún beneficio futuro, esto es mejor conocido como gamificación de procesos, lo cual otorga puntos por lo que el cliente consuma dentro del establecimiento.</w:t>
       </w:r>
       <w:r>
         <w:rPr>
@@ -989,8 +1053,16 @@
         <w:rPr>
           <w:rFonts w:ascii="Arial" w:hAnsi="Arial" w:cs="Arial"/>
         </w:rPr>
-        <w:t>entro de la empresa Umai System</w:t>
-      </w:r>
+        <w:t xml:space="preserve">entro de la empresa Umai </w:t>
+      </w:r>
+      <w:proofErr w:type="spellStart"/>
+      <w:r>
+        <w:rPr>
+          <w:rFonts w:ascii="Arial" w:hAnsi="Arial" w:cs="Arial"/>
+        </w:rPr>
+        <w:t>System</w:t>
+      </w:r>
+      <w:proofErr w:type="spellEnd"/>
       <w:r>
         <w:rPr>
           <w:rFonts w:ascii="Arial" w:hAnsi="Arial" w:cs="Arial"/>
@@ -1067,11 +1139,19 @@
           <w:rFonts w:ascii="Arial" w:hAnsi="Arial" w:cs="Arial"/>
         </w:rPr>
       </w:pPr>
-      <w:r>
-        <w:rPr>
-          <w:rFonts w:ascii="Arial" w:hAnsi="Arial" w:cs="Arial"/>
-        </w:rPr>
-        <w:t xml:space="preserve">Chillorios </w:t>
+      <w:proofErr w:type="spellStart"/>
+      <w:r>
+        <w:rPr>
+          <w:rFonts w:ascii="Arial" w:hAnsi="Arial" w:cs="Arial"/>
+        </w:rPr>
+        <w:t>Chillorios</w:t>
+      </w:r>
+      <w:proofErr w:type="spellEnd"/>
+      <w:r>
+        <w:rPr>
+          <w:rFonts w:ascii="Arial" w:hAnsi="Arial" w:cs="Arial"/>
+        </w:rPr>
+        <w:t xml:space="preserve"> </w:t>
       </w:r>
       <w:r>
         <w:rPr>
@@ -1439,7 +1519,21 @@
         <w:rPr>
           <w:rFonts w:ascii="Arial" w:hAnsi="Arial" w:cs="Arial"/>
         </w:rPr>
-        <w:t>ai System creará un gran cambio</w:t>
+        <w:t xml:space="preserve">ai </w:t>
+      </w:r>
+      <w:proofErr w:type="spellStart"/>
+      <w:r>
+        <w:rPr>
+          <w:rFonts w:ascii="Arial" w:hAnsi="Arial" w:cs="Arial"/>
+        </w:rPr>
+        <w:t>System</w:t>
+      </w:r>
+      <w:proofErr w:type="spellEnd"/>
+      <w:r>
+        <w:rPr>
+          <w:rFonts w:ascii="Arial" w:hAnsi="Arial" w:cs="Arial"/>
+        </w:rPr>
+        <w:t xml:space="preserve"> creará un gran cambio</w:t>
       </w:r>
       <w:r>
         <w:rPr>
@@ -3489,11 +3583,19 @@
         </w:rPr>
         <w:t xml:space="preserve"> el software de maquetación PENCIL para realizar diseños preliminares de cada uno de los requerimientos solicitados por el cliente, como un estándar dentro de </w:t>
       </w:r>
+      <w:proofErr w:type="spellStart"/>
       <w:r>
         <w:rPr>
           <w:rFonts w:ascii="Arial" w:hAnsi="Arial"/>
         </w:rPr>
-        <w:t>Chillorios, cualquier mó</w:t>
+        <w:t>Chillorios</w:t>
+      </w:r>
+      <w:proofErr w:type="spellEnd"/>
+      <w:r>
+        <w:rPr>
+          <w:rFonts w:ascii="Arial" w:hAnsi="Arial"/>
+        </w:rPr>
+        <w:t>, cualquier mó</w:t>
       </w:r>
       <w:r>
         <w:rPr>
@@ -3622,13 +3724,41 @@
         <w:rPr>
           <w:rFonts w:ascii="Arial" w:hAnsi="Arial"/>
         </w:rPr>
-        <w:t>yecto “Umai System” se utilizará</w:t>
-      </w:r>
+        <w:t xml:space="preserve">yecto “Umai </w:t>
+      </w:r>
+      <w:proofErr w:type="spellStart"/>
       <w:r>
         <w:rPr>
           <w:rFonts w:ascii="Arial" w:hAnsi="Arial"/>
         </w:rPr>
-        <w:t xml:space="preserve"> el sistema para control de versiones llamado Github (</w:t>
+        <w:t>System</w:t>
+      </w:r>
+      <w:proofErr w:type="spellEnd"/>
+      <w:r>
+        <w:rPr>
+          <w:rFonts w:ascii="Arial" w:hAnsi="Arial"/>
+        </w:rPr>
+        <w:t>” se utilizará</w:t>
+      </w:r>
+      <w:r>
+        <w:rPr>
+          <w:rFonts w:ascii="Arial" w:hAnsi="Arial"/>
+        </w:rPr>
+        <w:t xml:space="preserve"> el sistema para control de versiones llamado </w:t>
+      </w:r>
+      <w:proofErr w:type="spellStart"/>
+      <w:r>
+        <w:rPr>
+          <w:rFonts w:ascii="Arial" w:hAnsi="Arial"/>
+        </w:rPr>
+        <w:t>Github</w:t>
+      </w:r>
+      <w:proofErr w:type="spellEnd"/>
+      <w:r>
+        <w:rPr>
+          <w:rFonts w:ascii="Arial" w:hAnsi="Arial"/>
+        </w:rPr>
+        <w:t xml:space="preserve"> (</w:t>
       </w:r>
       <w:r>
         <w:rPr>
@@ -3637,14 +3767,27 @@
         </w:rPr>
         <w:t>http://www.github.com/</w:t>
       </w:r>
-      <w:hyperlink>
-        <w:r>
-          <w:rPr>
-            <w:rFonts w:ascii="Arial" w:hAnsi="Arial"/>
-          </w:rPr>
-          <w:t>).</w:t>
-        </w:r>
-      </w:hyperlink>
+      <w:r>
+        <w:fldChar w:fldCharType="begin"/>
+      </w:r>
+      <w:r>
+        <w:instrText xml:space="preserve"> HYPERLINK \h </w:instrText>
+      </w:r>
+      <w:r>
+        <w:fldChar w:fldCharType="separate"/>
+      </w:r>
+      <w:r>
+        <w:rPr>
+          <w:rFonts w:ascii="Arial" w:hAnsi="Arial"/>
+        </w:rPr>
+        <w:t>).</w:t>
+      </w:r>
+      <w:r>
+        <w:rPr>
+          <w:rFonts w:ascii="Arial" w:hAnsi="Arial"/>
+        </w:rPr>
+        <w:fldChar w:fldCharType="end"/>
+      </w:r>
       <w:r>
         <w:rPr>
           <w:rFonts w:ascii="Arial" w:hAnsi="Arial"/>
@@ -4244,8 +4387,19 @@
           <w:color w:val="000000"/>
           <w:sz w:val="28"/>
         </w:rPr>
-        <w:t>nálisis de riesgos del Umai System</w:t>
-      </w:r>
+        <w:t xml:space="preserve">nálisis de riesgos del Umai </w:t>
+      </w:r>
+      <w:proofErr w:type="spellStart"/>
+      <w:r>
+        <w:rPr>
+          <w:rFonts w:ascii="Arial" w:hAnsi="Arial" w:cs="Arial"/>
+          <w:b/>
+          <w:color w:val="000000"/>
+          <w:sz w:val="28"/>
+        </w:rPr>
+        <w:t>System</w:t>
+      </w:r>
+      <w:proofErr w:type="spellEnd"/>
     </w:p>
     <w:tbl>
       <w:tblPr>
@@ -7249,7 +7403,21 @@
         <w:rPr>
           <w:rFonts w:ascii="Times New Roman" w:hAnsi="Times New Roman" w:cs="Times New Roman"/>
         </w:rPr>
-        <w:t>DE OTRA  PARTE, Erika Lizbeth Gomez Ramos mayor de edad, con RFC número ELGR3030 y en nombre y representación de la mercantil Chillorios, en adelante, el “</w:t>
+        <w:t xml:space="preserve">DE OTRA  PARTE, Erika Lizbeth Gomez Ramos mayor de edad, con RFC número ELGR3030 y en nombre y representación de la mercantil </w:t>
+      </w:r>
+      <w:proofErr w:type="spellStart"/>
+      <w:r>
+        <w:rPr>
+          <w:rFonts w:ascii="Times New Roman" w:hAnsi="Times New Roman" w:cs="Times New Roman"/>
+        </w:rPr>
+        <w:t>Chillorios</w:t>
+      </w:r>
+      <w:proofErr w:type="spellEnd"/>
+      <w:r>
+        <w:rPr>
+          <w:rFonts w:ascii="Times New Roman" w:hAnsi="Times New Roman" w:cs="Times New Roman"/>
+        </w:rPr>
+        <w:t>, en adelante, el “</w:t>
       </w:r>
       <w:r>
         <w:rPr>
@@ -7516,7 +7684,21 @@
           <w:rFonts w:ascii="Times New Roman" w:hAnsi="Times New Roman" w:cs="Times New Roman"/>
         </w:rPr>
         <w:tab/>
-        <w:t>En virtud del Contrato el PROVEEDOR se obliga a prestar al CLIENTE el servicio de desarrollo del sistema Umai System, En adelante “</w:t>
+        <w:t xml:space="preserve">En virtud del Contrato el PROVEEDOR se obliga a prestar al CLIENTE el servicio de desarrollo del sistema Umai </w:t>
+      </w:r>
+      <w:proofErr w:type="spellStart"/>
+      <w:r>
+        <w:rPr>
+          <w:rFonts w:ascii="Times New Roman" w:hAnsi="Times New Roman" w:cs="Times New Roman"/>
+        </w:rPr>
+        <w:t>System</w:t>
+      </w:r>
+      <w:proofErr w:type="spellEnd"/>
+      <w:r>
+        <w:rPr>
+          <w:rFonts w:ascii="Times New Roman" w:hAnsi="Times New Roman" w:cs="Times New Roman"/>
+        </w:rPr>
+        <w:t>, En adelante “</w:t>
       </w:r>
       <w:r>
         <w:rPr>
@@ -7819,7 +8001,21 @@
         <w:rPr>
           <w:rFonts w:ascii="Times New Roman" w:hAnsi="Times New Roman" w:cs="Times New Roman"/>
         </w:rPr>
-        <w:t>El PROVEEDOR  creara el programa informático llamado “Umai System” para que le sea útil al CLIENTE.</w:t>
+        <w:t xml:space="preserve">El PROVEEDOR  creara el programa informático llamado “Umai </w:t>
+      </w:r>
+      <w:proofErr w:type="spellStart"/>
+      <w:r>
+        <w:rPr>
+          <w:rFonts w:ascii="Times New Roman" w:hAnsi="Times New Roman" w:cs="Times New Roman"/>
+        </w:rPr>
+        <w:t>System</w:t>
+      </w:r>
+      <w:proofErr w:type="spellEnd"/>
+      <w:r>
+        <w:rPr>
+          <w:rFonts w:ascii="Times New Roman" w:hAnsi="Times New Roman" w:cs="Times New Roman"/>
+        </w:rPr>
+        <w:t>” para que le sea útil al CLIENTE.</w:t>
       </w:r>
     </w:p>
     <w:p>
@@ -8021,14 +8217,44 @@
         <w:rPr>
           <w:rFonts w:ascii="Times New Roman" w:hAnsi="Times New Roman" w:cs="Times New Roman"/>
         </w:rPr>
-        <w:t xml:space="preserve">El PROVEEDOR realizará el depósito del código fuente del programa en un Agente Escrow, para que el CLIENTE tenga acceso al mismo. </w:t>
+        <w:t xml:space="preserve">El PROVEEDOR realizará el depósito del código fuente del programa en un Agente </w:t>
+      </w:r>
+      <w:proofErr w:type="spellStart"/>
+      <w:r>
+        <w:rPr>
+          <w:rFonts w:ascii="Times New Roman" w:hAnsi="Times New Roman" w:cs="Times New Roman"/>
+        </w:rPr>
+        <w:t>Escrow</w:t>
+      </w:r>
+      <w:proofErr w:type="spellEnd"/>
+      <w:r>
+        <w:rPr>
+          <w:rFonts w:ascii="Times New Roman" w:hAnsi="Times New Roman" w:cs="Times New Roman"/>
+        </w:rPr>
+        <w:t xml:space="preserve">, para que el CLIENTE tenga acceso al mismo. </w:t>
       </w:r>
       <w:r>
         <w:rPr>
           <w:rFonts w:ascii="Times New Roman" w:hAnsi="Times New Roman" w:cs="Times New Roman"/>
           <w:i/>
         </w:rPr>
-        <w:t>[esta condición puede incluirse como cláusula o  ser realizada  en un contrato de escrow]</w:t>
+        <w:t xml:space="preserve">[esta condición puede incluirse como cláusula o  ser realizada  en un contrato de </w:t>
+      </w:r>
+      <w:proofErr w:type="spellStart"/>
+      <w:r>
+        <w:rPr>
+          <w:rFonts w:ascii="Times New Roman" w:hAnsi="Times New Roman" w:cs="Times New Roman"/>
+          <w:i/>
+        </w:rPr>
+        <w:t>escrow</w:t>
+      </w:r>
+      <w:proofErr w:type="spellEnd"/>
+      <w:r>
+        <w:rPr>
+          <w:rFonts w:ascii="Times New Roman" w:hAnsi="Times New Roman" w:cs="Times New Roman"/>
+          <w:i/>
+        </w:rPr>
+        <w:t>]</w:t>
       </w:r>
     </w:p>
     <w:p>
@@ -8213,7 +8439,23 @@
           <w:rFonts w:ascii="Times New Roman" w:hAnsi="Times New Roman" w:cs="Times New Roman"/>
           <w:b/>
         </w:rPr>
-        <w:t>QUINTA.- DURACIÓN DEl CONTRATO</w:t>
+        <w:t xml:space="preserve">QUINTA.- DURACIÓN </w:t>
+      </w:r>
+      <w:proofErr w:type="spellStart"/>
+      <w:r>
+        <w:rPr>
+          <w:rFonts w:ascii="Times New Roman" w:hAnsi="Times New Roman" w:cs="Times New Roman"/>
+          <w:b/>
+        </w:rPr>
+        <w:t>DEl</w:t>
+      </w:r>
+      <w:proofErr w:type="spellEnd"/>
+      <w:r>
+        <w:rPr>
+          <w:rFonts w:ascii="Times New Roman" w:hAnsi="Times New Roman" w:cs="Times New Roman"/>
+          <w:b/>
+        </w:rPr>
+        <w:t xml:space="preserve"> CONTRATO</w:t>
       </w:r>
     </w:p>
     <w:p>
@@ -8303,7 +8545,21 @@
         <w:rPr>
           <w:rFonts w:ascii="Times New Roman" w:hAnsi="Times New Roman" w:cs="Times New Roman"/>
         </w:rPr>
-        <w:t>El PROVEEDOR deberá cumplir los plazos de entrega que se acuerden con el CLIENTE. Se considerará un incumplimiento de los plazos cuando se supere 30 dias y en ese caso el CLIENTE podrá exigir al PROVEEDOR el pago de los daños y perjuicios que corresponda.</w:t>
+        <w:t xml:space="preserve">El PROVEEDOR deberá cumplir los plazos de entrega que se acuerden con el CLIENTE. Se considerará un incumplimiento de los plazos cuando se supere 30 </w:t>
+      </w:r>
+      <w:proofErr w:type="spellStart"/>
+      <w:r>
+        <w:rPr>
+          <w:rFonts w:ascii="Times New Roman" w:hAnsi="Times New Roman" w:cs="Times New Roman"/>
+        </w:rPr>
+        <w:t>dias</w:t>
+      </w:r>
+      <w:proofErr w:type="spellEnd"/>
+      <w:r>
+        <w:rPr>
+          <w:rFonts w:ascii="Times New Roman" w:hAnsi="Times New Roman" w:cs="Times New Roman"/>
+        </w:rPr>
+        <w:t xml:space="preserve"> y en ese caso el CLIENTE podrá exigir al PROVEEDOR el pago de los daños y perjuicios que corresponda.</w:t>
       </w:r>
     </w:p>
     <w:p>
@@ -8351,7 +8607,21 @@
         <w:rPr>
           <w:rFonts w:ascii="Times New Roman" w:hAnsi="Times New Roman" w:cs="Times New Roman"/>
         </w:rPr>
-        <w:t>Los problemas se resolverán en un período máximo de 20 dias.</w:t>
+        <w:t xml:space="preserve">Los problemas se resolverán en un período máximo de 20 </w:t>
+      </w:r>
+      <w:proofErr w:type="spellStart"/>
+      <w:r>
+        <w:rPr>
+          <w:rFonts w:ascii="Times New Roman" w:hAnsi="Times New Roman" w:cs="Times New Roman"/>
+        </w:rPr>
+        <w:t>dias</w:t>
+      </w:r>
+      <w:proofErr w:type="spellEnd"/>
+      <w:r>
+        <w:rPr>
+          <w:rFonts w:ascii="Times New Roman" w:hAnsi="Times New Roman" w:cs="Times New Roman"/>
+        </w:rPr>
+        <w:t>.</w:t>
       </w:r>
     </w:p>
     <w:p>
@@ -8891,7 +9161,6 @@
       <w:cols w:space="708"/>
       <w:titlePg/>
       <w:docGrid w:linePitch="360"/>
-      <w:printerSettings r:id="rId13"/>
     </w:sectPr>
   </w:body>
 </w:document>
@@ -8968,6 +9237,7 @@
               <w:dataBinding w:prefixMappings="xmlns:ns0='http://schemas.openxmlformats.org/package/2006/metadata/core-properties' xmlns:ns1='http://purl.org/dc/elements/1.1/'" w:xpath="/ns0:coreProperties[1]/ns1:title[1]" w:storeItemID="{6C3C8BC8-F283-45AE-878A-BAB7291924A1}"/>
               <w:text/>
             </w:sdtPr>
+            <w:sdtEndPr/>
             <w:sdtContent>
               <w:r>
                 <w:rPr>
@@ -9138,6 +9408,7 @@
         </wp:inline>
       </w:drawing>
     </w:r>
+    <w:proofErr w:type="spellStart"/>
     <w:r>
       <w:rPr>
         <w:rFonts w:ascii="Arial" w:hAnsi="Arial"/>
@@ -9145,6 +9416,7 @@
       </w:rPr>
       <w:t>Chillorios</w:t>
     </w:r>
+    <w:proofErr w:type="spellEnd"/>
   </w:p>
 </w:hdr>
 </file>
@@ -11691,7 +11963,7 @@
 </file>
 
 <file path=customXml/itemProps1.xml><?xml version="1.0" encoding="utf-8"?>
-<ds:datastoreItem xmlns:ds="http://schemas.openxmlformats.org/officeDocument/2006/customXml" ds:itemID="{59AD5F4A-7F72-AA46-AA9D-60D09753DBD6}">
+<ds:datastoreItem xmlns:ds="http://schemas.openxmlformats.org/officeDocument/2006/customXml" ds:itemID="{19380435-DDA7-D94A-8773-2720102ED2F1}">
   <ds:schemaRefs>
     <ds:schemaRef ds:uri="http://schemas.openxmlformats.org/officeDocument/2006/bibliography"/>
   </ds:schemaRefs>

--- a/DocumentosDeTexto/Propuesta.docx
+++ b/DocumentosDeTexto/Propuesta.docx
@@ -53,7 +53,6 @@
               <w:dataBinding w:prefixMappings="xmlns:ns0='http://purl.org/dc/elements/1.1/' xmlns:ns1='http://schemas.openxmlformats.org/package/2006/metadata/core-properties' " w:xpath="/ns1:coreProperties[1]/ns0:title[1]" w:storeItemID="{6C3C8BC8-F283-45AE-878A-BAB7291924A1}"/>
               <w:text/>
             </w:sdtPr>
-            <w:sdtEndPr/>
             <w:sdtContent>
               <w:r>
                 <w:rPr>
@@ -291,8 +290,6 @@
           <w:r>
             <w:t>Adriana Guadalupe Morales Mendoza</w:t>
           </w:r>
-          <w:bookmarkStart w:id="0" w:name="_GoBack"/>
-          <w:bookmarkEnd w:id="0"/>
         </w:p>
         <w:p>
           <w:r>
@@ -1913,7 +1910,19 @@
         <w:rPr>
           <w:rFonts w:ascii="Arial" w:hAnsi="Arial" w:cs="Arial"/>
         </w:rPr>
-        <w:t>Desarrollar un módulo dentro de la página Web para la mostrar los puntajes de los clientes.</w:t>
+        <w:t xml:space="preserve">Desarrollar un módulo dentro de la página </w:t>
+      </w:r>
+      <w:r>
+        <w:rPr>
+          <w:rFonts w:ascii="Arial" w:hAnsi="Arial" w:cs="Arial"/>
+        </w:rPr>
+        <w:t>Web para</w:t>
+      </w:r>
+      <w:r>
+        <w:rPr>
+          <w:rFonts w:ascii="Arial" w:hAnsi="Arial" w:cs="Arial"/>
+        </w:rPr>
+        <w:t xml:space="preserve"> mostrar los puntajes de los clientes.</w:t>
       </w:r>
     </w:p>
     <w:p>
@@ -1964,6 +1973,8 @@
           <w:rFonts w:ascii="Arial" w:hAnsi="Arial" w:cs="Arial"/>
         </w:rPr>
       </w:pPr>
+      <w:bookmarkStart w:id="0" w:name="_GoBack"/>
+      <w:bookmarkEnd w:id="0"/>
       <w:r>
         <w:rPr>
           <w:rFonts w:ascii="Arial" w:hAnsi="Arial" w:cs="Arial"/>
@@ -9237,7 +9248,6 @@
               <w:dataBinding w:prefixMappings="xmlns:ns0='http://schemas.openxmlformats.org/package/2006/metadata/core-properties' xmlns:ns1='http://purl.org/dc/elements/1.1/'" w:xpath="/ns0:coreProperties[1]/ns1:title[1]" w:storeItemID="{6C3C8BC8-F283-45AE-878A-BAB7291924A1}"/>
               <w:text/>
             </w:sdtPr>
-            <w:sdtEndPr/>
             <w:sdtContent>
               <w:r>
                 <w:rPr>
@@ -9301,7 +9311,7 @@
               <w:color w:val="595959" w:themeColor="text1" w:themeTint="A6"/>
               <w:lang w:val="es-ES"/>
             </w:rPr>
-            <w:t>2</w:t>
+            <w:t>10</w:t>
           </w:r>
           <w:r>
             <w:rPr>
@@ -11963,7 +11973,7 @@
 </file>
 
 <file path=customXml/itemProps1.xml><?xml version="1.0" encoding="utf-8"?>
-<ds:datastoreItem xmlns:ds="http://schemas.openxmlformats.org/officeDocument/2006/customXml" ds:itemID="{19380435-DDA7-D94A-8773-2720102ED2F1}">
+<ds:datastoreItem xmlns:ds="http://schemas.openxmlformats.org/officeDocument/2006/customXml" ds:itemID="{252A67F2-A360-CB4A-98F1-5597771965AF}">
   <ds:schemaRefs>
     <ds:schemaRef ds:uri="http://schemas.openxmlformats.org/officeDocument/2006/bibliography"/>
   </ds:schemaRefs>
